--- a/Relatorio/Relatorio.docx
+++ b/Relatorio/Relatorio.docx
@@ -294,13 +294,26 @@
           <w:lang w:val="pt-PT"/>
         </w:rPr>
       </w:pPr>
+      <w:proofErr w:type="spellStart"/>
       <w:r>
         <w:rPr>
           <w:b/>
-        </w:rPr>
-        <w:t>Abstract.</w:t>
-      </w:r>
-      <w:r>
+          <w:lang w:val="pt-PT"/>
+        </w:rPr>
+        <w:t>Abstract</w:t>
+      </w:r>
+      <w:proofErr w:type="spellEnd"/>
+      <w:r>
+        <w:rPr>
+          <w:b/>
+          <w:lang w:val="pt-PT"/>
+        </w:rPr>
+        <w:t>.</w:t>
+      </w:r>
+      <w:r>
+        <w:rPr>
+          <w:lang w:val="pt-PT"/>
+        </w:rPr>
         <w:t xml:space="preserve"> </w:t>
       </w:r>
     </w:p>
@@ -548,6 +561,10 @@
     <w:p>
       <w:pPr>
         <w:pStyle w:val="papertitle"/>
+        <w:numPr>
+          <w:ilvl w:val="0"/>
+          <w:numId w:val="23"/>
+        </w:numPr>
         <w:rPr>
           <w:lang w:val="pt-PT"/>
         </w:rPr>
@@ -607,13 +624,7 @@
         <w:rPr>
           <w:lang w:val="pt-PT"/>
         </w:rPr>
-        <w:t>Assim sendo,</w:t>
-      </w:r>
-      <w:r>
-        <w:rPr>
-          <w:lang w:val="pt-PT"/>
-        </w:rPr>
-        <w:t xml:space="preserve"> como objetivo deste projeto, será construído uma aplicação que fornecerá um jogo sobre música a todos os seus clientes, implementando elementos como rankings, pontuações, desafios entre jogadores, etc. Esta aplicação, sendo suportada pela internet, exige a construção de um protocolo de comunicação que será então o objetivo principal, ao longo deste documento será explicitado o processo de construção do mesmo.</w:t>
+        <w:t>Assim sendo, como objetivo deste projeto, será construído uma aplicação que fornecerá um jogo sobre música a todos os seus clientes, implementando elementos como rankings, pontuações, desafios entre jogadores, etc. Esta aplicação, sendo suportada pela internet, exige a construção de um protocolo de comunicação que será então o objetivo principal, ao longo deste documento será explicitado o processo de construção do mesmo.</w:t>
       </w:r>
     </w:p>
     <w:p>
@@ -632,7 +643,924 @@
     <w:p>
       <w:pPr>
         <w:pStyle w:val="address"/>
-        <w:jc w:val="left"/>
+        <w:numPr>
+          <w:ilvl w:val="0"/>
+          <w:numId w:val="23"/>
+        </w:numPr>
+        <w:jc w:val="both"/>
+        <w:rPr>
+          <w:b/>
+          <w:sz w:val="24"/>
+          <w:szCs w:val="22"/>
+          <w:lang w:val="pt-PT"/>
+        </w:rPr>
+      </w:pPr>
+      <w:r>
+        <w:rPr>
+          <w:b/>
+          <w:sz w:val="24"/>
+          <w:szCs w:val="22"/>
+          <w:lang w:val="pt-PT"/>
+        </w:rPr>
+        <w:t>Arquitetura da Aplicação</w:t>
+      </w:r>
+    </w:p>
+    <w:p>
+      <w:pPr>
+        <w:pStyle w:val="address"/>
+        <w:jc w:val="both"/>
+        <w:rPr>
+          <w:lang w:val="pt-PT"/>
+        </w:rPr>
+      </w:pPr>
+      <w:r>
+        <w:rPr>
+          <w:lang w:val="pt-PT"/>
+        </w:rPr>
+        <w:t>A solução desenvolvida i</w:t>
+      </w:r>
+      <w:r>
+        <w:rPr>
+          <w:lang w:val="pt-PT"/>
+        </w:rPr>
+        <w:t xml:space="preserve">mplementa a seguinte estrutura, existe um servidor denominado </w:t>
+      </w:r>
+      <w:proofErr w:type="spellStart"/>
+      <w:r>
+        <w:rPr>
+          <w:lang w:val="pt-PT"/>
+        </w:rPr>
+        <w:t>MusicServer</w:t>
+      </w:r>
+      <w:proofErr w:type="spellEnd"/>
+      <w:r>
+        <w:rPr>
+          <w:lang w:val="pt-PT"/>
+        </w:rPr>
+        <w:t xml:space="preserve"> que, quando é inicializado </w:t>
+      </w:r>
+      <w:r>
+        <w:rPr>
+          <w:lang w:val="pt-PT"/>
+        </w:rPr>
+        <w:t xml:space="preserve">“parte-se” em duas </w:t>
+      </w:r>
+      <w:proofErr w:type="spellStart"/>
+      <w:r>
+        <w:rPr>
+          <w:lang w:val="pt-PT"/>
+        </w:rPr>
+        <w:t>threads</w:t>
+      </w:r>
+      <w:proofErr w:type="spellEnd"/>
+      <w:r>
+        <w:rPr>
+          <w:lang w:val="pt-PT"/>
+        </w:rPr>
+        <w:t xml:space="preserve"> de escuta, a </w:t>
+      </w:r>
+      <w:proofErr w:type="spellStart"/>
+      <w:r>
+        <w:rPr>
+          <w:lang w:val="pt-PT"/>
+        </w:rPr>
+        <w:t>thread</w:t>
+      </w:r>
+      <w:proofErr w:type="spellEnd"/>
+      <w:r>
+        <w:rPr>
+          <w:lang w:val="pt-PT"/>
+        </w:rPr>
+        <w:t xml:space="preserve"> </w:t>
+      </w:r>
+      <w:proofErr w:type="spellStart"/>
+      <w:r>
+        <w:rPr>
+          <w:lang w:val="pt-PT"/>
+        </w:rPr>
+        <w:t>AtendimentoCliente</w:t>
+      </w:r>
+      <w:proofErr w:type="spellEnd"/>
+      <w:r>
+        <w:rPr>
+          <w:lang w:val="pt-PT"/>
+        </w:rPr>
+        <w:t xml:space="preserve"> que estará sempre à escuta de pedidos UDP, direcionada, como o próprio nome indica, para atender clientes, e a </w:t>
+      </w:r>
+      <w:proofErr w:type="spellStart"/>
+      <w:r>
+        <w:rPr>
+          <w:lang w:val="pt-PT"/>
+        </w:rPr>
+        <w:t>thread</w:t>
+      </w:r>
+      <w:proofErr w:type="spellEnd"/>
+      <w:r>
+        <w:rPr>
+          <w:lang w:val="pt-PT"/>
+        </w:rPr>
+        <w:t xml:space="preserve"> </w:t>
+      </w:r>
+      <w:proofErr w:type="spellStart"/>
+      <w:r>
+        <w:rPr>
+          <w:lang w:val="pt-PT"/>
+        </w:rPr>
+        <w:t>AtendimentoServidor</w:t>
+      </w:r>
+      <w:proofErr w:type="spellEnd"/>
+      <w:r>
+        <w:rPr>
+          <w:lang w:val="pt-PT"/>
+        </w:rPr>
+        <w:t xml:space="preserve"> que estará à escuta para pedidos TCP, de outros servidores. Esta última </w:t>
+      </w:r>
+      <w:proofErr w:type="spellStart"/>
+      <w:r>
+        <w:rPr>
+          <w:lang w:val="pt-PT"/>
+        </w:rPr>
+        <w:t>thread</w:t>
+      </w:r>
+      <w:proofErr w:type="spellEnd"/>
+      <w:r>
+        <w:rPr>
+          <w:lang w:val="pt-PT"/>
+        </w:rPr>
+        <w:t xml:space="preserve"> ainda se encarrega de, caso o servidor não seja primário, </w:t>
+      </w:r>
+      <w:r>
+        <w:rPr>
+          <w:lang w:val="pt-PT"/>
+        </w:rPr>
+        <w:t>registar</w:t>
+      </w:r>
+      <w:r>
+        <w:rPr>
+          <w:lang w:val="pt-PT"/>
+        </w:rPr>
+        <w:t>-se</w:t>
+      </w:r>
+      <w:r>
+        <w:rPr>
+          <w:lang w:val="pt-PT"/>
+        </w:rPr>
+        <w:t xml:space="preserve"> perante o servidor primário</w:t>
+      </w:r>
+      <w:r>
+        <w:rPr>
+          <w:lang w:val="pt-PT"/>
+        </w:rPr>
+        <w:t>.</w:t>
+      </w:r>
+    </w:p>
+    <w:p>
+      <w:pPr>
+        <w:pStyle w:val="address"/>
+        <w:keepNext/>
+        <w:jc w:val="both"/>
+        <w:rPr>
+          <w:lang w:val="pt-PT"/>
+        </w:rPr>
+      </w:pPr>
+      <w:r>
+        <w:rPr>
+          <w:noProof/>
+          <w:lang w:val="pt-PT" w:eastAsia="pt-PT"/>
+        </w:rPr>
+        <w:drawing>
+          <wp:inline distT="0" distB="0" distL="0" distR="0" wp14:anchorId="0D6BF4D3" wp14:editId="019BFB4D">
+            <wp:extent cx="4176980" cy="3119347"/>
+            <wp:effectExtent l="0" t="0" r="0" b="5080"/>
+            <wp:docPr id="3" name="Imagem 3" descr="C:\Users\patricia\Downloads\CCGeral (1).png"/>
+            <wp:cNvGraphicFramePr>
+              <a:graphicFrameLocks xmlns:a="http://schemas.openxmlformats.org/drawingml/2006/main" noChangeAspect="1"/>
+            </wp:cNvGraphicFramePr>
+            <a:graphic xmlns:a="http://schemas.openxmlformats.org/drawingml/2006/main">
+              <a:graphicData uri="http://schemas.openxmlformats.org/drawingml/2006/picture">
+                <pic:pic xmlns:pic="http://schemas.openxmlformats.org/drawingml/2006/picture">
+                  <pic:nvPicPr>
+                    <pic:cNvPr id="0" name="Picture 2" descr="C:\Users\patricia\Downloads\CCGeral (1).png"/>
+                    <pic:cNvPicPr>
+                      <a:picLocks noChangeAspect="1" noChangeArrowheads="1"/>
+                    </pic:cNvPicPr>
+                  </pic:nvPicPr>
+                  <pic:blipFill>
+                    <a:blip r:embed="rId10">
+                      <a:extLst>
+                        <a:ext uri="{28A0092B-C50C-407E-A947-70E740481C1C}">
+                          <a14:useLocalDpi xmlns:a14="http://schemas.microsoft.com/office/drawing/2010/main" val="0"/>
+                        </a:ext>
+                      </a:extLst>
+                    </a:blip>
+                    <a:srcRect/>
+                    <a:stretch>
+                      <a:fillRect/>
+                    </a:stretch>
+                  </pic:blipFill>
+                  <pic:spPr bwMode="auto">
+                    <a:xfrm>
+                      <a:off x="0" y="0"/>
+                      <a:ext cx="4206515" cy="3141404"/>
+                    </a:xfrm>
+                    <a:prstGeom prst="rect">
+                      <a:avLst/>
+                    </a:prstGeom>
+                    <a:noFill/>
+                    <a:ln>
+                      <a:noFill/>
+                    </a:ln>
+                  </pic:spPr>
+                </pic:pic>
+              </a:graphicData>
+            </a:graphic>
+          </wp:inline>
+        </w:drawing>
+      </w:r>
+    </w:p>
+    <w:p>
+      <w:pPr>
+        <w:pStyle w:val="Legenda"/>
+        <w:rPr>
+          <w:i w:val="0"/>
+          <w:color w:val="auto"/>
+          <w:lang w:val="pt-PT"/>
+        </w:rPr>
+      </w:pPr>
+      <w:r>
+        <w:rPr>
+          <w:i w:val="0"/>
+          <w:color w:val="auto"/>
+          <w:lang w:val="pt-PT"/>
+        </w:rPr>
+        <w:t xml:space="preserve">Figura </w:t>
+      </w:r>
+      <w:r>
+        <w:rPr>
+          <w:i w:val="0"/>
+          <w:color w:val="auto"/>
+          <w:lang w:val="pt-PT"/>
+        </w:rPr>
+        <w:fldChar w:fldCharType="begin"/>
+      </w:r>
+      <w:r>
+        <w:rPr>
+          <w:i w:val="0"/>
+          <w:color w:val="auto"/>
+          <w:lang w:val="pt-PT"/>
+        </w:rPr>
+        <w:instrText xml:space="preserve"> SEQ Figura \* ARABIC </w:instrText>
+      </w:r>
+      <w:r>
+        <w:rPr>
+          <w:i w:val="0"/>
+          <w:color w:val="auto"/>
+          <w:lang w:val="pt-PT"/>
+        </w:rPr>
+        <w:fldChar w:fldCharType="separate"/>
+      </w:r>
+      <w:r>
+        <w:rPr>
+          <w:i w:val="0"/>
+          <w:noProof/>
+          <w:color w:val="auto"/>
+          <w:lang w:val="pt-PT"/>
+        </w:rPr>
+        <w:t>1</w:t>
+      </w:r>
+      <w:r>
+        <w:rPr>
+          <w:i w:val="0"/>
+          <w:color w:val="auto"/>
+          <w:lang w:val="pt-PT"/>
+        </w:rPr>
+        <w:fldChar w:fldCharType="end"/>
+      </w:r>
+      <w:r>
+        <w:rPr>
+          <w:i w:val="0"/>
+          <w:color w:val="auto"/>
+          <w:lang w:val="pt-PT"/>
+        </w:rPr>
+        <w:t xml:space="preserve"> – Processamento de pedidos</w:t>
+      </w:r>
+    </w:p>
+    <w:p>
+      <w:pPr>
+        <w:ind w:firstLine="0"/>
+        <w:rPr>
+          <w:lang w:val="pt-PT"/>
+        </w:rPr>
+      </w:pPr>
+      <w:r>
+        <w:rPr>
+          <w:lang w:val="pt-PT"/>
+        </w:rPr>
+        <w:lastRenderedPageBreak/>
+        <w:t xml:space="preserve">Após a criação das </w:t>
+      </w:r>
+      <w:proofErr w:type="spellStart"/>
+      <w:r>
+        <w:rPr>
+          <w:lang w:val="pt-PT"/>
+        </w:rPr>
+        <w:t>threads</w:t>
+      </w:r>
+      <w:proofErr w:type="spellEnd"/>
+      <w:r>
+        <w:rPr>
+          <w:lang w:val="pt-PT"/>
+        </w:rPr>
+        <w:t xml:space="preserve">, sempre que é recebido um pacote, visto que é preciso estar sempre “à escuta”, são criadas a </w:t>
+      </w:r>
+      <w:proofErr w:type="spellStart"/>
+      <w:r>
+        <w:rPr>
+          <w:lang w:val="pt-PT"/>
+        </w:rPr>
+        <w:t>thread</w:t>
+      </w:r>
+      <w:proofErr w:type="spellEnd"/>
+      <w:r>
+        <w:rPr>
+          <w:lang w:val="pt-PT"/>
+        </w:rPr>
+        <w:t xml:space="preserve"> de análise e processamento dos pedidos, denominadas </w:t>
+      </w:r>
+      <w:proofErr w:type="spellStart"/>
+      <w:r>
+        <w:rPr>
+          <w:lang w:val="pt-PT"/>
+        </w:rPr>
+        <w:t>InteracaoCliente</w:t>
+      </w:r>
+      <w:proofErr w:type="spellEnd"/>
+      <w:r>
+        <w:rPr>
+          <w:lang w:val="pt-PT"/>
+        </w:rPr>
+        <w:t xml:space="preserve"> para pedidos provenientes dos clientes e, </w:t>
+      </w:r>
+      <w:proofErr w:type="spellStart"/>
+      <w:r>
+        <w:rPr>
+          <w:lang w:val="pt-PT"/>
+        </w:rPr>
+        <w:t>InteracaoServidor</w:t>
+      </w:r>
+      <w:proofErr w:type="spellEnd"/>
+      <w:r>
+        <w:rPr>
+          <w:lang w:val="pt-PT"/>
+        </w:rPr>
+        <w:t xml:space="preserve"> para pedidos provenientes de outros servidores.</w:t>
+      </w:r>
+    </w:p>
+    <w:p>
+      <w:pPr>
+        <w:ind w:firstLine="0"/>
+        <w:rPr>
+          <w:lang w:val="pt-PT"/>
+        </w:rPr>
+      </w:pPr>
+    </w:p>
+    <w:p>
+      <w:pPr>
+        <w:ind w:firstLine="0"/>
+        <w:rPr>
+          <w:lang w:val="pt-PT"/>
+        </w:rPr>
+      </w:pPr>
+      <w:r>
+        <w:rPr>
+          <w:lang w:val="pt-PT"/>
+        </w:rPr>
+        <w:t>A estrutura utilizada para armazenar os dados</w:t>
+      </w:r>
+      <w:r>
+        <w:rPr>
+          <w:lang w:val="pt-PT"/>
+        </w:rPr>
+        <w:t>,</w:t>
+      </w:r>
+      <w:r>
+        <w:rPr>
+          <w:lang w:val="pt-PT"/>
+        </w:rPr>
+        <w:t xml:space="preserve"> denominada BD é constituída </w:t>
+      </w:r>
+      <w:proofErr w:type="gramStart"/>
+      <w:r>
+        <w:rPr>
+          <w:lang w:val="pt-PT"/>
+        </w:rPr>
+        <w:t>por</w:t>
+      </w:r>
+      <w:proofErr w:type="gramEnd"/>
+      <w:r>
+        <w:rPr>
+          <w:lang w:val="pt-PT"/>
+        </w:rPr>
+        <w:t>:</w:t>
+      </w:r>
+    </w:p>
+    <w:p>
+      <w:pPr>
+        <w:pStyle w:val="PargrafodaLista"/>
+        <w:numPr>
+          <w:ilvl w:val="0"/>
+          <w:numId w:val="26"/>
+        </w:numPr>
+        <w:rPr>
+          <w:lang w:val="pt-PT"/>
+        </w:rPr>
+      </w:pPr>
+      <w:r>
+        <w:rPr>
+          <w:lang w:val="pt-PT"/>
+        </w:rPr>
+        <w:t xml:space="preserve">Um </w:t>
+      </w:r>
+      <w:proofErr w:type="spellStart"/>
+      <w:r>
+        <w:rPr>
+          <w:lang w:val="pt-PT"/>
+        </w:rPr>
+        <w:t>HashMap</w:t>
+      </w:r>
+      <w:proofErr w:type="spellEnd"/>
+      <w:r>
+        <w:rPr>
+          <w:lang w:val="pt-PT"/>
+        </w:rPr>
+        <w:t xml:space="preserve"> de Utilizadores (chave é a alcunha);</w:t>
+      </w:r>
+    </w:p>
+    <w:p>
+      <w:pPr>
+        <w:pStyle w:val="PargrafodaLista"/>
+        <w:numPr>
+          <w:ilvl w:val="0"/>
+          <w:numId w:val="26"/>
+        </w:numPr>
+        <w:rPr>
+          <w:lang w:val="pt-PT"/>
+        </w:rPr>
+      </w:pPr>
+      <w:r>
+        <w:rPr>
+          <w:lang w:val="pt-PT"/>
+        </w:rPr>
+        <w:t xml:space="preserve">Um </w:t>
+      </w:r>
+      <w:proofErr w:type="spellStart"/>
+      <w:r>
+        <w:rPr>
+          <w:lang w:val="pt-PT"/>
+        </w:rPr>
+        <w:t>HashMap</w:t>
+      </w:r>
+      <w:proofErr w:type="spellEnd"/>
+      <w:r>
+        <w:rPr>
+          <w:lang w:val="pt-PT"/>
+        </w:rPr>
+        <w:t xml:space="preserve"> para o ranking local</w:t>
+      </w:r>
+      <w:r>
+        <w:rPr>
+          <w:lang w:val="pt-PT"/>
+        </w:rPr>
+        <w:t xml:space="preserve"> e outro para o ranking global</w:t>
+      </w:r>
+      <w:r>
+        <w:rPr>
+          <w:lang w:val="pt-PT"/>
+        </w:rPr>
+        <w:t xml:space="preserve"> (mapeia</w:t>
+      </w:r>
+      <w:r>
+        <w:rPr>
+          <w:lang w:val="pt-PT"/>
+        </w:rPr>
+        <w:t>m</w:t>
+      </w:r>
+      <w:r>
+        <w:rPr>
+          <w:lang w:val="pt-PT"/>
+        </w:rPr>
+        <w:t xml:space="preserve"> a alcunha de um jogador para a sua pontuação</w:t>
+      </w:r>
+      <w:r>
+        <w:rPr>
+          <w:lang w:val="pt-PT"/>
+        </w:rPr>
+        <w:t xml:space="preserve"> local ou global respetivamente</w:t>
+      </w:r>
+      <w:r>
+        <w:rPr>
+          <w:lang w:val="pt-PT"/>
+        </w:rPr>
+        <w:t>);</w:t>
+      </w:r>
+    </w:p>
+    <w:p>
+      <w:pPr>
+        <w:pStyle w:val="PargrafodaLista"/>
+        <w:numPr>
+          <w:ilvl w:val="0"/>
+          <w:numId w:val="26"/>
+        </w:numPr>
+        <w:rPr>
+          <w:lang w:val="pt-PT"/>
+        </w:rPr>
+      </w:pPr>
+      <w:r>
+        <w:rPr>
+          <w:lang w:val="pt-PT"/>
+        </w:rPr>
+        <w:t xml:space="preserve">Um </w:t>
+      </w:r>
+      <w:proofErr w:type="spellStart"/>
+      <w:r>
+        <w:rPr>
+          <w:lang w:val="pt-PT"/>
+        </w:rPr>
+        <w:t>HashMap</w:t>
+      </w:r>
+      <w:proofErr w:type="spellEnd"/>
+      <w:r>
+        <w:rPr>
+          <w:lang w:val="pt-PT"/>
+        </w:rPr>
+        <w:t xml:space="preserve"> de desafios locais e outro para os desafios globais </w:t>
+      </w:r>
+      <w:r>
+        <w:rPr>
+          <w:lang w:val="pt-PT"/>
+        </w:rPr>
+        <w:t xml:space="preserve">(mapeiam a </w:t>
+      </w:r>
+      <w:proofErr w:type="spellStart"/>
+      <w:r>
+        <w:rPr>
+          <w:lang w:val="pt-PT"/>
+        </w:rPr>
+        <w:t>string</w:t>
+      </w:r>
+      <w:proofErr w:type="spellEnd"/>
+      <w:r>
+        <w:rPr>
+          <w:lang w:val="pt-PT"/>
+        </w:rPr>
+        <w:t xml:space="preserve"> com o nome do desafio para a data de início);</w:t>
+      </w:r>
+    </w:p>
+    <w:p>
+      <w:pPr>
+        <w:pStyle w:val="PargrafodaLista"/>
+        <w:numPr>
+          <w:ilvl w:val="0"/>
+          <w:numId w:val="26"/>
+        </w:numPr>
+        <w:rPr>
+          <w:lang w:val="pt-PT"/>
+        </w:rPr>
+      </w:pPr>
+      <w:r>
+        <w:rPr>
+          <w:lang w:val="pt-PT"/>
+        </w:rPr>
+        <w:t xml:space="preserve">Um </w:t>
+      </w:r>
+      <w:proofErr w:type="spellStart"/>
+      <w:r>
+        <w:rPr>
+          <w:lang w:val="pt-PT"/>
+        </w:rPr>
+        <w:t>HashMap</w:t>
+      </w:r>
+      <w:proofErr w:type="spellEnd"/>
+      <w:r>
+        <w:rPr>
+          <w:lang w:val="pt-PT"/>
+        </w:rPr>
+        <w:t xml:space="preserve"> </w:t>
+      </w:r>
+      <w:proofErr w:type="spellStart"/>
+      <w:r>
+        <w:rPr>
+          <w:lang w:val="pt-PT"/>
+        </w:rPr>
+        <w:t>listaDesafiosServidores</w:t>
+      </w:r>
+      <w:proofErr w:type="spellEnd"/>
+      <w:r>
+        <w:rPr>
+          <w:lang w:val="pt-PT"/>
+        </w:rPr>
+        <w:t xml:space="preserve"> para conseguir associar ao nome do desafio </w:t>
+      </w:r>
+      <w:r>
+        <w:rPr>
+          <w:lang w:val="pt-PT"/>
+        </w:rPr>
+        <w:t xml:space="preserve">não local o </w:t>
+      </w:r>
+      <w:proofErr w:type="spellStart"/>
+      <w:r>
+        <w:rPr>
+          <w:lang w:val="pt-PT"/>
+        </w:rPr>
+        <w:t>InetAddress</w:t>
+      </w:r>
+      <w:proofErr w:type="spellEnd"/>
+      <w:r>
+        <w:rPr>
+          <w:lang w:val="pt-PT"/>
+        </w:rPr>
+        <w:t xml:space="preserve"> e a porta do servidor a quem é preciso pedir as perguntas;</w:t>
+      </w:r>
+    </w:p>
+    <w:p>
+      <w:pPr>
+        <w:pStyle w:val="PargrafodaLista"/>
+        <w:numPr>
+          <w:ilvl w:val="0"/>
+          <w:numId w:val="26"/>
+        </w:numPr>
+        <w:rPr>
+          <w:lang w:val="pt-PT"/>
+        </w:rPr>
+      </w:pPr>
+      <w:r>
+        <w:rPr>
+          <w:lang w:val="pt-PT"/>
+        </w:rPr>
+        <w:t xml:space="preserve">Um </w:t>
+      </w:r>
+      <w:proofErr w:type="spellStart"/>
+      <w:r>
+        <w:rPr>
+          <w:lang w:val="pt-PT"/>
+        </w:rPr>
+        <w:t>ArrayList</w:t>
+      </w:r>
+      <w:proofErr w:type="spellEnd"/>
+      <w:r>
+        <w:rPr>
+          <w:lang w:val="pt-PT"/>
+        </w:rPr>
+        <w:t xml:space="preserve"> de perguntas;</w:t>
+      </w:r>
+    </w:p>
+    <w:p>
+      <w:pPr>
+        <w:pStyle w:val="PargrafodaLista"/>
+        <w:numPr>
+          <w:ilvl w:val="0"/>
+          <w:numId w:val="26"/>
+        </w:numPr>
+        <w:rPr>
+          <w:lang w:val="pt-PT"/>
+        </w:rPr>
+      </w:pPr>
+      <w:r>
+        <w:rPr>
+          <w:lang w:val="pt-PT"/>
+        </w:rPr>
+        <w:t xml:space="preserve">Um </w:t>
+      </w:r>
+      <w:proofErr w:type="spellStart"/>
+      <w:r>
+        <w:rPr>
+          <w:lang w:val="pt-PT"/>
+        </w:rPr>
+        <w:t>HashMap</w:t>
+      </w:r>
+      <w:proofErr w:type="spellEnd"/>
+      <w:r>
+        <w:rPr>
+          <w:lang w:val="pt-PT"/>
+        </w:rPr>
+        <w:t xml:space="preserve"> de servidores (mapeia um </w:t>
+      </w:r>
+      <w:proofErr w:type="spellStart"/>
+      <w:r>
+        <w:rPr>
+          <w:lang w:val="pt-PT"/>
+        </w:rPr>
+        <w:t>InetAddress</w:t>
+      </w:r>
+      <w:proofErr w:type="spellEnd"/>
+      <w:r>
+        <w:rPr>
+          <w:lang w:val="pt-PT"/>
+        </w:rPr>
+        <w:t xml:space="preserve"> de um servidor à sua porta);</w:t>
+      </w:r>
+    </w:p>
+    <w:p>
+      <w:pPr>
+        <w:pStyle w:val="PargrafodaLista"/>
+        <w:numPr>
+          <w:ilvl w:val="0"/>
+          <w:numId w:val="26"/>
+        </w:numPr>
+        <w:rPr>
+          <w:lang w:val="pt-PT"/>
+        </w:rPr>
+      </w:pPr>
+      <w:r>
+        <w:rPr>
+          <w:lang w:val="pt-PT"/>
+        </w:rPr>
+        <w:t xml:space="preserve">Uma </w:t>
+      </w:r>
+      <w:proofErr w:type="spellStart"/>
+      <w:r>
+        <w:rPr>
+          <w:lang w:val="pt-PT"/>
+        </w:rPr>
+        <w:t>string</w:t>
+      </w:r>
+      <w:proofErr w:type="spellEnd"/>
+      <w:r>
+        <w:rPr>
+          <w:lang w:val="pt-PT"/>
+        </w:rPr>
+        <w:t xml:space="preserve"> com o nome da pasta de músicas e outra</w:t>
+      </w:r>
+      <w:r>
+        <w:rPr>
+          <w:lang w:val="pt-PT"/>
+        </w:rPr>
+        <w:t xml:space="preserve"> com o nome da pasta de imagens.</w:t>
+      </w:r>
+    </w:p>
+    <w:p>
+      <w:pPr>
+        <w:ind w:firstLine="0"/>
+        <w:rPr>
+          <w:lang w:val="pt-PT"/>
+        </w:rPr>
+      </w:pPr>
+      <w:r>
+        <w:rPr>
+          <w:lang w:val="pt-PT"/>
+        </w:rPr>
+        <w:t xml:space="preserve">Esta estrutura é comum a todos os servidores </w:t>
+      </w:r>
+      <w:r>
+        <w:rPr>
+          <w:lang w:val="pt-PT"/>
+        </w:rPr>
+        <w:t xml:space="preserve">e a todas as </w:t>
+      </w:r>
+      <w:proofErr w:type="spellStart"/>
+      <w:r>
+        <w:rPr>
+          <w:lang w:val="pt-PT"/>
+        </w:rPr>
+        <w:t>threads</w:t>
+      </w:r>
+      <w:proofErr w:type="spellEnd"/>
+      <w:r>
+        <w:rPr>
+          <w:lang w:val="pt-PT"/>
+        </w:rPr>
+        <w:t xml:space="preserve"> pertencentes ao servidor (</w:t>
+      </w:r>
+      <w:proofErr w:type="spellStart"/>
+      <w:r>
+        <w:rPr>
+          <w:lang w:val="pt-PT"/>
+        </w:rPr>
+        <w:t>threads</w:t>
+      </w:r>
+      <w:proofErr w:type="spellEnd"/>
+      <w:r>
+        <w:rPr>
+          <w:lang w:val="pt-PT"/>
+        </w:rPr>
+        <w:t xml:space="preserve"> de atendimento, processamento).</w:t>
+      </w:r>
+    </w:p>
+    <w:p>
+      <w:pPr>
+        <w:ind w:firstLine="0"/>
+        <w:rPr>
+          <w:lang w:val="pt-PT"/>
+        </w:rPr>
+      </w:pPr>
+    </w:p>
+    <w:p>
+      <w:pPr>
+        <w:pStyle w:val="address"/>
+        <w:numPr>
+          <w:ilvl w:val="1"/>
+          <w:numId w:val="23"/>
+        </w:numPr>
+        <w:jc w:val="both"/>
+        <w:rPr>
+          <w:b/>
+          <w:sz w:val="24"/>
+          <w:szCs w:val="22"/>
+          <w:lang w:val="pt-PT"/>
+        </w:rPr>
+      </w:pPr>
+      <w:r>
+        <w:rPr>
+          <w:b/>
+          <w:sz w:val="24"/>
+          <w:szCs w:val="22"/>
+          <w:lang w:val="pt-PT"/>
+        </w:rPr>
+        <w:t>PDU</w:t>
+      </w:r>
+    </w:p>
+    <w:p>
+      <w:pPr>
+        <w:pStyle w:val="address"/>
+        <w:jc w:val="both"/>
+        <w:rPr>
+          <w:sz w:val="20"/>
+          <w:lang w:val="pt-PT"/>
+        </w:rPr>
+      </w:pPr>
+      <w:r>
+        <w:rPr>
+          <w:sz w:val="20"/>
+          <w:lang w:val="pt-PT"/>
+        </w:rPr>
+        <w:t>A classe PDU</w:t>
+      </w:r>
+      <w:r>
+        <w:rPr>
+          <w:sz w:val="20"/>
+          <w:lang w:val="pt-PT"/>
+        </w:rPr>
+        <w:t xml:space="preserve"> representa o pacote que permite a comunicação entre </w:t>
+      </w:r>
+      <w:r>
+        <w:rPr>
+          <w:sz w:val="20"/>
+          <w:lang w:val="pt-PT"/>
+        </w:rPr>
+        <w:t>os diversos componentes.</w:t>
+      </w:r>
+    </w:p>
+    <w:p>
+      <w:pPr>
+        <w:pStyle w:val="address"/>
+        <w:jc w:val="both"/>
+        <w:rPr>
+          <w:sz w:val="20"/>
+          <w:lang w:val="pt-PT"/>
+        </w:rPr>
+      </w:pPr>
+    </w:p>
+    <w:p>
+      <w:pPr>
+        <w:pStyle w:val="address"/>
+        <w:jc w:val="both"/>
+        <w:rPr>
+          <w:color w:val="FF0000"/>
+          <w:sz w:val="56"/>
+          <w:lang w:val="pt-PT"/>
+        </w:rPr>
+      </w:pPr>
+      <w:r>
+        <w:rPr>
+          <w:color w:val="FF0000"/>
+          <w:sz w:val="56"/>
+          <w:lang w:val="pt-PT"/>
+        </w:rPr>
+        <w:t xml:space="preserve">Falta </w:t>
+      </w:r>
+      <w:proofErr w:type="gramStart"/>
+      <w:r>
+        <w:rPr>
+          <w:color w:val="FF0000"/>
+          <w:sz w:val="56"/>
+          <w:lang w:val="pt-PT"/>
+        </w:rPr>
+        <w:t>aqui!!!!!!!!!!!!!!!!!!!!</w:t>
+      </w:r>
+      <w:proofErr w:type="gramEnd"/>
+    </w:p>
+    <w:p>
+      <w:pPr>
+        <w:ind w:firstLine="0"/>
+        <w:rPr>
+          <w:lang w:val="pt-PT"/>
+        </w:rPr>
+      </w:pPr>
+    </w:p>
+    <w:p>
+      <w:pPr>
+        <w:pStyle w:val="address"/>
+        <w:jc w:val="both"/>
         <w:rPr>
           <w:b/>
           <w:sz w:val="24"/>
@@ -645,6 +1573,996 @@
     <w:p>
       <w:pPr>
         <w:pStyle w:val="address"/>
+        <w:numPr>
+          <w:ilvl w:val="1"/>
+          <w:numId w:val="23"/>
+        </w:numPr>
+        <w:jc w:val="both"/>
+        <w:rPr>
+          <w:b/>
+          <w:sz w:val="24"/>
+          <w:szCs w:val="22"/>
+          <w:lang w:val="pt-PT"/>
+        </w:rPr>
+      </w:pPr>
+      <w:r>
+        <w:rPr>
+          <w:b/>
+          <w:sz w:val="24"/>
+          <w:szCs w:val="22"/>
+          <w:lang w:val="pt-PT"/>
+        </w:rPr>
+        <w:t>Cliente</w:t>
+      </w:r>
+    </w:p>
+    <w:p>
+      <w:pPr>
+        <w:pStyle w:val="address"/>
+        <w:jc w:val="both"/>
+        <w:rPr>
+          <w:sz w:val="20"/>
+          <w:lang w:val="pt-PT"/>
+        </w:rPr>
+      </w:pPr>
+      <w:r>
+        <w:rPr>
+          <w:sz w:val="20"/>
+          <w:lang w:val="pt-PT"/>
+        </w:rPr>
+        <w:t>Após a entrada</w:t>
+      </w:r>
+      <w:r>
+        <w:rPr>
+          <w:sz w:val="20"/>
+          <w:lang w:val="pt-PT"/>
+        </w:rPr>
+        <w:t xml:space="preserve"> de um pedido na </w:t>
+      </w:r>
+      <w:proofErr w:type="spellStart"/>
+      <w:r>
+        <w:rPr>
+          <w:sz w:val="20"/>
+          <w:lang w:val="pt-PT"/>
+        </w:rPr>
+        <w:t>thread</w:t>
+      </w:r>
+      <w:proofErr w:type="spellEnd"/>
+      <w:r>
+        <w:rPr>
+          <w:sz w:val="20"/>
+          <w:lang w:val="pt-PT"/>
+        </w:rPr>
+        <w:t xml:space="preserve"> </w:t>
+      </w:r>
+      <w:proofErr w:type="spellStart"/>
+      <w:r>
+        <w:rPr>
+          <w:sz w:val="20"/>
+          <w:lang w:val="pt-PT"/>
+        </w:rPr>
+        <w:t>AtendimentoCliente</w:t>
+      </w:r>
+      <w:proofErr w:type="spellEnd"/>
+      <w:r>
+        <w:rPr>
+          <w:sz w:val="20"/>
+          <w:lang w:val="pt-PT"/>
+        </w:rPr>
+        <w:t xml:space="preserve"> é criada então, tal como já foi referido, a </w:t>
+      </w:r>
+      <w:proofErr w:type="spellStart"/>
+      <w:r>
+        <w:rPr>
+          <w:sz w:val="20"/>
+          <w:lang w:val="pt-PT"/>
+        </w:rPr>
+        <w:t>thread</w:t>
+      </w:r>
+      <w:proofErr w:type="spellEnd"/>
+      <w:r>
+        <w:rPr>
+          <w:sz w:val="20"/>
+          <w:lang w:val="pt-PT"/>
+        </w:rPr>
+        <w:t xml:space="preserve"> </w:t>
+      </w:r>
+      <w:proofErr w:type="spellStart"/>
+      <w:r>
+        <w:rPr>
+          <w:sz w:val="20"/>
+          <w:lang w:val="pt-PT"/>
+        </w:rPr>
+        <w:t>InteracaoCliente</w:t>
+      </w:r>
+      <w:proofErr w:type="spellEnd"/>
+      <w:r>
+        <w:rPr>
+          <w:sz w:val="20"/>
+          <w:lang w:val="pt-PT"/>
+        </w:rPr>
+        <w:t xml:space="preserve">. Esta </w:t>
+      </w:r>
+      <w:proofErr w:type="spellStart"/>
+      <w:r>
+        <w:rPr>
+          <w:sz w:val="20"/>
+          <w:lang w:val="pt-PT"/>
+        </w:rPr>
+        <w:t>thread</w:t>
+      </w:r>
+      <w:proofErr w:type="spellEnd"/>
+      <w:r>
+        <w:rPr>
+          <w:sz w:val="20"/>
+          <w:lang w:val="pt-PT"/>
+        </w:rPr>
+        <w:t xml:space="preserve"> </w:t>
+      </w:r>
+      <w:r>
+        <w:rPr>
+          <w:sz w:val="20"/>
+          <w:lang w:val="pt-PT"/>
+        </w:rPr>
+        <w:t>analisa o tipo de pedido recebido (login, registo, aceitar jogo,</w:t>
+      </w:r>
+      <w:r>
+        <w:rPr>
+          <w:sz w:val="20"/>
+          <w:lang w:val="pt-PT"/>
+        </w:rPr>
+        <w:t xml:space="preserve"> </w:t>
+      </w:r>
+      <w:r>
+        <w:rPr>
+          <w:sz w:val="20"/>
+          <w:lang w:val="pt-PT"/>
+        </w:rPr>
+        <w:t>etc.)</w:t>
+      </w:r>
+      <w:r>
+        <w:rPr>
+          <w:sz w:val="20"/>
+          <w:lang w:val="pt-PT"/>
+        </w:rPr>
+        <w:t xml:space="preserve"> e encarrega-se</w:t>
+      </w:r>
+      <w:r>
+        <w:rPr>
+          <w:sz w:val="20"/>
+          <w:lang w:val="pt-PT"/>
+        </w:rPr>
+        <w:t xml:space="preserve"> de tratar do seu processamento.</w:t>
+      </w:r>
+    </w:p>
+    <w:p>
+      <w:pPr>
+        <w:pStyle w:val="address"/>
+        <w:jc w:val="both"/>
+        <w:rPr>
+          <w:sz w:val="20"/>
+          <w:lang w:val="pt-PT"/>
+        </w:rPr>
+      </w:pPr>
+      <w:r>
+        <w:rPr>
+          <w:sz w:val="20"/>
+          <w:lang w:val="pt-PT"/>
+        </w:rPr>
+        <w:t xml:space="preserve">De todos os diversos pedidos abordaremos apenas aqueles que achamos de maior relevância, outros como Login, Registo, </w:t>
+      </w:r>
+      <w:r>
+        <w:rPr>
+          <w:sz w:val="20"/>
+          <w:lang w:val="pt-PT"/>
+        </w:rPr>
+        <w:t>etc.</w:t>
+      </w:r>
+      <w:r>
+        <w:rPr>
+          <w:sz w:val="20"/>
+          <w:lang w:val="pt-PT"/>
+        </w:rPr>
+        <w:t xml:space="preserve"> são bastante simples e por isso não mencionados.</w:t>
+      </w:r>
+    </w:p>
+    <w:p>
+      <w:pPr>
+        <w:pStyle w:val="address"/>
+        <w:jc w:val="both"/>
+        <w:rPr>
+          <w:sz w:val="20"/>
+          <w:lang w:val="pt-PT"/>
+        </w:rPr>
+      </w:pPr>
+    </w:p>
+    <w:p>
+      <w:pPr>
+        <w:pStyle w:val="address"/>
+        <w:numPr>
+          <w:ilvl w:val="2"/>
+          <w:numId w:val="23"/>
+        </w:numPr>
+        <w:jc w:val="both"/>
+        <w:rPr>
+          <w:b/>
+          <w:sz w:val="24"/>
+          <w:szCs w:val="22"/>
+          <w:lang w:val="pt-PT"/>
+        </w:rPr>
+      </w:pPr>
+      <w:r>
+        <w:rPr>
+          <w:b/>
+          <w:sz w:val="24"/>
+          <w:szCs w:val="22"/>
+          <w:lang w:val="pt-PT"/>
+        </w:rPr>
+        <w:t>Jogar Desafio</w:t>
+      </w:r>
+    </w:p>
+    <w:p>
+      <w:pPr>
+        <w:pStyle w:val="address"/>
+        <w:jc w:val="both"/>
+        <w:rPr>
+          <w:sz w:val="20"/>
+          <w:lang w:val="pt-PT"/>
+        </w:rPr>
+      </w:pPr>
+      <w:r>
+        <w:rPr>
+          <w:sz w:val="20"/>
+          <w:lang w:val="pt-PT"/>
+        </w:rPr>
+        <w:t xml:space="preserve">Tanto a aceitação como a criação de um desafio </w:t>
+      </w:r>
+      <w:r>
+        <w:rPr>
+          <w:sz w:val="20"/>
+          <w:lang w:val="pt-PT"/>
+        </w:rPr>
+        <w:t xml:space="preserve">implicam a criação de uma nova </w:t>
+      </w:r>
+      <w:proofErr w:type="spellStart"/>
+      <w:r>
+        <w:rPr>
+          <w:sz w:val="20"/>
+          <w:lang w:val="pt-PT"/>
+        </w:rPr>
+        <w:t>thread</w:t>
+      </w:r>
+      <w:proofErr w:type="spellEnd"/>
+      <w:r>
+        <w:rPr>
+          <w:sz w:val="20"/>
+          <w:lang w:val="pt-PT"/>
+        </w:rPr>
+        <w:t>, Jogo, para fazer os clientes aguardarem pelo jogo.</w:t>
+      </w:r>
+    </w:p>
+    <w:p>
+      <w:pPr>
+        <w:pStyle w:val="address"/>
+        <w:jc w:val="both"/>
+        <w:rPr>
+          <w:sz w:val="20"/>
+          <w:lang w:val="pt-PT"/>
+        </w:rPr>
+      </w:pPr>
+      <w:r>
+        <w:rPr>
+          <w:sz w:val="20"/>
+          <w:lang w:val="pt-PT"/>
+        </w:rPr>
+        <w:t xml:space="preserve">Ao criar um desafio é introduzido o desafio localmente (no </w:t>
+      </w:r>
+      <w:proofErr w:type="spellStart"/>
+      <w:r>
+        <w:rPr>
+          <w:sz w:val="20"/>
+          <w:lang w:val="pt-PT"/>
+        </w:rPr>
+        <w:t>HashMap</w:t>
+      </w:r>
+      <w:proofErr w:type="spellEnd"/>
+      <w:r>
+        <w:rPr>
+          <w:sz w:val="20"/>
+          <w:lang w:val="pt-PT"/>
+        </w:rPr>
+        <w:t xml:space="preserve"> de desafios locais e no de globais) e enviada a informação de um novo desafio para os restantes servidores, estes vão atualizar a estrutura de desafios globais</w:t>
+      </w:r>
+      <w:r>
+        <w:rPr>
+          <w:sz w:val="20"/>
+          <w:lang w:val="pt-PT"/>
+        </w:rPr>
+        <w:t>. É ainda introduzido o jogador no desafio.</w:t>
+      </w:r>
+    </w:p>
+    <w:p>
+      <w:pPr>
+        <w:pStyle w:val="address"/>
+        <w:jc w:val="both"/>
+        <w:rPr>
+          <w:sz w:val="20"/>
+          <w:lang w:val="pt-PT"/>
+        </w:rPr>
+      </w:pPr>
+      <w:r>
+        <w:rPr>
+          <w:sz w:val="20"/>
+          <w:lang w:val="pt-PT"/>
+        </w:rPr>
+        <w:t xml:space="preserve">De seguida é criada a </w:t>
+      </w:r>
+      <w:proofErr w:type="spellStart"/>
+      <w:r>
+        <w:rPr>
+          <w:sz w:val="20"/>
+          <w:lang w:val="pt-PT"/>
+        </w:rPr>
+        <w:t>thread</w:t>
+      </w:r>
+      <w:proofErr w:type="spellEnd"/>
+      <w:r>
+        <w:rPr>
+          <w:sz w:val="20"/>
+          <w:lang w:val="pt-PT"/>
+        </w:rPr>
+        <w:t xml:space="preserve"> Jogo que,</w:t>
+      </w:r>
+      <w:r>
+        <w:rPr>
+          <w:sz w:val="20"/>
+          <w:lang w:val="pt-PT"/>
+        </w:rPr>
+        <w:t xml:space="preserve"> espera</w:t>
+      </w:r>
+      <w:r>
+        <w:rPr>
+          <w:sz w:val="20"/>
+          <w:lang w:val="pt-PT"/>
+        </w:rPr>
+        <w:t xml:space="preserve"> até à hora do desafio</w:t>
+      </w:r>
+      <w:r>
+        <w:rPr>
+          <w:sz w:val="20"/>
+          <w:lang w:val="pt-PT"/>
+        </w:rPr>
+        <w:t xml:space="preserve"> chegar e, posteriormente envia a primeira pergunta do desafio ao </w:t>
+      </w:r>
+      <w:r>
+        <w:rPr>
+          <w:sz w:val="20"/>
+          <w:lang w:val="pt-PT"/>
+        </w:rPr>
+        <w:t>jogador respetivo</w:t>
+      </w:r>
+      <w:r>
+        <w:rPr>
+          <w:sz w:val="20"/>
+          <w:lang w:val="pt-PT"/>
+        </w:rPr>
+        <w:t xml:space="preserve"> se estiver tudo bem</w:t>
+      </w:r>
+      <w:r>
+        <w:rPr>
+          <w:sz w:val="20"/>
+          <w:lang w:val="pt-PT"/>
+        </w:rPr>
+        <w:t>.</w:t>
+      </w:r>
+      <w:r>
+        <w:rPr>
+          <w:sz w:val="20"/>
+          <w:lang w:val="pt-PT"/>
+        </w:rPr>
+        <w:t xml:space="preserve"> Isto acontece também no pedido de aceitar desafio.</w:t>
+      </w:r>
+    </w:p>
+    <w:p>
+      <w:pPr>
+        <w:pStyle w:val="address"/>
+        <w:jc w:val="both"/>
+        <w:rPr>
+          <w:sz w:val="20"/>
+          <w:lang w:val="pt-PT"/>
+        </w:rPr>
+      </w:pPr>
+      <w:r>
+        <w:rPr>
+          <w:sz w:val="20"/>
+          <w:lang w:val="pt-PT"/>
+        </w:rPr>
+        <w:t xml:space="preserve">Assim quando o utilizador </w:t>
+      </w:r>
+      <w:r>
+        <w:rPr>
+          <w:sz w:val="20"/>
+          <w:lang w:val="pt-PT"/>
+        </w:rPr>
+        <w:t xml:space="preserve">recebe a pergunta espera até receber o último pacote e realiza uma validação para verificar se todos os blocos foram recebidos, caso não tenham sido, é pedido um </w:t>
+      </w:r>
+      <w:proofErr w:type="spellStart"/>
+      <w:r>
+        <w:rPr>
+          <w:sz w:val="20"/>
+          <w:lang w:val="pt-PT"/>
+        </w:rPr>
+        <w:t>retransmit</w:t>
+      </w:r>
+      <w:proofErr w:type="spellEnd"/>
+      <w:r>
+        <w:rPr>
+          <w:sz w:val="20"/>
+          <w:lang w:val="pt-PT"/>
+        </w:rPr>
+        <w:t xml:space="preserve"> do bloco em falta.</w:t>
+      </w:r>
+    </w:p>
+    <w:p>
+      <w:pPr>
+        <w:pStyle w:val="address"/>
+        <w:jc w:val="both"/>
+        <w:rPr>
+          <w:sz w:val="20"/>
+          <w:lang w:val="pt-PT"/>
+        </w:rPr>
+      </w:pPr>
+      <w:r>
+        <w:rPr>
+          <w:sz w:val="20"/>
+          <w:lang w:val="pt-PT"/>
+        </w:rPr>
+        <w:lastRenderedPageBreak/>
+        <w:t xml:space="preserve">Tanto os pedidos de </w:t>
+      </w:r>
+      <w:proofErr w:type="spellStart"/>
+      <w:r>
+        <w:rPr>
+          <w:sz w:val="20"/>
+          <w:lang w:val="pt-PT"/>
+        </w:rPr>
+        <w:t>retransmit</w:t>
+      </w:r>
+      <w:proofErr w:type="spellEnd"/>
+      <w:r>
+        <w:rPr>
+          <w:sz w:val="20"/>
+          <w:lang w:val="pt-PT"/>
+        </w:rPr>
+        <w:t xml:space="preserve"> como as respostas às questões são</w:t>
+      </w:r>
+      <w:r>
+        <w:rPr>
+          <w:sz w:val="20"/>
+          <w:lang w:val="pt-PT"/>
+        </w:rPr>
+        <w:t xml:space="preserve"> recebida</w:t>
+      </w:r>
+      <w:r>
+        <w:rPr>
+          <w:sz w:val="20"/>
+          <w:lang w:val="pt-PT"/>
+        </w:rPr>
+        <w:t>s</w:t>
+      </w:r>
+      <w:r>
+        <w:rPr>
+          <w:sz w:val="20"/>
+          <w:lang w:val="pt-PT"/>
+        </w:rPr>
+        <w:t xml:space="preserve"> pela </w:t>
+      </w:r>
+      <w:proofErr w:type="spellStart"/>
+      <w:r>
+        <w:rPr>
+          <w:sz w:val="20"/>
+          <w:lang w:val="pt-PT"/>
+        </w:rPr>
+        <w:t>thread</w:t>
+      </w:r>
+      <w:proofErr w:type="spellEnd"/>
+      <w:r>
+        <w:rPr>
+          <w:sz w:val="20"/>
+          <w:lang w:val="pt-PT"/>
+        </w:rPr>
+        <w:t xml:space="preserve"> de escuta, </w:t>
+      </w:r>
+      <w:proofErr w:type="spellStart"/>
+      <w:r>
+        <w:rPr>
+          <w:sz w:val="20"/>
+          <w:lang w:val="pt-PT"/>
+        </w:rPr>
+        <w:t>Atendi</w:t>
+      </w:r>
+      <w:r>
+        <w:rPr>
+          <w:sz w:val="20"/>
+          <w:lang w:val="pt-PT"/>
+        </w:rPr>
+        <w:t>mentoCliente</w:t>
+      </w:r>
+      <w:proofErr w:type="spellEnd"/>
+      <w:r>
+        <w:rPr>
+          <w:sz w:val="20"/>
+          <w:lang w:val="pt-PT"/>
+        </w:rPr>
+        <w:t xml:space="preserve"> </w:t>
+      </w:r>
+      <w:r>
+        <w:rPr>
+          <w:sz w:val="20"/>
+          <w:lang w:val="pt-PT"/>
+        </w:rPr>
+        <w:t xml:space="preserve">reencaminhadas à </w:t>
+      </w:r>
+      <w:proofErr w:type="spellStart"/>
+      <w:r>
+        <w:rPr>
+          <w:sz w:val="20"/>
+          <w:lang w:val="pt-PT"/>
+        </w:rPr>
+        <w:t>thread</w:t>
+      </w:r>
+      <w:proofErr w:type="spellEnd"/>
+      <w:r>
+        <w:rPr>
+          <w:sz w:val="20"/>
+          <w:lang w:val="pt-PT"/>
+        </w:rPr>
+        <w:t xml:space="preserve"> </w:t>
+      </w:r>
+      <w:proofErr w:type="spellStart"/>
+      <w:r>
+        <w:rPr>
+          <w:sz w:val="20"/>
+          <w:lang w:val="pt-PT"/>
+        </w:rPr>
+        <w:t>InteracaoCliente</w:t>
+      </w:r>
+      <w:proofErr w:type="spellEnd"/>
+      <w:r>
+        <w:rPr>
+          <w:sz w:val="20"/>
+          <w:lang w:val="pt-PT"/>
+        </w:rPr>
+        <w:t xml:space="preserve"> </w:t>
+      </w:r>
+      <w:r>
+        <w:rPr>
+          <w:sz w:val="20"/>
+          <w:lang w:val="pt-PT"/>
+        </w:rPr>
+        <w:t>e, caso seja</w:t>
+      </w:r>
+      <w:r>
+        <w:rPr>
+          <w:sz w:val="20"/>
+          <w:lang w:val="pt-PT"/>
+        </w:rPr>
+        <w:t xml:space="preserve"> resposta à</w:t>
+      </w:r>
+      <w:r>
+        <w:rPr>
+          <w:sz w:val="20"/>
+          <w:lang w:val="pt-PT"/>
+        </w:rPr>
+        <w:t xml:space="preserve"> pergunta</w:t>
+      </w:r>
+      <w:r>
+        <w:rPr>
+          <w:sz w:val="20"/>
+          <w:lang w:val="pt-PT"/>
+        </w:rPr>
+        <w:t xml:space="preserve"> e não seja a última é enviada a nova pergunta e o processo repetido, caso seja a última</w:t>
+      </w:r>
+      <w:r>
+        <w:rPr>
+          <w:sz w:val="20"/>
+          <w:lang w:val="pt-PT"/>
+        </w:rPr>
+        <w:t xml:space="preserve"> é </w:t>
+      </w:r>
+      <w:r>
+        <w:rPr>
+          <w:sz w:val="20"/>
+          <w:lang w:val="pt-PT"/>
+        </w:rPr>
+        <w:t xml:space="preserve">esperado que todos os utilizadores terminem </w:t>
+      </w:r>
+      <w:r>
+        <w:rPr>
+          <w:sz w:val="20"/>
+          <w:lang w:val="pt-PT"/>
+        </w:rPr>
+        <w:t>e então enviadas as cotações do desafio para todos os utilizadores.</w:t>
+      </w:r>
+    </w:p>
+    <w:p>
+      <w:pPr>
+        <w:pStyle w:val="address"/>
+        <w:jc w:val="both"/>
+        <w:rPr>
+          <w:sz w:val="20"/>
+          <w:lang w:val="pt-PT"/>
+        </w:rPr>
+      </w:pPr>
+    </w:p>
+    <w:p>
+      <w:pPr>
+        <w:pStyle w:val="address"/>
+        <w:numPr>
+          <w:ilvl w:val="2"/>
+          <w:numId w:val="23"/>
+        </w:numPr>
+        <w:jc w:val="both"/>
+        <w:rPr>
+          <w:b/>
+          <w:sz w:val="24"/>
+          <w:szCs w:val="22"/>
+          <w:lang w:val="pt-PT"/>
+        </w:rPr>
+      </w:pPr>
+      <w:r>
+        <w:rPr>
+          <w:b/>
+          <w:sz w:val="24"/>
+          <w:szCs w:val="22"/>
+          <w:lang w:val="pt-PT"/>
+        </w:rPr>
+        <w:t>Controlo de perdas</w:t>
+      </w:r>
+      <w:r>
+        <w:rPr>
+          <w:b/>
+          <w:sz w:val="24"/>
+          <w:szCs w:val="22"/>
+          <w:lang w:val="pt-PT"/>
+        </w:rPr>
+        <w:t xml:space="preserve"> </w:t>
+      </w:r>
+    </w:p>
+    <w:p>
+      <w:pPr>
+        <w:pStyle w:val="address"/>
+        <w:jc w:val="both"/>
+        <w:rPr>
+          <w:sz w:val="20"/>
+          <w:lang w:val="pt-PT"/>
+        </w:rPr>
+      </w:pPr>
+      <w:r>
+        <w:rPr>
+          <w:sz w:val="20"/>
+          <w:lang w:val="pt-PT"/>
+        </w:rPr>
+        <w:t xml:space="preserve">O controlo de perdas de pacote é feito da seguinte forma, quando uma resposta não chega entre um determinado período de tempo, é lançado uma </w:t>
+      </w:r>
+      <w:proofErr w:type="spellStart"/>
+      <w:r>
+        <w:rPr>
+          <w:sz w:val="20"/>
+          <w:lang w:val="pt-PT"/>
+        </w:rPr>
+        <w:t>TimeOutException</w:t>
+      </w:r>
+      <w:proofErr w:type="spellEnd"/>
+      <w:r>
+        <w:rPr>
+          <w:sz w:val="20"/>
+          <w:lang w:val="pt-PT"/>
+        </w:rPr>
+        <w:t xml:space="preserve"> que é apanhada e </w:t>
+      </w:r>
+      <w:r>
+        <w:rPr>
+          <w:sz w:val="20"/>
+          <w:lang w:val="pt-PT"/>
+        </w:rPr>
+        <w:t xml:space="preserve">despoleta </w:t>
+      </w:r>
+      <w:r>
+        <w:rPr>
+          <w:sz w:val="20"/>
+          <w:lang w:val="pt-PT"/>
+        </w:rPr>
+        <w:t xml:space="preserve">um </w:t>
+      </w:r>
+      <w:proofErr w:type="spellStart"/>
+      <w:r>
+        <w:rPr>
+          <w:sz w:val="20"/>
+          <w:lang w:val="pt-PT"/>
+        </w:rPr>
+        <w:t>retransmit</w:t>
+      </w:r>
+      <w:proofErr w:type="spellEnd"/>
+      <w:r>
+        <w:rPr>
+          <w:sz w:val="20"/>
+          <w:lang w:val="pt-PT"/>
+        </w:rPr>
+        <w:t xml:space="preserve"> do último pacote enviado.</w:t>
+      </w:r>
+      <w:r>
+        <w:rPr>
+          <w:sz w:val="20"/>
+          <w:lang w:val="pt-PT"/>
+        </w:rPr>
+        <w:t xml:space="preserve"> Desta forma é requerido que o último pacote enviado seja armazenado </w:t>
+      </w:r>
+      <w:r>
+        <w:rPr>
+          <w:sz w:val="20"/>
+          <w:lang w:val="pt-PT"/>
+        </w:rPr>
+        <w:t>por parte do cliente.</w:t>
+      </w:r>
+      <w:r>
+        <w:rPr>
+          <w:sz w:val="20"/>
+          <w:lang w:val="pt-PT"/>
+        </w:rPr>
+        <w:t xml:space="preserve"> </w:t>
+      </w:r>
+    </w:p>
+    <w:p>
+      <w:pPr>
+        <w:pStyle w:val="address"/>
+        <w:jc w:val="both"/>
+        <w:rPr>
+          <w:sz w:val="20"/>
+          <w:lang w:val="pt-PT"/>
+        </w:rPr>
+      </w:pPr>
+      <w:r>
+        <w:rPr>
+          <w:sz w:val="20"/>
+          <w:lang w:val="pt-PT"/>
+        </w:rPr>
+        <w:t xml:space="preserve">Note-se que o </w:t>
+      </w:r>
+      <w:proofErr w:type="spellStart"/>
+      <w:r>
+        <w:rPr>
+          <w:sz w:val="20"/>
+          <w:lang w:val="pt-PT"/>
+        </w:rPr>
+        <w:t>retransmit</w:t>
+      </w:r>
+      <w:proofErr w:type="spellEnd"/>
+      <w:r>
+        <w:rPr>
+          <w:sz w:val="20"/>
+          <w:lang w:val="pt-PT"/>
+        </w:rPr>
+        <w:t xml:space="preserve"> não é infinito, ou seja, após um número estipulado de </w:t>
+      </w:r>
+      <w:proofErr w:type="spellStart"/>
+      <w:r>
+        <w:rPr>
+          <w:sz w:val="20"/>
+          <w:lang w:val="pt-PT"/>
+        </w:rPr>
+        <w:t>retransmit’s</w:t>
+      </w:r>
+      <w:proofErr w:type="spellEnd"/>
+      <w:r>
+        <w:rPr>
+          <w:sz w:val="20"/>
+          <w:lang w:val="pt-PT"/>
+        </w:rPr>
+        <w:t xml:space="preserve"> não se volta a pedir uma retransmissão e é lançada a exceção </w:t>
+      </w:r>
+      <w:proofErr w:type="spellStart"/>
+      <w:r>
+        <w:rPr>
+          <w:sz w:val="20"/>
+          <w:lang w:val="pt-PT"/>
+        </w:rPr>
+        <w:t>ServerUnreachable</w:t>
+      </w:r>
+      <w:proofErr w:type="spellEnd"/>
+      <w:r>
+        <w:rPr>
+          <w:sz w:val="20"/>
+          <w:lang w:val="pt-PT"/>
+        </w:rPr>
+        <w:t>.</w:t>
+      </w:r>
+    </w:p>
+    <w:p>
+      <w:pPr>
+        <w:pStyle w:val="address"/>
+        <w:ind w:left="360"/>
+        <w:jc w:val="both"/>
+        <w:rPr>
+          <w:b/>
+          <w:sz w:val="24"/>
+          <w:szCs w:val="22"/>
+          <w:lang w:val="pt-PT"/>
+        </w:rPr>
+      </w:pPr>
+    </w:p>
+    <w:p>
+      <w:pPr>
+        <w:pStyle w:val="address"/>
+        <w:jc w:val="both"/>
+        <w:rPr>
+          <w:b/>
+          <w:sz w:val="24"/>
+          <w:szCs w:val="22"/>
+          <w:lang w:val="pt-PT"/>
+        </w:rPr>
+      </w:pPr>
+    </w:p>
+    <w:p>
+      <w:pPr>
+        <w:pStyle w:val="address"/>
+        <w:numPr>
+          <w:ilvl w:val="1"/>
+          <w:numId w:val="23"/>
+        </w:numPr>
+        <w:jc w:val="both"/>
+        <w:rPr>
+          <w:b/>
+          <w:sz w:val="24"/>
+          <w:szCs w:val="22"/>
+          <w:lang w:val="pt-PT"/>
+        </w:rPr>
+      </w:pPr>
+      <w:r>
+        <w:rPr>
+          <w:b/>
+          <w:sz w:val="24"/>
+          <w:szCs w:val="22"/>
+          <w:lang w:val="pt-PT"/>
+        </w:rPr>
+        <w:t>Servidor</w:t>
+      </w:r>
+    </w:p>
+    <w:p>
+      <w:pPr>
+        <w:pStyle w:val="address"/>
+        <w:jc w:val="both"/>
+        <w:rPr>
+          <w:b/>
+          <w:sz w:val="24"/>
+          <w:szCs w:val="22"/>
+          <w:lang w:val="pt-PT"/>
+        </w:rPr>
+      </w:pPr>
+    </w:p>
+    <w:p>
+      <w:pPr>
+        <w:pStyle w:val="address"/>
+        <w:jc w:val="both"/>
+        <w:rPr>
+          <w:b/>
+          <w:sz w:val="24"/>
+          <w:szCs w:val="22"/>
+          <w:lang w:val="pt-PT"/>
+        </w:rPr>
+      </w:pPr>
+    </w:p>
+    <w:p>
+      <w:pPr>
+        <w:pStyle w:val="address"/>
+        <w:jc w:val="both"/>
+        <w:rPr>
+          <w:sz w:val="20"/>
+          <w:lang w:val="pt-PT"/>
+        </w:rPr>
+      </w:pPr>
+    </w:p>
+    <w:p>
+      <w:pPr>
+        <w:pStyle w:val="address"/>
+        <w:jc w:val="both"/>
+        <w:rPr>
+          <w:color w:val="FF0000"/>
+          <w:sz w:val="56"/>
+          <w:lang w:val="pt-PT"/>
+        </w:rPr>
+      </w:pPr>
+      <w:r>
+        <w:rPr>
+          <w:color w:val="FF0000"/>
+          <w:sz w:val="56"/>
+          <w:lang w:val="pt-PT"/>
+        </w:rPr>
+        <w:t xml:space="preserve">Falta </w:t>
+      </w:r>
+      <w:proofErr w:type="gramStart"/>
+      <w:r>
+        <w:rPr>
+          <w:color w:val="FF0000"/>
+          <w:sz w:val="56"/>
+          <w:lang w:val="pt-PT"/>
+        </w:rPr>
+        <w:t>aqui!!!!!!!!!!!!!!!!!!!!</w:t>
+      </w:r>
+      <w:proofErr w:type="gramEnd"/>
+    </w:p>
+    <w:p>
+      <w:pPr>
+        <w:pStyle w:val="address"/>
+        <w:jc w:val="both"/>
+        <w:rPr>
+          <w:b/>
+          <w:sz w:val="24"/>
+          <w:szCs w:val="22"/>
+          <w:lang w:val="pt-PT"/>
+        </w:rPr>
+      </w:pPr>
+      <w:bookmarkStart w:id="0" w:name="_GoBack"/>
+      <w:bookmarkEnd w:id="0"/>
+    </w:p>
+    <w:p>
+      <w:pPr>
+        <w:pStyle w:val="address"/>
+        <w:ind w:left="792"/>
+        <w:jc w:val="both"/>
+        <w:rPr>
+          <w:b/>
+          <w:sz w:val="24"/>
+          <w:szCs w:val="22"/>
+          <w:lang w:val="pt-PT"/>
+        </w:rPr>
+      </w:pPr>
+    </w:p>
+    <w:p>
+      <w:pPr>
+        <w:pStyle w:val="address"/>
+        <w:numPr>
+          <w:ilvl w:val="1"/>
+          <w:numId w:val="23"/>
+        </w:numPr>
+        <w:jc w:val="both"/>
+        <w:rPr>
+          <w:b/>
+          <w:sz w:val="24"/>
+          <w:szCs w:val="22"/>
+          <w:lang w:val="pt-PT"/>
+        </w:rPr>
+      </w:pPr>
+      <w:r>
+        <w:rPr>
+          <w:b/>
+          <w:sz w:val="24"/>
+          <w:szCs w:val="22"/>
+          <w:lang w:val="pt-PT"/>
+        </w:rPr>
+        <w:t xml:space="preserve">Outras </w:t>
+      </w:r>
+      <w:r>
+        <w:rPr>
+          <w:b/>
+          <w:sz w:val="24"/>
+          <w:szCs w:val="22"/>
+          <w:lang w:val="pt-PT"/>
+        </w:rPr>
+        <w:t>Estruturas</w:t>
+      </w:r>
+      <w:r>
+        <w:rPr>
+          <w:b/>
+          <w:sz w:val="24"/>
+          <w:szCs w:val="22"/>
+          <w:lang w:val="pt-PT"/>
+        </w:rPr>
+        <w:t xml:space="preserve"> </w:t>
+      </w:r>
+    </w:p>
+    <w:p>
+      <w:pPr>
+        <w:pStyle w:val="address"/>
         <w:jc w:val="left"/>
         <w:rPr>
           <w:b/>
@@ -667,8 +2585,280 @@
           <w:lang w:val="pt-PT"/>
         </w:rPr>
       </w:pPr>
-      <w:bookmarkStart w:id="0" w:name="_GoBack"/>
-      <w:bookmarkEnd w:id="0"/>
+    </w:p>
+    <w:p>
+      <w:pPr>
+        <w:pStyle w:val="address"/>
+        <w:jc w:val="left"/>
+        <w:rPr>
+          <w:b/>
+          <w:sz w:val="24"/>
+          <w:szCs w:val="22"/>
+          <w:u w:val="single"/>
+          <w:lang w:val="pt-PT"/>
+        </w:rPr>
+      </w:pPr>
+    </w:p>
+    <w:p>
+      <w:pPr>
+        <w:pStyle w:val="address"/>
+        <w:jc w:val="left"/>
+        <w:rPr>
+          <w:b/>
+          <w:sz w:val="24"/>
+          <w:szCs w:val="22"/>
+          <w:u w:val="single"/>
+          <w:lang w:val="pt-PT"/>
+        </w:rPr>
+      </w:pPr>
+      <w:r>
+        <w:rPr>
+          <w:b/>
+          <w:sz w:val="24"/>
+          <w:szCs w:val="22"/>
+          <w:u w:val="single"/>
+          <w:lang w:val="pt-PT"/>
+        </w:rPr>
+        <w:t xml:space="preserve">Diferenças/Adições na especificação do protocolo em relação à do enunciado </w:t>
+      </w:r>
+    </w:p>
+    <w:p>
+      <w:pPr>
+        <w:pStyle w:val="address"/>
+        <w:jc w:val="left"/>
+        <w:rPr>
+          <w:b/>
+          <w:sz w:val="24"/>
+          <w:szCs w:val="22"/>
+          <w:u w:val="single"/>
+          <w:lang w:val="pt-PT"/>
+        </w:rPr>
+      </w:pPr>
+    </w:p>
+    <w:p>
+      <w:pPr>
+        <w:pStyle w:val="address"/>
+        <w:jc w:val="left"/>
+        <w:rPr>
+          <w:b/>
+          <w:sz w:val="24"/>
+          <w:szCs w:val="22"/>
+          <w:u w:val="single"/>
+          <w:lang w:val="pt-PT"/>
+        </w:rPr>
+      </w:pPr>
+    </w:p>
+    <w:p>
+      <w:pPr>
+        <w:pStyle w:val="address"/>
+        <w:jc w:val="left"/>
+        <w:rPr>
+          <w:b/>
+          <w:sz w:val="24"/>
+          <w:szCs w:val="22"/>
+          <w:u w:val="single"/>
+          <w:lang w:val="pt-PT"/>
+        </w:rPr>
+      </w:pPr>
+      <w:r>
+        <w:rPr>
+          <w:b/>
+          <w:sz w:val="24"/>
+          <w:szCs w:val="22"/>
+          <w:u w:val="single"/>
+          <w:lang w:val="pt-PT"/>
+        </w:rPr>
+        <w:t>Implementação (detalhes, parâmetros, bibliotecas, funções…)</w:t>
+      </w:r>
+    </w:p>
+    <w:p>
+      <w:pPr>
+        <w:pStyle w:val="address"/>
+        <w:jc w:val="left"/>
+        <w:rPr>
+          <w:b/>
+          <w:sz w:val="24"/>
+          <w:szCs w:val="22"/>
+          <w:u w:val="single"/>
+          <w:lang w:val="pt-PT"/>
+        </w:rPr>
+      </w:pPr>
+    </w:p>
+    <w:p>
+      <w:pPr>
+        <w:pStyle w:val="address"/>
+        <w:jc w:val="left"/>
+        <w:rPr>
+          <w:b/>
+          <w:sz w:val="24"/>
+          <w:szCs w:val="22"/>
+          <w:u w:val="single"/>
+          <w:lang w:val="pt-PT"/>
+        </w:rPr>
+      </w:pPr>
+    </w:p>
+    <w:p>
+      <w:pPr>
+        <w:pStyle w:val="address"/>
+        <w:jc w:val="left"/>
+        <w:rPr>
+          <w:b/>
+          <w:sz w:val="24"/>
+          <w:szCs w:val="22"/>
+          <w:u w:val="single"/>
+          <w:lang w:val="pt-PT"/>
+        </w:rPr>
+      </w:pPr>
+    </w:p>
+    <w:p>
+      <w:pPr>
+        <w:pStyle w:val="address"/>
+        <w:jc w:val="left"/>
+        <w:rPr>
+          <w:b/>
+          <w:sz w:val="24"/>
+          <w:szCs w:val="22"/>
+          <w:u w:val="single"/>
+          <w:lang w:val="pt-PT"/>
+        </w:rPr>
+      </w:pPr>
+    </w:p>
+    <w:p>
+      <w:pPr>
+        <w:pStyle w:val="address"/>
+        <w:jc w:val="left"/>
+        <w:rPr>
+          <w:b/>
+          <w:sz w:val="24"/>
+          <w:szCs w:val="22"/>
+          <w:u w:val="single"/>
+          <w:lang w:val="pt-PT"/>
+        </w:rPr>
+      </w:pPr>
+    </w:p>
+    <w:p>
+      <w:pPr>
+        <w:pStyle w:val="address"/>
+        <w:jc w:val="left"/>
+        <w:rPr>
+          <w:b/>
+          <w:sz w:val="24"/>
+          <w:szCs w:val="22"/>
+          <w:u w:val="single"/>
+          <w:lang w:val="pt-PT"/>
+        </w:rPr>
+      </w:pPr>
+    </w:p>
+    <w:p>
+      <w:pPr>
+        <w:pStyle w:val="address"/>
+        <w:jc w:val="left"/>
+        <w:rPr>
+          <w:b/>
+          <w:sz w:val="24"/>
+          <w:szCs w:val="22"/>
+          <w:u w:val="single"/>
+          <w:lang w:val="pt-PT"/>
+        </w:rPr>
+      </w:pPr>
+      <w:r>
+        <w:rPr>
+          <w:b/>
+          <w:sz w:val="24"/>
+          <w:szCs w:val="22"/>
+          <w:u w:val="single"/>
+          <w:lang w:val="pt-PT"/>
+        </w:rPr>
+        <w:t>Testes e Resultados</w:t>
+      </w:r>
+    </w:p>
+    <w:p>
+      <w:pPr>
+        <w:pStyle w:val="address"/>
+        <w:jc w:val="left"/>
+        <w:rPr>
+          <w:b/>
+          <w:sz w:val="24"/>
+          <w:szCs w:val="22"/>
+          <w:u w:val="single"/>
+          <w:lang w:val="pt-PT"/>
+        </w:rPr>
+      </w:pPr>
+    </w:p>
+    <w:p>
+      <w:pPr>
+        <w:pStyle w:val="address"/>
+        <w:jc w:val="left"/>
+        <w:rPr>
+          <w:b/>
+          <w:sz w:val="24"/>
+          <w:szCs w:val="22"/>
+          <w:u w:val="single"/>
+          <w:lang w:val="pt-PT"/>
+        </w:rPr>
+      </w:pPr>
+    </w:p>
+    <w:p>
+      <w:pPr>
+        <w:pStyle w:val="address"/>
+        <w:jc w:val="left"/>
+        <w:rPr>
+          <w:b/>
+          <w:sz w:val="24"/>
+          <w:szCs w:val="22"/>
+          <w:u w:val="single"/>
+          <w:lang w:val="pt-PT"/>
+        </w:rPr>
+      </w:pPr>
+      <w:r>
+        <w:rPr>
+          <w:b/>
+          <w:sz w:val="24"/>
+          <w:szCs w:val="22"/>
+          <w:u w:val="single"/>
+          <w:lang w:val="pt-PT"/>
+        </w:rPr>
+        <w:t>Conclusões e Trabalho Futuro</w:t>
+      </w:r>
+    </w:p>
+    <w:p>
+      <w:pPr>
+        <w:pStyle w:val="address"/>
+        <w:jc w:val="left"/>
+        <w:rPr>
+          <w:b/>
+          <w:sz w:val="24"/>
+          <w:szCs w:val="22"/>
+          <w:u w:val="single"/>
+          <w:lang w:val="pt-PT"/>
+        </w:rPr>
+      </w:pPr>
+    </w:p>
+    <w:p>
+      <w:pPr>
+        <w:pStyle w:val="address"/>
+        <w:jc w:val="left"/>
+        <w:rPr>
+          <w:b/>
+          <w:sz w:val="24"/>
+          <w:szCs w:val="22"/>
+          <w:u w:val="single"/>
+          <w:lang w:val="pt-PT"/>
+        </w:rPr>
+      </w:pPr>
+    </w:p>
+    <w:p>
+      <w:pPr>
+        <w:pStyle w:val="address"/>
+        <w:jc w:val="left"/>
+        <w:rPr>
+          <w:b/>
+          <w:sz w:val="24"/>
+          <w:szCs w:val="22"/>
+          <w:u w:val="single"/>
+          <w:lang w:val="pt-PT"/>
+        </w:rPr>
+      </w:pPr>
     </w:p>
     <w:p>
       <w:pPr>
@@ -692,8 +2882,8 @@
       </w:pPr>
     </w:p>
     <w:sectPr>
-      <w:headerReference w:type="default" r:id="rId10"/>
-      <w:headerReference w:type="first" r:id="rId11"/>
+      <w:headerReference w:type="default" r:id="rId11"/>
+      <w:headerReference w:type="first" r:id="rId12"/>
       <w:pgSz w:w="11906" w:h="16838" w:code="9"/>
       <w:pgMar w:top="961" w:right="2495" w:bottom="2948" w:left="2495" w:header="510" w:footer="2325" w:gutter="0"/>
       <w:cols w:space="708"/>
@@ -1181,6 +3371,92 @@
     </w:lvl>
   </w:abstractNum>
   <w:abstractNum w:abstractNumId="11" w15:restartNumberingAfterBreak="0">
+    <w:nsid w:val="3054330E"/>
+    <w:multiLevelType w:val="multilevel"/>
+    <w:tmpl w:val="0816001F"/>
+    <w:lvl w:ilvl="0">
+      <w:start w:val="1"/>
+      <w:numFmt w:val="decimal"/>
+      <w:lvlText w:val="%1."/>
+      <w:lvlJc w:val="left"/>
+      <w:pPr>
+        <w:ind w:left="360" w:hanging="360"/>
+      </w:pPr>
+    </w:lvl>
+    <w:lvl w:ilvl="1">
+      <w:start w:val="1"/>
+      <w:numFmt w:val="decimal"/>
+      <w:lvlText w:val="%1.%2."/>
+      <w:lvlJc w:val="left"/>
+      <w:pPr>
+        <w:ind w:left="792" w:hanging="432"/>
+      </w:pPr>
+    </w:lvl>
+    <w:lvl w:ilvl="2">
+      <w:start w:val="1"/>
+      <w:numFmt w:val="decimal"/>
+      <w:lvlText w:val="%1.%2.%3."/>
+      <w:lvlJc w:val="left"/>
+      <w:pPr>
+        <w:ind w:left="1224" w:hanging="504"/>
+      </w:pPr>
+    </w:lvl>
+    <w:lvl w:ilvl="3">
+      <w:start w:val="1"/>
+      <w:numFmt w:val="decimal"/>
+      <w:lvlText w:val="%1.%2.%3.%4."/>
+      <w:lvlJc w:val="left"/>
+      <w:pPr>
+        <w:ind w:left="1728" w:hanging="648"/>
+      </w:pPr>
+    </w:lvl>
+    <w:lvl w:ilvl="4">
+      <w:start w:val="1"/>
+      <w:numFmt w:val="decimal"/>
+      <w:lvlText w:val="%1.%2.%3.%4.%5."/>
+      <w:lvlJc w:val="left"/>
+      <w:pPr>
+        <w:ind w:left="2232" w:hanging="792"/>
+      </w:pPr>
+    </w:lvl>
+    <w:lvl w:ilvl="5">
+      <w:start w:val="1"/>
+      <w:numFmt w:val="decimal"/>
+      <w:lvlText w:val="%1.%2.%3.%4.%5.%6."/>
+      <w:lvlJc w:val="left"/>
+      <w:pPr>
+        <w:ind w:left="2736" w:hanging="936"/>
+      </w:pPr>
+    </w:lvl>
+    <w:lvl w:ilvl="6">
+      <w:start w:val="1"/>
+      <w:numFmt w:val="decimal"/>
+      <w:lvlText w:val="%1.%2.%3.%4.%5.%6.%7."/>
+      <w:lvlJc w:val="left"/>
+      <w:pPr>
+        <w:ind w:left="3240" w:hanging="1080"/>
+      </w:pPr>
+    </w:lvl>
+    <w:lvl w:ilvl="7">
+      <w:start w:val="1"/>
+      <w:numFmt w:val="decimal"/>
+      <w:lvlText w:val="%1.%2.%3.%4.%5.%6.%7.%8."/>
+      <w:lvlJc w:val="left"/>
+      <w:pPr>
+        <w:ind w:left="3744" w:hanging="1224"/>
+      </w:pPr>
+    </w:lvl>
+    <w:lvl w:ilvl="8">
+      <w:start w:val="1"/>
+      <w:numFmt w:val="decimal"/>
+      <w:lvlText w:val="%1.%2.%3.%4.%5.%6.%7.%8.%9."/>
+      <w:lvlJc w:val="left"/>
+      <w:pPr>
+        <w:ind w:left="4320" w:hanging="1440"/>
+      </w:pPr>
+    </w:lvl>
+  </w:abstractNum>
+  <w:abstractNum w:abstractNumId="12" w15:restartNumberingAfterBreak="0">
     <w:nsid w:val="393026D5"/>
     <w:multiLevelType w:val="multilevel"/>
     <w:tmpl w:val="2632941E"/>
@@ -1322,7 +3598,491 @@
       </w:rPr>
     </w:lvl>
   </w:abstractNum>
-  <w:abstractNum w:abstractNumId="12" w15:restartNumberingAfterBreak="0">
+  <w:abstractNum w:abstractNumId="13" w15:restartNumberingAfterBreak="0">
+    <w:nsid w:val="55C8305F"/>
+    <w:multiLevelType w:val="hybridMultilevel"/>
+    <w:tmpl w:val="D3004EE8"/>
+    <w:lvl w:ilvl="0" w:tplc="08160001">
+      <w:start w:val="1"/>
+      <w:numFmt w:val="bullet"/>
+      <w:lvlText w:val=""/>
+      <w:lvlJc w:val="left"/>
+      <w:pPr>
+        <w:ind w:left="1423" w:hanging="360"/>
+      </w:pPr>
+      <w:rPr>
+        <w:rFonts w:ascii="Symbol" w:hAnsi="Symbol" w:hint="default"/>
+      </w:rPr>
+    </w:lvl>
+    <w:lvl w:ilvl="1" w:tplc="08160003" w:tentative="1">
+      <w:start w:val="1"/>
+      <w:numFmt w:val="bullet"/>
+      <w:lvlText w:val="o"/>
+      <w:lvlJc w:val="left"/>
+      <w:pPr>
+        <w:ind w:left="2143" w:hanging="360"/>
+      </w:pPr>
+      <w:rPr>
+        <w:rFonts w:ascii="Courier New" w:hAnsi="Courier New" w:cs="Courier New" w:hint="default"/>
+      </w:rPr>
+    </w:lvl>
+    <w:lvl w:ilvl="2" w:tplc="08160005" w:tentative="1">
+      <w:start w:val="1"/>
+      <w:numFmt w:val="bullet"/>
+      <w:lvlText w:val=""/>
+      <w:lvlJc w:val="left"/>
+      <w:pPr>
+        <w:ind w:left="2863" w:hanging="360"/>
+      </w:pPr>
+      <w:rPr>
+        <w:rFonts w:ascii="Wingdings" w:hAnsi="Wingdings" w:hint="default"/>
+      </w:rPr>
+    </w:lvl>
+    <w:lvl w:ilvl="3" w:tplc="08160001" w:tentative="1">
+      <w:start w:val="1"/>
+      <w:numFmt w:val="bullet"/>
+      <w:lvlText w:val=""/>
+      <w:lvlJc w:val="left"/>
+      <w:pPr>
+        <w:ind w:left="3583" w:hanging="360"/>
+      </w:pPr>
+      <w:rPr>
+        <w:rFonts w:ascii="Symbol" w:hAnsi="Symbol" w:hint="default"/>
+      </w:rPr>
+    </w:lvl>
+    <w:lvl w:ilvl="4" w:tplc="08160003" w:tentative="1">
+      <w:start w:val="1"/>
+      <w:numFmt w:val="bullet"/>
+      <w:lvlText w:val="o"/>
+      <w:lvlJc w:val="left"/>
+      <w:pPr>
+        <w:ind w:left="4303" w:hanging="360"/>
+      </w:pPr>
+      <w:rPr>
+        <w:rFonts w:ascii="Courier New" w:hAnsi="Courier New" w:cs="Courier New" w:hint="default"/>
+      </w:rPr>
+    </w:lvl>
+    <w:lvl w:ilvl="5" w:tplc="08160005" w:tentative="1">
+      <w:start w:val="1"/>
+      <w:numFmt w:val="bullet"/>
+      <w:lvlText w:val=""/>
+      <w:lvlJc w:val="left"/>
+      <w:pPr>
+        <w:ind w:left="5023" w:hanging="360"/>
+      </w:pPr>
+      <w:rPr>
+        <w:rFonts w:ascii="Wingdings" w:hAnsi="Wingdings" w:hint="default"/>
+      </w:rPr>
+    </w:lvl>
+    <w:lvl w:ilvl="6" w:tplc="08160001" w:tentative="1">
+      <w:start w:val="1"/>
+      <w:numFmt w:val="bullet"/>
+      <w:lvlText w:val=""/>
+      <w:lvlJc w:val="left"/>
+      <w:pPr>
+        <w:ind w:left="5743" w:hanging="360"/>
+      </w:pPr>
+      <w:rPr>
+        <w:rFonts w:ascii="Symbol" w:hAnsi="Symbol" w:hint="default"/>
+      </w:rPr>
+    </w:lvl>
+    <w:lvl w:ilvl="7" w:tplc="08160003" w:tentative="1">
+      <w:start w:val="1"/>
+      <w:numFmt w:val="bullet"/>
+      <w:lvlText w:val="o"/>
+      <w:lvlJc w:val="left"/>
+      <w:pPr>
+        <w:ind w:left="6463" w:hanging="360"/>
+      </w:pPr>
+      <w:rPr>
+        <w:rFonts w:ascii="Courier New" w:hAnsi="Courier New" w:cs="Courier New" w:hint="default"/>
+      </w:rPr>
+    </w:lvl>
+    <w:lvl w:ilvl="8" w:tplc="08160005" w:tentative="1">
+      <w:start w:val="1"/>
+      <w:numFmt w:val="bullet"/>
+      <w:lvlText w:val=""/>
+      <w:lvlJc w:val="left"/>
+      <w:pPr>
+        <w:ind w:left="7183" w:hanging="360"/>
+      </w:pPr>
+      <w:rPr>
+        <w:rFonts w:ascii="Wingdings" w:hAnsi="Wingdings" w:hint="default"/>
+      </w:rPr>
+    </w:lvl>
+  </w:abstractNum>
+  <w:abstractNum w:abstractNumId="14" w15:restartNumberingAfterBreak="0">
+    <w:nsid w:val="57D72522"/>
+    <w:multiLevelType w:val="hybridMultilevel"/>
+    <w:tmpl w:val="A1BC3230"/>
+    <w:lvl w:ilvl="0" w:tplc="08160001">
+      <w:start w:val="1"/>
+      <w:numFmt w:val="bullet"/>
+      <w:lvlText w:val=""/>
+      <w:lvlJc w:val="left"/>
+      <w:pPr>
+        <w:ind w:left="720" w:hanging="360"/>
+      </w:pPr>
+      <w:rPr>
+        <w:rFonts w:ascii="Symbol" w:hAnsi="Symbol" w:hint="default"/>
+      </w:rPr>
+    </w:lvl>
+    <w:lvl w:ilvl="1" w:tplc="08160003" w:tentative="1">
+      <w:start w:val="1"/>
+      <w:numFmt w:val="bullet"/>
+      <w:lvlText w:val="o"/>
+      <w:lvlJc w:val="left"/>
+      <w:pPr>
+        <w:ind w:left="1440" w:hanging="360"/>
+      </w:pPr>
+      <w:rPr>
+        <w:rFonts w:ascii="Courier New" w:hAnsi="Courier New" w:cs="Courier New" w:hint="default"/>
+      </w:rPr>
+    </w:lvl>
+    <w:lvl w:ilvl="2" w:tplc="08160005" w:tentative="1">
+      <w:start w:val="1"/>
+      <w:numFmt w:val="bullet"/>
+      <w:lvlText w:val=""/>
+      <w:lvlJc w:val="left"/>
+      <w:pPr>
+        <w:ind w:left="2160" w:hanging="360"/>
+      </w:pPr>
+      <w:rPr>
+        <w:rFonts w:ascii="Wingdings" w:hAnsi="Wingdings" w:hint="default"/>
+      </w:rPr>
+    </w:lvl>
+    <w:lvl w:ilvl="3" w:tplc="08160001" w:tentative="1">
+      <w:start w:val="1"/>
+      <w:numFmt w:val="bullet"/>
+      <w:lvlText w:val=""/>
+      <w:lvlJc w:val="left"/>
+      <w:pPr>
+        <w:ind w:left="2880" w:hanging="360"/>
+      </w:pPr>
+      <w:rPr>
+        <w:rFonts w:ascii="Symbol" w:hAnsi="Symbol" w:hint="default"/>
+      </w:rPr>
+    </w:lvl>
+    <w:lvl w:ilvl="4" w:tplc="08160003" w:tentative="1">
+      <w:start w:val="1"/>
+      <w:numFmt w:val="bullet"/>
+      <w:lvlText w:val="o"/>
+      <w:lvlJc w:val="left"/>
+      <w:pPr>
+        <w:ind w:left="3600" w:hanging="360"/>
+      </w:pPr>
+      <w:rPr>
+        <w:rFonts w:ascii="Courier New" w:hAnsi="Courier New" w:cs="Courier New" w:hint="default"/>
+      </w:rPr>
+    </w:lvl>
+    <w:lvl w:ilvl="5" w:tplc="08160005" w:tentative="1">
+      <w:start w:val="1"/>
+      <w:numFmt w:val="bullet"/>
+      <w:lvlText w:val=""/>
+      <w:lvlJc w:val="left"/>
+      <w:pPr>
+        <w:ind w:left="4320" w:hanging="360"/>
+      </w:pPr>
+      <w:rPr>
+        <w:rFonts w:ascii="Wingdings" w:hAnsi="Wingdings" w:hint="default"/>
+      </w:rPr>
+    </w:lvl>
+    <w:lvl w:ilvl="6" w:tplc="08160001" w:tentative="1">
+      <w:start w:val="1"/>
+      <w:numFmt w:val="bullet"/>
+      <w:lvlText w:val=""/>
+      <w:lvlJc w:val="left"/>
+      <w:pPr>
+        <w:ind w:left="5040" w:hanging="360"/>
+      </w:pPr>
+      <w:rPr>
+        <w:rFonts w:ascii="Symbol" w:hAnsi="Symbol" w:hint="default"/>
+      </w:rPr>
+    </w:lvl>
+    <w:lvl w:ilvl="7" w:tplc="08160003" w:tentative="1">
+      <w:start w:val="1"/>
+      <w:numFmt w:val="bullet"/>
+      <w:lvlText w:val="o"/>
+      <w:lvlJc w:val="left"/>
+      <w:pPr>
+        <w:ind w:left="5760" w:hanging="360"/>
+      </w:pPr>
+      <w:rPr>
+        <w:rFonts w:ascii="Courier New" w:hAnsi="Courier New" w:cs="Courier New" w:hint="default"/>
+      </w:rPr>
+    </w:lvl>
+    <w:lvl w:ilvl="8" w:tplc="08160005" w:tentative="1">
+      <w:start w:val="1"/>
+      <w:numFmt w:val="bullet"/>
+      <w:lvlText w:val=""/>
+      <w:lvlJc w:val="left"/>
+      <w:pPr>
+        <w:ind w:left="6480" w:hanging="360"/>
+      </w:pPr>
+      <w:rPr>
+        <w:rFonts w:ascii="Wingdings" w:hAnsi="Wingdings" w:hint="default"/>
+      </w:rPr>
+    </w:lvl>
+  </w:abstractNum>
+  <w:abstractNum w:abstractNumId="15" w15:restartNumberingAfterBreak="0">
+    <w:nsid w:val="634521DF"/>
+    <w:multiLevelType w:val="multilevel"/>
+    <w:tmpl w:val="0816001F"/>
+    <w:lvl w:ilvl="0">
+      <w:start w:val="1"/>
+      <w:numFmt w:val="decimal"/>
+      <w:lvlText w:val="%1."/>
+      <w:lvlJc w:val="left"/>
+      <w:pPr>
+        <w:ind w:left="360" w:hanging="360"/>
+      </w:pPr>
+    </w:lvl>
+    <w:lvl w:ilvl="1">
+      <w:start w:val="1"/>
+      <w:numFmt w:val="decimal"/>
+      <w:lvlText w:val="%1.%2."/>
+      <w:lvlJc w:val="left"/>
+      <w:pPr>
+        <w:ind w:left="792" w:hanging="432"/>
+      </w:pPr>
+    </w:lvl>
+    <w:lvl w:ilvl="2">
+      <w:start w:val="1"/>
+      <w:numFmt w:val="decimal"/>
+      <w:lvlText w:val="%1.%2.%3."/>
+      <w:lvlJc w:val="left"/>
+      <w:pPr>
+        <w:ind w:left="1224" w:hanging="504"/>
+      </w:pPr>
+    </w:lvl>
+    <w:lvl w:ilvl="3">
+      <w:start w:val="1"/>
+      <w:numFmt w:val="decimal"/>
+      <w:lvlText w:val="%1.%2.%3.%4."/>
+      <w:lvlJc w:val="left"/>
+      <w:pPr>
+        <w:ind w:left="1728" w:hanging="648"/>
+      </w:pPr>
+    </w:lvl>
+    <w:lvl w:ilvl="4">
+      <w:start w:val="1"/>
+      <w:numFmt w:val="decimal"/>
+      <w:lvlText w:val="%1.%2.%3.%4.%5."/>
+      <w:lvlJc w:val="left"/>
+      <w:pPr>
+        <w:ind w:left="2232" w:hanging="792"/>
+      </w:pPr>
+    </w:lvl>
+    <w:lvl w:ilvl="5">
+      <w:start w:val="1"/>
+      <w:numFmt w:val="decimal"/>
+      <w:lvlText w:val="%1.%2.%3.%4.%5.%6."/>
+      <w:lvlJc w:val="left"/>
+      <w:pPr>
+        <w:ind w:left="2736" w:hanging="936"/>
+      </w:pPr>
+    </w:lvl>
+    <w:lvl w:ilvl="6">
+      <w:start w:val="1"/>
+      <w:numFmt w:val="decimal"/>
+      <w:lvlText w:val="%1.%2.%3.%4.%5.%6.%7."/>
+      <w:lvlJc w:val="left"/>
+      <w:pPr>
+        <w:ind w:left="3240" w:hanging="1080"/>
+      </w:pPr>
+    </w:lvl>
+    <w:lvl w:ilvl="7">
+      <w:start w:val="1"/>
+      <w:numFmt w:val="decimal"/>
+      <w:lvlText w:val="%1.%2.%3.%4.%5.%6.%7.%8."/>
+      <w:lvlJc w:val="left"/>
+      <w:pPr>
+        <w:ind w:left="3744" w:hanging="1224"/>
+      </w:pPr>
+    </w:lvl>
+    <w:lvl w:ilvl="8">
+      <w:start w:val="1"/>
+      <w:numFmt w:val="decimal"/>
+      <w:lvlText w:val="%1.%2.%3.%4.%5.%6.%7.%8.%9."/>
+      <w:lvlJc w:val="left"/>
+      <w:pPr>
+        <w:ind w:left="4320" w:hanging="1440"/>
+      </w:pPr>
+    </w:lvl>
+  </w:abstractNum>
+  <w:abstractNum w:abstractNumId="16" w15:restartNumberingAfterBreak="0">
+    <w:nsid w:val="6964007D"/>
+    <w:multiLevelType w:val="multilevel"/>
+    <w:tmpl w:val="0816001F"/>
+    <w:lvl w:ilvl="0">
+      <w:start w:val="1"/>
+      <w:numFmt w:val="decimal"/>
+      <w:lvlText w:val="%1."/>
+      <w:lvlJc w:val="left"/>
+      <w:pPr>
+        <w:ind w:left="360" w:hanging="360"/>
+      </w:pPr>
+    </w:lvl>
+    <w:lvl w:ilvl="1">
+      <w:start w:val="1"/>
+      <w:numFmt w:val="decimal"/>
+      <w:lvlText w:val="%1.%2."/>
+      <w:lvlJc w:val="left"/>
+      <w:pPr>
+        <w:ind w:left="792" w:hanging="432"/>
+      </w:pPr>
+    </w:lvl>
+    <w:lvl w:ilvl="2">
+      <w:start w:val="1"/>
+      <w:numFmt w:val="decimal"/>
+      <w:lvlText w:val="%1.%2.%3."/>
+      <w:lvlJc w:val="left"/>
+      <w:pPr>
+        <w:ind w:left="1224" w:hanging="504"/>
+      </w:pPr>
+    </w:lvl>
+    <w:lvl w:ilvl="3">
+      <w:start w:val="1"/>
+      <w:numFmt w:val="decimal"/>
+      <w:lvlText w:val="%1.%2.%3.%4."/>
+      <w:lvlJc w:val="left"/>
+      <w:pPr>
+        <w:ind w:left="1728" w:hanging="648"/>
+      </w:pPr>
+    </w:lvl>
+    <w:lvl w:ilvl="4">
+      <w:start w:val="1"/>
+      <w:numFmt w:val="decimal"/>
+      <w:lvlText w:val="%1.%2.%3.%4.%5."/>
+      <w:lvlJc w:val="left"/>
+      <w:pPr>
+        <w:ind w:left="2232" w:hanging="792"/>
+      </w:pPr>
+    </w:lvl>
+    <w:lvl w:ilvl="5">
+      <w:start w:val="1"/>
+      <w:numFmt w:val="decimal"/>
+      <w:lvlText w:val="%1.%2.%3.%4.%5.%6."/>
+      <w:lvlJc w:val="left"/>
+      <w:pPr>
+        <w:ind w:left="2736" w:hanging="936"/>
+      </w:pPr>
+    </w:lvl>
+    <w:lvl w:ilvl="6">
+      <w:start w:val="1"/>
+      <w:numFmt w:val="decimal"/>
+      <w:lvlText w:val="%1.%2.%3.%4.%5.%6.%7."/>
+      <w:lvlJc w:val="left"/>
+      <w:pPr>
+        <w:ind w:left="3240" w:hanging="1080"/>
+      </w:pPr>
+    </w:lvl>
+    <w:lvl w:ilvl="7">
+      <w:start w:val="1"/>
+      <w:numFmt w:val="decimal"/>
+      <w:lvlText w:val="%1.%2.%3.%4.%5.%6.%7.%8."/>
+      <w:lvlJc w:val="left"/>
+      <w:pPr>
+        <w:ind w:left="3744" w:hanging="1224"/>
+      </w:pPr>
+    </w:lvl>
+    <w:lvl w:ilvl="8">
+      <w:start w:val="1"/>
+      <w:numFmt w:val="decimal"/>
+      <w:lvlText w:val="%1.%2.%3.%4.%5.%6.%7.%8.%9."/>
+      <w:lvlJc w:val="left"/>
+      <w:pPr>
+        <w:ind w:left="4320" w:hanging="1440"/>
+      </w:pPr>
+    </w:lvl>
+  </w:abstractNum>
+  <w:abstractNum w:abstractNumId="17" w15:restartNumberingAfterBreak="0">
+    <w:nsid w:val="6A697A21"/>
+    <w:multiLevelType w:val="hybridMultilevel"/>
+    <w:tmpl w:val="3050EA3C"/>
+    <w:lvl w:ilvl="0" w:tplc="0816000F">
+      <w:start w:val="1"/>
+      <w:numFmt w:val="decimal"/>
+      <w:lvlText w:val="%1."/>
+      <w:lvlJc w:val="left"/>
+      <w:pPr>
+        <w:ind w:left="720" w:hanging="360"/>
+      </w:pPr>
+    </w:lvl>
+    <w:lvl w:ilvl="1" w:tplc="08160019" w:tentative="1">
+      <w:start w:val="1"/>
+      <w:numFmt w:val="lowerLetter"/>
+      <w:lvlText w:val="%2."/>
+      <w:lvlJc w:val="left"/>
+      <w:pPr>
+        <w:ind w:left="1440" w:hanging="360"/>
+      </w:pPr>
+    </w:lvl>
+    <w:lvl w:ilvl="2" w:tplc="0816001B" w:tentative="1">
+      <w:start w:val="1"/>
+      <w:numFmt w:val="lowerRoman"/>
+      <w:lvlText w:val="%3."/>
+      <w:lvlJc w:val="right"/>
+      <w:pPr>
+        <w:ind w:left="2160" w:hanging="180"/>
+      </w:pPr>
+    </w:lvl>
+    <w:lvl w:ilvl="3" w:tplc="0816000F" w:tentative="1">
+      <w:start w:val="1"/>
+      <w:numFmt w:val="decimal"/>
+      <w:lvlText w:val="%4."/>
+      <w:lvlJc w:val="left"/>
+      <w:pPr>
+        <w:ind w:left="2880" w:hanging="360"/>
+      </w:pPr>
+    </w:lvl>
+    <w:lvl w:ilvl="4" w:tplc="08160019" w:tentative="1">
+      <w:start w:val="1"/>
+      <w:numFmt w:val="lowerLetter"/>
+      <w:lvlText w:val="%5."/>
+      <w:lvlJc w:val="left"/>
+      <w:pPr>
+        <w:ind w:left="3600" w:hanging="360"/>
+      </w:pPr>
+    </w:lvl>
+    <w:lvl w:ilvl="5" w:tplc="0816001B" w:tentative="1">
+      <w:start w:val="1"/>
+      <w:numFmt w:val="lowerRoman"/>
+      <w:lvlText w:val="%6."/>
+      <w:lvlJc w:val="right"/>
+      <w:pPr>
+        <w:ind w:left="4320" w:hanging="180"/>
+      </w:pPr>
+    </w:lvl>
+    <w:lvl w:ilvl="6" w:tplc="0816000F" w:tentative="1">
+      <w:start w:val="1"/>
+      <w:numFmt w:val="decimal"/>
+      <w:lvlText w:val="%7."/>
+      <w:lvlJc w:val="left"/>
+      <w:pPr>
+        <w:ind w:left="5040" w:hanging="360"/>
+      </w:pPr>
+    </w:lvl>
+    <w:lvl w:ilvl="7" w:tplc="08160019" w:tentative="1">
+      <w:start w:val="1"/>
+      <w:numFmt w:val="lowerLetter"/>
+      <w:lvlText w:val="%8."/>
+      <w:lvlJc w:val="left"/>
+      <w:pPr>
+        <w:ind w:left="5760" w:hanging="360"/>
+      </w:pPr>
+    </w:lvl>
+    <w:lvl w:ilvl="8" w:tplc="0816001B" w:tentative="1">
+      <w:start w:val="1"/>
+      <w:numFmt w:val="lowerRoman"/>
+      <w:lvlText w:val="%9."/>
+      <w:lvlJc w:val="right"/>
+      <w:pPr>
+        <w:ind w:left="6480" w:hanging="180"/>
+      </w:pPr>
+    </w:lvl>
+  </w:abstractNum>
+  <w:abstractNum w:abstractNumId="18" w15:restartNumberingAfterBreak="0">
     <w:nsid w:val="6C1B24C2"/>
     <w:multiLevelType w:val="multilevel"/>
     <w:tmpl w:val="30021730"/>
@@ -1462,7 +4222,7 @@
       </w:rPr>
     </w:lvl>
   </w:abstractNum>
-  <w:abstractNum w:abstractNumId="13" w15:restartNumberingAfterBreak="0">
+  <w:abstractNum w:abstractNumId="19" w15:restartNumberingAfterBreak="0">
     <w:nsid w:val="6F404C9F"/>
     <w:multiLevelType w:val="multilevel"/>
     <w:tmpl w:val="BEDA5F46"/>
@@ -1604,7 +4364,120 @@
       </w:rPr>
     </w:lvl>
   </w:abstractNum>
-  <w:abstractNum w:abstractNumId="14" w15:restartNumberingAfterBreak="0">
+  <w:abstractNum w:abstractNumId="20" w15:restartNumberingAfterBreak="0">
+    <w:nsid w:val="762C5ACD"/>
+    <w:multiLevelType w:val="hybridMultilevel"/>
+    <w:tmpl w:val="7C76502A"/>
+    <w:lvl w:ilvl="0" w:tplc="08160001">
+      <w:start w:val="1"/>
+      <w:numFmt w:val="bullet"/>
+      <w:lvlText w:val=""/>
+      <w:lvlJc w:val="left"/>
+      <w:pPr>
+        <w:ind w:left="720" w:hanging="360"/>
+      </w:pPr>
+      <w:rPr>
+        <w:rFonts w:ascii="Symbol" w:hAnsi="Symbol" w:hint="default"/>
+      </w:rPr>
+    </w:lvl>
+    <w:lvl w:ilvl="1" w:tplc="08160003" w:tentative="1">
+      <w:start w:val="1"/>
+      <w:numFmt w:val="bullet"/>
+      <w:lvlText w:val="o"/>
+      <w:lvlJc w:val="left"/>
+      <w:pPr>
+        <w:ind w:left="1440" w:hanging="360"/>
+      </w:pPr>
+      <w:rPr>
+        <w:rFonts w:ascii="Courier New" w:hAnsi="Courier New" w:cs="Courier New" w:hint="default"/>
+      </w:rPr>
+    </w:lvl>
+    <w:lvl w:ilvl="2" w:tplc="08160005" w:tentative="1">
+      <w:start w:val="1"/>
+      <w:numFmt w:val="bullet"/>
+      <w:lvlText w:val=""/>
+      <w:lvlJc w:val="left"/>
+      <w:pPr>
+        <w:ind w:left="2160" w:hanging="360"/>
+      </w:pPr>
+      <w:rPr>
+        <w:rFonts w:ascii="Wingdings" w:hAnsi="Wingdings" w:hint="default"/>
+      </w:rPr>
+    </w:lvl>
+    <w:lvl w:ilvl="3" w:tplc="08160001" w:tentative="1">
+      <w:start w:val="1"/>
+      <w:numFmt w:val="bullet"/>
+      <w:lvlText w:val=""/>
+      <w:lvlJc w:val="left"/>
+      <w:pPr>
+        <w:ind w:left="2880" w:hanging="360"/>
+      </w:pPr>
+      <w:rPr>
+        <w:rFonts w:ascii="Symbol" w:hAnsi="Symbol" w:hint="default"/>
+      </w:rPr>
+    </w:lvl>
+    <w:lvl w:ilvl="4" w:tplc="08160003" w:tentative="1">
+      <w:start w:val="1"/>
+      <w:numFmt w:val="bullet"/>
+      <w:lvlText w:val="o"/>
+      <w:lvlJc w:val="left"/>
+      <w:pPr>
+        <w:ind w:left="3600" w:hanging="360"/>
+      </w:pPr>
+      <w:rPr>
+        <w:rFonts w:ascii="Courier New" w:hAnsi="Courier New" w:cs="Courier New" w:hint="default"/>
+      </w:rPr>
+    </w:lvl>
+    <w:lvl w:ilvl="5" w:tplc="08160005" w:tentative="1">
+      <w:start w:val="1"/>
+      <w:numFmt w:val="bullet"/>
+      <w:lvlText w:val=""/>
+      <w:lvlJc w:val="left"/>
+      <w:pPr>
+        <w:ind w:left="4320" w:hanging="360"/>
+      </w:pPr>
+      <w:rPr>
+        <w:rFonts w:ascii="Wingdings" w:hAnsi="Wingdings" w:hint="default"/>
+      </w:rPr>
+    </w:lvl>
+    <w:lvl w:ilvl="6" w:tplc="08160001" w:tentative="1">
+      <w:start w:val="1"/>
+      <w:numFmt w:val="bullet"/>
+      <w:lvlText w:val=""/>
+      <w:lvlJc w:val="left"/>
+      <w:pPr>
+        <w:ind w:left="5040" w:hanging="360"/>
+      </w:pPr>
+      <w:rPr>
+        <w:rFonts w:ascii="Symbol" w:hAnsi="Symbol" w:hint="default"/>
+      </w:rPr>
+    </w:lvl>
+    <w:lvl w:ilvl="7" w:tplc="08160003" w:tentative="1">
+      <w:start w:val="1"/>
+      <w:numFmt w:val="bullet"/>
+      <w:lvlText w:val="o"/>
+      <w:lvlJc w:val="left"/>
+      <w:pPr>
+        <w:ind w:left="5760" w:hanging="360"/>
+      </w:pPr>
+      <w:rPr>
+        <w:rFonts w:ascii="Courier New" w:hAnsi="Courier New" w:cs="Courier New" w:hint="default"/>
+      </w:rPr>
+    </w:lvl>
+    <w:lvl w:ilvl="8" w:tplc="08160005" w:tentative="1">
+      <w:start w:val="1"/>
+      <w:numFmt w:val="bullet"/>
+      <w:lvlText w:val=""/>
+      <w:lvlJc w:val="left"/>
+      <w:pPr>
+        <w:ind w:left="6480" w:hanging="360"/>
+      </w:pPr>
+      <w:rPr>
+        <w:rFonts w:ascii="Wingdings" w:hAnsi="Wingdings" w:hint="default"/>
+      </w:rPr>
+    </w:lvl>
+  </w:abstractNum>
+  <w:abstractNum w:abstractNumId="21" w15:restartNumberingAfterBreak="0">
     <w:nsid w:val="7738779A"/>
     <w:multiLevelType w:val="multilevel"/>
     <w:tmpl w:val="77EC1FB2"/>
@@ -1750,7 +4623,93 @@
       </w:rPr>
     </w:lvl>
   </w:abstractNum>
-  <w:abstractNum w:abstractNumId="15" w15:restartNumberingAfterBreak="0">
+  <w:abstractNum w:abstractNumId="22" w15:restartNumberingAfterBreak="0">
+    <w:nsid w:val="77582C76"/>
+    <w:multiLevelType w:val="hybridMultilevel"/>
+    <w:tmpl w:val="34DA07A6"/>
+    <w:lvl w:ilvl="0" w:tplc="0816000F">
+      <w:start w:val="1"/>
+      <w:numFmt w:val="decimal"/>
+      <w:lvlText w:val="%1."/>
+      <w:lvlJc w:val="left"/>
+      <w:pPr>
+        <w:ind w:left="720" w:hanging="360"/>
+      </w:pPr>
+    </w:lvl>
+    <w:lvl w:ilvl="1" w:tplc="08160019" w:tentative="1">
+      <w:start w:val="1"/>
+      <w:numFmt w:val="lowerLetter"/>
+      <w:lvlText w:val="%2."/>
+      <w:lvlJc w:val="left"/>
+      <w:pPr>
+        <w:ind w:left="1440" w:hanging="360"/>
+      </w:pPr>
+    </w:lvl>
+    <w:lvl w:ilvl="2" w:tplc="0816001B" w:tentative="1">
+      <w:start w:val="1"/>
+      <w:numFmt w:val="lowerRoman"/>
+      <w:lvlText w:val="%3."/>
+      <w:lvlJc w:val="right"/>
+      <w:pPr>
+        <w:ind w:left="2160" w:hanging="180"/>
+      </w:pPr>
+    </w:lvl>
+    <w:lvl w:ilvl="3" w:tplc="0816000F" w:tentative="1">
+      <w:start w:val="1"/>
+      <w:numFmt w:val="decimal"/>
+      <w:lvlText w:val="%4."/>
+      <w:lvlJc w:val="left"/>
+      <w:pPr>
+        <w:ind w:left="2880" w:hanging="360"/>
+      </w:pPr>
+    </w:lvl>
+    <w:lvl w:ilvl="4" w:tplc="08160019" w:tentative="1">
+      <w:start w:val="1"/>
+      <w:numFmt w:val="lowerLetter"/>
+      <w:lvlText w:val="%5."/>
+      <w:lvlJc w:val="left"/>
+      <w:pPr>
+        <w:ind w:left="3600" w:hanging="360"/>
+      </w:pPr>
+    </w:lvl>
+    <w:lvl w:ilvl="5" w:tplc="0816001B" w:tentative="1">
+      <w:start w:val="1"/>
+      <w:numFmt w:val="lowerRoman"/>
+      <w:lvlText w:val="%6."/>
+      <w:lvlJc w:val="right"/>
+      <w:pPr>
+        <w:ind w:left="4320" w:hanging="180"/>
+      </w:pPr>
+    </w:lvl>
+    <w:lvl w:ilvl="6" w:tplc="0816000F" w:tentative="1">
+      <w:start w:val="1"/>
+      <w:numFmt w:val="decimal"/>
+      <w:lvlText w:val="%7."/>
+      <w:lvlJc w:val="left"/>
+      <w:pPr>
+        <w:ind w:left="5040" w:hanging="360"/>
+      </w:pPr>
+    </w:lvl>
+    <w:lvl w:ilvl="7" w:tplc="08160019" w:tentative="1">
+      <w:start w:val="1"/>
+      <w:numFmt w:val="lowerLetter"/>
+      <w:lvlText w:val="%8."/>
+      <w:lvlJc w:val="left"/>
+      <w:pPr>
+        <w:ind w:left="5760" w:hanging="360"/>
+      </w:pPr>
+    </w:lvl>
+    <w:lvl w:ilvl="8" w:tplc="0816001B" w:tentative="1">
+      <w:start w:val="1"/>
+      <w:numFmt w:val="lowerRoman"/>
+      <w:lvlText w:val="%9."/>
+      <w:lvlJc w:val="right"/>
+      <w:pPr>
+        <w:ind w:left="6480" w:hanging="180"/>
+      </w:pPr>
+    </w:lvl>
+  </w:abstractNum>
+  <w:abstractNum w:abstractNumId="23" w15:restartNumberingAfterBreak="0">
     <w:nsid w:val="7B274BC8"/>
     <w:multiLevelType w:val="multilevel"/>
     <w:tmpl w:val="72E65396"/>
@@ -1891,7 +4850,7 @@
       </w:rPr>
     </w:lvl>
   </w:abstractNum>
-  <w:abstractNum w:abstractNumId="16" w15:restartNumberingAfterBreak="0">
+  <w:abstractNum w:abstractNumId="24" w15:restartNumberingAfterBreak="0">
     <w:nsid w:val="7D9521C8"/>
     <w:multiLevelType w:val="multilevel"/>
     <w:tmpl w:val="F35CB8F2"/>
@@ -2034,43 +4993,43 @@
     </w:lvl>
   </w:abstractNum>
   <w:num w:numId="1">
-    <w:abstractNumId w:val="15"/>
+    <w:abstractNumId w:val="23"/>
   </w:num>
   <w:num w:numId="2">
     <w:abstractNumId w:val="10"/>
   </w:num>
   <w:num w:numId="3">
-    <w:abstractNumId w:val="13"/>
+    <w:abstractNumId w:val="19"/>
   </w:num>
   <w:num w:numId="4">
-    <w:abstractNumId w:val="14"/>
+    <w:abstractNumId w:val="21"/>
   </w:num>
   <w:num w:numId="5">
-    <w:abstractNumId w:val="16"/>
+    <w:abstractNumId w:val="24"/>
   </w:num>
   <w:num w:numId="6">
-    <w:abstractNumId w:val="12"/>
+    <w:abstractNumId w:val="18"/>
   </w:num>
   <w:num w:numId="7">
     <w:abstractNumId w:val="9"/>
   </w:num>
   <w:num w:numId="8">
-    <w:abstractNumId w:val="14"/>
+    <w:abstractNumId w:val="21"/>
   </w:num>
   <w:num w:numId="9">
     <w:abstractNumId w:val="8"/>
   </w:num>
   <w:num w:numId="10">
-    <w:abstractNumId w:val="16"/>
+    <w:abstractNumId w:val="24"/>
   </w:num>
   <w:num w:numId="11">
     <w:abstractNumId w:val="10"/>
   </w:num>
   <w:num w:numId="12">
-    <w:abstractNumId w:val="13"/>
+    <w:abstractNumId w:val="19"/>
   </w:num>
   <w:num w:numId="13">
-    <w:abstractNumId w:val="11"/>
+    <w:abstractNumId w:val="12"/>
   </w:num>
   <w:num w:numId="14">
     <w:abstractNumId w:val="7"/>
@@ -2095,6 +5054,30 @@
   </w:num>
   <w:num w:numId="21">
     <w:abstractNumId w:val="0"/>
+  </w:num>
+  <w:num w:numId="22">
+    <w:abstractNumId w:val="17"/>
+  </w:num>
+  <w:num w:numId="23">
+    <w:abstractNumId w:val="15"/>
+  </w:num>
+  <w:num w:numId="24">
+    <w:abstractNumId w:val="22"/>
+  </w:num>
+  <w:num w:numId="25">
+    <w:abstractNumId w:val="13"/>
+  </w:num>
+  <w:num w:numId="26">
+    <w:abstractNumId w:val="20"/>
+  </w:num>
+  <w:num w:numId="27">
+    <w:abstractNumId w:val="14"/>
+  </w:num>
+  <w:num w:numId="28">
+    <w:abstractNumId w:val="11"/>
+  </w:num>
+  <w:num w:numId="29">
+    <w:abstractNumId w:val="16"/>
   </w:num>
   <w:numIdMacAtCleanup w:val="13"/>
 </w:numbering>
@@ -3329,6 +6312,34 @@
       <w:sz w:val="16"/>
     </w:rPr>
   </w:style>
+  <w:style w:type="paragraph" w:styleId="Legenda">
+    <w:name w:val="caption"/>
+    <w:basedOn w:val="Normal"/>
+    <w:next w:val="Normal"/>
+    <w:unhideWhenUsed/>
+    <w:rsid w:val="004E2D29"/>
+    <w:pPr>
+      <w:spacing w:after="200" w:line="240" w:lineRule="auto"/>
+    </w:pPr>
+    <w:rPr>
+      <w:i/>
+      <w:iCs/>
+      <w:color w:val="1F497D" w:themeColor="text2"/>
+      <w:sz w:val="18"/>
+      <w:szCs w:val="18"/>
+    </w:rPr>
+  </w:style>
+  <w:style w:type="paragraph" w:styleId="PargrafodaLista">
+    <w:name w:val="List Paragraph"/>
+    <w:basedOn w:val="Normal"/>
+    <w:uiPriority w:val="34"/>
+    <w:qFormat/>
+    <w:rsid w:val="00543D3F"/>
+    <w:pPr>
+      <w:ind w:left="720"/>
+      <w:contextualSpacing/>
+    </w:pPr>
+  </w:style>
 </w:styles>
 </file>
 
@@ -3620,7 +6631,7 @@
 </file>
 
 <file path=customXml/itemProps1.xml><?xml version="1.0" encoding="utf-8"?>
-<ds:datastoreItem xmlns:ds="http://schemas.openxmlformats.org/officeDocument/2006/customXml" ds:itemID="{70918EBF-CD2E-4535-851E-1F751671EEDF}">
+<ds:datastoreItem xmlns:ds="http://schemas.openxmlformats.org/officeDocument/2006/customXml" ds:itemID="{B6E3D0DC-CF2C-4F13-9864-F6D606E5CC39}">
   <ds:schemaRefs>
     <ds:schemaRef ds:uri="http://schemas.openxmlformats.org/officeDocument/2006/bibliography"/>
   </ds:schemaRefs>

--- a/Relatorio/Relatorio.docx
+++ b/Relatorio/Relatorio.docx
@@ -1453,6 +1453,60 @@
           <w:lang w:val="pt-PT"/>
         </w:rPr>
       </w:pPr>
+      <w:r>
+        <w:rPr>
+          <w:lang w:val="pt-PT"/>
+        </w:rPr>
+        <w:t xml:space="preserve">Note-se que o uso de </w:t>
+      </w:r>
+      <w:proofErr w:type="spellStart"/>
+      <w:r>
+        <w:rPr>
+          <w:lang w:val="pt-PT"/>
+        </w:rPr>
+        <w:t>threads</w:t>
+      </w:r>
+      <w:proofErr w:type="spellEnd"/>
+      <w:r>
+        <w:rPr>
+          <w:lang w:val="pt-PT"/>
+        </w:rPr>
+        <w:t xml:space="preserve"> é mais que necessário para a “libertação” dos servidores, de modo a que estes estejam constantemente a receber pedidos e a reencaminhá-los para outra </w:t>
+      </w:r>
+      <w:proofErr w:type="spellStart"/>
+      <w:r>
+        <w:rPr>
+          <w:lang w:val="pt-PT"/>
+        </w:rPr>
+        <w:t>thread</w:t>
+      </w:r>
+      <w:proofErr w:type="spellEnd"/>
+      <w:r>
+        <w:rPr>
+          <w:lang w:val="pt-PT"/>
+        </w:rPr>
+        <w:t xml:space="preserve">, </w:t>
+      </w:r>
+      <w:r>
+        <w:rPr>
+          <w:lang w:val="pt-PT"/>
+        </w:rPr>
+        <w:t xml:space="preserve">tal como um rececionista, caso assim não fosse o servidor teria uma capacidade muito menor </w:t>
+      </w:r>
+      <w:r>
+        <w:rPr>
+          <w:lang w:val="pt-PT"/>
+        </w:rPr>
+        <w:t>de atender pedidos!</w:t>
+      </w:r>
+    </w:p>
+    <w:p>
+      <w:pPr>
+        <w:ind w:firstLine="0"/>
+        <w:rPr>
+          <w:lang w:val="pt-PT"/>
+        </w:rPr>
+      </w:pPr>
     </w:p>
     <w:p>
       <w:pPr>
@@ -1551,14 +1605,6 @@
     </w:p>
     <w:p>
       <w:pPr>
-        <w:ind w:firstLine="0"/>
-        <w:rPr>
-          <w:lang w:val="pt-PT"/>
-        </w:rPr>
-      </w:pPr>
-    </w:p>
-    <w:p>
-      <w:pPr>
         <w:pStyle w:val="address"/>
         <w:jc w:val="both"/>
         <w:rPr>
@@ -1894,7 +1940,21 @@
           <w:sz w:val="20"/>
           <w:lang w:val="pt-PT"/>
         </w:rPr>
-        <w:t xml:space="preserve">De seguida é criada a </w:t>
+        <w:t>De seguida</w:t>
+      </w:r>
+      <w:r>
+        <w:rPr>
+          <w:sz w:val="20"/>
+          <w:lang w:val="pt-PT"/>
+        </w:rPr>
+        <w:t>, no servidor,</w:t>
+      </w:r>
+      <w:r>
+        <w:rPr>
+          <w:sz w:val="20"/>
+          <w:lang w:val="pt-PT"/>
+        </w:rPr>
+        <w:t xml:space="preserve"> é criada a </w:t>
       </w:r>
       <w:proofErr w:type="spellStart"/>
       <w:r>
@@ -1976,6 +2036,7 @@
           <w:sz w:val="20"/>
           <w:lang w:val="pt-PT"/>
         </w:rPr>
+        <w:lastRenderedPageBreak/>
         <w:t xml:space="preserve">Assim quando o utilizador </w:t>
       </w:r>
       <w:r>
@@ -2016,7 +2077,6 @@
           <w:sz w:val="20"/>
           <w:lang w:val="pt-PT"/>
         </w:rPr>
-        <w:lastRenderedPageBreak/>
         <w:t xml:space="preserve">Tanto os pedidos de </w:t>
       </w:r>
       <w:proofErr w:type="spellStart"/>
@@ -2182,6 +2242,62 @@
           <w:lang w:val="pt-PT"/>
         </w:rPr>
         <w:t>e então enviadas as cotações do desafio para todos os utilizadores.</w:t>
+      </w:r>
+    </w:p>
+    <w:p>
+      <w:pPr>
+        <w:pStyle w:val="address"/>
+        <w:jc w:val="both"/>
+        <w:rPr>
+          <w:sz w:val="20"/>
+          <w:lang w:val="pt-PT"/>
+        </w:rPr>
+      </w:pPr>
+      <w:r>
+        <w:rPr>
+          <w:sz w:val="20"/>
+          <w:lang w:val="pt-PT"/>
+        </w:rPr>
+        <w:t xml:space="preserve">Utilizamos uma </w:t>
+      </w:r>
+      <w:proofErr w:type="spellStart"/>
+      <w:r>
+        <w:rPr>
+          <w:sz w:val="20"/>
+          <w:lang w:val="pt-PT"/>
+        </w:rPr>
+        <w:t>thread</w:t>
+      </w:r>
+      <w:proofErr w:type="spellEnd"/>
+      <w:r>
+        <w:rPr>
+          <w:sz w:val="20"/>
+          <w:lang w:val="pt-PT"/>
+        </w:rPr>
+        <w:t xml:space="preserve"> neste ponto para, de alguma forma, estruturar a aplicação, assim esta </w:t>
+      </w:r>
+      <w:proofErr w:type="spellStart"/>
+      <w:r>
+        <w:rPr>
+          <w:sz w:val="20"/>
+          <w:lang w:val="pt-PT"/>
+        </w:rPr>
+        <w:t>thread</w:t>
+      </w:r>
+      <w:proofErr w:type="spellEnd"/>
+      <w:r>
+        <w:rPr>
+          <w:sz w:val="20"/>
+          <w:lang w:val="pt-PT"/>
+        </w:rPr>
+        <w:t xml:space="preserve"> torna-se responsável </w:t>
+      </w:r>
+      <w:r>
+        <w:rPr>
+          <w:sz w:val="20"/>
+          <w:lang w:val="pt-PT"/>
+        </w:rPr>
+        <w:t>por fazer a espera do utilizador e iniciar o jogo.</w:t>
       </w:r>
     </w:p>
     <w:p>
@@ -2209,6 +2325,7 @@
           <w:lang w:val="pt-PT"/>
         </w:rPr>
       </w:pPr>
+      <w:bookmarkStart w:id="0" w:name="_GoBack"/>
       <w:r>
         <w:rPr>
           <w:b/>
@@ -2216,176 +2333,384 @@
           <w:szCs w:val="22"/>
           <w:lang w:val="pt-PT"/>
         </w:rPr>
-        <w:t>Controlo de perdas</w:t>
-      </w:r>
-      <w:r>
+        <w:t xml:space="preserve">Controlo de perdas </w:t>
+      </w:r>
+    </w:p>
+    <w:bookmarkEnd w:id="0"/>
+    <w:p>
+      <w:pPr>
+        <w:pStyle w:val="address"/>
+        <w:jc w:val="both"/>
+        <w:rPr>
+          <w:sz w:val="20"/>
+          <w:lang w:val="pt-PT"/>
+        </w:rPr>
+      </w:pPr>
+      <w:r>
+        <w:rPr>
+          <w:sz w:val="20"/>
+          <w:lang w:val="pt-PT"/>
+        </w:rPr>
+        <w:t xml:space="preserve">O controlo de perdas de pacote é feito na parte do cliente, sempre que existe um </w:t>
+      </w:r>
+      <w:proofErr w:type="spellStart"/>
+      <w:r>
+        <w:rPr>
+          <w:sz w:val="20"/>
+          <w:lang w:val="pt-PT"/>
+        </w:rPr>
+        <w:t>timeout</w:t>
+      </w:r>
+      <w:proofErr w:type="spellEnd"/>
+      <w:r>
+        <w:rPr>
+          <w:sz w:val="20"/>
+          <w:lang w:val="pt-PT"/>
+        </w:rPr>
+        <w:t xml:space="preserve">, </w:t>
+      </w:r>
+      <w:r>
+        <w:rPr>
+          <w:sz w:val="20"/>
+          <w:lang w:val="pt-PT"/>
+        </w:rPr>
+        <w:t xml:space="preserve">isto é </w:t>
+      </w:r>
+      <w:r>
+        <w:rPr>
+          <w:sz w:val="20"/>
+          <w:lang w:val="pt-PT"/>
+        </w:rPr>
+        <w:t xml:space="preserve">quando uma resposta não chega entre um determinado período de tempo, é lançado uma </w:t>
+      </w:r>
+      <w:proofErr w:type="spellStart"/>
+      <w:r>
+        <w:rPr>
+          <w:sz w:val="20"/>
+          <w:lang w:val="pt-PT"/>
+        </w:rPr>
+        <w:t>TimeOutException</w:t>
+      </w:r>
+      <w:proofErr w:type="spellEnd"/>
+      <w:r>
+        <w:rPr>
+          <w:sz w:val="20"/>
+          <w:lang w:val="pt-PT"/>
+        </w:rPr>
+        <w:t xml:space="preserve"> que é apanhada e </w:t>
+      </w:r>
+      <w:r>
+        <w:rPr>
+          <w:sz w:val="20"/>
+          <w:lang w:val="pt-PT"/>
+        </w:rPr>
+        <w:t xml:space="preserve">despoleta </w:t>
+      </w:r>
+      <w:r>
+        <w:rPr>
+          <w:sz w:val="20"/>
+          <w:lang w:val="pt-PT"/>
+        </w:rPr>
+        <w:t xml:space="preserve">um </w:t>
+      </w:r>
+      <w:proofErr w:type="spellStart"/>
+      <w:r>
+        <w:rPr>
+          <w:sz w:val="20"/>
+          <w:lang w:val="pt-PT"/>
+        </w:rPr>
+        <w:t>retransmit</w:t>
+      </w:r>
+      <w:proofErr w:type="spellEnd"/>
+      <w:r>
+        <w:rPr>
+          <w:sz w:val="20"/>
+          <w:lang w:val="pt-PT"/>
+        </w:rPr>
+        <w:t xml:space="preserve"> do último pacote enviado.</w:t>
+      </w:r>
+      <w:r>
+        <w:rPr>
+          <w:sz w:val="20"/>
+          <w:lang w:val="pt-PT"/>
+        </w:rPr>
+        <w:t xml:space="preserve"> Desta forma é requerido que o último pacote enviado seja armazenado </w:t>
+      </w:r>
+      <w:r>
+        <w:rPr>
+          <w:sz w:val="20"/>
+          <w:lang w:val="pt-PT"/>
+        </w:rPr>
+        <w:t>por parte do cliente.</w:t>
+      </w:r>
+      <w:r>
+        <w:rPr>
+          <w:sz w:val="20"/>
+          <w:lang w:val="pt-PT"/>
+        </w:rPr>
+        <w:t xml:space="preserve"> </w:t>
+      </w:r>
+    </w:p>
+    <w:p>
+      <w:pPr>
+        <w:pStyle w:val="address"/>
+        <w:jc w:val="both"/>
+        <w:rPr>
+          <w:sz w:val="20"/>
+          <w:lang w:val="pt-PT"/>
+        </w:rPr>
+      </w:pPr>
+      <w:r>
+        <w:rPr>
+          <w:sz w:val="20"/>
+          <w:lang w:val="pt-PT"/>
+        </w:rPr>
+        <w:t xml:space="preserve">Note-se que o </w:t>
+      </w:r>
+      <w:proofErr w:type="spellStart"/>
+      <w:r>
+        <w:rPr>
+          <w:sz w:val="20"/>
+          <w:lang w:val="pt-PT"/>
+        </w:rPr>
+        <w:t>retransmit</w:t>
+      </w:r>
+      <w:proofErr w:type="spellEnd"/>
+      <w:r>
+        <w:rPr>
+          <w:sz w:val="20"/>
+          <w:lang w:val="pt-PT"/>
+        </w:rPr>
+        <w:t xml:space="preserve"> não é infinito, ou seja, após um número estipulado de </w:t>
+      </w:r>
+      <w:proofErr w:type="spellStart"/>
+      <w:r>
+        <w:rPr>
+          <w:sz w:val="20"/>
+          <w:lang w:val="pt-PT"/>
+        </w:rPr>
+        <w:t>retransmit’s</w:t>
+      </w:r>
+      <w:proofErr w:type="spellEnd"/>
+      <w:r>
+        <w:rPr>
+          <w:sz w:val="20"/>
+          <w:lang w:val="pt-PT"/>
+        </w:rPr>
+        <w:t xml:space="preserve"> não se volta a pedir uma retransmissão e é lançada a exceção </w:t>
+      </w:r>
+      <w:proofErr w:type="spellStart"/>
+      <w:r>
+        <w:rPr>
+          <w:sz w:val="20"/>
+          <w:lang w:val="pt-PT"/>
+        </w:rPr>
+        <w:t>ServerUnreachable</w:t>
+      </w:r>
+      <w:proofErr w:type="spellEnd"/>
+      <w:r>
+        <w:rPr>
+          <w:sz w:val="20"/>
+          <w:lang w:val="pt-PT"/>
+        </w:rPr>
+        <w:t>.</w:t>
+      </w:r>
+    </w:p>
+    <w:p>
+      <w:pPr>
+        <w:pStyle w:val="address"/>
+        <w:jc w:val="both"/>
+        <w:rPr>
+          <w:sz w:val="20"/>
+          <w:lang w:val="pt-PT"/>
+        </w:rPr>
+      </w:pPr>
+      <w:r>
+        <w:rPr>
+          <w:sz w:val="20"/>
+          <w:lang w:val="pt-PT"/>
+        </w:rPr>
+        <w:t>Ao retransmitir o pacote enviado será obtida uma nova resposta do servidor.</w:t>
+      </w:r>
+    </w:p>
+    <w:p>
+      <w:pPr>
+        <w:pStyle w:val="address"/>
+        <w:jc w:val="both"/>
+        <w:rPr>
+          <w:sz w:val="20"/>
+          <w:lang w:val="pt-PT"/>
+        </w:rPr>
+      </w:pPr>
+    </w:p>
+    <w:p>
+      <w:pPr>
+        <w:pStyle w:val="address"/>
+        <w:numPr>
+          <w:ilvl w:val="2"/>
+          <w:numId w:val="23"/>
+        </w:numPr>
+        <w:jc w:val="both"/>
         <w:rPr>
           <w:b/>
           <w:sz w:val="24"/>
           <w:szCs w:val="22"/>
           <w:lang w:val="pt-PT"/>
         </w:rPr>
-        <w:t xml:space="preserve"> </w:t>
-      </w:r>
-    </w:p>
-    <w:p>
-      <w:pPr>
-        <w:pStyle w:val="address"/>
-        <w:jc w:val="both"/>
-        <w:rPr>
-          <w:sz w:val="20"/>
-          <w:lang w:val="pt-PT"/>
-        </w:rPr>
-      </w:pPr>
-      <w:r>
-        <w:rPr>
-          <w:sz w:val="20"/>
-          <w:lang w:val="pt-PT"/>
-        </w:rPr>
-        <w:t xml:space="preserve">O controlo de perdas de pacote é feito da seguinte forma, quando uma resposta não chega entre um determinado período de tempo, é lançado uma </w:t>
-      </w:r>
-      <w:proofErr w:type="spellStart"/>
-      <w:r>
-        <w:rPr>
-          <w:sz w:val="20"/>
-          <w:lang w:val="pt-PT"/>
-        </w:rPr>
-        <w:t>TimeOutException</w:t>
-      </w:r>
-      <w:proofErr w:type="spellEnd"/>
-      <w:r>
-        <w:rPr>
-          <w:sz w:val="20"/>
-          <w:lang w:val="pt-PT"/>
-        </w:rPr>
-        <w:t xml:space="preserve"> que é apanhada e </w:t>
-      </w:r>
-      <w:r>
-        <w:rPr>
-          <w:sz w:val="20"/>
-          <w:lang w:val="pt-PT"/>
-        </w:rPr>
-        <w:t xml:space="preserve">despoleta </w:t>
-      </w:r>
-      <w:r>
-        <w:rPr>
-          <w:sz w:val="20"/>
-          <w:lang w:val="pt-PT"/>
-        </w:rPr>
-        <w:t xml:space="preserve">um </w:t>
-      </w:r>
-      <w:proofErr w:type="spellStart"/>
-      <w:r>
-        <w:rPr>
-          <w:sz w:val="20"/>
-          <w:lang w:val="pt-PT"/>
-        </w:rPr>
-        <w:t>retransmit</w:t>
-      </w:r>
-      <w:proofErr w:type="spellEnd"/>
-      <w:r>
-        <w:rPr>
-          <w:sz w:val="20"/>
-          <w:lang w:val="pt-PT"/>
-        </w:rPr>
-        <w:t xml:space="preserve"> do último pacote enviado.</w:t>
-      </w:r>
-      <w:r>
-        <w:rPr>
-          <w:sz w:val="20"/>
-          <w:lang w:val="pt-PT"/>
-        </w:rPr>
-        <w:t xml:space="preserve"> Desta forma é requerido que o último pacote enviado seja armazenado </w:t>
-      </w:r>
-      <w:r>
-        <w:rPr>
-          <w:sz w:val="20"/>
-          <w:lang w:val="pt-PT"/>
-        </w:rPr>
-        <w:t>por parte do cliente.</w:t>
-      </w:r>
-      <w:r>
-        <w:rPr>
-          <w:sz w:val="20"/>
-          <w:lang w:val="pt-PT"/>
-        </w:rPr>
-        <w:t xml:space="preserve"> </w:t>
-      </w:r>
-    </w:p>
-    <w:p>
-      <w:pPr>
-        <w:pStyle w:val="address"/>
-        <w:jc w:val="both"/>
-        <w:rPr>
-          <w:sz w:val="20"/>
-          <w:lang w:val="pt-PT"/>
-        </w:rPr>
-      </w:pPr>
-      <w:r>
-        <w:rPr>
-          <w:sz w:val="20"/>
-          <w:lang w:val="pt-PT"/>
-        </w:rPr>
-        <w:t xml:space="preserve">Note-se que o </w:t>
-      </w:r>
-      <w:proofErr w:type="spellStart"/>
-      <w:r>
-        <w:rPr>
-          <w:sz w:val="20"/>
-          <w:lang w:val="pt-PT"/>
-        </w:rPr>
-        <w:t>retransmit</w:t>
-      </w:r>
-      <w:proofErr w:type="spellEnd"/>
-      <w:r>
-        <w:rPr>
-          <w:sz w:val="20"/>
-          <w:lang w:val="pt-PT"/>
-        </w:rPr>
-        <w:t xml:space="preserve"> não é infinito, ou seja, após um número estipulado de </w:t>
-      </w:r>
-      <w:proofErr w:type="spellStart"/>
-      <w:r>
-        <w:rPr>
-          <w:sz w:val="20"/>
-          <w:lang w:val="pt-PT"/>
-        </w:rPr>
-        <w:t>retransmit’s</w:t>
-      </w:r>
-      <w:proofErr w:type="spellEnd"/>
-      <w:r>
-        <w:rPr>
-          <w:sz w:val="20"/>
-          <w:lang w:val="pt-PT"/>
-        </w:rPr>
-        <w:t xml:space="preserve"> não se volta a pedir uma retransmissão e é lançada a exceção </w:t>
-      </w:r>
-      <w:proofErr w:type="spellStart"/>
-      <w:r>
-        <w:rPr>
-          <w:sz w:val="20"/>
-          <w:lang w:val="pt-PT"/>
-        </w:rPr>
-        <w:t>ServerUnreachable</w:t>
-      </w:r>
-      <w:proofErr w:type="spellEnd"/>
-      <w:r>
-        <w:rPr>
-          <w:sz w:val="20"/>
-          <w:lang w:val="pt-PT"/>
-        </w:rPr>
-        <w:t>.</w:t>
-      </w:r>
-    </w:p>
-    <w:p>
-      <w:pPr>
-        <w:pStyle w:val="address"/>
-        <w:ind w:left="360"/>
-        <w:jc w:val="both"/>
+      </w:pPr>
+      <w:r>
         <w:rPr>
           <w:b/>
           <w:sz w:val="24"/>
           <w:szCs w:val="22"/>
+          <w:lang w:val="pt-PT"/>
+        </w:rPr>
+        <w:t>Gestão de Concorrência</w:t>
+      </w:r>
+    </w:p>
+    <w:p>
+      <w:pPr>
+        <w:pStyle w:val="address"/>
+        <w:jc w:val="both"/>
+        <w:rPr>
+          <w:sz w:val="20"/>
+          <w:lang w:val="pt-PT"/>
+        </w:rPr>
+      </w:pPr>
+      <w:r>
+        <w:rPr>
+          <w:sz w:val="20"/>
+          <w:lang w:val="pt-PT"/>
+        </w:rPr>
+        <w:t>A gestão de concorrência é feita com</w:t>
+      </w:r>
+      <w:r>
+        <w:rPr>
+          <w:sz w:val="20"/>
+          <w:lang w:val="pt-PT"/>
+        </w:rPr>
+        <w:t xml:space="preserve"> a aplicação de </w:t>
+      </w:r>
+      <w:proofErr w:type="spellStart"/>
+      <w:r>
+        <w:rPr>
+          <w:sz w:val="20"/>
+          <w:lang w:val="pt-PT"/>
+        </w:rPr>
+        <w:t>synchronized</w:t>
+      </w:r>
+      <w:proofErr w:type="spellEnd"/>
+      <w:r>
+        <w:rPr>
+          <w:sz w:val="20"/>
+          <w:lang w:val="pt-PT"/>
+        </w:rPr>
+        <w:t xml:space="preserve"> aos métodos de alteração</w:t>
+      </w:r>
+      <w:r>
+        <w:rPr>
+          <w:sz w:val="20"/>
+          <w:lang w:val="pt-PT"/>
+        </w:rPr>
+        <w:t xml:space="preserve"> de conteúdo das estruturas partilhadas.</w:t>
+      </w:r>
+      <w:r>
+        <w:rPr>
+          <w:sz w:val="20"/>
+          <w:lang w:val="pt-PT"/>
+        </w:rPr>
+        <w:t xml:space="preserve"> </w:t>
+      </w:r>
+    </w:p>
+    <w:p>
+      <w:pPr>
+        <w:pStyle w:val="address"/>
+        <w:jc w:val="both"/>
+      </w:pPr>
+      <w:r>
+        <w:rPr>
+          <w:sz w:val="20"/>
+          <w:lang w:val="pt-PT"/>
+        </w:rPr>
+        <w:t xml:space="preserve">Apesar de não ser a solução mais eficaz é uma solução </w:t>
+      </w:r>
+      <w:proofErr w:type="spellStart"/>
+      <w:r>
+        <w:rPr>
+          <w:sz w:val="20"/>
+        </w:rPr>
+        <w:t>funcional</w:t>
+      </w:r>
+      <w:proofErr w:type="spellEnd"/>
+      <w:r>
+        <w:rPr>
+          <w:sz w:val="20"/>
+        </w:rPr>
+        <w:t xml:space="preserve"> e </w:t>
+      </w:r>
+      <w:proofErr w:type="spellStart"/>
+      <w:r>
+        <w:rPr>
+          <w:sz w:val="20"/>
+        </w:rPr>
+        <w:t>rápida</w:t>
+      </w:r>
+      <w:proofErr w:type="spellEnd"/>
+      <w:r>
+        <w:rPr>
+          <w:sz w:val="20"/>
+        </w:rPr>
+        <w:t xml:space="preserve"> </w:t>
+      </w:r>
+      <w:proofErr w:type="spellStart"/>
+      <w:r>
+        <w:rPr>
+          <w:sz w:val="20"/>
+        </w:rPr>
+        <w:t>na</w:t>
+      </w:r>
+      <w:proofErr w:type="spellEnd"/>
+      <w:r>
+        <w:rPr>
+          <w:sz w:val="20"/>
+        </w:rPr>
+        <w:t xml:space="preserve"> </w:t>
+      </w:r>
+      <w:proofErr w:type="spellStart"/>
+      <w:r>
+        <w:rPr>
+          <w:sz w:val="20"/>
+        </w:rPr>
+        <w:t>execução</w:t>
+      </w:r>
+      <w:proofErr w:type="spellEnd"/>
+      <w:r>
+        <w:rPr>
+          <w:sz w:val="20"/>
+        </w:rPr>
+        <w:t>/</w:t>
+      </w:r>
+      <w:proofErr w:type="spellStart"/>
+      <w:r>
+        <w:rPr>
+          <w:sz w:val="20"/>
+        </w:rPr>
+        <w:t>implementação</w:t>
+      </w:r>
+      <w:proofErr w:type="spellEnd"/>
+      <w:r>
+        <w:rPr>
+          <w:sz w:val="20"/>
+        </w:rPr>
+        <w:t>.</w:t>
+      </w:r>
+    </w:p>
+    <w:p>
+      <w:pPr>
+        <w:pStyle w:val="address"/>
+        <w:jc w:val="both"/>
+        <w:rPr>
+          <w:sz w:val="20"/>
           <w:lang w:val="pt-PT"/>
         </w:rPr>
       </w:pPr>
@@ -2430,6 +2755,7 @@
     <w:p>
       <w:pPr>
         <w:pStyle w:val="address"/>
+        <w:ind w:left="792"/>
         <w:jc w:val="both"/>
         <w:rPr>
           <w:b/>
@@ -2444,65 +2770,41 @@
         <w:pStyle w:val="address"/>
         <w:jc w:val="both"/>
         <w:rPr>
+          <w:color w:val="FF0000"/>
+          <w:sz w:val="56"/>
+          <w:lang w:val="pt-PT"/>
+        </w:rPr>
+      </w:pPr>
+      <w:r>
+        <w:rPr>
+          <w:color w:val="FF0000"/>
+          <w:sz w:val="56"/>
+          <w:lang w:val="pt-PT"/>
+        </w:rPr>
+        <w:t xml:space="preserve">Falta </w:t>
+      </w:r>
+      <w:proofErr w:type="gramStart"/>
+      <w:r>
+        <w:rPr>
+          <w:color w:val="FF0000"/>
+          <w:sz w:val="56"/>
+          <w:lang w:val="pt-PT"/>
+        </w:rPr>
+        <w:t>aqui!!!!!!!!!!!!!!!!!!!!</w:t>
+      </w:r>
+      <w:proofErr w:type="gramEnd"/>
+    </w:p>
+    <w:p>
+      <w:pPr>
+        <w:pStyle w:val="address"/>
+        <w:jc w:val="both"/>
+        <w:rPr>
           <w:b/>
           <w:sz w:val="24"/>
           <w:szCs w:val="22"/>
           <w:lang w:val="pt-PT"/>
         </w:rPr>
       </w:pPr>
-    </w:p>
-    <w:p>
-      <w:pPr>
-        <w:pStyle w:val="address"/>
-        <w:jc w:val="both"/>
-        <w:rPr>
-          <w:sz w:val="20"/>
-          <w:lang w:val="pt-PT"/>
-        </w:rPr>
-      </w:pPr>
-    </w:p>
-    <w:p>
-      <w:pPr>
-        <w:pStyle w:val="address"/>
-        <w:jc w:val="both"/>
-        <w:rPr>
-          <w:color w:val="FF0000"/>
-          <w:sz w:val="56"/>
-          <w:lang w:val="pt-PT"/>
-        </w:rPr>
-      </w:pPr>
-      <w:r>
-        <w:rPr>
-          <w:color w:val="FF0000"/>
-          <w:sz w:val="56"/>
-          <w:lang w:val="pt-PT"/>
-        </w:rPr>
-        <w:t xml:space="preserve">Falta </w:t>
-      </w:r>
-      <w:proofErr w:type="gramStart"/>
-      <w:r>
-        <w:rPr>
-          <w:color w:val="FF0000"/>
-          <w:sz w:val="56"/>
-          <w:lang w:val="pt-PT"/>
-        </w:rPr>
-        <w:t>aqui!!!!!!!!!!!!!!!!!!!!</w:t>
-      </w:r>
-      <w:proofErr w:type="gramEnd"/>
-    </w:p>
-    <w:p>
-      <w:pPr>
-        <w:pStyle w:val="address"/>
-        <w:jc w:val="both"/>
-        <w:rPr>
-          <w:b/>
-          <w:sz w:val="24"/>
-          <w:szCs w:val="22"/>
-          <w:lang w:val="pt-PT"/>
-        </w:rPr>
-      </w:pPr>
-      <w:bookmarkStart w:id="0" w:name="_GoBack"/>
-      <w:bookmarkEnd w:id="0"/>
     </w:p>
     <w:p>
       <w:pPr>
@@ -2576,7 +2878,2734 @@
     <w:p>
       <w:pPr>
         <w:pStyle w:val="address"/>
-        <w:jc w:val="left"/>
+        <w:numPr>
+          <w:ilvl w:val="0"/>
+          <w:numId w:val="23"/>
+        </w:numPr>
+        <w:jc w:val="both"/>
+        <w:rPr>
+          <w:b/>
+          <w:sz w:val="24"/>
+          <w:szCs w:val="22"/>
+          <w:lang w:val="pt-PT"/>
+        </w:rPr>
+      </w:pPr>
+      <w:r>
+        <w:rPr>
+          <w:b/>
+          <w:sz w:val="24"/>
+          <w:szCs w:val="22"/>
+          <w:lang w:val="pt-PT"/>
+        </w:rPr>
+        <w:t>Mudanças em Relação ao Enunciado</w:t>
+      </w:r>
+    </w:p>
+    <w:p>
+      <w:pPr>
+        <w:pStyle w:val="address"/>
+        <w:jc w:val="both"/>
+        <w:rPr>
+          <w:sz w:val="20"/>
+          <w:lang w:val="pt-PT"/>
+        </w:rPr>
+      </w:pPr>
+      <w:r>
+        <w:rPr>
+          <w:sz w:val="20"/>
+          <w:lang w:val="pt-PT"/>
+        </w:rPr>
+        <w:t>Foram aplicadas algumas alterações em relação ao enunciado, nomeadamente:</w:t>
+      </w:r>
+    </w:p>
+    <w:p>
+      <w:pPr>
+        <w:pStyle w:val="address"/>
+        <w:numPr>
+          <w:ilvl w:val="0"/>
+          <w:numId w:val="33"/>
+        </w:numPr>
+        <w:jc w:val="both"/>
+        <w:rPr>
+          <w:sz w:val="20"/>
+          <w:lang w:val="pt-PT"/>
+        </w:rPr>
+      </w:pPr>
+      <w:r>
+        <w:rPr>
+          <w:sz w:val="20"/>
+          <w:lang w:val="pt-PT"/>
+        </w:rPr>
+        <w:t xml:space="preserve">As datas dos desafios só </w:t>
+      </w:r>
+      <w:r>
+        <w:rPr>
+          <w:sz w:val="20"/>
+          <w:lang w:val="pt-PT"/>
+        </w:rPr>
+        <w:t>utilizam 5 bytes, 3</w:t>
+      </w:r>
+      <w:r>
+        <w:rPr>
+          <w:sz w:val="20"/>
+          <w:lang w:val="pt-PT"/>
+        </w:rPr>
+        <w:t xml:space="preserve"> para o a</w:t>
+      </w:r>
+      <w:r>
+        <w:rPr>
+          <w:sz w:val="20"/>
+          <w:lang w:val="pt-PT"/>
+        </w:rPr>
+        <w:t>no, 1 para o mês e 1 para o dia.</w:t>
+      </w:r>
+    </w:p>
+    <w:p>
+      <w:pPr>
+        <w:pStyle w:val="address"/>
+        <w:numPr>
+          <w:ilvl w:val="0"/>
+          <w:numId w:val="33"/>
+        </w:numPr>
+        <w:jc w:val="both"/>
+        <w:rPr>
+          <w:sz w:val="20"/>
+          <w:lang w:val="pt-PT"/>
+        </w:rPr>
+      </w:pPr>
+      <w:r>
+        <w:rPr>
+          <w:sz w:val="20"/>
+          <w:lang w:val="pt-PT"/>
+        </w:rPr>
+        <w:t>As horas apenas usam 3 bytes</w:t>
+      </w:r>
+      <w:r>
+        <w:rPr>
+          <w:sz w:val="20"/>
+          <w:lang w:val="pt-PT"/>
+        </w:rPr>
+        <w:t>,</w:t>
+      </w:r>
+      <w:r>
+        <w:rPr>
+          <w:sz w:val="20"/>
+          <w:lang w:val="pt-PT"/>
+        </w:rPr>
+        <w:t xml:space="preserve"> um para cada campo</w:t>
+      </w:r>
+      <w:r>
+        <w:rPr>
+          <w:sz w:val="20"/>
+          <w:lang w:val="pt-PT"/>
+        </w:rPr>
+        <w:t xml:space="preserve"> (hora, minuto, segundo)</w:t>
+      </w:r>
+      <w:r>
+        <w:rPr>
+          <w:sz w:val="20"/>
+          <w:lang w:val="pt-PT"/>
+        </w:rPr>
+        <w:t>.</w:t>
+      </w:r>
+    </w:p>
+    <w:p>
+      <w:pPr>
+        <w:pStyle w:val="address"/>
+        <w:jc w:val="both"/>
+        <w:rPr>
+          <w:sz w:val="20"/>
+          <w:lang w:val="pt-PT"/>
+        </w:rPr>
+      </w:pPr>
+      <w:r>
+        <w:rPr>
+          <w:sz w:val="20"/>
+          <w:lang w:val="pt-PT"/>
+        </w:rPr>
+        <w:t>As últimas duas mudanças foram executadas para poupar espaço.</w:t>
+      </w:r>
+    </w:p>
+    <w:p>
+      <w:pPr>
+        <w:pStyle w:val="address"/>
+        <w:jc w:val="both"/>
+        <w:rPr>
+          <w:sz w:val="20"/>
+          <w:lang w:val="pt-PT"/>
+        </w:rPr>
+      </w:pPr>
+      <w:r>
+        <w:rPr>
+          <w:sz w:val="20"/>
+          <w:lang w:val="pt-PT"/>
+        </w:rPr>
+        <w:t>Alterou-se ainda na</w:t>
+      </w:r>
+      <w:r>
+        <w:rPr>
+          <w:sz w:val="20"/>
+          <w:lang w:val="pt-PT"/>
+        </w:rPr>
+        <w:t xml:space="preserve"> transferência de info</w:t>
+      </w:r>
+      <w:r>
+        <w:rPr>
+          <w:sz w:val="20"/>
+          <w:lang w:val="pt-PT"/>
+        </w:rPr>
+        <w:t>rmação</w:t>
+      </w:r>
+      <w:r>
+        <w:rPr>
+          <w:sz w:val="20"/>
+          <w:lang w:val="pt-PT"/>
+        </w:rPr>
+        <w:t xml:space="preserve"> de servidor</w:t>
+      </w:r>
+      <w:r>
+        <w:rPr>
+          <w:sz w:val="20"/>
+          <w:lang w:val="pt-PT"/>
+        </w:rPr>
+        <w:t xml:space="preserve"> </w:t>
+      </w:r>
+      <w:r>
+        <w:rPr>
+          <w:sz w:val="20"/>
+          <w:lang w:val="pt-PT"/>
+        </w:rPr>
+        <w:t>para servidor</w:t>
+      </w:r>
+      <w:r>
+        <w:rPr>
+          <w:sz w:val="20"/>
+          <w:lang w:val="pt-PT"/>
+        </w:rPr>
+        <w:t xml:space="preserve"> (código 14)</w:t>
+      </w:r>
+      <w:r>
+        <w:rPr>
+          <w:sz w:val="20"/>
+          <w:lang w:val="pt-PT"/>
+        </w:rPr>
+        <w:t xml:space="preserve"> </w:t>
+      </w:r>
+      <w:r>
+        <w:rPr>
+          <w:sz w:val="20"/>
+          <w:lang w:val="pt-PT"/>
+        </w:rPr>
+        <w:t>foram</w:t>
+      </w:r>
+      <w:r>
+        <w:rPr>
+          <w:sz w:val="20"/>
+          <w:lang w:val="pt-PT"/>
+        </w:rPr>
+        <w:t xml:space="preserve"> associados códigos às diferentes intenções nos pedidos</w:t>
+      </w:r>
+      <w:r>
+        <w:rPr>
+          <w:sz w:val="20"/>
+          <w:lang w:val="pt-PT"/>
+        </w:rPr>
+        <w:t>:</w:t>
+      </w:r>
+    </w:p>
+    <w:p>
+      <w:pPr>
+        <w:pStyle w:val="address"/>
+        <w:numPr>
+          <w:ilvl w:val="0"/>
+          <w:numId w:val="36"/>
+        </w:numPr>
+        <w:jc w:val="both"/>
+        <w:rPr>
+          <w:sz w:val="20"/>
+          <w:lang w:val="pt-PT"/>
+        </w:rPr>
+      </w:pPr>
+      <w:r>
+        <w:rPr>
+          <w:sz w:val="20"/>
+          <w:lang w:val="pt-PT"/>
+        </w:rPr>
+        <w:tab/>
+        <w:t xml:space="preserve">Registo </w:t>
+      </w:r>
+      <w:r>
+        <w:rPr>
+          <w:sz w:val="20"/>
+          <w:lang w:val="pt-PT"/>
+        </w:rPr>
+        <w:t>de um novo servidor</w:t>
+      </w:r>
+      <w:r>
+        <w:rPr>
+          <w:sz w:val="20"/>
+          <w:lang w:val="pt-PT"/>
+        </w:rPr>
+        <w:t>: 32</w:t>
+      </w:r>
+    </w:p>
+    <w:p>
+      <w:pPr>
+        <w:pStyle w:val="address"/>
+        <w:numPr>
+          <w:ilvl w:val="0"/>
+          <w:numId w:val="36"/>
+        </w:numPr>
+        <w:jc w:val="both"/>
+        <w:rPr>
+          <w:sz w:val="20"/>
+          <w:lang w:val="pt-PT"/>
+        </w:rPr>
+      </w:pPr>
+      <w:r>
+        <w:rPr>
+          <w:sz w:val="20"/>
+          <w:lang w:val="pt-PT"/>
+        </w:rPr>
+        <w:tab/>
+        <w:t>Registo de novo desafio: 33</w:t>
+      </w:r>
+    </w:p>
+    <w:p>
+      <w:pPr>
+        <w:pStyle w:val="address"/>
+        <w:numPr>
+          <w:ilvl w:val="0"/>
+          <w:numId w:val="36"/>
+        </w:numPr>
+        <w:jc w:val="both"/>
+        <w:rPr>
+          <w:sz w:val="20"/>
+          <w:lang w:val="pt-PT"/>
+        </w:rPr>
+      </w:pPr>
+      <w:r>
+        <w:rPr>
+          <w:sz w:val="20"/>
+          <w:lang w:val="pt-PT"/>
+        </w:rPr>
+        <w:tab/>
+        <w:t>Lista de desafios dispon</w:t>
+      </w:r>
+      <w:r>
+        <w:rPr>
+          <w:sz w:val="20"/>
+          <w:lang w:val="pt-PT"/>
+        </w:rPr>
+        <w:t>í</w:t>
+      </w:r>
+      <w:r>
+        <w:rPr>
+          <w:sz w:val="20"/>
+          <w:lang w:val="pt-PT"/>
+        </w:rPr>
+        <w:t>veis localmente</w:t>
+      </w:r>
+      <w:r>
+        <w:rPr>
+          <w:sz w:val="20"/>
+          <w:lang w:val="pt-PT"/>
+        </w:rPr>
+        <w:t>: 34</w:t>
+      </w:r>
+      <w:r>
+        <w:rPr>
+          <w:sz w:val="20"/>
+          <w:lang w:val="pt-PT"/>
+        </w:rPr>
+        <w:tab/>
+      </w:r>
+    </w:p>
+    <w:p>
+      <w:pPr>
+        <w:pStyle w:val="address"/>
+        <w:numPr>
+          <w:ilvl w:val="0"/>
+          <w:numId w:val="36"/>
+        </w:numPr>
+        <w:jc w:val="both"/>
+        <w:rPr>
+          <w:sz w:val="20"/>
+          <w:lang w:val="pt-PT"/>
+        </w:rPr>
+      </w:pPr>
+      <w:r>
+        <w:rPr>
+          <w:sz w:val="20"/>
+          <w:lang w:val="pt-PT"/>
+        </w:rPr>
+        <w:tab/>
+        <w:t>Registo de aceitação do desafio: 35</w:t>
+      </w:r>
+    </w:p>
+    <w:p>
+      <w:pPr>
+        <w:pStyle w:val="address"/>
+        <w:numPr>
+          <w:ilvl w:val="0"/>
+          <w:numId w:val="36"/>
+        </w:numPr>
+        <w:jc w:val="both"/>
+        <w:rPr>
+          <w:sz w:val="20"/>
+          <w:lang w:val="pt-PT"/>
+        </w:rPr>
+      </w:pPr>
+      <w:r>
+        <w:rPr>
+          <w:sz w:val="20"/>
+          <w:lang w:val="pt-PT"/>
+        </w:rPr>
+        <w:tab/>
+        <w:t>Resultados de um desafio</w:t>
+      </w:r>
+      <w:r>
+        <w:rPr>
+          <w:sz w:val="20"/>
+          <w:lang w:val="pt-PT"/>
+        </w:rPr>
+        <w:t>: 36</w:t>
+      </w:r>
+    </w:p>
+    <w:p>
+      <w:pPr>
+        <w:pStyle w:val="address"/>
+        <w:numPr>
+          <w:ilvl w:val="0"/>
+          <w:numId w:val="36"/>
+        </w:numPr>
+        <w:jc w:val="both"/>
+        <w:rPr>
+          <w:sz w:val="20"/>
+          <w:lang w:val="pt-PT"/>
+        </w:rPr>
+      </w:pPr>
+      <w:r>
+        <w:rPr>
+          <w:sz w:val="20"/>
+          <w:lang w:val="pt-PT"/>
+        </w:rPr>
+        <w:tab/>
+      </w:r>
+      <w:proofErr w:type="gramStart"/>
+      <w:r>
+        <w:rPr>
+          <w:sz w:val="20"/>
+          <w:lang w:val="pt-PT"/>
+        </w:rPr>
+        <w:t>Ranking dos utilizadores locais</w:t>
+      </w:r>
+      <w:proofErr w:type="gramEnd"/>
+      <w:r>
+        <w:rPr>
+          <w:sz w:val="20"/>
+          <w:lang w:val="pt-PT"/>
+        </w:rPr>
+        <w:t>: 37</w:t>
+      </w:r>
+    </w:p>
+    <w:p>
+      <w:pPr>
+        <w:pStyle w:val="address"/>
+        <w:numPr>
+          <w:ilvl w:val="0"/>
+          <w:numId w:val="36"/>
+        </w:numPr>
+        <w:jc w:val="both"/>
+        <w:rPr>
+          <w:sz w:val="20"/>
+          <w:lang w:val="pt-PT"/>
+        </w:rPr>
+      </w:pPr>
+      <w:r>
+        <w:rPr>
+          <w:sz w:val="20"/>
+          <w:lang w:val="pt-PT"/>
+        </w:rPr>
+        <w:tab/>
+        <w:t>Regist</w:t>
+      </w:r>
+      <w:r>
+        <w:rPr>
+          <w:sz w:val="20"/>
+          <w:lang w:val="pt-PT"/>
+        </w:rPr>
+        <w:t>ar um servidor sem resposta: 38</w:t>
+      </w:r>
+    </w:p>
+    <w:p>
+      <w:pPr>
+        <w:pStyle w:val="address"/>
+        <w:jc w:val="both"/>
+        <w:rPr>
+          <w:sz w:val="20"/>
+          <w:lang w:val="pt-PT"/>
+        </w:rPr>
+      </w:pPr>
+      <w:r>
+        <w:rPr>
+          <w:sz w:val="20"/>
+          <w:lang w:val="pt-PT"/>
+        </w:rPr>
+        <w:lastRenderedPageBreak/>
+        <w:t>Esta mudança surgiu da necessidade de mais facilmente se conseguir processar os pacotes recebido entre as comunicações servidor – servidor.</w:t>
+      </w:r>
+    </w:p>
+    <w:p>
+      <w:pPr>
+        <w:pStyle w:val="address"/>
+        <w:jc w:val="both"/>
+        <w:rPr>
+          <w:b/>
+          <w:sz w:val="24"/>
+          <w:szCs w:val="22"/>
+          <w:lang w:val="pt-PT"/>
+        </w:rPr>
+      </w:pPr>
+    </w:p>
+    <w:p>
+      <w:pPr>
+        <w:pStyle w:val="address"/>
+        <w:numPr>
+          <w:ilvl w:val="0"/>
+          <w:numId w:val="23"/>
+        </w:numPr>
+        <w:jc w:val="both"/>
+        <w:rPr>
+          <w:b/>
+          <w:sz w:val="24"/>
+          <w:szCs w:val="22"/>
+          <w:lang w:val="pt-PT"/>
+        </w:rPr>
+      </w:pPr>
+      <w:r>
+        <w:rPr>
+          <w:b/>
+          <w:sz w:val="24"/>
+          <w:szCs w:val="22"/>
+          <w:lang w:val="pt-PT"/>
+        </w:rPr>
+        <w:t>Implementação</w:t>
+      </w:r>
+    </w:p>
+    <w:p>
+      <w:pPr>
+        <w:pStyle w:val="address"/>
+        <w:numPr>
+          <w:ilvl w:val="1"/>
+          <w:numId w:val="23"/>
+        </w:numPr>
+        <w:jc w:val="both"/>
+        <w:rPr>
+          <w:b/>
+          <w:sz w:val="24"/>
+          <w:szCs w:val="22"/>
+          <w:lang w:val="pt-PT"/>
+        </w:rPr>
+      </w:pPr>
+      <w:r>
+        <w:rPr>
+          <w:b/>
+          <w:sz w:val="24"/>
+          <w:szCs w:val="22"/>
+          <w:lang w:val="pt-PT"/>
+        </w:rPr>
+        <w:t>Cliente -&gt;</w:t>
+      </w:r>
+      <w:r>
+        <w:rPr>
+          <w:b/>
+          <w:sz w:val="24"/>
+          <w:szCs w:val="22"/>
+          <w:lang w:val="pt-PT"/>
+        </w:rPr>
+        <w:t xml:space="preserve"> </w:t>
+      </w:r>
+      <w:r>
+        <w:rPr>
+          <w:b/>
+          <w:sz w:val="24"/>
+          <w:szCs w:val="22"/>
+          <w:lang w:val="pt-PT"/>
+        </w:rPr>
+        <w:t>S</w:t>
+      </w:r>
+      <w:r>
+        <w:rPr>
+          <w:b/>
+          <w:sz w:val="24"/>
+          <w:szCs w:val="22"/>
+          <w:lang w:val="pt-PT"/>
+        </w:rPr>
+        <w:t>e</w:t>
+      </w:r>
+      <w:r>
+        <w:rPr>
+          <w:b/>
+          <w:sz w:val="24"/>
+          <w:szCs w:val="22"/>
+          <w:lang w:val="pt-PT"/>
+        </w:rPr>
+        <w:t>rvidor</w:t>
+      </w:r>
+    </w:p>
+    <w:p>
+      <w:pPr>
+        <w:pStyle w:val="address"/>
+        <w:ind w:left="360"/>
+        <w:jc w:val="both"/>
+        <w:rPr>
+          <w:sz w:val="20"/>
+          <w:lang w:val="pt-PT"/>
+        </w:rPr>
+      </w:pPr>
+      <w:r>
+        <w:rPr>
+          <w:sz w:val="20"/>
+          <w:lang w:val="pt-PT"/>
+        </w:rPr>
+        <w:t xml:space="preserve">É importante mencionar que foi criada uma interface em </w:t>
+      </w:r>
+      <w:proofErr w:type="spellStart"/>
+      <w:r>
+        <w:rPr>
+          <w:sz w:val="20"/>
+          <w:lang w:val="pt-PT"/>
+        </w:rPr>
+        <w:t>JavaFX</w:t>
+      </w:r>
+      <w:proofErr w:type="spellEnd"/>
+      <w:r>
+        <w:rPr>
+          <w:sz w:val="20"/>
+          <w:lang w:val="pt-PT"/>
+        </w:rPr>
+        <w:t xml:space="preserve"> para tornar o programa mais apelativo ao uso. Assim sendo passaremos agora à explicação de como está implementada a classe que corresponde ao cliente, </w:t>
+      </w:r>
+      <w:proofErr w:type="spellStart"/>
+      <w:r>
+        <w:rPr>
+          <w:sz w:val="20"/>
+          <w:lang w:val="pt-PT"/>
+        </w:rPr>
+        <w:t>MusicClient</w:t>
+      </w:r>
+      <w:proofErr w:type="spellEnd"/>
+      <w:r>
+        <w:rPr>
+          <w:sz w:val="20"/>
+          <w:lang w:val="pt-PT"/>
+        </w:rPr>
+        <w:t>.</w:t>
+      </w:r>
+    </w:p>
+    <w:p>
+      <w:pPr>
+        <w:pStyle w:val="address"/>
+        <w:ind w:left="360"/>
+        <w:jc w:val="both"/>
+        <w:rPr>
+          <w:sz w:val="20"/>
+          <w:lang w:val="pt-PT"/>
+        </w:rPr>
+      </w:pPr>
+    </w:p>
+    <w:p>
+      <w:pPr>
+        <w:pStyle w:val="address"/>
+        <w:ind w:left="360"/>
+        <w:jc w:val="both"/>
+        <w:rPr>
+          <w:sz w:val="20"/>
+          <w:lang w:val="pt-PT"/>
+        </w:rPr>
+      </w:pPr>
+      <w:r>
+        <w:rPr>
+          <w:sz w:val="20"/>
+          <w:lang w:val="pt-PT"/>
+        </w:rPr>
+        <w:t>Inicialmente</w:t>
+      </w:r>
+      <w:r>
+        <w:rPr>
+          <w:sz w:val="20"/>
+          <w:lang w:val="pt-PT"/>
+        </w:rPr>
+        <w:t xml:space="preserve"> é enviado com o </w:t>
+      </w:r>
+      <w:proofErr w:type="spellStart"/>
+      <w:r>
+        <w:rPr>
+          <w:b/>
+          <w:sz w:val="20"/>
+          <w:lang w:val="pt-PT"/>
+        </w:rPr>
+        <w:t>menuInit</w:t>
+      </w:r>
+      <w:proofErr w:type="spellEnd"/>
+      <w:r>
+        <w:rPr>
+          <w:b/>
+          <w:sz w:val="20"/>
+          <w:lang w:val="pt-PT"/>
+        </w:rPr>
+        <w:t xml:space="preserve"> </w:t>
+      </w:r>
+      <w:r>
+        <w:rPr>
+          <w:sz w:val="20"/>
+          <w:lang w:val="pt-PT"/>
+        </w:rPr>
+        <w:t xml:space="preserve">um </w:t>
+      </w:r>
+      <w:proofErr w:type="spellStart"/>
+      <w:r>
+        <w:rPr>
+          <w:sz w:val="20"/>
+          <w:lang w:val="pt-PT"/>
+        </w:rPr>
+        <w:t>hello</w:t>
+      </w:r>
+      <w:proofErr w:type="spellEnd"/>
+      <w:r>
+        <w:rPr>
+          <w:sz w:val="20"/>
+          <w:lang w:val="pt-PT"/>
+        </w:rPr>
+        <w:t xml:space="preserve"> ao servidor</w:t>
+      </w:r>
+      <w:r>
+        <w:rPr>
+          <w:sz w:val="20"/>
+          <w:lang w:val="pt-PT"/>
+        </w:rPr>
+        <w:t xml:space="preserve"> e recebida a resposta</w:t>
+      </w:r>
+      <w:r>
+        <w:rPr>
+          <w:sz w:val="20"/>
+          <w:lang w:val="pt-PT"/>
+        </w:rPr>
+        <w:t>, de seguida</w:t>
+      </w:r>
+      <w:r>
+        <w:rPr>
+          <w:sz w:val="20"/>
+          <w:lang w:val="pt-PT"/>
+        </w:rPr>
+        <w:t xml:space="preserve"> são apresentadas as opções de autenticação ou registo, para </w:t>
+      </w:r>
+      <w:r>
+        <w:rPr>
+          <w:sz w:val="20"/>
+          <w:lang w:val="pt-PT"/>
+        </w:rPr>
+        <w:t>autenticação</w:t>
+      </w:r>
+      <w:r>
+        <w:rPr>
+          <w:sz w:val="20"/>
+          <w:lang w:val="pt-PT"/>
+        </w:rPr>
+        <w:t xml:space="preserve"> tem-se a função </w:t>
+      </w:r>
+      <w:proofErr w:type="spellStart"/>
+      <w:r>
+        <w:rPr>
+          <w:b/>
+          <w:sz w:val="20"/>
+          <w:lang w:val="pt-PT"/>
+        </w:rPr>
+        <w:t>menuLogin</w:t>
+      </w:r>
+      <w:proofErr w:type="spellEnd"/>
+      <w:r>
+        <w:rPr>
+          <w:b/>
+          <w:sz w:val="20"/>
+          <w:lang w:val="pt-PT"/>
+        </w:rPr>
+        <w:t xml:space="preserve"> </w:t>
+      </w:r>
+      <w:r>
+        <w:rPr>
+          <w:sz w:val="20"/>
+          <w:lang w:val="pt-PT"/>
+        </w:rPr>
+        <w:t xml:space="preserve">que envia um pacote com a alcunha e a </w:t>
+      </w:r>
+      <w:proofErr w:type="gramStart"/>
+      <w:r>
+        <w:rPr>
+          <w:sz w:val="20"/>
+          <w:lang w:val="pt-PT"/>
+        </w:rPr>
+        <w:t>password</w:t>
+      </w:r>
+      <w:proofErr w:type="gramEnd"/>
+      <w:r>
+        <w:rPr>
+          <w:sz w:val="20"/>
+          <w:lang w:val="pt-PT"/>
+        </w:rPr>
+        <w:t xml:space="preserve"> e recebe</w:t>
+      </w:r>
+      <w:r>
+        <w:rPr>
+          <w:sz w:val="20"/>
+          <w:lang w:val="pt-PT"/>
+        </w:rPr>
+        <w:t xml:space="preserve"> uma resposta de erro ou de validação com os restantes parâmetros do utilizador (pontuação, nome, etc.)</w:t>
+      </w:r>
+      <w:r>
+        <w:rPr>
+          <w:sz w:val="20"/>
+          <w:lang w:val="pt-PT"/>
+        </w:rPr>
+        <w:t xml:space="preserve">. Para registo tem-se a função </w:t>
+      </w:r>
+      <w:proofErr w:type="spellStart"/>
+      <w:r>
+        <w:rPr>
+          <w:b/>
+          <w:sz w:val="20"/>
+          <w:lang w:val="pt-PT"/>
+        </w:rPr>
+        <w:t>menuRegista</w:t>
+      </w:r>
+      <w:proofErr w:type="spellEnd"/>
+      <w:r>
+        <w:rPr>
+          <w:b/>
+          <w:sz w:val="20"/>
+          <w:lang w:val="pt-PT"/>
+        </w:rPr>
+        <w:t xml:space="preserve"> </w:t>
+      </w:r>
+      <w:r>
+        <w:rPr>
+          <w:sz w:val="20"/>
+          <w:lang w:val="pt-PT"/>
+        </w:rPr>
+        <w:t xml:space="preserve">que envia </w:t>
+      </w:r>
+      <w:r>
+        <w:rPr>
+          <w:sz w:val="20"/>
+          <w:lang w:val="pt-PT"/>
+        </w:rPr>
+        <w:t xml:space="preserve">os parâmetros de registo (nome, alcunha, password) espera uma resposta e, retorna um valor inteiro igual a 0 se houver erro e </w:t>
+      </w:r>
+      <w:r>
+        <w:rPr>
+          <w:sz w:val="20"/>
+          <w:lang w:val="pt-PT"/>
+        </w:rPr>
+        <w:t>1 caso o registo seja bem-</w:t>
+      </w:r>
+      <w:r>
+        <w:rPr>
+          <w:sz w:val="20"/>
+          <w:lang w:val="pt-PT"/>
+        </w:rPr>
+        <w:t>sucedido.</w:t>
+      </w:r>
+    </w:p>
+    <w:p>
+      <w:pPr>
+        <w:pStyle w:val="address"/>
+        <w:ind w:left="360"/>
+        <w:jc w:val="both"/>
+        <w:rPr>
+          <w:sz w:val="20"/>
+          <w:lang w:val="pt-PT"/>
+        </w:rPr>
+      </w:pPr>
+      <w:r>
+        <w:rPr>
+          <w:sz w:val="20"/>
+          <w:lang w:val="pt-PT"/>
+        </w:rPr>
+        <w:t>Por forma a explicar o que realizam as restantes funções serão, de seguida, enumeradas e explicadas:</w:t>
+      </w:r>
+    </w:p>
+    <w:p>
+      <w:pPr>
+        <w:pStyle w:val="address"/>
+        <w:numPr>
+          <w:ilvl w:val="0"/>
+          <w:numId w:val="32"/>
+        </w:numPr>
+        <w:jc w:val="both"/>
+        <w:rPr>
+          <w:b/>
+          <w:sz w:val="20"/>
+          <w:lang w:val="pt-PT"/>
+        </w:rPr>
+      </w:pPr>
+      <w:proofErr w:type="spellStart"/>
+      <w:proofErr w:type="gramStart"/>
+      <w:r>
+        <w:rPr>
+          <w:b/>
+          <w:sz w:val="20"/>
+          <w:lang w:val="pt-PT"/>
+        </w:rPr>
+        <w:t>menuLogout</w:t>
+      </w:r>
+      <w:proofErr w:type="spellEnd"/>
+      <w:proofErr w:type="gramEnd"/>
+      <w:r>
+        <w:rPr>
+          <w:b/>
+          <w:sz w:val="20"/>
+          <w:lang w:val="pt-PT"/>
+        </w:rPr>
+        <w:t xml:space="preserve">: </w:t>
+      </w:r>
+      <w:r>
+        <w:rPr>
+          <w:sz w:val="20"/>
+          <w:lang w:val="pt-PT"/>
+        </w:rPr>
+        <w:t xml:space="preserve">função que envia um pacote de </w:t>
+      </w:r>
+      <w:proofErr w:type="spellStart"/>
+      <w:r>
+        <w:rPr>
+          <w:sz w:val="20"/>
+          <w:lang w:val="pt-PT"/>
+        </w:rPr>
+        <w:t>logout</w:t>
+      </w:r>
+      <w:proofErr w:type="spellEnd"/>
+      <w:r>
+        <w:rPr>
+          <w:sz w:val="20"/>
+          <w:lang w:val="pt-PT"/>
+        </w:rPr>
+        <w:t xml:space="preserve"> ao servidor e capta a resposta.</w:t>
+      </w:r>
+    </w:p>
+    <w:p>
+      <w:pPr>
+        <w:pStyle w:val="address"/>
+        <w:numPr>
+          <w:ilvl w:val="0"/>
+          <w:numId w:val="32"/>
+        </w:numPr>
+        <w:jc w:val="both"/>
+        <w:rPr>
+          <w:b/>
+          <w:sz w:val="20"/>
+          <w:lang w:val="pt-PT"/>
+        </w:rPr>
+      </w:pPr>
+      <w:proofErr w:type="spellStart"/>
+      <w:proofErr w:type="gramStart"/>
+      <w:r>
+        <w:rPr>
+          <w:b/>
+          <w:sz w:val="20"/>
+          <w:lang w:val="pt-PT"/>
+        </w:rPr>
+        <w:t>receivePDU</w:t>
+      </w:r>
+      <w:proofErr w:type="spellEnd"/>
+      <w:proofErr w:type="gramEnd"/>
+      <w:r>
+        <w:rPr>
+          <w:b/>
+          <w:sz w:val="20"/>
+          <w:lang w:val="pt-PT"/>
+        </w:rPr>
+        <w:t xml:space="preserve">: </w:t>
+      </w:r>
+      <w:r>
+        <w:rPr>
+          <w:sz w:val="20"/>
+          <w:lang w:val="pt-PT"/>
+        </w:rPr>
+        <w:t xml:space="preserve">função que se encarrega de receber um pacote do servidor e, caso exista um </w:t>
+      </w:r>
+      <w:proofErr w:type="spellStart"/>
+      <w:r>
+        <w:rPr>
+          <w:sz w:val="20"/>
+          <w:lang w:val="pt-PT"/>
+        </w:rPr>
+        <w:t>timeout</w:t>
+      </w:r>
+      <w:proofErr w:type="spellEnd"/>
+      <w:r>
+        <w:rPr>
+          <w:sz w:val="20"/>
+          <w:lang w:val="pt-PT"/>
+        </w:rPr>
+        <w:t xml:space="preserve"> volta a enviar o pacote, para causar uma nova resposta do servidor.</w:t>
+      </w:r>
+    </w:p>
+    <w:p>
+      <w:pPr>
+        <w:pStyle w:val="address"/>
+        <w:numPr>
+          <w:ilvl w:val="0"/>
+          <w:numId w:val="32"/>
+        </w:numPr>
+        <w:jc w:val="both"/>
+        <w:rPr>
+          <w:b/>
+          <w:sz w:val="20"/>
+          <w:lang w:val="pt-PT"/>
+        </w:rPr>
+      </w:pPr>
+      <w:proofErr w:type="spellStart"/>
+      <w:proofErr w:type="gramStart"/>
+      <w:r>
+        <w:rPr>
+          <w:b/>
+          <w:sz w:val="20"/>
+          <w:lang w:val="pt-PT"/>
+        </w:rPr>
+        <w:t>receivePDUNoException</w:t>
+      </w:r>
+      <w:proofErr w:type="spellEnd"/>
+      <w:proofErr w:type="gramEnd"/>
+      <w:r>
+        <w:rPr>
+          <w:b/>
+          <w:sz w:val="20"/>
+          <w:lang w:val="pt-PT"/>
+        </w:rPr>
+        <w:t xml:space="preserve">: </w:t>
+      </w:r>
+      <w:r>
+        <w:rPr>
+          <w:sz w:val="20"/>
+          <w:lang w:val="pt-PT"/>
+        </w:rPr>
+        <w:t xml:space="preserve">esta função é exatamente igual à anterior mas, sem pedido de </w:t>
+      </w:r>
+      <w:proofErr w:type="spellStart"/>
+      <w:r>
+        <w:rPr>
+          <w:sz w:val="20"/>
+          <w:lang w:val="pt-PT"/>
+        </w:rPr>
+        <w:t>retransmit</w:t>
+      </w:r>
+      <w:proofErr w:type="spellEnd"/>
+      <w:r>
+        <w:rPr>
+          <w:sz w:val="20"/>
+          <w:lang w:val="pt-PT"/>
+        </w:rPr>
+        <w:t xml:space="preserve"> caso não receba resposta, surgiu para resolver o seguinte caso: imagine-se que um jogador é muito rápido e termina o jogo e espera por uma resposta não deveria ser posto um tempo mínimo de resposta mas sim exigido que esperasse o tempo que fosse preciso</w:t>
+      </w:r>
+      <w:r>
+        <w:rPr>
+          <w:sz w:val="20"/>
+          <w:lang w:val="pt-PT"/>
+        </w:rPr>
+        <w:t>, isto poderá ser prejudicial caso o pacote se perda</w:t>
+      </w:r>
+      <w:r>
+        <w:rPr>
+          <w:sz w:val="20"/>
+          <w:lang w:val="pt-PT"/>
+        </w:rPr>
+        <w:t>, exigindo ao fecho da aplicação</w:t>
+      </w:r>
+      <w:r>
+        <w:rPr>
+          <w:sz w:val="20"/>
+          <w:lang w:val="pt-PT"/>
+        </w:rPr>
+        <w:t>.</w:t>
+      </w:r>
+    </w:p>
+    <w:p>
+      <w:pPr>
+        <w:pStyle w:val="address"/>
+        <w:numPr>
+          <w:ilvl w:val="0"/>
+          <w:numId w:val="32"/>
+        </w:numPr>
+        <w:jc w:val="both"/>
+        <w:rPr>
+          <w:b/>
+          <w:sz w:val="20"/>
+          <w:lang w:val="pt-PT"/>
+        </w:rPr>
+      </w:pPr>
+      <w:proofErr w:type="spellStart"/>
+      <w:proofErr w:type="gramStart"/>
+      <w:r>
+        <w:rPr>
+          <w:b/>
+          <w:sz w:val="20"/>
+          <w:lang w:val="pt-PT"/>
+        </w:rPr>
+        <w:t>sendPDU</w:t>
+      </w:r>
+      <w:proofErr w:type="spellEnd"/>
+      <w:proofErr w:type="gramEnd"/>
+      <w:r>
+        <w:rPr>
+          <w:b/>
+          <w:sz w:val="20"/>
+          <w:lang w:val="pt-PT"/>
+        </w:rPr>
+        <w:t xml:space="preserve">: </w:t>
+      </w:r>
+      <w:r>
+        <w:rPr>
+          <w:sz w:val="20"/>
+          <w:lang w:val="pt-PT"/>
+        </w:rPr>
+        <w:t>função que recebe um conjunto de dados</w:t>
+      </w:r>
+      <w:proofErr w:type="gramStart"/>
+      <w:r>
+        <w:rPr>
+          <w:sz w:val="20"/>
+          <w:lang w:val="pt-PT"/>
+        </w:rPr>
+        <w:t>,</w:t>
+      </w:r>
+      <w:proofErr w:type="gramEnd"/>
+      <w:r>
+        <w:rPr>
+          <w:sz w:val="20"/>
+          <w:lang w:val="pt-PT"/>
+        </w:rPr>
+        <w:t xml:space="preserve"> constrói um pacote e envia-o ao servidor</w:t>
+      </w:r>
+      <w:r>
+        <w:rPr>
+          <w:sz w:val="20"/>
+          <w:lang w:val="pt-PT"/>
+        </w:rPr>
+        <w:t>.</w:t>
+      </w:r>
+    </w:p>
+    <w:p>
+      <w:pPr>
+        <w:pStyle w:val="address"/>
+        <w:numPr>
+          <w:ilvl w:val="0"/>
+          <w:numId w:val="32"/>
+        </w:numPr>
+        <w:jc w:val="both"/>
+        <w:rPr>
+          <w:b/>
+          <w:sz w:val="20"/>
+          <w:lang w:val="pt-PT"/>
+        </w:rPr>
+      </w:pPr>
+      <w:proofErr w:type="spellStart"/>
+      <w:proofErr w:type="gramStart"/>
+      <w:r>
+        <w:rPr>
+          <w:b/>
+          <w:sz w:val="20"/>
+          <w:lang w:val="pt-PT"/>
+        </w:rPr>
+        <w:t>menuQuit</w:t>
+      </w:r>
+      <w:proofErr w:type="spellEnd"/>
+      <w:proofErr w:type="gramEnd"/>
+      <w:r>
+        <w:rPr>
+          <w:b/>
+          <w:sz w:val="20"/>
+          <w:lang w:val="pt-PT"/>
+        </w:rPr>
+        <w:t xml:space="preserve">: </w:t>
+      </w:r>
+      <w:r>
+        <w:rPr>
+          <w:sz w:val="20"/>
+          <w:lang w:val="pt-PT"/>
+        </w:rPr>
+        <w:t>esta função envia um pacote que identifica a desistência de um desafio.</w:t>
+      </w:r>
+    </w:p>
+    <w:p>
+      <w:pPr>
+        <w:pStyle w:val="address"/>
+        <w:numPr>
+          <w:ilvl w:val="0"/>
+          <w:numId w:val="32"/>
+        </w:numPr>
+        <w:jc w:val="both"/>
+        <w:rPr>
+          <w:b/>
+          <w:sz w:val="20"/>
+          <w:lang w:val="pt-PT"/>
+        </w:rPr>
+      </w:pPr>
+      <w:proofErr w:type="spellStart"/>
+      <w:proofErr w:type="gramStart"/>
+      <w:r>
+        <w:rPr>
+          <w:b/>
+          <w:sz w:val="20"/>
+          <w:lang w:val="pt-PT"/>
+        </w:rPr>
+        <w:t>menuEnd</w:t>
+      </w:r>
+      <w:proofErr w:type="spellEnd"/>
+      <w:proofErr w:type="gramEnd"/>
+      <w:r>
+        <w:rPr>
+          <w:b/>
+          <w:sz w:val="20"/>
+          <w:lang w:val="pt-PT"/>
+        </w:rPr>
+        <w:t xml:space="preserve">: </w:t>
+      </w:r>
+      <w:r>
+        <w:rPr>
+          <w:sz w:val="20"/>
+          <w:lang w:val="pt-PT"/>
+        </w:rPr>
+        <w:t>envia um pacote que simboliza o término do desafio por parte deste utilizador e recebe as pontuações do desafio</w:t>
+      </w:r>
+      <w:r>
+        <w:rPr>
+          <w:sz w:val="20"/>
+          <w:lang w:val="pt-PT"/>
+        </w:rPr>
+        <w:t>.</w:t>
+      </w:r>
+    </w:p>
+    <w:p>
+      <w:pPr>
+        <w:pStyle w:val="address"/>
+        <w:numPr>
+          <w:ilvl w:val="0"/>
+          <w:numId w:val="32"/>
+        </w:numPr>
+        <w:jc w:val="both"/>
+        <w:rPr>
+          <w:b/>
+          <w:sz w:val="20"/>
+          <w:lang w:val="pt-PT"/>
+        </w:rPr>
+      </w:pPr>
+      <w:proofErr w:type="spellStart"/>
+      <w:proofErr w:type="gramStart"/>
+      <w:r>
+        <w:rPr>
+          <w:b/>
+          <w:sz w:val="20"/>
+          <w:lang w:val="pt-PT"/>
+        </w:rPr>
+        <w:t>menuDelete</w:t>
+      </w:r>
+      <w:proofErr w:type="spellEnd"/>
+      <w:proofErr w:type="gramEnd"/>
+      <w:r>
+        <w:rPr>
+          <w:b/>
+          <w:sz w:val="20"/>
+          <w:lang w:val="pt-PT"/>
+        </w:rPr>
+        <w:t xml:space="preserve">: </w:t>
+      </w:r>
+      <w:r>
+        <w:rPr>
+          <w:b/>
+          <w:color w:val="FF0000"/>
+          <w:sz w:val="28"/>
+          <w:lang w:val="pt-PT"/>
+        </w:rPr>
+        <w:t xml:space="preserve">Falta ver se </w:t>
+      </w:r>
+      <w:proofErr w:type="gramStart"/>
+      <w:r>
+        <w:rPr>
+          <w:b/>
+          <w:color w:val="FF0000"/>
+          <w:sz w:val="28"/>
+          <w:lang w:val="pt-PT"/>
+        </w:rPr>
+        <w:t>funciona!!!!!!!!!</w:t>
+      </w:r>
+      <w:proofErr w:type="gramEnd"/>
+    </w:p>
+    <w:p>
+      <w:pPr>
+        <w:pStyle w:val="address"/>
+        <w:numPr>
+          <w:ilvl w:val="0"/>
+          <w:numId w:val="32"/>
+        </w:numPr>
+        <w:jc w:val="both"/>
+        <w:rPr>
+          <w:b/>
+          <w:sz w:val="20"/>
+          <w:lang w:val="pt-PT"/>
+        </w:rPr>
+      </w:pPr>
+      <w:proofErr w:type="spellStart"/>
+      <w:proofErr w:type="gramStart"/>
+      <w:r>
+        <w:rPr>
+          <w:b/>
+          <w:sz w:val="20"/>
+          <w:lang w:val="pt-PT"/>
+        </w:rPr>
+        <w:t>a</w:t>
+      </w:r>
+      <w:r>
+        <w:rPr>
+          <w:b/>
+          <w:sz w:val="20"/>
+          <w:lang w:val="pt-PT"/>
+        </w:rPr>
+        <w:t>nswer</w:t>
+      </w:r>
+      <w:proofErr w:type="spellEnd"/>
+      <w:proofErr w:type="gramEnd"/>
+      <w:r>
+        <w:rPr>
+          <w:b/>
+          <w:sz w:val="20"/>
+          <w:lang w:val="pt-PT"/>
+        </w:rPr>
+        <w:t>:</w:t>
+      </w:r>
+      <w:r>
+        <w:rPr>
+          <w:b/>
+          <w:sz w:val="20"/>
+          <w:lang w:val="pt-PT"/>
+        </w:rPr>
+        <w:t xml:space="preserve"> </w:t>
+      </w:r>
+      <w:r>
+        <w:rPr>
+          <w:sz w:val="20"/>
+          <w:lang w:val="pt-PT"/>
+        </w:rPr>
+        <w:t>envia a resposta ao servidor, recebe a informação sobre os pontos conseguidos, qual a resposta certa, etc. e mostra-a ao utilizador.</w:t>
+      </w:r>
+    </w:p>
+    <w:p>
+      <w:pPr>
+        <w:pStyle w:val="address"/>
+        <w:numPr>
+          <w:ilvl w:val="0"/>
+          <w:numId w:val="32"/>
+        </w:numPr>
+        <w:jc w:val="both"/>
+        <w:rPr>
+          <w:b/>
+          <w:sz w:val="20"/>
+          <w:lang w:val="pt-PT"/>
+        </w:rPr>
+      </w:pPr>
+      <w:proofErr w:type="spellStart"/>
+      <w:proofErr w:type="gramStart"/>
+      <w:r>
+        <w:rPr>
+          <w:b/>
+          <w:sz w:val="20"/>
+          <w:lang w:val="pt-PT"/>
+        </w:rPr>
+        <w:t>proximaPergunta</w:t>
+      </w:r>
+      <w:proofErr w:type="spellEnd"/>
+      <w:proofErr w:type="gramEnd"/>
+      <w:r>
+        <w:rPr>
+          <w:b/>
+          <w:sz w:val="20"/>
+          <w:lang w:val="pt-PT"/>
+        </w:rPr>
+        <w:t xml:space="preserve">: </w:t>
+      </w:r>
+      <w:r>
+        <w:rPr>
+          <w:sz w:val="20"/>
+          <w:lang w:val="pt-PT"/>
+        </w:rPr>
+        <w:t>pede ao servidor que envie a próxima pergunta e manda-a apresentar ao utilizador.</w:t>
+      </w:r>
+    </w:p>
+    <w:p>
+      <w:pPr>
+        <w:pStyle w:val="address"/>
+        <w:numPr>
+          <w:ilvl w:val="0"/>
+          <w:numId w:val="32"/>
+        </w:numPr>
+        <w:jc w:val="both"/>
+        <w:rPr>
+          <w:b/>
+          <w:sz w:val="20"/>
+          <w:lang w:val="pt-PT"/>
+        </w:rPr>
+      </w:pPr>
+      <w:proofErr w:type="spellStart"/>
+      <w:proofErr w:type="gramStart"/>
+      <w:r>
+        <w:rPr>
+          <w:b/>
+          <w:sz w:val="20"/>
+          <w:lang w:val="pt-PT"/>
+        </w:rPr>
+        <w:t>menuLis</w:t>
+      </w:r>
+      <w:r>
+        <w:rPr>
+          <w:b/>
+          <w:sz w:val="20"/>
+          <w:lang w:val="pt-PT"/>
+        </w:rPr>
+        <w:t>tRanking</w:t>
+      </w:r>
+      <w:r>
+        <w:rPr>
+          <w:b/>
+          <w:sz w:val="20"/>
+          <w:lang w:val="pt-PT"/>
+        </w:rPr>
+        <w:t>s</w:t>
+      </w:r>
+      <w:proofErr w:type="spellEnd"/>
+      <w:proofErr w:type="gramEnd"/>
+      <w:r>
+        <w:rPr>
+          <w:b/>
+          <w:sz w:val="20"/>
+          <w:lang w:val="pt-PT"/>
+        </w:rPr>
+        <w:t xml:space="preserve">: </w:t>
+      </w:r>
+      <w:r>
+        <w:rPr>
+          <w:sz w:val="20"/>
+          <w:lang w:val="pt-PT"/>
+        </w:rPr>
+        <w:t xml:space="preserve">envia o pedido de listar os rankings e vai construindo a lista com a ajuda da </w:t>
+      </w:r>
+      <w:proofErr w:type="spellStart"/>
+      <w:r>
+        <w:rPr>
+          <w:b/>
+          <w:sz w:val="20"/>
+          <w:lang w:val="pt-PT"/>
+        </w:rPr>
+        <w:t>getNextUserRanking</w:t>
+      </w:r>
+      <w:proofErr w:type="spellEnd"/>
+      <w:r>
+        <w:rPr>
+          <w:sz w:val="20"/>
+          <w:lang w:val="pt-PT"/>
+        </w:rPr>
+        <w:t xml:space="preserve"> que capta</w:t>
+      </w:r>
+      <w:r>
+        <w:rPr>
+          <w:sz w:val="20"/>
+          <w:lang w:val="pt-PT"/>
+        </w:rPr>
+        <w:t xml:space="preserve"> a pontuação</w:t>
+      </w:r>
+      <w:r>
+        <w:rPr>
+          <w:sz w:val="20"/>
+          <w:lang w:val="pt-PT"/>
+        </w:rPr>
+        <w:t xml:space="preserve"> </w:t>
+      </w:r>
+      <w:r>
+        <w:rPr>
+          <w:sz w:val="20"/>
+          <w:lang w:val="pt-PT"/>
+        </w:rPr>
+        <w:t>d</w:t>
+      </w:r>
+      <w:r>
+        <w:rPr>
+          <w:sz w:val="20"/>
+          <w:lang w:val="pt-PT"/>
+        </w:rPr>
+        <w:t>o próximo</w:t>
+      </w:r>
+      <w:r>
+        <w:rPr>
+          <w:sz w:val="20"/>
+          <w:lang w:val="pt-PT"/>
+        </w:rPr>
+        <w:t xml:space="preserve"> utilizador</w:t>
+      </w:r>
+      <w:r>
+        <w:rPr>
+          <w:sz w:val="20"/>
+          <w:lang w:val="pt-PT"/>
+        </w:rPr>
+        <w:t>.</w:t>
+      </w:r>
+    </w:p>
+    <w:p>
+      <w:pPr>
+        <w:pStyle w:val="address"/>
+        <w:numPr>
+          <w:ilvl w:val="0"/>
+          <w:numId w:val="32"/>
+        </w:numPr>
+        <w:jc w:val="both"/>
+        <w:rPr>
+          <w:b/>
+          <w:sz w:val="20"/>
+          <w:lang w:val="pt-PT"/>
+        </w:rPr>
+      </w:pPr>
+      <w:proofErr w:type="spellStart"/>
+      <w:proofErr w:type="gramStart"/>
+      <w:r>
+        <w:rPr>
+          <w:b/>
+          <w:sz w:val="20"/>
+          <w:lang w:val="pt-PT"/>
+        </w:rPr>
+        <w:t>menuListChallenge</w:t>
+      </w:r>
+      <w:proofErr w:type="spellEnd"/>
+      <w:proofErr w:type="gramEnd"/>
+      <w:r>
+        <w:rPr>
+          <w:b/>
+          <w:sz w:val="20"/>
+          <w:lang w:val="pt-PT"/>
+        </w:rPr>
+        <w:t>:</w:t>
+      </w:r>
+      <w:r>
+        <w:rPr>
+          <w:b/>
+          <w:sz w:val="20"/>
+          <w:lang w:val="pt-PT"/>
+        </w:rPr>
+        <w:t xml:space="preserve"> </w:t>
+      </w:r>
+      <w:r>
+        <w:rPr>
+          <w:sz w:val="20"/>
+          <w:lang w:val="pt-PT"/>
+        </w:rPr>
+        <w:t xml:space="preserve">semelhante à anterior mas direcionada para os desafios e com a ajuda da </w:t>
+      </w:r>
+      <w:proofErr w:type="spellStart"/>
+      <w:r>
+        <w:rPr>
+          <w:b/>
+          <w:sz w:val="20"/>
+          <w:lang w:val="pt-PT"/>
+        </w:rPr>
+        <w:t>getNextDesafio</w:t>
+      </w:r>
+      <w:proofErr w:type="spellEnd"/>
+      <w:r>
+        <w:rPr>
+          <w:sz w:val="20"/>
+          <w:lang w:val="pt-PT"/>
+        </w:rPr>
+        <w:t>.</w:t>
+      </w:r>
+    </w:p>
+    <w:p>
+      <w:pPr>
+        <w:pStyle w:val="address"/>
+        <w:numPr>
+          <w:ilvl w:val="0"/>
+          <w:numId w:val="32"/>
+        </w:numPr>
+        <w:jc w:val="both"/>
+        <w:rPr>
+          <w:b/>
+          <w:sz w:val="20"/>
+          <w:lang w:val="pt-PT"/>
+        </w:rPr>
+      </w:pPr>
+      <w:proofErr w:type="spellStart"/>
+      <w:proofErr w:type="gramStart"/>
+      <w:r>
+        <w:rPr>
+          <w:b/>
+          <w:sz w:val="20"/>
+          <w:lang w:val="pt-PT"/>
+        </w:rPr>
+        <w:t>acceptChallenge</w:t>
+      </w:r>
+      <w:proofErr w:type="spellEnd"/>
+      <w:proofErr w:type="gramEnd"/>
+      <w:r>
+        <w:rPr>
+          <w:b/>
+          <w:sz w:val="20"/>
+          <w:lang w:val="pt-PT"/>
+        </w:rPr>
+        <w:t xml:space="preserve">: </w:t>
+      </w:r>
+      <w:r>
+        <w:rPr>
+          <w:sz w:val="20"/>
+          <w:lang w:val="pt-PT"/>
+        </w:rPr>
+        <w:t>envia ao servidor a informação de que o cliente quer aceitar um dado desafio.</w:t>
+      </w:r>
+    </w:p>
+    <w:p>
+      <w:pPr>
+        <w:pStyle w:val="address"/>
+        <w:numPr>
+          <w:ilvl w:val="0"/>
+          <w:numId w:val="32"/>
+        </w:numPr>
+        <w:jc w:val="both"/>
+        <w:rPr>
+          <w:b/>
+          <w:sz w:val="20"/>
+          <w:lang w:val="pt-PT"/>
+        </w:rPr>
+      </w:pPr>
+      <w:proofErr w:type="spellStart"/>
+      <w:r>
+        <w:rPr>
+          <w:b/>
+          <w:sz w:val="20"/>
+          <w:lang w:val="pt-PT"/>
+        </w:rPr>
+        <w:t>menuMakeChallenge</w:t>
+      </w:r>
+      <w:proofErr w:type="spellEnd"/>
+      <w:r>
+        <w:rPr>
+          <w:b/>
+          <w:sz w:val="20"/>
+          <w:lang w:val="pt-PT"/>
+        </w:rPr>
+        <w:t xml:space="preserve">: </w:t>
+      </w:r>
+      <w:r>
+        <w:rPr>
+          <w:sz w:val="20"/>
+          <w:lang w:val="pt-PT"/>
+        </w:rPr>
+        <w:t>envia ao servidor a informação de que o utilizador quer criar um novo desafio e todos os dados necessários desse desafio (nome).</w:t>
+      </w:r>
+      <w:r>
+        <w:rPr>
+          <w:b/>
+          <w:sz w:val="20"/>
+          <w:lang w:val="pt-PT"/>
+        </w:rPr>
+        <w:t xml:space="preserve"> </w:t>
+      </w:r>
+      <w:r>
+        <w:rPr>
+          <w:b/>
+          <w:sz w:val="20"/>
+          <w:lang w:val="pt-PT"/>
+        </w:rPr>
+        <w:t xml:space="preserve"> </w:t>
+      </w:r>
+    </w:p>
+    <w:p>
+      <w:pPr>
+        <w:pStyle w:val="address"/>
+        <w:numPr>
+          <w:ilvl w:val="0"/>
+          <w:numId w:val="32"/>
+        </w:numPr>
+        <w:jc w:val="both"/>
+        <w:rPr>
+          <w:b/>
+          <w:sz w:val="24"/>
+          <w:lang w:val="pt-PT"/>
+        </w:rPr>
+      </w:pPr>
+      <w:r>
+        <w:rPr>
+          <w:b/>
+          <w:sz w:val="20"/>
+          <w:lang w:val="pt-PT"/>
+        </w:rPr>
+        <w:t xml:space="preserve">Jogar: </w:t>
+      </w:r>
+      <w:r>
+        <w:rPr>
+          <w:sz w:val="20"/>
+          <w:lang w:val="pt-PT"/>
+        </w:rPr>
+        <w:t xml:space="preserve">encarrega-se de receber a informação de uma questão, a música e imagem são recebidas pelo uso da função </w:t>
+      </w:r>
+      <w:proofErr w:type="spellStart"/>
+      <w:r>
+        <w:rPr>
+          <w:b/>
+          <w:sz w:val="20"/>
+          <w:lang w:val="pt-PT"/>
+        </w:rPr>
+        <w:t>recebeBlocos</w:t>
+      </w:r>
+      <w:proofErr w:type="spellEnd"/>
+      <w:r>
+        <w:rPr>
+          <w:b/>
+          <w:sz w:val="20"/>
+          <w:lang w:val="pt-PT"/>
+        </w:rPr>
+        <w:t xml:space="preserve"> </w:t>
+      </w:r>
+      <w:r>
+        <w:rPr>
+          <w:sz w:val="20"/>
+          <w:lang w:val="pt-PT"/>
+        </w:rPr>
+        <w:t xml:space="preserve">e, logo </w:t>
+      </w:r>
+      <w:r>
+        <w:rPr>
+          <w:sz w:val="20"/>
+          <w:lang w:val="pt-PT"/>
+        </w:rPr>
+        <w:lastRenderedPageBreak/>
+        <w:t xml:space="preserve">de seguida é chamada a função </w:t>
+      </w:r>
+      <w:proofErr w:type="spellStart"/>
+      <w:r>
+        <w:rPr>
+          <w:b/>
+          <w:sz w:val="20"/>
+          <w:lang w:val="pt-PT"/>
+        </w:rPr>
+        <w:t>checkBlocos</w:t>
+      </w:r>
+      <w:proofErr w:type="spellEnd"/>
+      <w:r>
+        <w:rPr>
+          <w:b/>
+          <w:sz w:val="20"/>
+          <w:lang w:val="pt-PT"/>
+        </w:rPr>
+        <w:t xml:space="preserve"> </w:t>
+      </w:r>
+      <w:r>
+        <w:rPr>
+          <w:sz w:val="20"/>
+          <w:lang w:val="pt-PT"/>
+        </w:rPr>
+        <w:t xml:space="preserve">que verifica se todos os blocos de música e imagem foram bem recebidos e, caso não tenham sido é utilizada a função </w:t>
+      </w:r>
+      <w:proofErr w:type="spellStart"/>
+      <w:r>
+        <w:rPr>
+          <w:b/>
+          <w:sz w:val="20"/>
+          <w:lang w:val="pt-PT"/>
+        </w:rPr>
+        <w:t>askBlo</w:t>
+      </w:r>
+      <w:r>
+        <w:rPr>
+          <w:b/>
+          <w:sz w:val="20"/>
+          <w:lang w:val="pt-PT"/>
+        </w:rPr>
+        <w:t>ckRetransmit</w:t>
+      </w:r>
+      <w:proofErr w:type="spellEnd"/>
+      <w:r>
+        <w:rPr>
+          <w:b/>
+          <w:sz w:val="20"/>
+          <w:lang w:val="pt-PT"/>
+        </w:rPr>
+        <w:t>,</w:t>
+      </w:r>
+      <w:r>
+        <w:rPr>
+          <w:sz w:val="20"/>
+          <w:lang w:val="pt-PT"/>
+        </w:rPr>
+        <w:t xml:space="preserve"> que envia ao servidor um pedido de retransmissão de um dado bloco de música ou imagem</w:t>
+      </w:r>
+      <w:r>
+        <w:rPr>
+          <w:sz w:val="20"/>
+          <w:lang w:val="pt-PT"/>
+        </w:rPr>
+        <w:t xml:space="preserve"> e recebe-o armazenando-o no devido lugar</w:t>
+      </w:r>
+      <w:r>
+        <w:rPr>
+          <w:sz w:val="20"/>
+          <w:lang w:val="pt-PT"/>
+        </w:rPr>
+        <w:t>.</w:t>
+      </w:r>
+    </w:p>
+    <w:p>
+      <w:pPr>
+        <w:pStyle w:val="address"/>
+        <w:numPr>
+          <w:ilvl w:val="0"/>
+          <w:numId w:val="32"/>
+        </w:numPr>
+        <w:jc w:val="both"/>
+        <w:rPr>
+          <w:b/>
+          <w:sz w:val="20"/>
+          <w:lang w:val="pt-PT"/>
+        </w:rPr>
+      </w:pPr>
+      <w:proofErr w:type="spellStart"/>
+      <w:proofErr w:type="gramStart"/>
+      <w:r>
+        <w:rPr>
+          <w:b/>
+          <w:sz w:val="20"/>
+          <w:lang w:val="pt-PT"/>
+        </w:rPr>
+        <w:t>constroiFicheiroAudio</w:t>
+      </w:r>
+      <w:proofErr w:type="spellEnd"/>
+      <w:proofErr w:type="gramEnd"/>
+      <w:r>
+        <w:rPr>
+          <w:b/>
+          <w:sz w:val="20"/>
+          <w:lang w:val="pt-PT"/>
+        </w:rPr>
+        <w:t>:</w:t>
+      </w:r>
+      <w:r>
+        <w:rPr>
+          <w:sz w:val="20"/>
+          <w:lang w:val="pt-PT"/>
+        </w:rPr>
+        <w:t xml:space="preserve"> tal como</w:t>
+      </w:r>
+      <w:r>
+        <w:rPr>
+          <w:sz w:val="20"/>
+          <w:lang w:val="pt-PT"/>
+        </w:rPr>
+        <w:t xml:space="preserve"> o nome indica, esta função constrói o ficheiro áudio que pega nos blocos recebidos, anteriormente armazenados num </w:t>
+      </w:r>
+      <w:proofErr w:type="spellStart"/>
+      <w:r>
+        <w:rPr>
+          <w:sz w:val="20"/>
+          <w:lang w:val="pt-PT"/>
+        </w:rPr>
+        <w:t>treemap</w:t>
+      </w:r>
+      <w:proofErr w:type="spellEnd"/>
+      <w:r>
+        <w:rPr>
+          <w:sz w:val="20"/>
+          <w:lang w:val="pt-PT"/>
+        </w:rPr>
+        <w:t xml:space="preserve">, e junta-os num </w:t>
+      </w:r>
+      <w:proofErr w:type="gramStart"/>
+      <w:r>
+        <w:rPr>
+          <w:sz w:val="20"/>
+          <w:lang w:val="pt-PT"/>
+        </w:rPr>
+        <w:t>único</w:t>
+      </w:r>
+      <w:proofErr w:type="gramEnd"/>
+      <w:r>
+        <w:rPr>
+          <w:sz w:val="20"/>
+          <w:lang w:val="pt-PT"/>
+        </w:rPr>
+        <w:t xml:space="preserve"> </w:t>
+      </w:r>
+      <w:proofErr w:type="gramStart"/>
+      <w:r>
+        <w:rPr>
+          <w:sz w:val="20"/>
+          <w:lang w:val="pt-PT"/>
+        </w:rPr>
+        <w:t>byte</w:t>
+      </w:r>
+      <w:proofErr w:type="gramEnd"/>
+      <w:r>
+        <w:rPr>
+          <w:sz w:val="20"/>
+          <w:lang w:val="pt-PT"/>
+        </w:rPr>
+        <w:t xml:space="preserve"> </w:t>
+      </w:r>
+      <w:proofErr w:type="spellStart"/>
+      <w:r>
+        <w:rPr>
+          <w:sz w:val="20"/>
+          <w:lang w:val="pt-PT"/>
+        </w:rPr>
+        <w:t>array</w:t>
+      </w:r>
+      <w:proofErr w:type="spellEnd"/>
+      <w:r>
+        <w:rPr>
+          <w:sz w:val="20"/>
+          <w:lang w:val="pt-PT"/>
+        </w:rPr>
+        <w:t xml:space="preserve"> e cria o ficheiro áudio numa pasta temporária.</w:t>
+      </w:r>
+    </w:p>
+    <w:p>
+      <w:pPr>
+        <w:pStyle w:val="address"/>
+        <w:numPr>
+          <w:ilvl w:val="0"/>
+          <w:numId w:val="32"/>
+        </w:numPr>
+        <w:jc w:val="both"/>
+        <w:rPr>
+          <w:b/>
+          <w:sz w:val="20"/>
+          <w:lang w:val="pt-PT"/>
+        </w:rPr>
+      </w:pPr>
+      <w:proofErr w:type="spellStart"/>
+      <w:proofErr w:type="gramStart"/>
+      <w:r>
+        <w:rPr>
+          <w:b/>
+          <w:sz w:val="20"/>
+          <w:lang w:val="pt-PT"/>
+        </w:rPr>
+        <w:t>constroiFicheiroImagem</w:t>
+      </w:r>
+      <w:proofErr w:type="spellEnd"/>
+      <w:proofErr w:type="gramEnd"/>
+      <w:r>
+        <w:rPr>
+          <w:b/>
+          <w:sz w:val="20"/>
+          <w:lang w:val="pt-PT"/>
+        </w:rPr>
+        <w:t>:</w:t>
+      </w:r>
+      <w:r>
+        <w:rPr>
+          <w:b/>
+          <w:sz w:val="20"/>
+          <w:lang w:val="pt-PT"/>
+        </w:rPr>
+        <w:t xml:space="preserve"> </w:t>
+      </w:r>
+      <w:r>
+        <w:rPr>
+          <w:sz w:val="20"/>
+          <w:lang w:val="pt-PT"/>
+        </w:rPr>
+        <w:t>idêntica à anterior mas para a imagem</w:t>
+      </w:r>
+      <w:r>
+        <w:rPr>
+          <w:sz w:val="20"/>
+          <w:lang w:val="pt-PT"/>
+        </w:rPr>
+        <w:t>.</w:t>
+      </w:r>
+    </w:p>
+    <w:p>
+      <w:pPr>
+        <w:pStyle w:val="address"/>
+        <w:ind w:left="1080"/>
+        <w:jc w:val="both"/>
+        <w:rPr>
+          <w:b/>
+          <w:sz w:val="24"/>
+          <w:lang w:val="pt-PT"/>
+        </w:rPr>
+      </w:pPr>
+    </w:p>
+    <w:p>
+      <w:pPr>
+        <w:pStyle w:val="address"/>
+        <w:ind w:left="360"/>
+        <w:jc w:val="both"/>
+        <w:rPr>
+          <w:b/>
+          <w:sz w:val="24"/>
+          <w:szCs w:val="22"/>
+          <w:lang w:val="pt-PT"/>
+        </w:rPr>
+      </w:pPr>
+    </w:p>
+    <w:p>
+      <w:pPr>
+        <w:pStyle w:val="address"/>
+        <w:numPr>
+          <w:ilvl w:val="1"/>
+          <w:numId w:val="23"/>
+        </w:numPr>
+        <w:jc w:val="both"/>
+        <w:rPr>
+          <w:b/>
+          <w:sz w:val="24"/>
+          <w:szCs w:val="22"/>
+          <w:lang w:val="pt-PT"/>
+        </w:rPr>
+      </w:pPr>
+      <w:r>
+        <w:rPr>
+          <w:b/>
+          <w:sz w:val="24"/>
+          <w:szCs w:val="22"/>
+          <w:lang w:val="pt-PT"/>
+        </w:rPr>
+        <w:t>Servidor</w:t>
+      </w:r>
+      <w:r>
+        <w:rPr>
+          <w:b/>
+          <w:sz w:val="24"/>
+          <w:szCs w:val="22"/>
+          <w:lang w:val="pt-PT"/>
+        </w:rPr>
+        <w:t xml:space="preserve"> </w:t>
+      </w:r>
+      <w:r>
+        <w:rPr>
+          <w:b/>
+          <w:sz w:val="24"/>
+          <w:szCs w:val="22"/>
+          <w:lang w:val="pt-PT"/>
+        </w:rPr>
+        <w:t>-&gt;</w:t>
+      </w:r>
+      <w:r>
+        <w:rPr>
+          <w:b/>
+          <w:sz w:val="24"/>
+          <w:szCs w:val="22"/>
+          <w:lang w:val="pt-PT"/>
+        </w:rPr>
+        <w:t xml:space="preserve"> </w:t>
+      </w:r>
+      <w:r>
+        <w:rPr>
+          <w:b/>
+          <w:sz w:val="24"/>
+          <w:szCs w:val="22"/>
+          <w:lang w:val="pt-PT"/>
+        </w:rPr>
+        <w:t>Cliente</w:t>
+      </w:r>
+    </w:p>
+    <w:p>
+      <w:pPr>
+        <w:pStyle w:val="address"/>
+        <w:jc w:val="both"/>
+        <w:rPr>
+          <w:b/>
+          <w:sz w:val="24"/>
+          <w:szCs w:val="22"/>
+          <w:lang w:val="pt-PT"/>
+        </w:rPr>
+      </w:pPr>
+    </w:p>
+    <w:p>
+      <w:pPr>
+        <w:pStyle w:val="address"/>
+        <w:jc w:val="both"/>
+        <w:rPr>
+          <w:sz w:val="20"/>
+          <w:lang w:val="pt-PT"/>
+        </w:rPr>
+      </w:pPr>
+      <w:r>
+        <w:rPr>
+          <w:sz w:val="20"/>
+          <w:lang w:val="pt-PT"/>
+        </w:rPr>
+        <w:t>Nesta parte do relatório serão documentadas as funções que o servidor ut</w:t>
+      </w:r>
+      <w:r>
+        <w:rPr>
+          <w:sz w:val="20"/>
+          <w:lang w:val="pt-PT"/>
+        </w:rPr>
+        <w:t xml:space="preserve">iliza para responder ao cliente, ou seja, as funções implementadas na classe </w:t>
+      </w:r>
+      <w:proofErr w:type="spellStart"/>
+      <w:r>
+        <w:rPr>
+          <w:sz w:val="20"/>
+          <w:lang w:val="pt-PT"/>
+        </w:rPr>
+        <w:t>InteracaoCliente</w:t>
+      </w:r>
+      <w:proofErr w:type="spellEnd"/>
+      <w:r>
+        <w:rPr>
+          <w:sz w:val="20"/>
+          <w:lang w:val="pt-PT"/>
+        </w:rPr>
+        <w:t>.</w:t>
+      </w:r>
+    </w:p>
+    <w:p>
+      <w:pPr>
+        <w:pStyle w:val="address"/>
+        <w:numPr>
+          <w:ilvl w:val="0"/>
+          <w:numId w:val="37"/>
+        </w:numPr>
+        <w:jc w:val="both"/>
+        <w:rPr>
+          <w:b/>
+          <w:sz w:val="24"/>
+          <w:szCs w:val="22"/>
+          <w:lang w:val="pt-PT"/>
+        </w:rPr>
+      </w:pPr>
+      <w:proofErr w:type="spellStart"/>
+      <w:proofErr w:type="gramStart"/>
+      <w:r>
+        <w:rPr>
+          <w:b/>
+          <w:sz w:val="20"/>
+          <w:lang w:val="pt-PT"/>
+        </w:rPr>
+        <w:t>analisaPacote</w:t>
+      </w:r>
+      <w:proofErr w:type="spellEnd"/>
+      <w:proofErr w:type="gramEnd"/>
+      <w:r>
+        <w:rPr>
+          <w:b/>
+          <w:sz w:val="20"/>
+          <w:lang w:val="pt-PT"/>
+        </w:rPr>
+        <w:t xml:space="preserve">: </w:t>
+      </w:r>
+      <w:r>
+        <w:rPr>
+          <w:sz w:val="20"/>
+          <w:lang w:val="pt-PT"/>
+        </w:rPr>
+        <w:t xml:space="preserve">função </w:t>
+      </w:r>
+      <w:r>
+        <w:rPr>
+          <w:sz w:val="20"/>
+          <w:lang w:val="pt-PT"/>
+        </w:rPr>
+        <w:t>que analisa o pacote recebido, dependend</w:t>
+      </w:r>
+      <w:r>
+        <w:rPr>
+          <w:sz w:val="20"/>
+          <w:lang w:val="pt-PT"/>
+        </w:rPr>
+        <w:t>o do tipo de pedido</w:t>
+      </w:r>
+      <w:r>
+        <w:rPr>
+          <w:sz w:val="20"/>
+          <w:lang w:val="pt-PT"/>
+        </w:rPr>
+        <w:t>,</w:t>
+      </w:r>
+      <w:r>
+        <w:rPr>
+          <w:sz w:val="20"/>
+          <w:lang w:val="pt-PT"/>
+        </w:rPr>
+        <w:t xml:space="preserve"> </w:t>
+      </w:r>
+      <w:r>
+        <w:rPr>
+          <w:sz w:val="20"/>
+          <w:lang w:val="pt-PT"/>
+        </w:rPr>
+        <w:t>o pacote é processado de diferentes maneiras</w:t>
+      </w:r>
+      <w:r>
+        <w:rPr>
+          <w:sz w:val="20"/>
+          <w:lang w:val="pt-PT"/>
+        </w:rPr>
+        <w:t>.</w:t>
+      </w:r>
+      <w:r>
+        <w:rPr>
+          <w:b/>
+          <w:sz w:val="20"/>
+          <w:lang w:val="pt-PT"/>
+        </w:rPr>
+        <w:t xml:space="preserve"> </w:t>
+      </w:r>
+    </w:p>
+    <w:p>
+      <w:pPr>
+        <w:pStyle w:val="address"/>
+        <w:numPr>
+          <w:ilvl w:val="0"/>
+          <w:numId w:val="37"/>
+        </w:numPr>
+        <w:jc w:val="both"/>
+        <w:rPr>
+          <w:b/>
+          <w:sz w:val="24"/>
+          <w:szCs w:val="22"/>
+          <w:lang w:val="pt-PT"/>
+        </w:rPr>
+      </w:pPr>
+      <w:proofErr w:type="spellStart"/>
+      <w:proofErr w:type="gramStart"/>
+      <w:r>
+        <w:rPr>
+          <w:b/>
+          <w:sz w:val="20"/>
+          <w:lang w:val="pt-PT"/>
+        </w:rPr>
+        <w:t>quitDesafio</w:t>
+      </w:r>
+      <w:proofErr w:type="spellEnd"/>
+      <w:proofErr w:type="gramEnd"/>
+      <w:r>
+        <w:rPr>
+          <w:b/>
+          <w:sz w:val="20"/>
+          <w:lang w:val="pt-PT"/>
+        </w:rPr>
+        <w:t>:</w:t>
+      </w:r>
+      <w:r>
+        <w:rPr>
+          <w:b/>
+          <w:sz w:val="24"/>
+          <w:szCs w:val="22"/>
+          <w:lang w:val="pt-PT"/>
+        </w:rPr>
+        <w:t xml:space="preserve"> </w:t>
+      </w:r>
+      <w:r>
+        <w:rPr>
+          <w:sz w:val="20"/>
+          <w:lang w:val="pt-PT"/>
+        </w:rPr>
+        <w:t>esta função recebe e processa pacotes de desistência de um desafio,</w:t>
+      </w:r>
+      <w:r>
+        <w:rPr>
+          <w:sz w:val="20"/>
+          <w:lang w:val="pt-PT"/>
+        </w:rPr>
+        <w:t xml:space="preserve"> ou seja, retira o dado utilizador do desafio e este não ganha nem perde pontos.</w:t>
+      </w:r>
+    </w:p>
+    <w:p>
+      <w:pPr>
+        <w:pStyle w:val="address"/>
+        <w:numPr>
+          <w:ilvl w:val="0"/>
+          <w:numId w:val="37"/>
+        </w:numPr>
+        <w:jc w:val="both"/>
+        <w:rPr>
+          <w:sz w:val="20"/>
+          <w:lang w:val="pt-PT"/>
+        </w:rPr>
+      </w:pPr>
+      <w:proofErr w:type="spellStart"/>
+      <w:proofErr w:type="gramStart"/>
+      <w:r>
+        <w:rPr>
+          <w:b/>
+          <w:sz w:val="20"/>
+          <w:lang w:val="pt-PT"/>
+        </w:rPr>
+        <w:t>fimDesafio</w:t>
+      </w:r>
+      <w:proofErr w:type="spellEnd"/>
+      <w:proofErr w:type="gramEnd"/>
+      <w:r>
+        <w:rPr>
+          <w:b/>
+          <w:sz w:val="20"/>
+          <w:lang w:val="pt-PT"/>
+        </w:rPr>
+        <w:t>:</w:t>
+      </w:r>
+      <w:r>
+        <w:rPr>
+          <w:b/>
+          <w:sz w:val="24"/>
+          <w:szCs w:val="22"/>
+          <w:lang w:val="pt-PT"/>
+        </w:rPr>
+        <w:t xml:space="preserve"> </w:t>
+      </w:r>
+      <w:r>
+        <w:rPr>
+          <w:sz w:val="20"/>
+          <w:lang w:val="pt-PT"/>
+        </w:rPr>
+        <w:t>responsável pel</w:t>
+      </w:r>
+      <w:r>
+        <w:rPr>
+          <w:sz w:val="20"/>
+          <w:lang w:val="pt-PT"/>
+        </w:rPr>
+        <w:t>a atualização das pontuações e envio das cotações do desafio aos utilizadores.</w:t>
+      </w:r>
+    </w:p>
+    <w:p>
+      <w:pPr>
+        <w:pStyle w:val="address"/>
+        <w:numPr>
+          <w:ilvl w:val="0"/>
+          <w:numId w:val="37"/>
+        </w:numPr>
+        <w:jc w:val="both"/>
+        <w:rPr>
+          <w:sz w:val="20"/>
+          <w:lang w:val="pt-PT"/>
+        </w:rPr>
+      </w:pPr>
+      <w:proofErr w:type="spellStart"/>
+      <w:proofErr w:type="gramStart"/>
+      <w:r>
+        <w:rPr>
+          <w:b/>
+          <w:sz w:val="20"/>
+          <w:lang w:val="pt-PT"/>
+        </w:rPr>
+        <w:t>processaLogin</w:t>
+      </w:r>
+      <w:proofErr w:type="spellEnd"/>
+      <w:proofErr w:type="gramEnd"/>
+      <w:r>
+        <w:rPr>
+          <w:b/>
+          <w:sz w:val="20"/>
+          <w:lang w:val="pt-PT"/>
+        </w:rPr>
+        <w:t xml:space="preserve">: </w:t>
+      </w:r>
+      <w:r>
+        <w:rPr>
+          <w:sz w:val="20"/>
+          <w:lang w:val="pt-PT"/>
+        </w:rPr>
+        <w:t>verifica se os dados de login estão corretos</w:t>
+      </w:r>
+      <w:r>
+        <w:rPr>
+          <w:sz w:val="20"/>
+          <w:lang w:val="pt-PT"/>
+        </w:rPr>
+        <w:t xml:space="preserve"> e envia ou um pacote de erro caso não esteja tudo bem ou então um pacote com o </w:t>
+      </w:r>
+      <w:proofErr w:type="spellStart"/>
+      <w:r>
+        <w:rPr>
+          <w:sz w:val="20"/>
+          <w:lang w:val="pt-PT"/>
+        </w:rPr>
+        <w:t>InetAdress</w:t>
+      </w:r>
+      <w:proofErr w:type="spellEnd"/>
+      <w:r>
+        <w:rPr>
+          <w:sz w:val="20"/>
+          <w:lang w:val="pt-PT"/>
+        </w:rPr>
+        <w:t xml:space="preserve"> e com a porta associada ao utilizador.</w:t>
+      </w:r>
+    </w:p>
+    <w:p>
+      <w:pPr>
+        <w:pStyle w:val="address"/>
+        <w:numPr>
+          <w:ilvl w:val="0"/>
+          <w:numId w:val="37"/>
+        </w:numPr>
+        <w:jc w:val="both"/>
+        <w:rPr>
+          <w:sz w:val="20"/>
+          <w:lang w:val="pt-PT"/>
+        </w:rPr>
+      </w:pPr>
+      <w:proofErr w:type="spellStart"/>
+      <w:proofErr w:type="gramStart"/>
+      <w:r>
+        <w:rPr>
+          <w:b/>
+          <w:sz w:val="20"/>
+          <w:lang w:val="pt-PT"/>
+        </w:rPr>
+        <w:t>processaRegisto</w:t>
+      </w:r>
+      <w:proofErr w:type="spellEnd"/>
+      <w:proofErr w:type="gramEnd"/>
+      <w:r>
+        <w:rPr>
+          <w:b/>
+          <w:sz w:val="20"/>
+          <w:lang w:val="pt-PT"/>
+        </w:rPr>
+        <w:t>:</w:t>
+      </w:r>
+      <w:r>
+        <w:rPr>
+          <w:sz w:val="20"/>
+          <w:lang w:val="pt-PT"/>
+        </w:rPr>
+        <w:t xml:space="preserve"> </w:t>
+      </w:r>
+      <w:r>
+        <w:rPr>
+          <w:sz w:val="20"/>
+          <w:lang w:val="pt-PT"/>
+        </w:rPr>
+        <w:t xml:space="preserve">recebe as informações de registo se não </w:t>
+      </w:r>
+      <w:proofErr w:type="gramStart"/>
+      <w:r>
+        <w:rPr>
+          <w:sz w:val="20"/>
+          <w:lang w:val="pt-PT"/>
+        </w:rPr>
+        <w:t>houverem</w:t>
+      </w:r>
+      <w:proofErr w:type="gramEnd"/>
+      <w:r>
+        <w:rPr>
+          <w:sz w:val="20"/>
+          <w:lang w:val="pt-PT"/>
+        </w:rPr>
+        <w:t xml:space="preserve"> conflitos regista o novo utilizador e </w:t>
+      </w:r>
+      <w:r>
+        <w:rPr>
+          <w:sz w:val="20"/>
+          <w:lang w:val="pt-PT"/>
+        </w:rPr>
+        <w:t>envia um pacote de OK, senão envia um pacote de erro e o utilizador não é registado.</w:t>
+      </w:r>
+    </w:p>
+    <w:p>
+      <w:pPr>
+        <w:pStyle w:val="address"/>
+        <w:numPr>
+          <w:ilvl w:val="0"/>
+          <w:numId w:val="37"/>
+        </w:numPr>
+        <w:jc w:val="both"/>
+        <w:rPr>
+          <w:sz w:val="20"/>
+          <w:lang w:val="pt-PT"/>
+        </w:rPr>
+      </w:pPr>
+      <w:proofErr w:type="spellStart"/>
+      <w:proofErr w:type="gramStart"/>
+      <w:r>
+        <w:rPr>
+          <w:b/>
+          <w:sz w:val="20"/>
+          <w:lang w:val="pt-PT"/>
+        </w:rPr>
+        <w:t>listaDesafios</w:t>
+      </w:r>
+      <w:proofErr w:type="spellEnd"/>
+      <w:proofErr w:type="gramEnd"/>
+      <w:r>
+        <w:rPr>
+          <w:b/>
+          <w:sz w:val="20"/>
+          <w:lang w:val="pt-PT"/>
+        </w:rPr>
+        <w:t>:</w:t>
+      </w:r>
+      <w:r>
+        <w:rPr>
+          <w:b/>
+          <w:sz w:val="20"/>
+          <w:lang w:val="pt-PT"/>
+        </w:rPr>
+        <w:t xml:space="preserve"> </w:t>
+      </w:r>
+      <w:r>
+        <w:rPr>
+          <w:sz w:val="20"/>
+          <w:lang w:val="pt-PT"/>
+        </w:rPr>
+        <w:t xml:space="preserve">envia um pacote por cada desafio existente ainda disponível para jogar, com a indicação de </w:t>
+      </w:r>
+      <w:proofErr w:type="gramStart"/>
+      <w:r>
+        <w:rPr>
+          <w:sz w:val="20"/>
+          <w:lang w:val="pt-PT"/>
+        </w:rPr>
+        <w:t>continua</w:t>
+      </w:r>
+      <w:proofErr w:type="gramEnd"/>
+      <w:r>
+        <w:rPr>
+          <w:sz w:val="20"/>
+          <w:lang w:val="pt-PT"/>
+        </w:rPr>
+        <w:t xml:space="preserve"> ou não caso não existam mais desafios a enviar. Se não existirem desafios a listar é enviado um pacote de erro correspondendo a não existem desafios.  </w:t>
+      </w:r>
+    </w:p>
+    <w:p>
+      <w:pPr>
+        <w:pStyle w:val="address"/>
+        <w:numPr>
+          <w:ilvl w:val="0"/>
+          <w:numId w:val="37"/>
+        </w:numPr>
+        <w:jc w:val="both"/>
+        <w:rPr>
+          <w:sz w:val="20"/>
+          <w:lang w:val="pt-PT"/>
+        </w:rPr>
+      </w:pPr>
+      <w:proofErr w:type="spellStart"/>
+      <w:proofErr w:type="gramStart"/>
+      <w:r>
+        <w:rPr>
+          <w:b/>
+          <w:sz w:val="20"/>
+          <w:lang w:val="pt-PT"/>
+        </w:rPr>
+        <w:t>listaRanking</w:t>
+      </w:r>
+      <w:proofErr w:type="spellEnd"/>
+      <w:proofErr w:type="gramEnd"/>
+      <w:r>
+        <w:rPr>
+          <w:b/>
+          <w:sz w:val="20"/>
+          <w:lang w:val="pt-PT"/>
+        </w:rPr>
+        <w:t xml:space="preserve">: </w:t>
+      </w:r>
+      <w:r>
+        <w:rPr>
+          <w:sz w:val="20"/>
+          <w:lang w:val="pt-PT"/>
+        </w:rPr>
+        <w:t xml:space="preserve">funciona exatamente igual à anterior mas para os </w:t>
+      </w:r>
+      <w:r>
+        <w:rPr>
+          <w:sz w:val="20"/>
+          <w:lang w:val="pt-PT"/>
+        </w:rPr>
+        <w:t>utilizadores existentes em vez dos desafios</w:t>
+      </w:r>
+      <w:r>
+        <w:rPr>
+          <w:sz w:val="20"/>
+          <w:lang w:val="pt-PT"/>
+        </w:rPr>
+        <w:t>, com a exceção de nunca ser enviado pacote de erro porque existe sempre pelo menos um pacote a enviar (o do próprio utilizador)</w:t>
+      </w:r>
+      <w:r>
+        <w:rPr>
+          <w:sz w:val="20"/>
+          <w:lang w:val="pt-PT"/>
+        </w:rPr>
+        <w:t>.</w:t>
+      </w:r>
+    </w:p>
+    <w:p>
+      <w:pPr>
+        <w:pStyle w:val="address"/>
+        <w:numPr>
+          <w:ilvl w:val="0"/>
+          <w:numId w:val="37"/>
+        </w:numPr>
+        <w:jc w:val="both"/>
+        <w:rPr>
+          <w:sz w:val="20"/>
+          <w:lang w:val="pt-PT"/>
+        </w:rPr>
+      </w:pPr>
+      <w:proofErr w:type="spellStart"/>
+      <w:proofErr w:type="gramStart"/>
+      <w:r>
+        <w:rPr>
+          <w:b/>
+          <w:sz w:val="20"/>
+          <w:lang w:val="pt-PT"/>
+        </w:rPr>
+        <w:t>criaDesafio</w:t>
+      </w:r>
+      <w:proofErr w:type="spellEnd"/>
+      <w:proofErr w:type="gramEnd"/>
+      <w:r>
+        <w:rPr>
+          <w:b/>
+          <w:sz w:val="20"/>
+          <w:lang w:val="pt-PT"/>
+        </w:rPr>
+        <w:t>:</w:t>
+      </w:r>
+      <w:r>
+        <w:rPr>
+          <w:sz w:val="20"/>
+          <w:lang w:val="pt-PT"/>
+        </w:rPr>
+        <w:t xml:space="preserve"> </w:t>
+      </w:r>
+      <w:r>
+        <w:rPr>
+          <w:sz w:val="20"/>
+          <w:lang w:val="pt-PT"/>
+        </w:rPr>
+        <w:t>cria aqui</w:t>
+      </w:r>
+      <w:r>
+        <w:rPr>
+          <w:sz w:val="20"/>
+          <w:lang w:val="pt-PT"/>
+        </w:rPr>
+        <w:t xml:space="preserve"> um desafio com os dados rece</w:t>
+      </w:r>
+      <w:r>
+        <w:rPr>
+          <w:sz w:val="20"/>
+          <w:lang w:val="pt-PT"/>
+        </w:rPr>
+        <w:t>bidos, caso já exista é enviado um pacote de erro</w:t>
+      </w:r>
+      <w:r>
+        <w:rPr>
+          <w:sz w:val="20"/>
+          <w:lang w:val="pt-PT"/>
+        </w:rPr>
+        <w:t xml:space="preserve"> com a mensagem de desafio existente, </w:t>
+      </w:r>
+      <w:r>
+        <w:rPr>
+          <w:sz w:val="20"/>
+          <w:lang w:val="pt-PT"/>
+        </w:rPr>
+        <w:t xml:space="preserve">caso seja </w:t>
+      </w:r>
+      <w:r>
+        <w:rPr>
+          <w:sz w:val="20"/>
+          <w:lang w:val="pt-PT"/>
+        </w:rPr>
+        <w:t>bem-sucedida</w:t>
+      </w:r>
+      <w:r>
+        <w:rPr>
+          <w:sz w:val="20"/>
+          <w:lang w:val="pt-PT"/>
+        </w:rPr>
+        <w:t xml:space="preserve"> a criação, é enviado um pacote </w:t>
+      </w:r>
+      <w:r>
+        <w:rPr>
+          <w:sz w:val="20"/>
+          <w:lang w:val="pt-PT"/>
+        </w:rPr>
+        <w:t xml:space="preserve">com os dados do desafio incluindo a data de início e, posteriormente, criada a </w:t>
+      </w:r>
+      <w:proofErr w:type="spellStart"/>
+      <w:r>
+        <w:rPr>
+          <w:sz w:val="20"/>
+          <w:lang w:val="pt-PT"/>
+        </w:rPr>
+        <w:t>thread</w:t>
+      </w:r>
+      <w:proofErr w:type="spellEnd"/>
+      <w:r>
+        <w:rPr>
+          <w:sz w:val="20"/>
+          <w:lang w:val="pt-PT"/>
+        </w:rPr>
+        <w:t xml:space="preserve"> jogo.</w:t>
+      </w:r>
+    </w:p>
+    <w:p>
+      <w:pPr>
+        <w:pStyle w:val="address"/>
+        <w:numPr>
+          <w:ilvl w:val="0"/>
+          <w:numId w:val="37"/>
+        </w:numPr>
+        <w:jc w:val="both"/>
+        <w:rPr>
+          <w:sz w:val="20"/>
+          <w:lang w:val="pt-PT"/>
+        </w:rPr>
+      </w:pPr>
+    </w:p>
+    <w:p>
+      <w:pPr>
+        <w:pStyle w:val="address"/>
+        <w:ind w:left="1440"/>
+        <w:jc w:val="both"/>
+        <w:rPr>
+          <w:b/>
+          <w:sz w:val="24"/>
+          <w:szCs w:val="22"/>
+          <w:lang w:val="pt-PT"/>
+        </w:rPr>
+      </w:pPr>
+    </w:p>
+    <w:p>
+      <w:pPr>
+        <w:pStyle w:val="address"/>
+        <w:numPr>
+          <w:ilvl w:val="1"/>
+          <w:numId w:val="23"/>
+        </w:numPr>
+        <w:jc w:val="both"/>
+        <w:rPr>
+          <w:b/>
+          <w:sz w:val="24"/>
+          <w:szCs w:val="22"/>
+          <w:lang w:val="pt-PT"/>
+        </w:rPr>
+      </w:pPr>
+      <w:proofErr w:type="gramStart"/>
+      <w:r>
+        <w:rPr>
+          <w:b/>
+          <w:sz w:val="24"/>
+          <w:szCs w:val="22"/>
+          <w:lang w:val="pt-PT"/>
+        </w:rPr>
+        <w:t>Servidor-&gt;Servidor</w:t>
+      </w:r>
+      <w:proofErr w:type="gramEnd"/>
+    </w:p>
+    <w:p>
+      <w:pPr>
+        <w:pStyle w:val="PargrafodaLista"/>
         <w:rPr>
           <w:b/>
           <w:sz w:val="24"/>
@@ -2589,7 +5618,16 @@
     <w:p>
       <w:pPr>
         <w:pStyle w:val="address"/>
-        <w:jc w:val="left"/>
+        <w:ind w:left="360"/>
+        <w:jc w:val="both"/>
+        <w:rPr>
+          <w:b/>
+          <w:sz w:val="24"/>
+          <w:szCs w:val="22"/>
+          <w:lang w:val="pt-PT"/>
+        </w:rPr>
+      </w:pPr>
+      <w:r>
         <w:rPr>
           <w:b/>
           <w:sz w:val="24"/>
@@ -2597,17 +5635,21 @@
           <w:u w:val="single"/>
           <w:lang w:val="pt-PT"/>
         </w:rPr>
-      </w:pPr>
-    </w:p>
-    <w:p>
-      <w:pPr>
-        <w:pStyle w:val="address"/>
-        <w:jc w:val="left"/>
+        <w:t xml:space="preserve"> (detalhes, parâmetros, bibliotecas, funções…)</w:t>
+      </w:r>
+    </w:p>
+    <w:p>
+      <w:pPr>
+        <w:pStyle w:val="address"/>
+        <w:numPr>
+          <w:ilvl w:val="0"/>
+          <w:numId w:val="23"/>
+        </w:numPr>
+        <w:jc w:val="both"/>
         <w:rPr>
           <w:b/>
           <w:sz w:val="24"/>
           <w:szCs w:val="22"/>
-          <w:u w:val="single"/>
           <w:lang w:val="pt-PT"/>
         </w:rPr>
       </w:pPr>
@@ -2616,223 +5658,71 @@
           <w:b/>
           <w:sz w:val="24"/>
           <w:szCs w:val="22"/>
-          <w:u w:val="single"/>
-          <w:lang w:val="pt-PT"/>
-        </w:rPr>
-        <w:t xml:space="preserve">Diferenças/Adições na especificação do protocolo em relação à do enunciado </w:t>
-      </w:r>
-    </w:p>
-    <w:p>
-      <w:pPr>
-        <w:pStyle w:val="address"/>
-        <w:jc w:val="left"/>
+          <w:lang w:val="pt-PT"/>
+        </w:rPr>
+        <w:t>Testes</w:t>
+      </w:r>
+      <w:r>
         <w:rPr>
           <w:b/>
           <w:sz w:val="24"/>
           <w:szCs w:val="22"/>
-          <w:u w:val="single"/>
-          <w:lang w:val="pt-PT"/>
-        </w:rPr>
-      </w:pPr>
-    </w:p>
-    <w:p>
-      <w:pPr>
-        <w:pStyle w:val="address"/>
-        <w:jc w:val="left"/>
+          <w:lang w:val="pt-PT"/>
+        </w:rPr>
+        <w:t xml:space="preserve"> </w:t>
+      </w:r>
+      <w:r>
         <w:rPr>
           <w:b/>
           <w:sz w:val="24"/>
           <w:szCs w:val="22"/>
-          <w:u w:val="single"/>
-          <w:lang w:val="pt-PT"/>
-        </w:rPr>
-      </w:pPr>
-    </w:p>
-    <w:p>
-      <w:pPr>
-        <w:pStyle w:val="address"/>
-        <w:jc w:val="left"/>
+          <w:lang w:val="pt-PT"/>
+        </w:rPr>
+        <w:t>e</w:t>
+      </w:r>
+      <w:r>
         <w:rPr>
           <w:b/>
           <w:sz w:val="24"/>
           <w:szCs w:val="22"/>
-          <w:u w:val="single"/>
-          <w:lang w:val="pt-PT"/>
-        </w:rPr>
-      </w:pPr>
+          <w:lang w:val="pt-PT"/>
+        </w:rPr>
+        <w:t xml:space="preserve"> </w:t>
+      </w:r>
       <w:r>
         <w:rPr>
           <w:b/>
           <w:sz w:val="24"/>
           <w:szCs w:val="22"/>
-          <w:u w:val="single"/>
-          <w:lang w:val="pt-PT"/>
-        </w:rPr>
-        <w:t>Implementação (detalhes, parâmetros, bibliotecas, funções…)</w:t>
-      </w:r>
-    </w:p>
-    <w:p>
-      <w:pPr>
-        <w:pStyle w:val="address"/>
-        <w:jc w:val="left"/>
+          <w:lang w:val="pt-PT"/>
+        </w:rPr>
+        <w:t>Resultados</w:t>
+      </w:r>
+    </w:p>
+    <w:p>
+      <w:pPr>
+        <w:pStyle w:val="address"/>
+        <w:numPr>
+          <w:ilvl w:val="0"/>
+          <w:numId w:val="23"/>
+        </w:numPr>
+        <w:jc w:val="both"/>
         <w:rPr>
           <w:b/>
           <w:sz w:val="24"/>
           <w:szCs w:val="22"/>
-          <w:u w:val="single"/>
-          <w:lang w:val="pt-PT"/>
-        </w:rPr>
-      </w:pPr>
-    </w:p>
-    <w:p>
-      <w:pPr>
-        <w:pStyle w:val="address"/>
-        <w:jc w:val="left"/>
+          <w:lang w:val="pt-PT"/>
+        </w:rPr>
+      </w:pPr>
+      <w:r>
         <w:rPr>
           <w:b/>
           <w:sz w:val="24"/>
           <w:szCs w:val="22"/>
-          <w:u w:val="single"/>
-          <w:lang w:val="pt-PT"/>
-        </w:rPr>
-      </w:pPr>
-    </w:p>
-    <w:p>
-      <w:pPr>
-        <w:pStyle w:val="address"/>
-        <w:jc w:val="left"/>
-        <w:rPr>
-          <w:b/>
-          <w:sz w:val="24"/>
-          <w:szCs w:val="22"/>
-          <w:u w:val="single"/>
-          <w:lang w:val="pt-PT"/>
-        </w:rPr>
-      </w:pPr>
-    </w:p>
-    <w:p>
-      <w:pPr>
-        <w:pStyle w:val="address"/>
-        <w:jc w:val="left"/>
-        <w:rPr>
-          <w:b/>
-          <w:sz w:val="24"/>
-          <w:szCs w:val="22"/>
-          <w:u w:val="single"/>
-          <w:lang w:val="pt-PT"/>
-        </w:rPr>
-      </w:pPr>
-    </w:p>
-    <w:p>
-      <w:pPr>
-        <w:pStyle w:val="address"/>
-        <w:jc w:val="left"/>
-        <w:rPr>
-          <w:b/>
-          <w:sz w:val="24"/>
-          <w:szCs w:val="22"/>
-          <w:u w:val="single"/>
-          <w:lang w:val="pt-PT"/>
-        </w:rPr>
-      </w:pPr>
-    </w:p>
-    <w:p>
-      <w:pPr>
-        <w:pStyle w:val="address"/>
-        <w:jc w:val="left"/>
-        <w:rPr>
-          <w:b/>
-          <w:sz w:val="24"/>
-          <w:szCs w:val="22"/>
-          <w:u w:val="single"/>
-          <w:lang w:val="pt-PT"/>
-        </w:rPr>
-      </w:pPr>
-    </w:p>
-    <w:p>
-      <w:pPr>
-        <w:pStyle w:val="address"/>
-        <w:jc w:val="left"/>
-        <w:rPr>
-          <w:b/>
-          <w:sz w:val="24"/>
-          <w:szCs w:val="22"/>
-          <w:u w:val="single"/>
-          <w:lang w:val="pt-PT"/>
-        </w:rPr>
-      </w:pPr>
-      <w:r>
-        <w:rPr>
-          <w:b/>
-          <w:sz w:val="24"/>
-          <w:szCs w:val="22"/>
-          <w:u w:val="single"/>
-          <w:lang w:val="pt-PT"/>
-        </w:rPr>
-        <w:t>Testes e Resultados</w:t>
-      </w:r>
-    </w:p>
-    <w:p>
-      <w:pPr>
-        <w:pStyle w:val="address"/>
-        <w:jc w:val="left"/>
-        <w:rPr>
-          <w:b/>
-          <w:sz w:val="24"/>
-          <w:szCs w:val="22"/>
-          <w:u w:val="single"/>
-          <w:lang w:val="pt-PT"/>
-        </w:rPr>
-      </w:pPr>
-    </w:p>
-    <w:p>
-      <w:pPr>
-        <w:pStyle w:val="address"/>
-        <w:jc w:val="left"/>
-        <w:rPr>
-          <w:b/>
-          <w:sz w:val="24"/>
-          <w:szCs w:val="22"/>
-          <w:u w:val="single"/>
-          <w:lang w:val="pt-PT"/>
-        </w:rPr>
-      </w:pPr>
-    </w:p>
-    <w:p>
-      <w:pPr>
-        <w:pStyle w:val="address"/>
-        <w:jc w:val="left"/>
-        <w:rPr>
-          <w:b/>
-          <w:sz w:val="24"/>
-          <w:szCs w:val="22"/>
-          <w:u w:val="single"/>
-          <w:lang w:val="pt-PT"/>
-        </w:rPr>
-      </w:pPr>
-      <w:r>
-        <w:rPr>
-          <w:b/>
-          <w:sz w:val="24"/>
-          <w:szCs w:val="22"/>
-          <w:u w:val="single"/>
           <w:lang w:val="pt-PT"/>
         </w:rPr>
         <w:t>Conclusões e Trabalho Futuro</w:t>
       </w:r>
-    </w:p>
-    <w:p>
-      <w:pPr>
-        <w:pStyle w:val="address"/>
-        <w:jc w:val="left"/>
-        <w:rPr>
-          <w:b/>
-          <w:sz w:val="24"/>
-          <w:szCs w:val="22"/>
-          <w:u w:val="single"/>
-          <w:lang w:val="pt-PT"/>
-        </w:rPr>
-      </w:pPr>
     </w:p>
     <w:p>
       <w:pPr>
@@ -3229,6 +6119,119 @@
     </w:lvl>
   </w:abstractNum>
   <w:abstractNum w:abstractNumId="10" w15:restartNumberingAfterBreak="0">
+    <w:nsid w:val="13DA36D0"/>
+    <w:multiLevelType w:val="multilevel"/>
+    <w:tmpl w:val="77FC9F1A"/>
+    <w:lvl w:ilvl="0">
+      <w:start w:val="1"/>
+      <w:numFmt w:val="decimal"/>
+      <w:lvlText w:val="%1."/>
+      <w:lvlJc w:val="left"/>
+      <w:pPr>
+        <w:ind w:left="360" w:hanging="360"/>
+      </w:pPr>
+      <w:rPr>
+        <w:rFonts w:hint="default"/>
+      </w:rPr>
+    </w:lvl>
+    <w:lvl w:ilvl="1">
+      <w:start w:val="1"/>
+      <w:numFmt w:val="decimal"/>
+      <w:lvlText w:val="%1.%2."/>
+      <w:lvlJc w:val="left"/>
+      <w:pPr>
+        <w:ind w:left="792" w:hanging="432"/>
+      </w:pPr>
+      <w:rPr>
+        <w:rFonts w:hint="default"/>
+      </w:rPr>
+    </w:lvl>
+    <w:lvl w:ilvl="2">
+      <w:start w:val="1"/>
+      <w:numFmt w:val="decimal"/>
+      <w:lvlText w:val="%1.%2.%3."/>
+      <w:lvlJc w:val="left"/>
+      <w:pPr>
+        <w:ind w:left="1224" w:hanging="504"/>
+      </w:pPr>
+      <w:rPr>
+        <w:rFonts w:hint="default"/>
+      </w:rPr>
+    </w:lvl>
+    <w:lvl w:ilvl="3">
+      <w:start w:val="1"/>
+      <w:numFmt w:val="decimal"/>
+      <w:lvlText w:val="%1.%2.%3.%4."/>
+      <w:lvlJc w:val="left"/>
+      <w:pPr>
+        <w:ind w:left="1728" w:hanging="648"/>
+      </w:pPr>
+      <w:rPr>
+        <w:rFonts w:hint="default"/>
+      </w:rPr>
+    </w:lvl>
+    <w:lvl w:ilvl="4">
+      <w:start w:val="1"/>
+      <w:numFmt w:val="decimal"/>
+      <w:lvlText w:val="%1.%2.%3.%4.%5."/>
+      <w:lvlJc w:val="left"/>
+      <w:pPr>
+        <w:ind w:left="2232" w:hanging="792"/>
+      </w:pPr>
+      <w:rPr>
+        <w:rFonts w:hint="default"/>
+      </w:rPr>
+    </w:lvl>
+    <w:lvl w:ilvl="5">
+      <w:start w:val="1"/>
+      <w:numFmt w:val="decimal"/>
+      <w:lvlText w:val="%1.%2.%3.%4.%5.%6."/>
+      <w:lvlJc w:val="left"/>
+      <w:pPr>
+        <w:ind w:left="2736" w:hanging="936"/>
+      </w:pPr>
+      <w:rPr>
+        <w:rFonts w:hint="default"/>
+      </w:rPr>
+    </w:lvl>
+    <w:lvl w:ilvl="6">
+      <w:start w:val="1"/>
+      <w:numFmt w:val="decimal"/>
+      <w:lvlText w:val="%1.%2.%3.%4.%5.%6.%7."/>
+      <w:lvlJc w:val="left"/>
+      <w:pPr>
+        <w:ind w:left="3240" w:hanging="1080"/>
+      </w:pPr>
+      <w:rPr>
+        <w:rFonts w:hint="default"/>
+      </w:rPr>
+    </w:lvl>
+    <w:lvl w:ilvl="7">
+      <w:start w:val="1"/>
+      <w:numFmt w:val="decimal"/>
+      <w:lvlText w:val="%1.%2.%3.%4.%5.%6.%7.%8."/>
+      <w:lvlJc w:val="left"/>
+      <w:pPr>
+        <w:ind w:left="3744" w:hanging="1224"/>
+      </w:pPr>
+      <w:rPr>
+        <w:rFonts w:hint="default"/>
+      </w:rPr>
+    </w:lvl>
+    <w:lvl w:ilvl="8">
+      <w:start w:val="1"/>
+      <w:numFmt w:val="decimal"/>
+      <w:lvlText w:val="%1.%2.%3.%4.%5.%6.%7.%8.%9."/>
+      <w:lvlJc w:val="left"/>
+      <w:pPr>
+        <w:ind w:left="4320" w:hanging="1440"/>
+      </w:pPr>
+      <w:rPr>
+        <w:rFonts w:hint="default"/>
+      </w:rPr>
+    </w:lvl>
+  </w:abstractNum>
+  <w:abstractNum w:abstractNumId="11" w15:restartNumberingAfterBreak="0">
     <w:nsid w:val="1F397F84"/>
     <w:multiLevelType w:val="multilevel"/>
     <w:tmpl w:val="77162394"/>
@@ -3370,7 +6373,183 @@
       </w:rPr>
     </w:lvl>
   </w:abstractNum>
-  <w:abstractNum w:abstractNumId="11" w15:restartNumberingAfterBreak="0">
+  <w:abstractNum w:abstractNumId="12" w15:restartNumberingAfterBreak="0">
+    <w:nsid w:val="246B4CB9"/>
+    <w:multiLevelType w:val="multilevel"/>
+    <w:tmpl w:val="0816001F"/>
+    <w:lvl w:ilvl="0">
+      <w:start w:val="1"/>
+      <w:numFmt w:val="decimal"/>
+      <w:lvlText w:val="%1."/>
+      <w:lvlJc w:val="left"/>
+      <w:pPr>
+        <w:ind w:left="360" w:hanging="360"/>
+      </w:pPr>
+    </w:lvl>
+    <w:lvl w:ilvl="1">
+      <w:start w:val="1"/>
+      <w:numFmt w:val="decimal"/>
+      <w:lvlText w:val="%1.%2."/>
+      <w:lvlJc w:val="left"/>
+      <w:pPr>
+        <w:ind w:left="792" w:hanging="432"/>
+      </w:pPr>
+    </w:lvl>
+    <w:lvl w:ilvl="2">
+      <w:start w:val="1"/>
+      <w:numFmt w:val="decimal"/>
+      <w:lvlText w:val="%1.%2.%3."/>
+      <w:lvlJc w:val="left"/>
+      <w:pPr>
+        <w:ind w:left="1224" w:hanging="504"/>
+      </w:pPr>
+    </w:lvl>
+    <w:lvl w:ilvl="3">
+      <w:start w:val="1"/>
+      <w:numFmt w:val="decimal"/>
+      <w:lvlText w:val="%1.%2.%3.%4."/>
+      <w:lvlJc w:val="left"/>
+      <w:pPr>
+        <w:ind w:left="1728" w:hanging="648"/>
+      </w:pPr>
+    </w:lvl>
+    <w:lvl w:ilvl="4">
+      <w:start w:val="1"/>
+      <w:numFmt w:val="decimal"/>
+      <w:lvlText w:val="%1.%2.%3.%4.%5."/>
+      <w:lvlJc w:val="left"/>
+      <w:pPr>
+        <w:ind w:left="2232" w:hanging="792"/>
+      </w:pPr>
+    </w:lvl>
+    <w:lvl w:ilvl="5">
+      <w:start w:val="1"/>
+      <w:numFmt w:val="decimal"/>
+      <w:lvlText w:val="%1.%2.%3.%4.%5.%6."/>
+      <w:lvlJc w:val="left"/>
+      <w:pPr>
+        <w:ind w:left="2736" w:hanging="936"/>
+      </w:pPr>
+    </w:lvl>
+    <w:lvl w:ilvl="6">
+      <w:start w:val="1"/>
+      <w:numFmt w:val="decimal"/>
+      <w:lvlText w:val="%1.%2.%3.%4.%5.%6.%7."/>
+      <w:lvlJc w:val="left"/>
+      <w:pPr>
+        <w:ind w:left="3240" w:hanging="1080"/>
+      </w:pPr>
+    </w:lvl>
+    <w:lvl w:ilvl="7">
+      <w:start w:val="1"/>
+      <w:numFmt w:val="decimal"/>
+      <w:lvlText w:val="%1.%2.%3.%4.%5.%6.%7.%8."/>
+      <w:lvlJc w:val="left"/>
+      <w:pPr>
+        <w:ind w:left="3744" w:hanging="1224"/>
+      </w:pPr>
+    </w:lvl>
+    <w:lvl w:ilvl="8">
+      <w:start w:val="1"/>
+      <w:numFmt w:val="decimal"/>
+      <w:lvlText w:val="%1.%2.%3.%4.%5.%6.%7.%8.%9."/>
+      <w:lvlJc w:val="left"/>
+      <w:pPr>
+        <w:ind w:left="4320" w:hanging="1440"/>
+      </w:pPr>
+    </w:lvl>
+  </w:abstractNum>
+  <w:abstractNum w:abstractNumId="13" w15:restartNumberingAfterBreak="0">
+    <w:nsid w:val="2CF32430"/>
+    <w:multiLevelType w:val="hybridMultilevel"/>
+    <w:tmpl w:val="5BB4986E"/>
+    <w:lvl w:ilvl="0" w:tplc="43E61C5A">
+      <w:start w:val="1"/>
+      <w:numFmt w:val="decimal"/>
+      <w:lvlText w:val="%1."/>
+      <w:lvlJc w:val="left"/>
+      <w:pPr>
+        <w:ind w:left="1440" w:hanging="360"/>
+      </w:pPr>
+      <w:rPr>
+        <w:sz w:val="20"/>
+        <w:szCs w:val="20"/>
+      </w:rPr>
+    </w:lvl>
+    <w:lvl w:ilvl="1" w:tplc="08160019" w:tentative="1">
+      <w:start w:val="1"/>
+      <w:numFmt w:val="lowerLetter"/>
+      <w:lvlText w:val="%2."/>
+      <w:lvlJc w:val="left"/>
+      <w:pPr>
+        <w:ind w:left="2160" w:hanging="360"/>
+      </w:pPr>
+    </w:lvl>
+    <w:lvl w:ilvl="2" w:tplc="0816001B" w:tentative="1">
+      <w:start w:val="1"/>
+      <w:numFmt w:val="lowerRoman"/>
+      <w:lvlText w:val="%3."/>
+      <w:lvlJc w:val="right"/>
+      <w:pPr>
+        <w:ind w:left="2880" w:hanging="180"/>
+      </w:pPr>
+    </w:lvl>
+    <w:lvl w:ilvl="3" w:tplc="0816000F" w:tentative="1">
+      <w:start w:val="1"/>
+      <w:numFmt w:val="decimal"/>
+      <w:lvlText w:val="%4."/>
+      <w:lvlJc w:val="left"/>
+      <w:pPr>
+        <w:ind w:left="3600" w:hanging="360"/>
+      </w:pPr>
+    </w:lvl>
+    <w:lvl w:ilvl="4" w:tplc="08160019" w:tentative="1">
+      <w:start w:val="1"/>
+      <w:numFmt w:val="lowerLetter"/>
+      <w:lvlText w:val="%5."/>
+      <w:lvlJc w:val="left"/>
+      <w:pPr>
+        <w:ind w:left="4320" w:hanging="360"/>
+      </w:pPr>
+    </w:lvl>
+    <w:lvl w:ilvl="5" w:tplc="0816001B" w:tentative="1">
+      <w:start w:val="1"/>
+      <w:numFmt w:val="lowerRoman"/>
+      <w:lvlText w:val="%6."/>
+      <w:lvlJc w:val="right"/>
+      <w:pPr>
+        <w:ind w:left="5040" w:hanging="180"/>
+      </w:pPr>
+    </w:lvl>
+    <w:lvl w:ilvl="6" w:tplc="0816000F" w:tentative="1">
+      <w:start w:val="1"/>
+      <w:numFmt w:val="decimal"/>
+      <w:lvlText w:val="%7."/>
+      <w:lvlJc w:val="left"/>
+      <w:pPr>
+        <w:ind w:left="5760" w:hanging="360"/>
+      </w:pPr>
+    </w:lvl>
+    <w:lvl w:ilvl="7" w:tplc="08160019" w:tentative="1">
+      <w:start w:val="1"/>
+      <w:numFmt w:val="lowerLetter"/>
+      <w:lvlText w:val="%8."/>
+      <w:lvlJc w:val="left"/>
+      <w:pPr>
+        <w:ind w:left="6480" w:hanging="360"/>
+      </w:pPr>
+    </w:lvl>
+    <w:lvl w:ilvl="8" w:tplc="0816001B" w:tentative="1">
+      <w:start w:val="1"/>
+      <w:numFmt w:val="lowerRoman"/>
+      <w:lvlText w:val="%9."/>
+      <w:lvlJc w:val="right"/>
+      <w:pPr>
+        <w:ind w:left="7200" w:hanging="180"/>
+      </w:pPr>
+    </w:lvl>
+  </w:abstractNum>
+  <w:abstractNum w:abstractNumId="14" w15:restartNumberingAfterBreak="0">
     <w:nsid w:val="3054330E"/>
     <w:multiLevelType w:val="multilevel"/>
     <w:tmpl w:val="0816001F"/>
@@ -3456,7 +6635,93 @@
       </w:pPr>
     </w:lvl>
   </w:abstractNum>
-  <w:abstractNum w:abstractNumId="12" w15:restartNumberingAfterBreak="0">
+  <w:abstractNum w:abstractNumId="15" w15:restartNumberingAfterBreak="0">
+    <w:nsid w:val="366A4CE5"/>
+    <w:multiLevelType w:val="multilevel"/>
+    <w:tmpl w:val="0816001F"/>
+    <w:lvl w:ilvl="0">
+      <w:start w:val="1"/>
+      <w:numFmt w:val="decimal"/>
+      <w:lvlText w:val="%1."/>
+      <w:lvlJc w:val="left"/>
+      <w:pPr>
+        <w:ind w:left="360" w:hanging="360"/>
+      </w:pPr>
+    </w:lvl>
+    <w:lvl w:ilvl="1">
+      <w:start w:val="1"/>
+      <w:numFmt w:val="decimal"/>
+      <w:lvlText w:val="%1.%2."/>
+      <w:lvlJc w:val="left"/>
+      <w:pPr>
+        <w:ind w:left="792" w:hanging="432"/>
+      </w:pPr>
+    </w:lvl>
+    <w:lvl w:ilvl="2">
+      <w:start w:val="1"/>
+      <w:numFmt w:val="decimal"/>
+      <w:lvlText w:val="%1.%2.%3."/>
+      <w:lvlJc w:val="left"/>
+      <w:pPr>
+        <w:ind w:left="1224" w:hanging="504"/>
+      </w:pPr>
+    </w:lvl>
+    <w:lvl w:ilvl="3">
+      <w:start w:val="1"/>
+      <w:numFmt w:val="decimal"/>
+      <w:lvlText w:val="%1.%2.%3.%4."/>
+      <w:lvlJc w:val="left"/>
+      <w:pPr>
+        <w:ind w:left="1728" w:hanging="648"/>
+      </w:pPr>
+    </w:lvl>
+    <w:lvl w:ilvl="4">
+      <w:start w:val="1"/>
+      <w:numFmt w:val="decimal"/>
+      <w:lvlText w:val="%1.%2.%3.%4.%5."/>
+      <w:lvlJc w:val="left"/>
+      <w:pPr>
+        <w:ind w:left="2232" w:hanging="792"/>
+      </w:pPr>
+    </w:lvl>
+    <w:lvl w:ilvl="5">
+      <w:start w:val="1"/>
+      <w:numFmt w:val="decimal"/>
+      <w:lvlText w:val="%1.%2.%3.%4.%5.%6."/>
+      <w:lvlJc w:val="left"/>
+      <w:pPr>
+        <w:ind w:left="2736" w:hanging="936"/>
+      </w:pPr>
+    </w:lvl>
+    <w:lvl w:ilvl="6">
+      <w:start w:val="1"/>
+      <w:numFmt w:val="decimal"/>
+      <w:lvlText w:val="%1.%2.%3.%4.%5.%6.%7."/>
+      <w:lvlJc w:val="left"/>
+      <w:pPr>
+        <w:ind w:left="3240" w:hanging="1080"/>
+      </w:pPr>
+    </w:lvl>
+    <w:lvl w:ilvl="7">
+      <w:start w:val="1"/>
+      <w:numFmt w:val="decimal"/>
+      <w:lvlText w:val="%1.%2.%3.%4.%5.%6.%7.%8."/>
+      <w:lvlJc w:val="left"/>
+      <w:pPr>
+        <w:ind w:left="3744" w:hanging="1224"/>
+      </w:pPr>
+    </w:lvl>
+    <w:lvl w:ilvl="8">
+      <w:start w:val="1"/>
+      <w:numFmt w:val="decimal"/>
+      <w:lvlText w:val="%1.%2.%3.%4.%5.%6.%7.%8.%9."/>
+      <w:lvlJc w:val="left"/>
+      <w:pPr>
+        <w:ind w:left="4320" w:hanging="1440"/>
+      </w:pPr>
+    </w:lvl>
+  </w:abstractNum>
+  <w:abstractNum w:abstractNumId="16" w15:restartNumberingAfterBreak="0">
     <w:nsid w:val="393026D5"/>
     <w:multiLevelType w:val="multilevel"/>
     <w:tmpl w:val="2632941E"/>
@@ -3598,7 +6863,211 @@
       </w:rPr>
     </w:lvl>
   </w:abstractNum>
-  <w:abstractNum w:abstractNumId="13" w15:restartNumberingAfterBreak="0">
+  <w:abstractNum w:abstractNumId="17" w15:restartNumberingAfterBreak="0">
+    <w:nsid w:val="3A7A23A6"/>
+    <w:multiLevelType w:val="hybridMultilevel"/>
+    <w:tmpl w:val="9EB29106"/>
+    <w:lvl w:ilvl="0" w:tplc="08160001">
+      <w:start w:val="1"/>
+      <w:numFmt w:val="bullet"/>
+      <w:lvlText w:val=""/>
+      <w:lvlJc w:val="left"/>
+      <w:pPr>
+        <w:ind w:left="720" w:hanging="360"/>
+      </w:pPr>
+      <w:rPr>
+        <w:rFonts w:ascii="Symbol" w:hAnsi="Symbol" w:hint="default"/>
+      </w:rPr>
+    </w:lvl>
+    <w:lvl w:ilvl="1" w:tplc="08160003" w:tentative="1">
+      <w:start w:val="1"/>
+      <w:numFmt w:val="bullet"/>
+      <w:lvlText w:val="o"/>
+      <w:lvlJc w:val="left"/>
+      <w:pPr>
+        <w:ind w:left="1440" w:hanging="360"/>
+      </w:pPr>
+      <w:rPr>
+        <w:rFonts w:ascii="Courier New" w:hAnsi="Courier New" w:cs="Courier New" w:hint="default"/>
+      </w:rPr>
+    </w:lvl>
+    <w:lvl w:ilvl="2" w:tplc="08160005" w:tentative="1">
+      <w:start w:val="1"/>
+      <w:numFmt w:val="bullet"/>
+      <w:lvlText w:val=""/>
+      <w:lvlJc w:val="left"/>
+      <w:pPr>
+        <w:ind w:left="2160" w:hanging="360"/>
+      </w:pPr>
+      <w:rPr>
+        <w:rFonts w:ascii="Wingdings" w:hAnsi="Wingdings" w:hint="default"/>
+      </w:rPr>
+    </w:lvl>
+    <w:lvl w:ilvl="3" w:tplc="08160001" w:tentative="1">
+      <w:start w:val="1"/>
+      <w:numFmt w:val="bullet"/>
+      <w:lvlText w:val=""/>
+      <w:lvlJc w:val="left"/>
+      <w:pPr>
+        <w:ind w:left="2880" w:hanging="360"/>
+      </w:pPr>
+      <w:rPr>
+        <w:rFonts w:ascii="Symbol" w:hAnsi="Symbol" w:hint="default"/>
+      </w:rPr>
+    </w:lvl>
+    <w:lvl w:ilvl="4" w:tplc="08160003" w:tentative="1">
+      <w:start w:val="1"/>
+      <w:numFmt w:val="bullet"/>
+      <w:lvlText w:val="o"/>
+      <w:lvlJc w:val="left"/>
+      <w:pPr>
+        <w:ind w:left="3600" w:hanging="360"/>
+      </w:pPr>
+      <w:rPr>
+        <w:rFonts w:ascii="Courier New" w:hAnsi="Courier New" w:cs="Courier New" w:hint="default"/>
+      </w:rPr>
+    </w:lvl>
+    <w:lvl w:ilvl="5" w:tplc="08160005" w:tentative="1">
+      <w:start w:val="1"/>
+      <w:numFmt w:val="bullet"/>
+      <w:lvlText w:val=""/>
+      <w:lvlJc w:val="left"/>
+      <w:pPr>
+        <w:ind w:left="4320" w:hanging="360"/>
+      </w:pPr>
+      <w:rPr>
+        <w:rFonts w:ascii="Wingdings" w:hAnsi="Wingdings" w:hint="default"/>
+      </w:rPr>
+    </w:lvl>
+    <w:lvl w:ilvl="6" w:tplc="08160001" w:tentative="1">
+      <w:start w:val="1"/>
+      <w:numFmt w:val="bullet"/>
+      <w:lvlText w:val=""/>
+      <w:lvlJc w:val="left"/>
+      <w:pPr>
+        <w:ind w:left="5040" w:hanging="360"/>
+      </w:pPr>
+      <w:rPr>
+        <w:rFonts w:ascii="Symbol" w:hAnsi="Symbol" w:hint="default"/>
+      </w:rPr>
+    </w:lvl>
+    <w:lvl w:ilvl="7" w:tplc="08160003" w:tentative="1">
+      <w:start w:val="1"/>
+      <w:numFmt w:val="bullet"/>
+      <w:lvlText w:val="o"/>
+      <w:lvlJc w:val="left"/>
+      <w:pPr>
+        <w:ind w:left="5760" w:hanging="360"/>
+      </w:pPr>
+      <w:rPr>
+        <w:rFonts w:ascii="Courier New" w:hAnsi="Courier New" w:cs="Courier New" w:hint="default"/>
+      </w:rPr>
+    </w:lvl>
+    <w:lvl w:ilvl="8" w:tplc="08160005" w:tentative="1">
+      <w:start w:val="1"/>
+      <w:numFmt w:val="bullet"/>
+      <w:lvlText w:val=""/>
+      <w:lvlJc w:val="left"/>
+      <w:pPr>
+        <w:ind w:left="6480" w:hanging="360"/>
+      </w:pPr>
+      <w:rPr>
+        <w:rFonts w:ascii="Wingdings" w:hAnsi="Wingdings" w:hint="default"/>
+      </w:rPr>
+    </w:lvl>
+  </w:abstractNum>
+  <w:abstractNum w:abstractNumId="18" w15:restartNumberingAfterBreak="0">
+    <w:nsid w:val="433F0F9B"/>
+    <w:multiLevelType w:val="hybridMultilevel"/>
+    <w:tmpl w:val="665C371E"/>
+    <w:lvl w:ilvl="0" w:tplc="D63EAC34">
+      <w:start w:val="1"/>
+      <w:numFmt w:val="decimal"/>
+      <w:lvlText w:val="%1."/>
+      <w:lvlJc w:val="left"/>
+      <w:pPr>
+        <w:ind w:left="1440" w:hanging="360"/>
+      </w:pPr>
+      <w:rPr>
+        <w:b/>
+        <w:sz w:val="20"/>
+        <w:szCs w:val="20"/>
+      </w:rPr>
+    </w:lvl>
+    <w:lvl w:ilvl="1" w:tplc="08160019" w:tentative="1">
+      <w:start w:val="1"/>
+      <w:numFmt w:val="lowerLetter"/>
+      <w:lvlText w:val="%2."/>
+      <w:lvlJc w:val="left"/>
+      <w:pPr>
+        <w:ind w:left="2160" w:hanging="360"/>
+      </w:pPr>
+    </w:lvl>
+    <w:lvl w:ilvl="2" w:tplc="0816001B" w:tentative="1">
+      <w:start w:val="1"/>
+      <w:numFmt w:val="lowerRoman"/>
+      <w:lvlText w:val="%3."/>
+      <w:lvlJc w:val="right"/>
+      <w:pPr>
+        <w:ind w:left="2880" w:hanging="180"/>
+      </w:pPr>
+    </w:lvl>
+    <w:lvl w:ilvl="3" w:tplc="0816000F" w:tentative="1">
+      <w:start w:val="1"/>
+      <w:numFmt w:val="decimal"/>
+      <w:lvlText w:val="%4."/>
+      <w:lvlJc w:val="left"/>
+      <w:pPr>
+        <w:ind w:left="3600" w:hanging="360"/>
+      </w:pPr>
+    </w:lvl>
+    <w:lvl w:ilvl="4" w:tplc="08160019" w:tentative="1">
+      <w:start w:val="1"/>
+      <w:numFmt w:val="lowerLetter"/>
+      <w:lvlText w:val="%5."/>
+      <w:lvlJc w:val="left"/>
+      <w:pPr>
+        <w:ind w:left="4320" w:hanging="360"/>
+      </w:pPr>
+    </w:lvl>
+    <w:lvl w:ilvl="5" w:tplc="0816001B" w:tentative="1">
+      <w:start w:val="1"/>
+      <w:numFmt w:val="lowerRoman"/>
+      <w:lvlText w:val="%6."/>
+      <w:lvlJc w:val="right"/>
+      <w:pPr>
+        <w:ind w:left="5040" w:hanging="180"/>
+      </w:pPr>
+    </w:lvl>
+    <w:lvl w:ilvl="6" w:tplc="0816000F" w:tentative="1">
+      <w:start w:val="1"/>
+      <w:numFmt w:val="decimal"/>
+      <w:lvlText w:val="%7."/>
+      <w:lvlJc w:val="left"/>
+      <w:pPr>
+        <w:ind w:left="5760" w:hanging="360"/>
+      </w:pPr>
+    </w:lvl>
+    <w:lvl w:ilvl="7" w:tplc="08160019" w:tentative="1">
+      <w:start w:val="1"/>
+      <w:numFmt w:val="lowerLetter"/>
+      <w:lvlText w:val="%8."/>
+      <w:lvlJc w:val="left"/>
+      <w:pPr>
+        <w:ind w:left="6480" w:hanging="360"/>
+      </w:pPr>
+    </w:lvl>
+    <w:lvl w:ilvl="8" w:tplc="0816001B" w:tentative="1">
+      <w:start w:val="1"/>
+      <w:numFmt w:val="lowerRoman"/>
+      <w:lvlText w:val="%9."/>
+      <w:lvlJc w:val="right"/>
+      <w:pPr>
+        <w:ind w:left="7200" w:hanging="180"/>
+      </w:pPr>
+    </w:lvl>
+  </w:abstractNum>
+  <w:abstractNum w:abstractNumId="19" w15:restartNumberingAfterBreak="0">
     <w:nsid w:val="55C8305F"/>
     <w:multiLevelType w:val="hybridMultilevel"/>
     <w:tmpl w:val="D3004EE8"/>
@@ -3711,7 +7180,7 @@
       </w:rPr>
     </w:lvl>
   </w:abstractNum>
-  <w:abstractNum w:abstractNumId="14" w15:restartNumberingAfterBreak="0">
+  <w:abstractNum w:abstractNumId="20" w15:restartNumberingAfterBreak="0">
     <w:nsid w:val="57D72522"/>
     <w:multiLevelType w:val="hybridMultilevel"/>
     <w:tmpl w:val="A1BC3230"/>
@@ -3824,10 +7293,123 @@
       </w:rPr>
     </w:lvl>
   </w:abstractNum>
-  <w:abstractNum w:abstractNumId="15" w15:restartNumberingAfterBreak="0">
+  <w:abstractNum w:abstractNumId="21" w15:restartNumberingAfterBreak="0">
+    <w:nsid w:val="5E7734FF"/>
+    <w:multiLevelType w:val="hybridMultilevel"/>
+    <w:tmpl w:val="B1AE021A"/>
+    <w:lvl w:ilvl="0" w:tplc="08160001">
+      <w:start w:val="1"/>
+      <w:numFmt w:val="bullet"/>
+      <w:lvlText w:val=""/>
+      <w:lvlJc w:val="left"/>
+      <w:pPr>
+        <w:ind w:left="720" w:hanging="360"/>
+      </w:pPr>
+      <w:rPr>
+        <w:rFonts w:ascii="Symbol" w:hAnsi="Symbol" w:hint="default"/>
+      </w:rPr>
+    </w:lvl>
+    <w:lvl w:ilvl="1" w:tplc="08160003" w:tentative="1">
+      <w:start w:val="1"/>
+      <w:numFmt w:val="bullet"/>
+      <w:lvlText w:val="o"/>
+      <w:lvlJc w:val="left"/>
+      <w:pPr>
+        <w:ind w:left="1440" w:hanging="360"/>
+      </w:pPr>
+      <w:rPr>
+        <w:rFonts w:ascii="Courier New" w:hAnsi="Courier New" w:cs="Courier New" w:hint="default"/>
+      </w:rPr>
+    </w:lvl>
+    <w:lvl w:ilvl="2" w:tplc="08160005" w:tentative="1">
+      <w:start w:val="1"/>
+      <w:numFmt w:val="bullet"/>
+      <w:lvlText w:val=""/>
+      <w:lvlJc w:val="left"/>
+      <w:pPr>
+        <w:ind w:left="2160" w:hanging="360"/>
+      </w:pPr>
+      <w:rPr>
+        <w:rFonts w:ascii="Wingdings" w:hAnsi="Wingdings" w:hint="default"/>
+      </w:rPr>
+    </w:lvl>
+    <w:lvl w:ilvl="3" w:tplc="08160001" w:tentative="1">
+      <w:start w:val="1"/>
+      <w:numFmt w:val="bullet"/>
+      <w:lvlText w:val=""/>
+      <w:lvlJc w:val="left"/>
+      <w:pPr>
+        <w:ind w:left="2880" w:hanging="360"/>
+      </w:pPr>
+      <w:rPr>
+        <w:rFonts w:ascii="Symbol" w:hAnsi="Symbol" w:hint="default"/>
+      </w:rPr>
+    </w:lvl>
+    <w:lvl w:ilvl="4" w:tplc="08160003" w:tentative="1">
+      <w:start w:val="1"/>
+      <w:numFmt w:val="bullet"/>
+      <w:lvlText w:val="o"/>
+      <w:lvlJc w:val="left"/>
+      <w:pPr>
+        <w:ind w:left="3600" w:hanging="360"/>
+      </w:pPr>
+      <w:rPr>
+        <w:rFonts w:ascii="Courier New" w:hAnsi="Courier New" w:cs="Courier New" w:hint="default"/>
+      </w:rPr>
+    </w:lvl>
+    <w:lvl w:ilvl="5" w:tplc="08160005" w:tentative="1">
+      <w:start w:val="1"/>
+      <w:numFmt w:val="bullet"/>
+      <w:lvlText w:val=""/>
+      <w:lvlJc w:val="left"/>
+      <w:pPr>
+        <w:ind w:left="4320" w:hanging="360"/>
+      </w:pPr>
+      <w:rPr>
+        <w:rFonts w:ascii="Wingdings" w:hAnsi="Wingdings" w:hint="default"/>
+      </w:rPr>
+    </w:lvl>
+    <w:lvl w:ilvl="6" w:tplc="08160001" w:tentative="1">
+      <w:start w:val="1"/>
+      <w:numFmt w:val="bullet"/>
+      <w:lvlText w:val=""/>
+      <w:lvlJc w:val="left"/>
+      <w:pPr>
+        <w:ind w:left="5040" w:hanging="360"/>
+      </w:pPr>
+      <w:rPr>
+        <w:rFonts w:ascii="Symbol" w:hAnsi="Symbol" w:hint="default"/>
+      </w:rPr>
+    </w:lvl>
+    <w:lvl w:ilvl="7" w:tplc="08160003" w:tentative="1">
+      <w:start w:val="1"/>
+      <w:numFmt w:val="bullet"/>
+      <w:lvlText w:val="o"/>
+      <w:lvlJc w:val="left"/>
+      <w:pPr>
+        <w:ind w:left="5760" w:hanging="360"/>
+      </w:pPr>
+      <w:rPr>
+        <w:rFonts w:ascii="Courier New" w:hAnsi="Courier New" w:cs="Courier New" w:hint="default"/>
+      </w:rPr>
+    </w:lvl>
+    <w:lvl w:ilvl="8" w:tplc="08160005" w:tentative="1">
+      <w:start w:val="1"/>
+      <w:numFmt w:val="bullet"/>
+      <w:lvlText w:val=""/>
+      <w:lvlJc w:val="left"/>
+      <w:pPr>
+        <w:ind w:left="6480" w:hanging="360"/>
+      </w:pPr>
+      <w:rPr>
+        <w:rFonts w:ascii="Wingdings" w:hAnsi="Wingdings" w:hint="default"/>
+      </w:rPr>
+    </w:lvl>
+  </w:abstractNum>
+  <w:abstractNum w:abstractNumId="22" w15:restartNumberingAfterBreak="0">
     <w:nsid w:val="634521DF"/>
     <w:multiLevelType w:val="multilevel"/>
-    <w:tmpl w:val="0816001F"/>
+    <w:tmpl w:val="77FC9F1A"/>
     <w:lvl w:ilvl="0">
       <w:start w:val="1"/>
       <w:numFmt w:val="decimal"/>
@@ -3836,6 +7418,9 @@
       <w:pPr>
         <w:ind w:left="360" w:hanging="360"/>
       </w:pPr>
+      <w:rPr>
+        <w:rFonts w:hint="default"/>
+      </w:rPr>
     </w:lvl>
     <w:lvl w:ilvl="1">
       <w:start w:val="1"/>
@@ -3845,6 +7430,9 @@
       <w:pPr>
         <w:ind w:left="792" w:hanging="432"/>
       </w:pPr>
+      <w:rPr>
+        <w:rFonts w:hint="default"/>
+      </w:rPr>
     </w:lvl>
     <w:lvl w:ilvl="2">
       <w:start w:val="1"/>
@@ -3854,6 +7442,9 @@
       <w:pPr>
         <w:ind w:left="1224" w:hanging="504"/>
       </w:pPr>
+      <w:rPr>
+        <w:rFonts w:hint="default"/>
+      </w:rPr>
     </w:lvl>
     <w:lvl w:ilvl="3">
       <w:start w:val="1"/>
@@ -3863,6 +7454,9 @@
       <w:pPr>
         <w:ind w:left="1728" w:hanging="648"/>
       </w:pPr>
+      <w:rPr>
+        <w:rFonts w:hint="default"/>
+      </w:rPr>
     </w:lvl>
     <w:lvl w:ilvl="4">
       <w:start w:val="1"/>
@@ -3872,6 +7466,9 @@
       <w:pPr>
         <w:ind w:left="2232" w:hanging="792"/>
       </w:pPr>
+      <w:rPr>
+        <w:rFonts w:hint="default"/>
+      </w:rPr>
     </w:lvl>
     <w:lvl w:ilvl="5">
       <w:start w:val="1"/>
@@ -3881,6 +7478,9 @@
       <w:pPr>
         <w:ind w:left="2736" w:hanging="936"/>
       </w:pPr>
+      <w:rPr>
+        <w:rFonts w:hint="default"/>
+      </w:rPr>
     </w:lvl>
     <w:lvl w:ilvl="6">
       <w:start w:val="1"/>
@@ -3890,6 +7490,9 @@
       <w:pPr>
         <w:ind w:left="3240" w:hanging="1080"/>
       </w:pPr>
+      <w:rPr>
+        <w:rFonts w:hint="default"/>
+      </w:rPr>
     </w:lvl>
     <w:lvl w:ilvl="7">
       <w:start w:val="1"/>
@@ -3899,6 +7502,9 @@
       <w:pPr>
         <w:ind w:left="3744" w:hanging="1224"/>
       </w:pPr>
+      <w:rPr>
+        <w:rFonts w:hint="default"/>
+      </w:rPr>
     </w:lvl>
     <w:lvl w:ilvl="8">
       <w:start w:val="1"/>
@@ -3908,9 +7514,12 @@
       <w:pPr>
         <w:ind w:left="4320" w:hanging="1440"/>
       </w:pPr>
+      <w:rPr>
+        <w:rFonts w:hint="default"/>
+      </w:rPr>
     </w:lvl>
   </w:abstractNum>
-  <w:abstractNum w:abstractNumId="16" w15:restartNumberingAfterBreak="0">
+  <w:abstractNum w:abstractNumId="23" w15:restartNumberingAfterBreak="0">
     <w:nsid w:val="6964007D"/>
     <w:multiLevelType w:val="multilevel"/>
     <w:tmpl w:val="0816001F"/>
@@ -3996,7 +7605,7 @@
       </w:pPr>
     </w:lvl>
   </w:abstractNum>
-  <w:abstractNum w:abstractNumId="17" w15:restartNumberingAfterBreak="0">
+  <w:abstractNum w:abstractNumId="24" w15:restartNumberingAfterBreak="0">
     <w:nsid w:val="6A697A21"/>
     <w:multiLevelType w:val="hybridMultilevel"/>
     <w:tmpl w:val="3050EA3C"/>
@@ -4082,7 +7691,7 @@
       </w:pPr>
     </w:lvl>
   </w:abstractNum>
-  <w:abstractNum w:abstractNumId="18" w15:restartNumberingAfterBreak="0">
+  <w:abstractNum w:abstractNumId="25" w15:restartNumberingAfterBreak="0">
     <w:nsid w:val="6C1B24C2"/>
     <w:multiLevelType w:val="multilevel"/>
     <w:tmpl w:val="30021730"/>
@@ -4222,7 +7831,7 @@
       </w:rPr>
     </w:lvl>
   </w:abstractNum>
-  <w:abstractNum w:abstractNumId="19" w15:restartNumberingAfterBreak="0">
+  <w:abstractNum w:abstractNumId="26" w15:restartNumberingAfterBreak="0">
     <w:nsid w:val="6F404C9F"/>
     <w:multiLevelType w:val="multilevel"/>
     <w:tmpl w:val="BEDA5F46"/>
@@ -4364,7 +7973,7 @@
       </w:rPr>
     </w:lvl>
   </w:abstractNum>
-  <w:abstractNum w:abstractNumId="20" w15:restartNumberingAfterBreak="0">
+  <w:abstractNum w:abstractNumId="27" w15:restartNumberingAfterBreak="0">
     <w:nsid w:val="762C5ACD"/>
     <w:multiLevelType w:val="hybridMultilevel"/>
     <w:tmpl w:val="7C76502A"/>
@@ -4477,7 +8086,7 @@
       </w:rPr>
     </w:lvl>
   </w:abstractNum>
-  <w:abstractNum w:abstractNumId="21" w15:restartNumberingAfterBreak="0">
+  <w:abstractNum w:abstractNumId="28" w15:restartNumberingAfterBreak="0">
     <w:nsid w:val="7738779A"/>
     <w:multiLevelType w:val="multilevel"/>
     <w:tmpl w:val="77EC1FB2"/>
@@ -4623,7 +8232,7 @@
       </w:rPr>
     </w:lvl>
   </w:abstractNum>
-  <w:abstractNum w:abstractNumId="22" w15:restartNumberingAfterBreak="0">
+  <w:abstractNum w:abstractNumId="29" w15:restartNumberingAfterBreak="0">
     <w:nsid w:val="77582C76"/>
     <w:multiLevelType w:val="hybridMultilevel"/>
     <w:tmpl w:val="34DA07A6"/>
@@ -4709,7 +8318,7 @@
       </w:pPr>
     </w:lvl>
   </w:abstractNum>
-  <w:abstractNum w:abstractNumId="23" w15:restartNumberingAfterBreak="0">
+  <w:abstractNum w:abstractNumId="30" w15:restartNumberingAfterBreak="0">
     <w:nsid w:val="7B274BC8"/>
     <w:multiLevelType w:val="multilevel"/>
     <w:tmpl w:val="72E65396"/>
@@ -4850,7 +8459,120 @@
       </w:rPr>
     </w:lvl>
   </w:abstractNum>
-  <w:abstractNum w:abstractNumId="24" w15:restartNumberingAfterBreak="0">
+  <w:abstractNum w:abstractNumId="31" w15:restartNumberingAfterBreak="0">
+    <w:nsid w:val="7BF007E9"/>
+    <w:multiLevelType w:val="hybridMultilevel"/>
+    <w:tmpl w:val="6DBE868A"/>
+    <w:lvl w:ilvl="0" w:tplc="08160001">
+      <w:start w:val="1"/>
+      <w:numFmt w:val="bullet"/>
+      <w:lvlText w:val=""/>
+      <w:lvlJc w:val="left"/>
+      <w:pPr>
+        <w:ind w:left="720" w:hanging="360"/>
+      </w:pPr>
+      <w:rPr>
+        <w:rFonts w:ascii="Symbol" w:hAnsi="Symbol" w:hint="default"/>
+      </w:rPr>
+    </w:lvl>
+    <w:lvl w:ilvl="1" w:tplc="08160003" w:tentative="1">
+      <w:start w:val="1"/>
+      <w:numFmt w:val="bullet"/>
+      <w:lvlText w:val="o"/>
+      <w:lvlJc w:val="left"/>
+      <w:pPr>
+        <w:ind w:left="1440" w:hanging="360"/>
+      </w:pPr>
+      <w:rPr>
+        <w:rFonts w:ascii="Courier New" w:hAnsi="Courier New" w:cs="Courier New" w:hint="default"/>
+      </w:rPr>
+    </w:lvl>
+    <w:lvl w:ilvl="2" w:tplc="08160005" w:tentative="1">
+      <w:start w:val="1"/>
+      <w:numFmt w:val="bullet"/>
+      <w:lvlText w:val=""/>
+      <w:lvlJc w:val="left"/>
+      <w:pPr>
+        <w:ind w:left="2160" w:hanging="360"/>
+      </w:pPr>
+      <w:rPr>
+        <w:rFonts w:ascii="Wingdings" w:hAnsi="Wingdings" w:hint="default"/>
+      </w:rPr>
+    </w:lvl>
+    <w:lvl w:ilvl="3" w:tplc="08160001" w:tentative="1">
+      <w:start w:val="1"/>
+      <w:numFmt w:val="bullet"/>
+      <w:lvlText w:val=""/>
+      <w:lvlJc w:val="left"/>
+      <w:pPr>
+        <w:ind w:left="2880" w:hanging="360"/>
+      </w:pPr>
+      <w:rPr>
+        <w:rFonts w:ascii="Symbol" w:hAnsi="Symbol" w:hint="default"/>
+      </w:rPr>
+    </w:lvl>
+    <w:lvl w:ilvl="4" w:tplc="08160003" w:tentative="1">
+      <w:start w:val="1"/>
+      <w:numFmt w:val="bullet"/>
+      <w:lvlText w:val="o"/>
+      <w:lvlJc w:val="left"/>
+      <w:pPr>
+        <w:ind w:left="3600" w:hanging="360"/>
+      </w:pPr>
+      <w:rPr>
+        <w:rFonts w:ascii="Courier New" w:hAnsi="Courier New" w:cs="Courier New" w:hint="default"/>
+      </w:rPr>
+    </w:lvl>
+    <w:lvl w:ilvl="5" w:tplc="08160005" w:tentative="1">
+      <w:start w:val="1"/>
+      <w:numFmt w:val="bullet"/>
+      <w:lvlText w:val=""/>
+      <w:lvlJc w:val="left"/>
+      <w:pPr>
+        <w:ind w:left="4320" w:hanging="360"/>
+      </w:pPr>
+      <w:rPr>
+        <w:rFonts w:ascii="Wingdings" w:hAnsi="Wingdings" w:hint="default"/>
+      </w:rPr>
+    </w:lvl>
+    <w:lvl w:ilvl="6" w:tplc="08160001" w:tentative="1">
+      <w:start w:val="1"/>
+      <w:numFmt w:val="bullet"/>
+      <w:lvlText w:val=""/>
+      <w:lvlJc w:val="left"/>
+      <w:pPr>
+        <w:ind w:left="5040" w:hanging="360"/>
+      </w:pPr>
+      <w:rPr>
+        <w:rFonts w:ascii="Symbol" w:hAnsi="Symbol" w:hint="default"/>
+      </w:rPr>
+    </w:lvl>
+    <w:lvl w:ilvl="7" w:tplc="08160003" w:tentative="1">
+      <w:start w:val="1"/>
+      <w:numFmt w:val="bullet"/>
+      <w:lvlText w:val="o"/>
+      <w:lvlJc w:val="left"/>
+      <w:pPr>
+        <w:ind w:left="5760" w:hanging="360"/>
+      </w:pPr>
+      <w:rPr>
+        <w:rFonts w:ascii="Courier New" w:hAnsi="Courier New" w:cs="Courier New" w:hint="default"/>
+      </w:rPr>
+    </w:lvl>
+    <w:lvl w:ilvl="8" w:tplc="08160005" w:tentative="1">
+      <w:start w:val="1"/>
+      <w:numFmt w:val="bullet"/>
+      <w:lvlText w:val=""/>
+      <w:lvlJc w:val="left"/>
+      <w:pPr>
+        <w:ind w:left="6480" w:hanging="360"/>
+      </w:pPr>
+      <w:rPr>
+        <w:rFonts w:ascii="Wingdings" w:hAnsi="Wingdings" w:hint="default"/>
+      </w:rPr>
+    </w:lvl>
+  </w:abstractNum>
+  <w:abstractNum w:abstractNumId="32" w15:restartNumberingAfterBreak="0">
     <w:nsid w:val="7D9521C8"/>
     <w:multiLevelType w:val="multilevel"/>
     <w:tmpl w:val="F35CB8F2"/>
@@ -4993,43 +8715,43 @@
     </w:lvl>
   </w:abstractNum>
   <w:num w:numId="1">
-    <w:abstractNumId w:val="23"/>
+    <w:abstractNumId w:val="30"/>
   </w:num>
   <w:num w:numId="2">
-    <w:abstractNumId w:val="10"/>
+    <w:abstractNumId w:val="11"/>
   </w:num>
   <w:num w:numId="3">
-    <w:abstractNumId w:val="19"/>
+    <w:abstractNumId w:val="26"/>
   </w:num>
   <w:num w:numId="4">
-    <w:abstractNumId w:val="21"/>
+    <w:abstractNumId w:val="28"/>
   </w:num>
   <w:num w:numId="5">
-    <w:abstractNumId w:val="24"/>
+    <w:abstractNumId w:val="32"/>
   </w:num>
   <w:num w:numId="6">
-    <w:abstractNumId w:val="18"/>
+    <w:abstractNumId w:val="25"/>
   </w:num>
   <w:num w:numId="7">
     <w:abstractNumId w:val="9"/>
   </w:num>
   <w:num w:numId="8">
-    <w:abstractNumId w:val="21"/>
+    <w:abstractNumId w:val="28"/>
   </w:num>
   <w:num w:numId="9">
     <w:abstractNumId w:val="8"/>
   </w:num>
   <w:num w:numId="10">
-    <w:abstractNumId w:val="24"/>
+    <w:abstractNumId w:val="32"/>
   </w:num>
   <w:num w:numId="11">
-    <w:abstractNumId w:val="10"/>
+    <w:abstractNumId w:val="11"/>
   </w:num>
   <w:num w:numId="12">
-    <w:abstractNumId w:val="19"/>
+    <w:abstractNumId w:val="26"/>
   </w:num>
   <w:num w:numId="13">
-    <w:abstractNumId w:val="12"/>
+    <w:abstractNumId w:val="16"/>
   </w:num>
   <w:num w:numId="14">
     <w:abstractNumId w:val="7"/>
@@ -5056,28 +8778,52 @@
     <w:abstractNumId w:val="0"/>
   </w:num>
   <w:num w:numId="22">
+    <w:abstractNumId w:val="24"/>
+  </w:num>
+  <w:num w:numId="23">
+    <w:abstractNumId w:val="22"/>
+  </w:num>
+  <w:num w:numId="24">
+    <w:abstractNumId w:val="29"/>
+  </w:num>
+  <w:num w:numId="25">
+    <w:abstractNumId w:val="19"/>
+  </w:num>
+  <w:num w:numId="26">
+    <w:abstractNumId w:val="27"/>
+  </w:num>
+  <w:num w:numId="27">
+    <w:abstractNumId w:val="20"/>
+  </w:num>
+  <w:num w:numId="28">
+    <w:abstractNumId w:val="14"/>
+  </w:num>
+  <w:num w:numId="29">
+    <w:abstractNumId w:val="23"/>
+  </w:num>
+  <w:num w:numId="30">
+    <w:abstractNumId w:val="15"/>
+  </w:num>
+  <w:num w:numId="31">
+    <w:abstractNumId w:val="12"/>
+  </w:num>
+  <w:num w:numId="32">
+    <w:abstractNumId w:val="13"/>
+  </w:num>
+  <w:num w:numId="33">
     <w:abstractNumId w:val="17"/>
   </w:num>
-  <w:num w:numId="23">
-    <w:abstractNumId w:val="15"/>
+  <w:num w:numId="34">
+    <w:abstractNumId w:val="10"/>
   </w:num>
-  <w:num w:numId="24">
-    <w:abstractNumId w:val="22"/>
+  <w:num w:numId="35">
+    <w:abstractNumId w:val="31"/>
   </w:num>
-  <w:num w:numId="25">
-    <w:abstractNumId w:val="13"/>
+  <w:num w:numId="36">
+    <w:abstractNumId w:val="21"/>
   </w:num>
-  <w:num w:numId="26">
-    <w:abstractNumId w:val="20"/>
-  </w:num>
-  <w:num w:numId="27">
-    <w:abstractNumId w:val="14"/>
-  </w:num>
-  <w:num w:numId="28">
-    <w:abstractNumId w:val="11"/>
-  </w:num>
-  <w:num w:numId="29">
-    <w:abstractNumId w:val="16"/>
+  <w:num w:numId="37">
+    <w:abstractNumId w:val="18"/>
   </w:num>
   <w:numIdMacAtCleanup w:val="13"/>
 </w:numbering>
@@ -6631,7 +10377,7 @@
 </file>
 
 <file path=customXml/itemProps1.xml><?xml version="1.0" encoding="utf-8"?>
-<ds:datastoreItem xmlns:ds="http://schemas.openxmlformats.org/officeDocument/2006/customXml" ds:itemID="{B6E3D0DC-CF2C-4F13-9864-F6D606E5CC39}">
+<ds:datastoreItem xmlns:ds="http://schemas.openxmlformats.org/officeDocument/2006/customXml" ds:itemID="{C7361AF2-15F1-4DA0-9961-9F50550D754F}">
   <ds:schemaRefs>
     <ds:schemaRef ds:uri="http://schemas.openxmlformats.org/officeDocument/2006/bibliography"/>
   </ds:schemaRefs>

--- a/Relatorio/Relatorio.docx
+++ b/Relatorio/Relatorio.docx
@@ -1015,6 +1015,124 @@
         </w:rPr>
         <w:t xml:space="preserve"> para pedidos provenientes de outros servidores.</w:t>
       </w:r>
+      <w:r>
+        <w:rPr>
+          <w:lang w:val="pt-PT"/>
+        </w:rPr>
+        <w:t xml:space="preserve"> No entanto existe um caso particular em que a </w:t>
+      </w:r>
+      <w:proofErr w:type="spellStart"/>
+      <w:r>
+        <w:rPr>
+          <w:lang w:val="pt-PT"/>
+        </w:rPr>
+        <w:t>thread</w:t>
+      </w:r>
+      <w:proofErr w:type="spellEnd"/>
+      <w:r>
+        <w:rPr>
+          <w:lang w:val="pt-PT"/>
+        </w:rPr>
+        <w:t xml:space="preserve"> </w:t>
+      </w:r>
+      <w:proofErr w:type="spellStart"/>
+      <w:r>
+        <w:rPr>
+          <w:lang w:val="pt-PT"/>
+        </w:rPr>
+        <w:t>InteracaoCliente</w:t>
+      </w:r>
+      <w:proofErr w:type="spellEnd"/>
+      <w:r>
+        <w:rPr>
+          <w:lang w:val="pt-PT"/>
+        </w:rPr>
+        <w:t xml:space="preserve"> tem de enviar </w:t>
+      </w:r>
+      <w:r>
+        <w:rPr>
+          <w:lang w:val="pt-PT"/>
+        </w:rPr>
+        <w:t>e receber pacotes por TCP</w:t>
+      </w:r>
+      <w:r>
+        <w:rPr>
+          <w:lang w:val="pt-PT"/>
+        </w:rPr>
+        <w:t xml:space="preserve">, este caso aparece </w:t>
+      </w:r>
+      <w:r>
+        <w:rPr>
+          <w:lang w:val="pt-PT"/>
+        </w:rPr>
+        <w:t>quando o utilizador pede para jogar um jogo não local</w:t>
+      </w:r>
+      <w:r>
+        <w:rPr>
+          <w:lang w:val="pt-PT"/>
+        </w:rPr>
+        <w:t xml:space="preserve">, neste caso o servidor, na sua </w:t>
+      </w:r>
+      <w:proofErr w:type="spellStart"/>
+      <w:r>
+        <w:rPr>
+          <w:lang w:val="pt-PT"/>
+        </w:rPr>
+        <w:t>thread</w:t>
+      </w:r>
+      <w:proofErr w:type="spellEnd"/>
+      <w:r>
+        <w:rPr>
+          <w:lang w:val="pt-PT"/>
+        </w:rPr>
+        <w:t xml:space="preserve"> </w:t>
+      </w:r>
+      <w:proofErr w:type="spellStart"/>
+      <w:r>
+        <w:rPr>
+          <w:lang w:val="pt-PT"/>
+        </w:rPr>
+        <w:t>InteracaoCliente</w:t>
+      </w:r>
+      <w:proofErr w:type="spellEnd"/>
+      <w:r>
+        <w:rPr>
+          <w:lang w:val="pt-PT"/>
+        </w:rPr>
+        <w:t xml:space="preserve"> enviará um pedido por TCP ao </w:t>
+      </w:r>
+      <w:r>
+        <w:rPr>
+          <w:lang w:val="pt-PT"/>
+        </w:rPr>
+        <w:t>servidor dono do desafio e este retorna-lhe todas as informações necessárias para o desafio</w:t>
+      </w:r>
+      <w:r>
+        <w:rPr>
+          <w:lang w:val="pt-PT"/>
+        </w:rPr>
+        <w:t xml:space="preserve">, o jogo decorre depois </w:t>
+      </w:r>
+      <w:proofErr w:type="spellStart"/>
+      <w:r>
+        <w:rPr>
+          <w:lang w:val="pt-PT"/>
+        </w:rPr>
+        <w:t>normalente</w:t>
+      </w:r>
+      <w:proofErr w:type="spellEnd"/>
+      <w:r>
+        <w:rPr>
+          <w:lang w:val="pt-PT"/>
+        </w:rPr>
+        <w:t xml:space="preserve"> (abordado mais à frente)</w:t>
+      </w:r>
+      <w:r>
+        <w:rPr>
+          <w:lang w:val="pt-PT"/>
+        </w:rPr>
+        <w:t>.</w:t>
+      </w:r>
     </w:p>
     <w:p>
       <w:pPr>
@@ -1227,11 +1345,42 @@
           <w:lang w:val="pt-PT"/>
         </w:rPr>
       </w:pPr>
-      <w:r>
-        <w:rPr>
-          <w:lang w:val="pt-PT"/>
-        </w:rPr>
-        <w:t xml:space="preserve">Um </w:t>
+      <w:proofErr w:type="gramStart"/>
+      <w:r>
+        <w:rPr>
+          <w:color w:val="FF0000"/>
+          <w:lang w:val="pt-PT"/>
+        </w:rPr>
+        <w:t>ACHO QUE</w:t>
+      </w:r>
+      <w:proofErr w:type="gramEnd"/>
+      <w:r>
+        <w:rPr>
+          <w:color w:val="FF0000"/>
+          <w:lang w:val="pt-PT"/>
+        </w:rPr>
+        <w:t xml:space="preserve"> VAI </w:t>
+      </w:r>
+      <w:proofErr w:type="spellStart"/>
+      <w:r>
+        <w:rPr>
+          <w:color w:val="FF0000"/>
+          <w:lang w:val="pt-PT"/>
+        </w:rPr>
+        <w:t>MUDAR</w:t>
+      </w:r>
+      <w:r>
+        <w:rPr>
+          <w:lang w:val="pt-PT"/>
+        </w:rPr>
+        <w:t>Um</w:t>
+      </w:r>
+      <w:proofErr w:type="spellEnd"/>
+      <w:r>
+        <w:rPr>
+          <w:lang w:val="pt-PT"/>
+        </w:rPr>
+        <w:t xml:space="preserve"> </w:t>
       </w:r>
       <w:proofErr w:type="spellStart"/>
       <w:r>
@@ -1511,6 +1660,19 @@
     <w:p>
       <w:pPr>
         <w:pStyle w:val="address"/>
+        <w:jc w:val="both"/>
+        <w:rPr>
+          <w:b/>
+          <w:sz w:val="24"/>
+          <w:szCs w:val="22"/>
+          <w:u w:val="single"/>
+          <w:lang w:val="pt-PT"/>
+        </w:rPr>
+      </w:pPr>
+    </w:p>
+    <w:p>
+      <w:pPr>
+        <w:pStyle w:val="address"/>
         <w:numPr>
           <w:ilvl w:val="1"/>
           <w:numId w:val="23"/>
@@ -1530,7 +1692,7 @@
           <w:szCs w:val="22"/>
           <w:lang w:val="pt-PT"/>
         </w:rPr>
-        <w:t>PDU</w:t>
+        <w:t>Cliente</w:t>
       </w:r>
     </w:p>
     <w:p>
@@ -1547,21 +1709,129 @@
           <w:sz w:val="20"/>
           <w:lang w:val="pt-PT"/>
         </w:rPr>
-        <w:t>A classe PDU</w:t>
-      </w:r>
-      <w:r>
-        <w:rPr>
-          <w:sz w:val="20"/>
-          <w:lang w:val="pt-PT"/>
-        </w:rPr>
-        <w:t xml:space="preserve"> representa o pacote que permite a comunicação entre </w:t>
-      </w:r>
-      <w:r>
-        <w:rPr>
-          <w:sz w:val="20"/>
-          <w:lang w:val="pt-PT"/>
-        </w:rPr>
-        <w:t>os diversos componentes.</w:t>
+        <w:t>Após a entrada</w:t>
+      </w:r>
+      <w:r>
+        <w:rPr>
+          <w:sz w:val="20"/>
+          <w:lang w:val="pt-PT"/>
+        </w:rPr>
+        <w:t xml:space="preserve"> de um pedido na </w:t>
+      </w:r>
+      <w:proofErr w:type="spellStart"/>
+      <w:r>
+        <w:rPr>
+          <w:sz w:val="20"/>
+          <w:lang w:val="pt-PT"/>
+        </w:rPr>
+        <w:t>thread</w:t>
+      </w:r>
+      <w:proofErr w:type="spellEnd"/>
+      <w:r>
+        <w:rPr>
+          <w:sz w:val="20"/>
+          <w:lang w:val="pt-PT"/>
+        </w:rPr>
+        <w:t xml:space="preserve"> </w:t>
+      </w:r>
+      <w:proofErr w:type="spellStart"/>
+      <w:r>
+        <w:rPr>
+          <w:sz w:val="20"/>
+          <w:lang w:val="pt-PT"/>
+        </w:rPr>
+        <w:t>AtendimentoCliente</w:t>
+      </w:r>
+      <w:proofErr w:type="spellEnd"/>
+      <w:r>
+        <w:rPr>
+          <w:sz w:val="20"/>
+          <w:lang w:val="pt-PT"/>
+        </w:rPr>
+        <w:t xml:space="preserve"> é criada então, tal como já foi referido, a </w:t>
+      </w:r>
+      <w:proofErr w:type="spellStart"/>
+      <w:r>
+        <w:rPr>
+          <w:sz w:val="20"/>
+          <w:lang w:val="pt-PT"/>
+        </w:rPr>
+        <w:t>thread</w:t>
+      </w:r>
+      <w:proofErr w:type="spellEnd"/>
+      <w:r>
+        <w:rPr>
+          <w:sz w:val="20"/>
+          <w:lang w:val="pt-PT"/>
+        </w:rPr>
+        <w:t xml:space="preserve"> </w:t>
+      </w:r>
+      <w:proofErr w:type="spellStart"/>
+      <w:r>
+        <w:rPr>
+          <w:sz w:val="20"/>
+          <w:lang w:val="pt-PT"/>
+        </w:rPr>
+        <w:t>InteracaoCliente</w:t>
+      </w:r>
+      <w:proofErr w:type="spellEnd"/>
+      <w:r>
+        <w:rPr>
+          <w:sz w:val="20"/>
+          <w:lang w:val="pt-PT"/>
+        </w:rPr>
+        <w:t xml:space="preserve">. Esta </w:t>
+      </w:r>
+      <w:proofErr w:type="spellStart"/>
+      <w:r>
+        <w:rPr>
+          <w:sz w:val="20"/>
+          <w:lang w:val="pt-PT"/>
+        </w:rPr>
+        <w:t>thread</w:t>
+      </w:r>
+      <w:proofErr w:type="spellEnd"/>
+      <w:r>
+        <w:rPr>
+          <w:sz w:val="20"/>
+          <w:lang w:val="pt-PT"/>
+        </w:rPr>
+        <w:t xml:space="preserve"> </w:t>
+      </w:r>
+      <w:r>
+        <w:rPr>
+          <w:sz w:val="20"/>
+          <w:lang w:val="pt-PT"/>
+        </w:rPr>
+        <w:t>analisa o tipo de pedido recebido (login, registo, aceitar jogo,</w:t>
+      </w:r>
+      <w:r>
+        <w:rPr>
+          <w:sz w:val="20"/>
+          <w:lang w:val="pt-PT"/>
+        </w:rPr>
+        <w:t xml:space="preserve"> </w:t>
+      </w:r>
+      <w:r>
+        <w:rPr>
+          <w:sz w:val="20"/>
+          <w:lang w:val="pt-PT"/>
+        </w:rPr>
+        <w:t>etc.)</w:t>
+      </w:r>
+      <w:r>
+        <w:rPr>
+          <w:sz w:val="20"/>
+          <w:lang w:val="pt-PT"/>
+        </w:rPr>
+        <w:t xml:space="preserve"> e encarrega-se</w:t>
+      </w:r>
+      <w:r>
+        <w:rPr>
+          <w:sz w:val="20"/>
+          <w:lang w:val="pt-PT"/>
+        </w:rPr>
+        <w:t xml:space="preserve"> de tratar do seu processamento.</w:t>
       </w:r>
     </w:p>
     <w:p>
@@ -1573,45 +1843,1080 @@
           <w:lang w:val="pt-PT"/>
         </w:rPr>
       </w:pPr>
+      <w:r>
+        <w:rPr>
+          <w:sz w:val="20"/>
+          <w:lang w:val="pt-PT"/>
+        </w:rPr>
+        <w:t xml:space="preserve">De todos os diversos pedidos abordaremos apenas aqueles que achamos de maior relevância, outros como Login, Registo, </w:t>
+      </w:r>
+      <w:r>
+        <w:rPr>
+          <w:sz w:val="20"/>
+          <w:lang w:val="pt-PT"/>
+        </w:rPr>
+        <w:t>etc.</w:t>
+      </w:r>
+      <w:r>
+        <w:rPr>
+          <w:sz w:val="20"/>
+          <w:lang w:val="pt-PT"/>
+        </w:rPr>
+        <w:t xml:space="preserve"> são bastante simples e por isso não mencionados.</w:t>
+      </w:r>
     </w:p>
     <w:p>
       <w:pPr>
         <w:pStyle w:val="address"/>
         <w:jc w:val="both"/>
         <w:rPr>
-          <w:color w:val="FF0000"/>
-          <w:sz w:val="56"/>
-          <w:lang w:val="pt-PT"/>
-        </w:rPr>
-      </w:pPr>
-      <w:r>
-        <w:rPr>
-          <w:color w:val="FF0000"/>
-          <w:sz w:val="56"/>
-          <w:lang w:val="pt-PT"/>
-        </w:rPr>
-        <w:t xml:space="preserve">Falta </w:t>
-      </w:r>
-      <w:proofErr w:type="gramStart"/>
-      <w:r>
-        <w:rPr>
-          <w:color w:val="FF0000"/>
-          <w:sz w:val="56"/>
-          <w:lang w:val="pt-PT"/>
-        </w:rPr>
-        <w:t>aqui!!!!!!!!!!!!!!!!!!!!</w:t>
-      </w:r>
-      <w:proofErr w:type="gramEnd"/>
-    </w:p>
-    <w:p>
-      <w:pPr>
-        <w:pStyle w:val="address"/>
+          <w:sz w:val="20"/>
+          <w:lang w:val="pt-PT"/>
+        </w:rPr>
+      </w:pPr>
+    </w:p>
+    <w:p>
+      <w:pPr>
+        <w:pStyle w:val="address"/>
+        <w:numPr>
+          <w:ilvl w:val="2"/>
+          <w:numId w:val="23"/>
+        </w:numPr>
         <w:jc w:val="both"/>
         <w:rPr>
           <w:b/>
           <w:sz w:val="24"/>
           <w:szCs w:val="22"/>
-          <w:u w:val="single"/>
+          <w:lang w:val="pt-PT"/>
+        </w:rPr>
+      </w:pPr>
+      <w:r>
+        <w:rPr>
+          <w:b/>
+          <w:sz w:val="24"/>
+          <w:szCs w:val="22"/>
+          <w:lang w:val="pt-PT"/>
+        </w:rPr>
+        <w:t>Jogar Desafio</w:t>
+      </w:r>
+    </w:p>
+    <w:p>
+      <w:pPr>
+        <w:pStyle w:val="address"/>
+        <w:jc w:val="both"/>
+        <w:rPr>
+          <w:sz w:val="20"/>
+          <w:lang w:val="pt-PT"/>
+        </w:rPr>
+      </w:pPr>
+      <w:r>
+        <w:rPr>
+          <w:sz w:val="20"/>
+          <w:lang w:val="pt-PT"/>
+        </w:rPr>
+        <w:t xml:space="preserve">Tanto a aceitação como a criação de um desafio </w:t>
+      </w:r>
+      <w:r>
+        <w:rPr>
+          <w:sz w:val="20"/>
+          <w:lang w:val="pt-PT"/>
+        </w:rPr>
+        <w:t xml:space="preserve">implicam a criação de uma nova </w:t>
+      </w:r>
+      <w:proofErr w:type="spellStart"/>
+      <w:r>
+        <w:rPr>
+          <w:sz w:val="20"/>
+          <w:lang w:val="pt-PT"/>
+        </w:rPr>
+        <w:t>thread</w:t>
+      </w:r>
+      <w:proofErr w:type="spellEnd"/>
+      <w:r>
+        <w:rPr>
+          <w:sz w:val="20"/>
+          <w:lang w:val="pt-PT"/>
+        </w:rPr>
+        <w:t>, Jogo, para fazer os clientes aguardarem pelo jogo.</w:t>
+      </w:r>
+    </w:p>
+    <w:p>
+      <w:pPr>
+        <w:pStyle w:val="address"/>
+        <w:jc w:val="both"/>
+        <w:rPr>
+          <w:sz w:val="20"/>
+          <w:lang w:val="pt-PT"/>
+        </w:rPr>
+      </w:pPr>
+      <w:r>
+        <w:rPr>
+          <w:sz w:val="20"/>
+          <w:lang w:val="pt-PT"/>
+        </w:rPr>
+        <w:t xml:space="preserve">Ao criar um desafio é introduzido o desafio localmente (no </w:t>
+      </w:r>
+      <w:proofErr w:type="spellStart"/>
+      <w:r>
+        <w:rPr>
+          <w:sz w:val="20"/>
+          <w:lang w:val="pt-PT"/>
+        </w:rPr>
+        <w:t>HashMap</w:t>
+      </w:r>
+      <w:proofErr w:type="spellEnd"/>
+      <w:r>
+        <w:rPr>
+          <w:sz w:val="20"/>
+          <w:lang w:val="pt-PT"/>
+        </w:rPr>
+        <w:t xml:space="preserve"> de desafios locais e no de globais) e enviada a informação de um novo desafio para os restantes servidores, estes vão atualizar a estrutura de desafios globais</w:t>
+      </w:r>
+      <w:r>
+        <w:rPr>
+          <w:sz w:val="20"/>
+          <w:lang w:val="pt-PT"/>
+        </w:rPr>
+        <w:t>. É ainda introduzido o jogador no desafio.</w:t>
+      </w:r>
+    </w:p>
+    <w:p>
+      <w:pPr>
+        <w:pStyle w:val="address"/>
+        <w:jc w:val="both"/>
+        <w:rPr>
+          <w:sz w:val="20"/>
+          <w:lang w:val="pt-PT"/>
+        </w:rPr>
+      </w:pPr>
+      <w:r>
+        <w:rPr>
+          <w:sz w:val="20"/>
+          <w:lang w:val="pt-PT"/>
+        </w:rPr>
+        <w:t>De seguida</w:t>
+      </w:r>
+      <w:r>
+        <w:rPr>
+          <w:sz w:val="20"/>
+          <w:lang w:val="pt-PT"/>
+        </w:rPr>
+        <w:t>, no servidor,</w:t>
+      </w:r>
+      <w:r>
+        <w:rPr>
+          <w:sz w:val="20"/>
+          <w:lang w:val="pt-PT"/>
+        </w:rPr>
+        <w:t xml:space="preserve"> é criada a </w:t>
+      </w:r>
+      <w:proofErr w:type="spellStart"/>
+      <w:r>
+        <w:rPr>
+          <w:sz w:val="20"/>
+          <w:lang w:val="pt-PT"/>
+        </w:rPr>
+        <w:t>thread</w:t>
+      </w:r>
+      <w:proofErr w:type="spellEnd"/>
+      <w:r>
+        <w:rPr>
+          <w:sz w:val="20"/>
+          <w:lang w:val="pt-PT"/>
+        </w:rPr>
+        <w:t xml:space="preserve"> Jogo que,</w:t>
+      </w:r>
+      <w:r>
+        <w:rPr>
+          <w:sz w:val="20"/>
+          <w:lang w:val="pt-PT"/>
+        </w:rPr>
+        <w:t xml:space="preserve"> espera</w:t>
+      </w:r>
+      <w:r>
+        <w:rPr>
+          <w:sz w:val="20"/>
+          <w:lang w:val="pt-PT"/>
+        </w:rPr>
+        <w:t xml:space="preserve"> até à hora do desafio</w:t>
+      </w:r>
+      <w:r>
+        <w:rPr>
+          <w:sz w:val="20"/>
+          <w:lang w:val="pt-PT"/>
+        </w:rPr>
+        <w:t xml:space="preserve"> chegar e, posteriormente envia a primeira pergunta do desafio ao </w:t>
+      </w:r>
+      <w:r>
+        <w:rPr>
+          <w:sz w:val="20"/>
+          <w:lang w:val="pt-PT"/>
+        </w:rPr>
+        <w:t>jogador respetivo</w:t>
+      </w:r>
+      <w:r>
+        <w:rPr>
+          <w:sz w:val="20"/>
+          <w:lang w:val="pt-PT"/>
+        </w:rPr>
+        <w:t xml:space="preserve"> se estiver tudo bem</w:t>
+      </w:r>
+      <w:r>
+        <w:rPr>
+          <w:sz w:val="20"/>
+          <w:lang w:val="pt-PT"/>
+        </w:rPr>
+        <w:t>.</w:t>
+      </w:r>
+      <w:r>
+        <w:rPr>
+          <w:sz w:val="20"/>
+          <w:lang w:val="pt-PT"/>
+        </w:rPr>
+        <w:t xml:space="preserve"> Isto acontece também no pedido de aceitar desafio.</w:t>
+      </w:r>
+    </w:p>
+    <w:p>
+      <w:pPr>
+        <w:pStyle w:val="address"/>
+        <w:jc w:val="both"/>
+        <w:rPr>
+          <w:sz w:val="20"/>
+          <w:lang w:val="pt-PT"/>
+        </w:rPr>
+      </w:pPr>
+      <w:r>
+        <w:rPr>
+          <w:sz w:val="20"/>
+          <w:lang w:val="pt-PT"/>
+        </w:rPr>
+        <w:t xml:space="preserve">Assim quando o utilizador </w:t>
+      </w:r>
+      <w:r>
+        <w:rPr>
+          <w:sz w:val="20"/>
+          <w:lang w:val="pt-PT"/>
+        </w:rPr>
+        <w:t xml:space="preserve">recebe a pergunta espera até receber o último pacote e realiza uma validação para verificar se todos os blocos foram recebidos, caso não tenham sido, é pedido um </w:t>
+      </w:r>
+      <w:proofErr w:type="spellStart"/>
+      <w:r>
+        <w:rPr>
+          <w:sz w:val="20"/>
+          <w:lang w:val="pt-PT"/>
+        </w:rPr>
+        <w:t>retransmit</w:t>
+      </w:r>
+      <w:proofErr w:type="spellEnd"/>
+      <w:r>
+        <w:rPr>
+          <w:sz w:val="20"/>
+          <w:lang w:val="pt-PT"/>
+        </w:rPr>
+        <w:t xml:space="preserve"> do bloco em falta.</w:t>
+      </w:r>
+    </w:p>
+    <w:p>
+      <w:pPr>
+        <w:pStyle w:val="address"/>
+        <w:jc w:val="both"/>
+        <w:rPr>
+          <w:sz w:val="20"/>
+          <w:lang w:val="pt-PT"/>
+        </w:rPr>
+      </w:pPr>
+      <w:r>
+        <w:rPr>
+          <w:sz w:val="20"/>
+          <w:lang w:val="pt-PT"/>
+        </w:rPr>
+        <w:lastRenderedPageBreak/>
+        <w:t xml:space="preserve">Tanto os pedidos de </w:t>
+      </w:r>
+      <w:proofErr w:type="spellStart"/>
+      <w:r>
+        <w:rPr>
+          <w:sz w:val="20"/>
+          <w:lang w:val="pt-PT"/>
+        </w:rPr>
+        <w:t>retransmit</w:t>
+      </w:r>
+      <w:proofErr w:type="spellEnd"/>
+      <w:r>
+        <w:rPr>
+          <w:sz w:val="20"/>
+          <w:lang w:val="pt-PT"/>
+        </w:rPr>
+        <w:t xml:space="preserve"> como as respostas às questões são</w:t>
+      </w:r>
+      <w:r>
+        <w:rPr>
+          <w:sz w:val="20"/>
+          <w:lang w:val="pt-PT"/>
+        </w:rPr>
+        <w:t xml:space="preserve"> recebida</w:t>
+      </w:r>
+      <w:r>
+        <w:rPr>
+          <w:sz w:val="20"/>
+          <w:lang w:val="pt-PT"/>
+        </w:rPr>
+        <w:t>s</w:t>
+      </w:r>
+      <w:r>
+        <w:rPr>
+          <w:sz w:val="20"/>
+          <w:lang w:val="pt-PT"/>
+        </w:rPr>
+        <w:t xml:space="preserve"> pela </w:t>
+      </w:r>
+      <w:proofErr w:type="spellStart"/>
+      <w:r>
+        <w:rPr>
+          <w:sz w:val="20"/>
+          <w:lang w:val="pt-PT"/>
+        </w:rPr>
+        <w:t>thread</w:t>
+      </w:r>
+      <w:proofErr w:type="spellEnd"/>
+      <w:r>
+        <w:rPr>
+          <w:sz w:val="20"/>
+          <w:lang w:val="pt-PT"/>
+        </w:rPr>
+        <w:t xml:space="preserve"> de escuta, </w:t>
+      </w:r>
+      <w:proofErr w:type="spellStart"/>
+      <w:r>
+        <w:rPr>
+          <w:sz w:val="20"/>
+          <w:lang w:val="pt-PT"/>
+        </w:rPr>
+        <w:t>Atendi</w:t>
+      </w:r>
+      <w:r>
+        <w:rPr>
+          <w:sz w:val="20"/>
+          <w:lang w:val="pt-PT"/>
+        </w:rPr>
+        <w:t>mentoCliente</w:t>
+      </w:r>
+      <w:proofErr w:type="spellEnd"/>
+      <w:r>
+        <w:rPr>
+          <w:sz w:val="20"/>
+          <w:lang w:val="pt-PT"/>
+        </w:rPr>
+        <w:t xml:space="preserve"> </w:t>
+      </w:r>
+      <w:r>
+        <w:rPr>
+          <w:sz w:val="20"/>
+          <w:lang w:val="pt-PT"/>
+        </w:rPr>
+        <w:t xml:space="preserve">reencaminhadas à </w:t>
+      </w:r>
+      <w:proofErr w:type="spellStart"/>
+      <w:r>
+        <w:rPr>
+          <w:sz w:val="20"/>
+          <w:lang w:val="pt-PT"/>
+        </w:rPr>
+        <w:t>thread</w:t>
+      </w:r>
+      <w:proofErr w:type="spellEnd"/>
+      <w:r>
+        <w:rPr>
+          <w:sz w:val="20"/>
+          <w:lang w:val="pt-PT"/>
+        </w:rPr>
+        <w:t xml:space="preserve"> </w:t>
+      </w:r>
+      <w:proofErr w:type="spellStart"/>
+      <w:r>
+        <w:rPr>
+          <w:sz w:val="20"/>
+          <w:lang w:val="pt-PT"/>
+        </w:rPr>
+        <w:t>InteracaoCliente</w:t>
+      </w:r>
+      <w:proofErr w:type="spellEnd"/>
+      <w:r>
+        <w:rPr>
+          <w:sz w:val="20"/>
+          <w:lang w:val="pt-PT"/>
+        </w:rPr>
+        <w:t xml:space="preserve"> </w:t>
+      </w:r>
+      <w:r>
+        <w:rPr>
+          <w:sz w:val="20"/>
+          <w:lang w:val="pt-PT"/>
+        </w:rPr>
+        <w:t>e, caso seja</w:t>
+      </w:r>
+      <w:r>
+        <w:rPr>
+          <w:sz w:val="20"/>
+          <w:lang w:val="pt-PT"/>
+        </w:rPr>
+        <w:t xml:space="preserve"> resposta à</w:t>
+      </w:r>
+      <w:r>
+        <w:rPr>
+          <w:sz w:val="20"/>
+          <w:lang w:val="pt-PT"/>
+        </w:rPr>
+        <w:t xml:space="preserve"> pergunta</w:t>
+      </w:r>
+      <w:r>
+        <w:rPr>
+          <w:sz w:val="20"/>
+          <w:lang w:val="pt-PT"/>
+        </w:rPr>
+        <w:t xml:space="preserve"> e não seja a última é enviada a nova pergunta e o processo repetido, caso seja a última</w:t>
+      </w:r>
+      <w:r>
+        <w:rPr>
+          <w:sz w:val="20"/>
+          <w:lang w:val="pt-PT"/>
+        </w:rPr>
+        <w:t xml:space="preserve"> é </w:t>
+      </w:r>
+      <w:r>
+        <w:rPr>
+          <w:sz w:val="20"/>
+          <w:lang w:val="pt-PT"/>
+        </w:rPr>
+        <w:t xml:space="preserve">esperado que todos os utilizadores terminem </w:t>
+      </w:r>
+      <w:r>
+        <w:rPr>
+          <w:sz w:val="20"/>
+          <w:lang w:val="pt-PT"/>
+        </w:rPr>
+        <w:t>e então enviadas as cotações do desafio para todos os utilizadores.</w:t>
+      </w:r>
+    </w:p>
+    <w:p>
+      <w:pPr>
+        <w:pStyle w:val="address"/>
+        <w:jc w:val="both"/>
+        <w:rPr>
+          <w:sz w:val="20"/>
+          <w:lang w:val="pt-PT"/>
+        </w:rPr>
+      </w:pPr>
+      <w:r>
+        <w:rPr>
+          <w:sz w:val="20"/>
+          <w:lang w:val="pt-PT"/>
+        </w:rPr>
+        <w:t xml:space="preserve">Utilizamos uma </w:t>
+      </w:r>
+      <w:proofErr w:type="spellStart"/>
+      <w:r>
+        <w:rPr>
+          <w:sz w:val="20"/>
+          <w:lang w:val="pt-PT"/>
+        </w:rPr>
+        <w:t>thread</w:t>
+      </w:r>
+      <w:proofErr w:type="spellEnd"/>
+      <w:r>
+        <w:rPr>
+          <w:sz w:val="20"/>
+          <w:lang w:val="pt-PT"/>
+        </w:rPr>
+        <w:t xml:space="preserve"> neste ponto para, de alguma forma, estruturar a aplicação, assim esta </w:t>
+      </w:r>
+      <w:proofErr w:type="spellStart"/>
+      <w:r>
+        <w:rPr>
+          <w:sz w:val="20"/>
+          <w:lang w:val="pt-PT"/>
+        </w:rPr>
+        <w:t>thread</w:t>
+      </w:r>
+      <w:proofErr w:type="spellEnd"/>
+      <w:r>
+        <w:rPr>
+          <w:sz w:val="20"/>
+          <w:lang w:val="pt-PT"/>
+        </w:rPr>
+        <w:t xml:space="preserve"> torna-se responsável </w:t>
+      </w:r>
+      <w:r>
+        <w:rPr>
+          <w:sz w:val="20"/>
+          <w:lang w:val="pt-PT"/>
+        </w:rPr>
+        <w:t>por fazer a espera do utilizador e iniciar o jogo.</w:t>
+      </w:r>
+    </w:p>
+    <w:p>
+      <w:pPr>
+        <w:pStyle w:val="address"/>
+        <w:jc w:val="both"/>
+        <w:rPr>
+          <w:sz w:val="20"/>
+          <w:lang w:val="pt-PT"/>
+        </w:rPr>
+      </w:pPr>
+      <w:r>
+        <w:rPr>
+          <w:sz w:val="20"/>
+          <w:lang w:val="pt-PT"/>
+        </w:rPr>
+        <w:t>É ainda importante explicar o que se sucede quando o desafio não é local</w:t>
+      </w:r>
+      <w:r>
+        <w:rPr>
+          <w:sz w:val="20"/>
+          <w:lang w:val="pt-PT"/>
+        </w:rPr>
+        <w:t xml:space="preserve">, </w:t>
+      </w:r>
+      <w:r>
+        <w:rPr>
+          <w:sz w:val="20"/>
+          <w:lang w:val="pt-PT"/>
+        </w:rPr>
+        <w:t>o início do processo</w:t>
+      </w:r>
+      <w:r>
+        <w:rPr>
+          <w:sz w:val="20"/>
+          <w:lang w:val="pt-PT"/>
+        </w:rPr>
+        <w:t>, como</w:t>
+      </w:r>
+      <w:r>
+        <w:rPr>
+          <w:sz w:val="20"/>
+          <w:lang w:val="pt-PT"/>
+        </w:rPr>
+        <w:t xml:space="preserve"> já tinha sido referido,</w:t>
+      </w:r>
+      <w:r>
+        <w:rPr>
+          <w:sz w:val="20"/>
+          <w:lang w:val="pt-PT"/>
+        </w:rPr>
+        <w:t xml:space="preserve"> a </w:t>
+      </w:r>
+      <w:proofErr w:type="spellStart"/>
+      <w:r>
+        <w:rPr>
+          <w:sz w:val="20"/>
+          <w:lang w:val="pt-PT"/>
+        </w:rPr>
+        <w:t>thread</w:t>
+      </w:r>
+      <w:proofErr w:type="spellEnd"/>
+      <w:r>
+        <w:rPr>
+          <w:sz w:val="20"/>
+          <w:lang w:val="pt-PT"/>
+        </w:rPr>
+        <w:t xml:space="preserve"> </w:t>
+      </w:r>
+      <w:proofErr w:type="spellStart"/>
+      <w:r>
+        <w:rPr>
+          <w:sz w:val="20"/>
+          <w:lang w:val="pt-PT"/>
+        </w:rPr>
+        <w:t>InteracaoCliente</w:t>
+      </w:r>
+      <w:proofErr w:type="spellEnd"/>
+      <w:r>
+        <w:rPr>
+          <w:sz w:val="20"/>
+          <w:lang w:val="pt-PT"/>
+        </w:rPr>
+        <w:t xml:space="preserve"> pede por TCP tudo o que precisa para a realização do desafio e recebe, guardando a informação na pasta correta.</w:t>
+      </w:r>
+      <w:r>
+        <w:rPr>
+          <w:sz w:val="20"/>
+          <w:lang w:val="pt-PT"/>
+        </w:rPr>
+        <w:t xml:space="preserve"> </w:t>
+      </w:r>
+      <w:r>
+        <w:rPr>
+          <w:sz w:val="20"/>
+          <w:lang w:val="pt-PT"/>
+        </w:rPr>
+        <w:t>Depois o processo decorre normalmente</w:t>
+      </w:r>
+      <w:r>
+        <w:rPr>
+          <w:sz w:val="20"/>
+          <w:lang w:val="pt-PT"/>
+        </w:rPr>
+        <w:t>,</w:t>
+      </w:r>
+      <w:r>
+        <w:rPr>
+          <w:sz w:val="20"/>
+          <w:lang w:val="pt-PT"/>
+        </w:rPr>
+        <w:t xml:space="preserve"> ou seja,</w:t>
+      </w:r>
+      <w:r>
+        <w:rPr>
+          <w:sz w:val="20"/>
+          <w:lang w:val="pt-PT"/>
+        </w:rPr>
+        <w:t xml:space="preserve"> é criada a </w:t>
+      </w:r>
+      <w:proofErr w:type="spellStart"/>
+      <w:r>
+        <w:rPr>
+          <w:sz w:val="20"/>
+          <w:lang w:val="pt-PT"/>
+        </w:rPr>
+        <w:t>thread</w:t>
+      </w:r>
+      <w:proofErr w:type="spellEnd"/>
+      <w:r>
+        <w:rPr>
+          <w:sz w:val="20"/>
+          <w:lang w:val="pt-PT"/>
+        </w:rPr>
+        <w:t xml:space="preserve"> Jogo.</w:t>
+      </w:r>
+      <w:r>
+        <w:rPr>
+          <w:sz w:val="20"/>
+          <w:lang w:val="pt-PT"/>
+        </w:rPr>
+        <w:t xml:space="preserve"> </w:t>
+      </w:r>
+    </w:p>
+    <w:p>
+      <w:pPr>
+        <w:pStyle w:val="address"/>
+        <w:jc w:val="both"/>
+        <w:rPr>
+          <w:sz w:val="20"/>
+          <w:lang w:val="pt-PT"/>
+        </w:rPr>
+      </w:pPr>
+    </w:p>
+    <w:p>
+      <w:pPr>
+        <w:pStyle w:val="address"/>
+        <w:numPr>
+          <w:ilvl w:val="2"/>
+          <w:numId w:val="23"/>
+        </w:numPr>
+        <w:jc w:val="both"/>
+        <w:rPr>
+          <w:b/>
+          <w:sz w:val="24"/>
+          <w:szCs w:val="22"/>
+          <w:lang w:val="pt-PT"/>
+        </w:rPr>
+      </w:pPr>
+      <w:r>
+        <w:rPr>
+          <w:b/>
+          <w:sz w:val="24"/>
+          <w:szCs w:val="22"/>
+          <w:lang w:val="pt-PT"/>
+        </w:rPr>
+        <w:t xml:space="preserve">Controlo de perdas </w:t>
+      </w:r>
+    </w:p>
+    <w:p>
+      <w:pPr>
+        <w:pStyle w:val="address"/>
+        <w:jc w:val="both"/>
+        <w:rPr>
+          <w:sz w:val="20"/>
+          <w:lang w:val="pt-PT"/>
+        </w:rPr>
+      </w:pPr>
+      <w:r>
+        <w:rPr>
+          <w:sz w:val="20"/>
+          <w:lang w:val="pt-PT"/>
+        </w:rPr>
+        <w:t xml:space="preserve">O controlo de perdas de pacote é feito na parte do cliente, sempre que existe um </w:t>
+      </w:r>
+      <w:proofErr w:type="spellStart"/>
+      <w:r>
+        <w:rPr>
+          <w:sz w:val="20"/>
+          <w:lang w:val="pt-PT"/>
+        </w:rPr>
+        <w:t>timeout</w:t>
+      </w:r>
+      <w:proofErr w:type="spellEnd"/>
+      <w:r>
+        <w:rPr>
+          <w:sz w:val="20"/>
+          <w:lang w:val="pt-PT"/>
+        </w:rPr>
+        <w:t xml:space="preserve">, </w:t>
+      </w:r>
+      <w:r>
+        <w:rPr>
+          <w:sz w:val="20"/>
+          <w:lang w:val="pt-PT"/>
+        </w:rPr>
+        <w:t xml:space="preserve">isto é </w:t>
+      </w:r>
+      <w:r>
+        <w:rPr>
+          <w:sz w:val="20"/>
+          <w:lang w:val="pt-PT"/>
+        </w:rPr>
+        <w:t xml:space="preserve">quando uma resposta não chega entre um determinado período de tempo, é lançado uma </w:t>
+      </w:r>
+      <w:proofErr w:type="spellStart"/>
+      <w:r>
+        <w:rPr>
+          <w:sz w:val="20"/>
+          <w:lang w:val="pt-PT"/>
+        </w:rPr>
+        <w:t>TimeOutException</w:t>
+      </w:r>
+      <w:proofErr w:type="spellEnd"/>
+      <w:r>
+        <w:rPr>
+          <w:sz w:val="20"/>
+          <w:lang w:val="pt-PT"/>
+        </w:rPr>
+        <w:t xml:space="preserve"> que é apanhada e </w:t>
+      </w:r>
+      <w:r>
+        <w:rPr>
+          <w:sz w:val="20"/>
+          <w:lang w:val="pt-PT"/>
+        </w:rPr>
+        <w:t xml:space="preserve">despoleta </w:t>
+      </w:r>
+      <w:r>
+        <w:rPr>
+          <w:sz w:val="20"/>
+          <w:lang w:val="pt-PT"/>
+        </w:rPr>
+        <w:t xml:space="preserve">um </w:t>
+      </w:r>
+      <w:proofErr w:type="spellStart"/>
+      <w:r>
+        <w:rPr>
+          <w:sz w:val="20"/>
+          <w:lang w:val="pt-PT"/>
+        </w:rPr>
+        <w:t>retransmit</w:t>
+      </w:r>
+      <w:proofErr w:type="spellEnd"/>
+      <w:r>
+        <w:rPr>
+          <w:sz w:val="20"/>
+          <w:lang w:val="pt-PT"/>
+        </w:rPr>
+        <w:t xml:space="preserve"> do último pacote enviado.</w:t>
+      </w:r>
+      <w:r>
+        <w:rPr>
+          <w:sz w:val="20"/>
+          <w:lang w:val="pt-PT"/>
+        </w:rPr>
+        <w:t xml:space="preserve"> Desta forma é requerido que o último pacote enviado seja armazenado </w:t>
+      </w:r>
+      <w:r>
+        <w:rPr>
+          <w:sz w:val="20"/>
+          <w:lang w:val="pt-PT"/>
+        </w:rPr>
+        <w:t>por parte do cliente.</w:t>
+      </w:r>
+      <w:r>
+        <w:rPr>
+          <w:sz w:val="20"/>
+          <w:lang w:val="pt-PT"/>
+        </w:rPr>
+        <w:t xml:space="preserve"> </w:t>
+      </w:r>
+    </w:p>
+    <w:p>
+      <w:pPr>
+        <w:pStyle w:val="address"/>
+        <w:jc w:val="both"/>
+        <w:rPr>
+          <w:sz w:val="20"/>
+          <w:lang w:val="pt-PT"/>
+        </w:rPr>
+      </w:pPr>
+      <w:r>
+        <w:rPr>
+          <w:sz w:val="20"/>
+          <w:lang w:val="pt-PT"/>
+        </w:rPr>
+        <w:t xml:space="preserve">Note-se que o </w:t>
+      </w:r>
+      <w:proofErr w:type="spellStart"/>
+      <w:r>
+        <w:rPr>
+          <w:sz w:val="20"/>
+          <w:lang w:val="pt-PT"/>
+        </w:rPr>
+        <w:t>retransmit</w:t>
+      </w:r>
+      <w:proofErr w:type="spellEnd"/>
+      <w:r>
+        <w:rPr>
+          <w:sz w:val="20"/>
+          <w:lang w:val="pt-PT"/>
+        </w:rPr>
+        <w:t xml:space="preserve"> não é infinito, ou seja, após um número estipulado de </w:t>
+      </w:r>
+      <w:proofErr w:type="spellStart"/>
+      <w:r>
+        <w:rPr>
+          <w:sz w:val="20"/>
+          <w:lang w:val="pt-PT"/>
+        </w:rPr>
+        <w:t>retransmit’s</w:t>
+      </w:r>
+      <w:proofErr w:type="spellEnd"/>
+      <w:r>
+        <w:rPr>
+          <w:sz w:val="20"/>
+          <w:lang w:val="pt-PT"/>
+        </w:rPr>
+        <w:t xml:space="preserve"> não se volta a pedir uma retransmissão e é lançada a exceção </w:t>
+      </w:r>
+      <w:proofErr w:type="spellStart"/>
+      <w:r>
+        <w:rPr>
+          <w:sz w:val="20"/>
+          <w:lang w:val="pt-PT"/>
+        </w:rPr>
+        <w:t>ServerUnreachable</w:t>
+      </w:r>
+      <w:proofErr w:type="spellEnd"/>
+      <w:r>
+        <w:rPr>
+          <w:sz w:val="20"/>
+          <w:lang w:val="pt-PT"/>
+        </w:rPr>
+        <w:t>.</w:t>
+      </w:r>
+    </w:p>
+    <w:p>
+      <w:pPr>
+        <w:pStyle w:val="address"/>
+        <w:jc w:val="both"/>
+        <w:rPr>
+          <w:sz w:val="20"/>
+          <w:lang w:val="pt-PT"/>
+        </w:rPr>
+      </w:pPr>
+      <w:r>
+        <w:rPr>
+          <w:sz w:val="20"/>
+          <w:lang w:val="pt-PT"/>
+        </w:rPr>
+        <w:t>Ao retransmitir o pacote enviado será obtida uma nova resposta do servidor.</w:t>
+      </w:r>
+    </w:p>
+    <w:p>
+      <w:pPr>
+        <w:pStyle w:val="address"/>
+        <w:jc w:val="both"/>
+        <w:rPr>
+          <w:sz w:val="20"/>
+          <w:lang w:val="pt-PT"/>
+        </w:rPr>
+      </w:pPr>
+    </w:p>
+    <w:p>
+      <w:pPr>
+        <w:pStyle w:val="address"/>
+        <w:numPr>
+          <w:ilvl w:val="2"/>
+          <w:numId w:val="23"/>
+        </w:numPr>
+        <w:jc w:val="both"/>
+        <w:rPr>
+          <w:b/>
+          <w:sz w:val="24"/>
+          <w:szCs w:val="22"/>
+          <w:lang w:val="pt-PT"/>
+        </w:rPr>
+      </w:pPr>
+      <w:r>
+        <w:rPr>
+          <w:b/>
+          <w:sz w:val="24"/>
+          <w:szCs w:val="22"/>
+          <w:lang w:val="pt-PT"/>
+        </w:rPr>
+        <w:t>Gestão de Concorrência</w:t>
+      </w:r>
+    </w:p>
+    <w:p>
+      <w:pPr>
+        <w:pStyle w:val="address"/>
+        <w:jc w:val="both"/>
+        <w:rPr>
+          <w:sz w:val="20"/>
+          <w:lang w:val="pt-PT"/>
+        </w:rPr>
+      </w:pPr>
+      <w:r>
+        <w:rPr>
+          <w:sz w:val="20"/>
+          <w:lang w:val="pt-PT"/>
+        </w:rPr>
+        <w:t>A gestão de concorrência é feita com</w:t>
+      </w:r>
+      <w:r>
+        <w:rPr>
+          <w:sz w:val="20"/>
+          <w:lang w:val="pt-PT"/>
+        </w:rPr>
+        <w:t xml:space="preserve"> a aplicação de </w:t>
+      </w:r>
+      <w:proofErr w:type="spellStart"/>
+      <w:r>
+        <w:rPr>
+          <w:sz w:val="20"/>
+          <w:lang w:val="pt-PT"/>
+        </w:rPr>
+        <w:t>synchronized</w:t>
+      </w:r>
+      <w:proofErr w:type="spellEnd"/>
+      <w:r>
+        <w:rPr>
+          <w:sz w:val="20"/>
+          <w:lang w:val="pt-PT"/>
+        </w:rPr>
+        <w:t xml:space="preserve"> aos métodos de alteração</w:t>
+      </w:r>
+      <w:r>
+        <w:rPr>
+          <w:sz w:val="20"/>
+          <w:lang w:val="pt-PT"/>
+        </w:rPr>
+        <w:t xml:space="preserve"> de conteúdo das estruturas partilhadas.</w:t>
+      </w:r>
+      <w:r>
+        <w:rPr>
+          <w:sz w:val="20"/>
+          <w:lang w:val="pt-PT"/>
+        </w:rPr>
+        <w:t xml:space="preserve"> </w:t>
+      </w:r>
+    </w:p>
+    <w:p>
+      <w:pPr>
+        <w:pStyle w:val="address"/>
+        <w:jc w:val="both"/>
+      </w:pPr>
+      <w:r>
+        <w:rPr>
+          <w:sz w:val="20"/>
+          <w:lang w:val="pt-PT"/>
+        </w:rPr>
+        <w:t xml:space="preserve">Apesar de não ser a solução mais eficaz é uma solução </w:t>
+      </w:r>
+      <w:proofErr w:type="spellStart"/>
+      <w:r>
+        <w:rPr>
+          <w:sz w:val="20"/>
+        </w:rPr>
+        <w:t>funcional</w:t>
+      </w:r>
+      <w:proofErr w:type="spellEnd"/>
+      <w:r>
+        <w:rPr>
+          <w:sz w:val="20"/>
+        </w:rPr>
+        <w:t xml:space="preserve"> e </w:t>
+      </w:r>
+      <w:proofErr w:type="spellStart"/>
+      <w:r>
+        <w:rPr>
+          <w:sz w:val="20"/>
+        </w:rPr>
+        <w:t>rápida</w:t>
+      </w:r>
+      <w:proofErr w:type="spellEnd"/>
+      <w:r>
+        <w:rPr>
+          <w:sz w:val="20"/>
+        </w:rPr>
+        <w:t xml:space="preserve"> </w:t>
+      </w:r>
+      <w:proofErr w:type="spellStart"/>
+      <w:r>
+        <w:rPr>
+          <w:sz w:val="20"/>
+        </w:rPr>
+        <w:t>na</w:t>
+      </w:r>
+      <w:proofErr w:type="spellEnd"/>
+      <w:r>
+        <w:rPr>
+          <w:sz w:val="20"/>
+        </w:rPr>
+        <w:t xml:space="preserve"> </w:t>
+      </w:r>
+      <w:proofErr w:type="spellStart"/>
+      <w:r>
+        <w:rPr>
+          <w:sz w:val="20"/>
+        </w:rPr>
+        <w:t>execução</w:t>
+      </w:r>
+      <w:proofErr w:type="spellEnd"/>
+      <w:r>
+        <w:rPr>
+          <w:sz w:val="20"/>
+        </w:rPr>
+        <w:t>/</w:t>
+      </w:r>
+      <w:proofErr w:type="spellStart"/>
+      <w:r>
+        <w:rPr>
+          <w:sz w:val="20"/>
+        </w:rPr>
+        <w:t>implementação</w:t>
+      </w:r>
+      <w:proofErr w:type="spellEnd"/>
+      <w:r>
+        <w:rPr>
+          <w:sz w:val="20"/>
+        </w:rPr>
+        <w:t>.</w:t>
+      </w:r>
+    </w:p>
+    <w:p>
+      <w:pPr>
+        <w:pStyle w:val="address"/>
+        <w:jc w:val="both"/>
+        <w:rPr>
+          <w:sz w:val="20"/>
+          <w:lang w:val="pt-PT"/>
+        </w:rPr>
+      </w:pPr>
+    </w:p>
+    <w:p>
+      <w:pPr>
+        <w:pStyle w:val="address"/>
+        <w:jc w:val="both"/>
+        <w:rPr>
+          <w:b/>
+          <w:sz w:val="24"/>
+          <w:szCs w:val="22"/>
           <w:lang w:val="pt-PT"/>
         </w:rPr>
       </w:pPr>
@@ -1638,185 +2943,18 @@
           <w:szCs w:val="22"/>
           <w:lang w:val="pt-PT"/>
         </w:rPr>
-        <w:t>Cliente</w:t>
-      </w:r>
-    </w:p>
-    <w:p>
-      <w:pPr>
-        <w:pStyle w:val="address"/>
+        <w:t>Servidor</w:t>
+      </w:r>
+    </w:p>
+    <w:p>
+      <w:pPr>
+        <w:pStyle w:val="address"/>
+        <w:ind w:left="792"/>
         <w:jc w:val="both"/>
         <w:rPr>
-          <w:sz w:val="20"/>
-          <w:lang w:val="pt-PT"/>
-        </w:rPr>
-      </w:pPr>
-      <w:r>
-        <w:rPr>
-          <w:sz w:val="20"/>
-          <w:lang w:val="pt-PT"/>
-        </w:rPr>
-        <w:t>Após a entrada</w:t>
-      </w:r>
-      <w:r>
-        <w:rPr>
-          <w:sz w:val="20"/>
-          <w:lang w:val="pt-PT"/>
-        </w:rPr>
-        <w:t xml:space="preserve"> de um pedido na </w:t>
-      </w:r>
-      <w:proofErr w:type="spellStart"/>
-      <w:r>
-        <w:rPr>
-          <w:sz w:val="20"/>
-          <w:lang w:val="pt-PT"/>
-        </w:rPr>
-        <w:t>thread</w:t>
-      </w:r>
-      <w:proofErr w:type="spellEnd"/>
-      <w:r>
-        <w:rPr>
-          <w:sz w:val="20"/>
-          <w:lang w:val="pt-PT"/>
-        </w:rPr>
-        <w:t xml:space="preserve"> </w:t>
-      </w:r>
-      <w:proofErr w:type="spellStart"/>
-      <w:r>
-        <w:rPr>
-          <w:sz w:val="20"/>
-          <w:lang w:val="pt-PT"/>
-        </w:rPr>
-        <w:t>AtendimentoCliente</w:t>
-      </w:r>
-      <w:proofErr w:type="spellEnd"/>
-      <w:r>
-        <w:rPr>
-          <w:sz w:val="20"/>
-          <w:lang w:val="pt-PT"/>
-        </w:rPr>
-        <w:t xml:space="preserve"> é criada então, tal como já foi referido, a </w:t>
-      </w:r>
-      <w:proofErr w:type="spellStart"/>
-      <w:r>
-        <w:rPr>
-          <w:sz w:val="20"/>
-          <w:lang w:val="pt-PT"/>
-        </w:rPr>
-        <w:t>thread</w:t>
-      </w:r>
-      <w:proofErr w:type="spellEnd"/>
-      <w:r>
-        <w:rPr>
-          <w:sz w:val="20"/>
-          <w:lang w:val="pt-PT"/>
-        </w:rPr>
-        <w:t xml:space="preserve"> </w:t>
-      </w:r>
-      <w:proofErr w:type="spellStart"/>
-      <w:r>
-        <w:rPr>
-          <w:sz w:val="20"/>
-          <w:lang w:val="pt-PT"/>
-        </w:rPr>
-        <w:t>InteracaoCliente</w:t>
-      </w:r>
-      <w:proofErr w:type="spellEnd"/>
-      <w:r>
-        <w:rPr>
-          <w:sz w:val="20"/>
-          <w:lang w:val="pt-PT"/>
-        </w:rPr>
-        <w:t xml:space="preserve">. Esta </w:t>
-      </w:r>
-      <w:proofErr w:type="spellStart"/>
-      <w:r>
-        <w:rPr>
-          <w:sz w:val="20"/>
-          <w:lang w:val="pt-PT"/>
-        </w:rPr>
-        <w:t>thread</w:t>
-      </w:r>
-      <w:proofErr w:type="spellEnd"/>
-      <w:r>
-        <w:rPr>
-          <w:sz w:val="20"/>
-          <w:lang w:val="pt-PT"/>
-        </w:rPr>
-        <w:t xml:space="preserve"> </w:t>
-      </w:r>
-      <w:r>
-        <w:rPr>
-          <w:sz w:val="20"/>
-          <w:lang w:val="pt-PT"/>
-        </w:rPr>
-        <w:t>analisa o tipo de pedido recebido (login, registo, aceitar jogo,</w:t>
-      </w:r>
-      <w:r>
-        <w:rPr>
-          <w:sz w:val="20"/>
-          <w:lang w:val="pt-PT"/>
-        </w:rPr>
-        <w:t xml:space="preserve"> </w:t>
-      </w:r>
-      <w:r>
-        <w:rPr>
-          <w:sz w:val="20"/>
-          <w:lang w:val="pt-PT"/>
-        </w:rPr>
-        <w:t>etc.)</w:t>
-      </w:r>
-      <w:r>
-        <w:rPr>
-          <w:sz w:val="20"/>
-          <w:lang w:val="pt-PT"/>
-        </w:rPr>
-        <w:t xml:space="preserve"> e encarrega-se</w:t>
-      </w:r>
-      <w:r>
-        <w:rPr>
-          <w:sz w:val="20"/>
-          <w:lang w:val="pt-PT"/>
-        </w:rPr>
-        <w:t xml:space="preserve"> de tratar do seu processamento.</w:t>
-      </w:r>
-    </w:p>
-    <w:p>
-      <w:pPr>
-        <w:pStyle w:val="address"/>
-        <w:jc w:val="both"/>
-        <w:rPr>
-          <w:sz w:val="20"/>
-          <w:lang w:val="pt-PT"/>
-        </w:rPr>
-      </w:pPr>
-      <w:r>
-        <w:rPr>
-          <w:sz w:val="20"/>
-          <w:lang w:val="pt-PT"/>
-        </w:rPr>
-        <w:t xml:space="preserve">De todos os diversos pedidos abordaremos apenas aqueles que achamos de maior relevância, outros como Login, Registo, </w:t>
-      </w:r>
-      <w:r>
-        <w:rPr>
-          <w:sz w:val="20"/>
-          <w:lang w:val="pt-PT"/>
-        </w:rPr>
-        <w:t>etc.</w:t>
-      </w:r>
-      <w:r>
-        <w:rPr>
-          <w:sz w:val="20"/>
-          <w:lang w:val="pt-PT"/>
-        </w:rPr>
-        <w:t xml:space="preserve"> são bastante simples e por isso não mencionados.</w:t>
-      </w:r>
-    </w:p>
-    <w:p>
-      <w:pPr>
-        <w:pStyle w:val="address"/>
-        <w:jc w:val="both"/>
-        <w:rPr>
-          <w:sz w:val="20"/>
+          <w:b/>
+          <w:sz w:val="24"/>
+          <w:szCs w:val="22"/>
           <w:lang w:val="pt-PT"/>
         </w:rPr>
       </w:pPr>
@@ -1843,12 +2981,13 @@
           <w:szCs w:val="22"/>
           <w:lang w:val="pt-PT"/>
         </w:rPr>
-        <w:t>Jogar Desafio</w:t>
-      </w:r>
-    </w:p>
-    <w:p>
-      <w:pPr>
-        <w:pStyle w:val="address"/>
+        <w:t>Registo de Servidor Secundário</w:t>
+      </w:r>
+    </w:p>
+    <w:p>
+      <w:pPr>
+        <w:pStyle w:val="address"/>
+        <w:ind w:left="360"/>
         <w:jc w:val="both"/>
         <w:rPr>
           <w:sz w:val="20"/>
@@ -1860,14 +2999,28 @@
           <w:sz w:val="20"/>
           <w:lang w:val="pt-PT"/>
         </w:rPr>
-        <w:t xml:space="preserve">Tanto a aceitação como a criação de um desafio </w:t>
-      </w:r>
-      <w:r>
-        <w:rPr>
-          <w:sz w:val="20"/>
-          <w:lang w:val="pt-PT"/>
-        </w:rPr>
-        <w:t xml:space="preserve">implicam a criação de uma nova </w:t>
+        <w:t xml:space="preserve">Quando um novo servidor é criado, é feita a pergunta se este é primário ou secundário, se for secundário é necessário que este se registe perante os servidor primário e, </w:t>
+      </w:r>
+      <w:r>
+        <w:rPr>
+          <w:sz w:val="20"/>
+          <w:lang w:val="pt-PT"/>
+        </w:rPr>
+        <w:t>por sua vez o primário envia a informação do novo servidor aos restantes</w:t>
+      </w:r>
+      <w:r>
+        <w:rPr>
+          <w:sz w:val="20"/>
+          <w:lang w:val="pt-PT"/>
+        </w:rPr>
+        <w:t xml:space="preserve">. </w:t>
+      </w:r>
+      <w:r>
+        <w:rPr>
+          <w:sz w:val="20"/>
+          <w:lang w:val="pt-PT"/>
+        </w:rPr>
+        <w:t xml:space="preserve">Para isto é pedido o </w:t>
       </w:r>
       <w:proofErr w:type="spellStart"/>
       <w:r>
@@ -1875,6 +3028,92 @@
           <w:sz w:val="20"/>
           <w:lang w:val="pt-PT"/>
         </w:rPr>
+        <w:t>Ip</w:t>
+      </w:r>
+      <w:proofErr w:type="spellEnd"/>
+      <w:r>
+        <w:rPr>
+          <w:sz w:val="20"/>
+          <w:lang w:val="pt-PT"/>
+        </w:rPr>
+        <w:t xml:space="preserve"> e </w:t>
+      </w:r>
+      <w:r>
+        <w:rPr>
+          <w:sz w:val="20"/>
+          <w:lang w:val="pt-PT"/>
+        </w:rPr>
+        <w:t xml:space="preserve">porta </w:t>
+      </w:r>
+      <w:proofErr w:type="spellStart"/>
+      <w:r>
+        <w:rPr>
+          <w:sz w:val="20"/>
+          <w:lang w:val="pt-PT"/>
+        </w:rPr>
+        <w:t>T</w:t>
+      </w:r>
+      <w:r>
+        <w:rPr>
+          <w:sz w:val="20"/>
+          <w:lang w:val="pt-PT"/>
+        </w:rPr>
+        <w:t>cp</w:t>
+      </w:r>
+      <w:proofErr w:type="spellEnd"/>
+      <w:r>
+        <w:rPr>
+          <w:sz w:val="20"/>
+          <w:lang w:val="pt-PT"/>
+        </w:rPr>
+        <w:t xml:space="preserve"> do servidor primário e, </w:t>
+      </w:r>
+      <w:r>
+        <w:rPr>
+          <w:sz w:val="20"/>
+          <w:lang w:val="pt-PT"/>
+        </w:rPr>
+        <w:t xml:space="preserve">enviado com a função </w:t>
+      </w:r>
+      <w:proofErr w:type="spellStart"/>
+      <w:r>
+        <w:rPr>
+          <w:b/>
+          <w:sz w:val="20"/>
+          <w:lang w:val="pt-PT"/>
+        </w:rPr>
+        <w:t>regista</w:t>
+      </w:r>
+      <w:r>
+        <w:rPr>
+          <w:b/>
+          <w:sz w:val="20"/>
+          <w:lang w:val="pt-PT"/>
+        </w:rPr>
+        <w:t>Servidor</w:t>
+      </w:r>
+      <w:proofErr w:type="spellEnd"/>
+      <w:r>
+        <w:rPr>
+          <w:b/>
+          <w:sz w:val="20"/>
+          <w:lang w:val="pt-PT"/>
+        </w:rPr>
+        <w:t xml:space="preserve"> </w:t>
+      </w:r>
+      <w:r>
+        <w:rPr>
+          <w:sz w:val="20"/>
+          <w:lang w:val="pt-PT"/>
+        </w:rPr>
+        <w:t xml:space="preserve">da </w:t>
+      </w:r>
+      <w:proofErr w:type="spellStart"/>
+      <w:r>
+        <w:rPr>
+          <w:sz w:val="20"/>
+          <w:lang w:val="pt-PT"/>
+        </w:rPr>
         <w:t>thread</w:t>
       </w:r>
       <w:proofErr w:type="spellEnd"/>
@@ -1883,24 +3122,7 @@
           <w:sz w:val="20"/>
           <w:lang w:val="pt-PT"/>
         </w:rPr>
-        <w:t>, Jogo, para fazer os clientes aguardarem pelo jogo.</w:t>
-      </w:r>
-    </w:p>
-    <w:p>
-      <w:pPr>
-        <w:pStyle w:val="address"/>
-        <w:jc w:val="both"/>
-        <w:rPr>
-          <w:sz w:val="20"/>
-          <w:lang w:val="pt-PT"/>
-        </w:rPr>
-      </w:pPr>
-      <w:r>
-        <w:rPr>
-          <w:sz w:val="20"/>
-          <w:lang w:val="pt-PT"/>
-        </w:rPr>
-        <w:t xml:space="preserve">Ao criar um desafio é introduzido o desafio localmente (no </w:t>
+        <w:t xml:space="preserve"> </w:t>
       </w:r>
       <w:proofErr w:type="spellStart"/>
       <w:r>
@@ -1908,7 +3130,7 @@
           <w:sz w:val="20"/>
           <w:lang w:val="pt-PT"/>
         </w:rPr>
-        <w:t>HashMap</w:t>
+        <w:t>AtendimentoServidor</w:t>
       </w:r>
       <w:proofErr w:type="spellEnd"/>
       <w:r>
@@ -1916,261 +3138,24 @@
           <w:sz w:val="20"/>
           <w:lang w:val="pt-PT"/>
         </w:rPr>
-        <w:t xml:space="preserve"> de desafios locais e no de globais) e enviada a informação de um novo desafio para os restantes servidores, estes vão atualizar a estrutura de desafios globais</w:t>
-      </w:r>
-      <w:r>
-        <w:rPr>
-          <w:sz w:val="20"/>
-          <w:lang w:val="pt-PT"/>
-        </w:rPr>
-        <w:t>. É ainda introduzido o jogador no desafio.</w:t>
-      </w:r>
-    </w:p>
-    <w:p>
-      <w:pPr>
-        <w:pStyle w:val="address"/>
-        <w:jc w:val="both"/>
-        <w:rPr>
-          <w:sz w:val="20"/>
-          <w:lang w:val="pt-PT"/>
-        </w:rPr>
-      </w:pPr>
-      <w:r>
-        <w:rPr>
-          <w:sz w:val="20"/>
-          <w:lang w:val="pt-PT"/>
-        </w:rPr>
-        <w:t>De seguida</w:t>
-      </w:r>
-      <w:r>
-        <w:rPr>
-          <w:sz w:val="20"/>
-          <w:lang w:val="pt-PT"/>
-        </w:rPr>
-        <w:t>, no servidor,</w:t>
-      </w:r>
-      <w:r>
-        <w:rPr>
-          <w:sz w:val="20"/>
-          <w:lang w:val="pt-PT"/>
-        </w:rPr>
-        <w:t xml:space="preserve"> é criada a </w:t>
-      </w:r>
-      <w:proofErr w:type="spellStart"/>
-      <w:r>
-        <w:rPr>
-          <w:sz w:val="20"/>
-          <w:lang w:val="pt-PT"/>
-        </w:rPr>
-        <w:t>thread</w:t>
-      </w:r>
-      <w:proofErr w:type="spellEnd"/>
-      <w:r>
-        <w:rPr>
-          <w:sz w:val="20"/>
-          <w:lang w:val="pt-PT"/>
-        </w:rPr>
-        <w:t xml:space="preserve"> Jogo que,</w:t>
-      </w:r>
-      <w:r>
-        <w:rPr>
-          <w:sz w:val="20"/>
-          <w:lang w:val="pt-PT"/>
-        </w:rPr>
-        <w:t xml:space="preserve"> espera</w:t>
-      </w:r>
-      <w:r>
-        <w:rPr>
-          <w:sz w:val="20"/>
-          <w:lang w:val="pt-PT"/>
-        </w:rPr>
-        <w:t xml:space="preserve"> até à hora do desafio</w:t>
-      </w:r>
-      <w:r>
-        <w:rPr>
-          <w:sz w:val="20"/>
-          <w:lang w:val="pt-PT"/>
-        </w:rPr>
-        <w:t xml:space="preserve"> chegar e, posteriormente envia a primeira pergunta do desafio ao </w:t>
-      </w:r>
-      <w:r>
-        <w:rPr>
-          <w:sz w:val="20"/>
-          <w:lang w:val="pt-PT"/>
-        </w:rPr>
-        <w:t>jogador respetivo</w:t>
-      </w:r>
-      <w:r>
-        <w:rPr>
-          <w:sz w:val="20"/>
-          <w:lang w:val="pt-PT"/>
-        </w:rPr>
-        <w:t xml:space="preserve"> se estiver tudo bem</w:t>
-      </w:r>
-      <w:r>
-        <w:rPr>
-          <w:sz w:val="20"/>
-          <w:lang w:val="pt-PT"/>
-        </w:rPr>
-        <w:t>.</w:t>
-      </w:r>
-      <w:r>
-        <w:rPr>
-          <w:sz w:val="20"/>
-          <w:lang w:val="pt-PT"/>
-        </w:rPr>
-        <w:t xml:space="preserve"> Isto acontece também no pedido de aceitar desafio.</w:t>
-      </w:r>
-    </w:p>
-    <w:p>
-      <w:pPr>
-        <w:pStyle w:val="address"/>
-        <w:jc w:val="both"/>
-        <w:rPr>
-          <w:sz w:val="20"/>
-          <w:lang w:val="pt-PT"/>
-        </w:rPr>
-      </w:pPr>
-      <w:r>
-        <w:rPr>
-          <w:sz w:val="20"/>
-          <w:lang w:val="pt-PT"/>
-        </w:rPr>
-        <w:lastRenderedPageBreak/>
-        <w:t xml:space="preserve">Assim quando o utilizador </w:t>
-      </w:r>
-      <w:r>
-        <w:rPr>
-          <w:sz w:val="20"/>
-          <w:lang w:val="pt-PT"/>
-        </w:rPr>
-        <w:t xml:space="preserve">recebe a pergunta espera até receber o último pacote e realiza uma validação para verificar se todos os blocos foram recebidos, caso não tenham sido, é pedido um </w:t>
-      </w:r>
-      <w:proofErr w:type="spellStart"/>
-      <w:r>
-        <w:rPr>
-          <w:sz w:val="20"/>
-          <w:lang w:val="pt-PT"/>
-        </w:rPr>
-        <w:t>retransmit</w:t>
-      </w:r>
-      <w:proofErr w:type="spellEnd"/>
-      <w:r>
-        <w:rPr>
-          <w:sz w:val="20"/>
-          <w:lang w:val="pt-PT"/>
-        </w:rPr>
-        <w:t xml:space="preserve"> do bloco em falta.</w:t>
-      </w:r>
-    </w:p>
-    <w:p>
-      <w:pPr>
-        <w:pStyle w:val="address"/>
-        <w:jc w:val="both"/>
-        <w:rPr>
-          <w:sz w:val="20"/>
-          <w:lang w:val="pt-PT"/>
-        </w:rPr>
-      </w:pPr>
-      <w:r>
-        <w:rPr>
-          <w:sz w:val="20"/>
-          <w:lang w:val="pt-PT"/>
-        </w:rPr>
-        <w:t xml:space="preserve">Tanto os pedidos de </w:t>
-      </w:r>
-      <w:proofErr w:type="spellStart"/>
-      <w:r>
-        <w:rPr>
-          <w:sz w:val="20"/>
-          <w:lang w:val="pt-PT"/>
-        </w:rPr>
-        <w:t>retransmit</w:t>
-      </w:r>
-      <w:proofErr w:type="spellEnd"/>
-      <w:r>
-        <w:rPr>
-          <w:sz w:val="20"/>
-          <w:lang w:val="pt-PT"/>
-        </w:rPr>
-        <w:t xml:space="preserve"> como as respostas às questões são</w:t>
-      </w:r>
-      <w:r>
-        <w:rPr>
-          <w:sz w:val="20"/>
-          <w:lang w:val="pt-PT"/>
-        </w:rPr>
-        <w:t xml:space="preserve"> recebida</w:t>
-      </w:r>
-      <w:r>
-        <w:rPr>
-          <w:sz w:val="20"/>
-          <w:lang w:val="pt-PT"/>
-        </w:rPr>
-        <w:t>s</w:t>
-      </w:r>
-      <w:r>
-        <w:rPr>
-          <w:sz w:val="20"/>
-          <w:lang w:val="pt-PT"/>
-        </w:rPr>
-        <w:t xml:space="preserve"> pela </w:t>
-      </w:r>
-      <w:proofErr w:type="spellStart"/>
-      <w:r>
-        <w:rPr>
-          <w:sz w:val="20"/>
-          <w:lang w:val="pt-PT"/>
-        </w:rPr>
-        <w:t>thread</w:t>
-      </w:r>
-      <w:proofErr w:type="spellEnd"/>
-      <w:r>
-        <w:rPr>
-          <w:sz w:val="20"/>
-          <w:lang w:val="pt-PT"/>
-        </w:rPr>
-        <w:t xml:space="preserve"> de escuta, </w:t>
-      </w:r>
-      <w:proofErr w:type="spellStart"/>
-      <w:r>
-        <w:rPr>
-          <w:sz w:val="20"/>
-          <w:lang w:val="pt-PT"/>
-        </w:rPr>
-        <w:t>Atendi</w:t>
-      </w:r>
-      <w:r>
-        <w:rPr>
-          <w:sz w:val="20"/>
-          <w:lang w:val="pt-PT"/>
-        </w:rPr>
-        <w:t>mentoCliente</w:t>
-      </w:r>
-      <w:proofErr w:type="spellEnd"/>
-      <w:r>
-        <w:rPr>
-          <w:sz w:val="20"/>
-          <w:lang w:val="pt-PT"/>
-        </w:rPr>
         <w:t xml:space="preserve"> </w:t>
       </w:r>
-      <w:r>
-        <w:rPr>
-          <w:sz w:val="20"/>
-          <w:lang w:val="pt-PT"/>
-        </w:rPr>
-        <w:t xml:space="preserve">reencaminhadas à </w:t>
-      </w:r>
-      <w:proofErr w:type="spellStart"/>
-      <w:r>
-        <w:rPr>
-          <w:sz w:val="20"/>
-          <w:lang w:val="pt-PT"/>
-        </w:rPr>
-        <w:t>thread</w:t>
-      </w:r>
-      <w:proofErr w:type="spellEnd"/>
+      <w:proofErr w:type="gramStart"/>
+      <w:r>
+        <w:rPr>
+          <w:sz w:val="20"/>
+          <w:lang w:val="pt-PT"/>
+        </w:rPr>
+        <w:t>ao</w:t>
+      </w:r>
+      <w:proofErr w:type="gramEnd"/>
+      <w:r>
+        <w:rPr>
+          <w:sz w:val="20"/>
+          <w:lang w:val="pt-PT"/>
+        </w:rPr>
+        <w:t xml:space="preserve"> servidor primário</w:t>
+      </w:r>
       <w:r>
         <w:rPr>
           <w:sz w:val="20"/>
@@ -2178,145 +3163,62 @@
         </w:rPr>
         <w:t xml:space="preserve"> </w:t>
       </w:r>
-      <w:proofErr w:type="spellStart"/>
-      <w:r>
-        <w:rPr>
-          <w:sz w:val="20"/>
-          <w:lang w:val="pt-PT"/>
-        </w:rPr>
-        <w:t>InteracaoCliente</w:t>
-      </w:r>
-      <w:proofErr w:type="spellEnd"/>
-      <w:r>
-        <w:rPr>
-          <w:sz w:val="20"/>
-          <w:lang w:val="pt-PT"/>
-        </w:rPr>
-        <w:t xml:space="preserve"> </w:t>
-      </w:r>
-      <w:r>
-        <w:rPr>
-          <w:sz w:val="20"/>
-          <w:lang w:val="pt-PT"/>
-        </w:rPr>
-        <w:t>e, caso seja</w:t>
-      </w:r>
-      <w:r>
-        <w:rPr>
-          <w:sz w:val="20"/>
-          <w:lang w:val="pt-PT"/>
-        </w:rPr>
-        <w:t xml:space="preserve"> resposta à</w:t>
-      </w:r>
-      <w:r>
-        <w:rPr>
-          <w:sz w:val="20"/>
-          <w:lang w:val="pt-PT"/>
-        </w:rPr>
-        <w:t xml:space="preserve"> pergunta</w:t>
-      </w:r>
-      <w:r>
-        <w:rPr>
-          <w:sz w:val="20"/>
-          <w:lang w:val="pt-PT"/>
-        </w:rPr>
-        <w:t xml:space="preserve"> e não seja a última é enviada a nova pergunta e o processo repetido, caso seja a última</w:t>
-      </w:r>
-      <w:r>
-        <w:rPr>
-          <w:sz w:val="20"/>
-          <w:lang w:val="pt-PT"/>
-        </w:rPr>
-        <w:t xml:space="preserve"> é </w:t>
-      </w:r>
-      <w:r>
-        <w:rPr>
-          <w:sz w:val="20"/>
-          <w:lang w:val="pt-PT"/>
-        </w:rPr>
-        <w:t xml:space="preserve">esperado que todos os utilizadores terminem </w:t>
-      </w:r>
-      <w:r>
-        <w:rPr>
-          <w:sz w:val="20"/>
-          <w:lang w:val="pt-PT"/>
-        </w:rPr>
-        <w:t>e então enviadas as cotações do desafio para todos os utilizadores.</w:t>
-      </w:r>
-    </w:p>
-    <w:p>
-      <w:pPr>
-        <w:pStyle w:val="address"/>
-        <w:jc w:val="both"/>
-        <w:rPr>
-          <w:sz w:val="20"/>
-          <w:lang w:val="pt-PT"/>
-        </w:rPr>
-      </w:pPr>
-      <w:r>
-        <w:rPr>
-          <w:sz w:val="20"/>
-          <w:lang w:val="pt-PT"/>
-        </w:rPr>
-        <w:t xml:space="preserve">Utilizamos uma </w:t>
-      </w:r>
-      <w:proofErr w:type="spellStart"/>
-      <w:r>
-        <w:rPr>
-          <w:sz w:val="20"/>
-          <w:lang w:val="pt-PT"/>
-        </w:rPr>
-        <w:t>thread</w:t>
-      </w:r>
-      <w:proofErr w:type="spellEnd"/>
-      <w:r>
-        <w:rPr>
-          <w:sz w:val="20"/>
-          <w:lang w:val="pt-PT"/>
-        </w:rPr>
-        <w:t xml:space="preserve"> neste ponto para, de alguma forma, estruturar a aplicação, assim esta </w:t>
-      </w:r>
-      <w:proofErr w:type="spellStart"/>
-      <w:r>
-        <w:rPr>
-          <w:sz w:val="20"/>
-          <w:lang w:val="pt-PT"/>
-        </w:rPr>
-        <w:t>thread</w:t>
-      </w:r>
-      <w:proofErr w:type="spellEnd"/>
-      <w:r>
-        <w:rPr>
-          <w:sz w:val="20"/>
-          <w:lang w:val="pt-PT"/>
-        </w:rPr>
-        <w:t xml:space="preserve"> torna-se responsável </w:t>
-      </w:r>
-      <w:r>
-        <w:rPr>
-          <w:sz w:val="20"/>
-          <w:lang w:val="pt-PT"/>
-        </w:rPr>
-        <w:t>por fazer a espera do utilizador e iniciar o jogo.</w:t>
-      </w:r>
-    </w:p>
-    <w:p>
-      <w:pPr>
-        <w:pStyle w:val="address"/>
-        <w:jc w:val="both"/>
-        <w:rPr>
-          <w:sz w:val="20"/>
-          <w:lang w:val="pt-PT"/>
-        </w:rPr>
-      </w:pPr>
-    </w:p>
-    <w:p>
-      <w:pPr>
-        <w:pStyle w:val="address"/>
-        <w:numPr>
-          <w:ilvl w:val="2"/>
-          <w:numId w:val="23"/>
-        </w:numPr>
+      <w:proofErr w:type="gramStart"/>
+      <w:r>
+        <w:rPr>
+          <w:sz w:val="20"/>
+          <w:lang w:val="pt-PT"/>
+        </w:rPr>
+        <w:t>um</w:t>
+      </w:r>
+      <w:proofErr w:type="gramEnd"/>
+      <w:r>
+        <w:rPr>
+          <w:sz w:val="20"/>
+          <w:lang w:val="pt-PT"/>
+        </w:rPr>
+        <w:t xml:space="preserve"> pedido de registo</w:t>
+      </w:r>
+      <w:r>
+        <w:rPr>
+          <w:sz w:val="20"/>
+          <w:lang w:val="pt-PT"/>
+        </w:rPr>
+        <w:t xml:space="preserve"> com o código regista servidor com resposta</w:t>
+      </w:r>
+      <w:r>
+        <w:rPr>
+          <w:sz w:val="20"/>
+          <w:lang w:val="pt-PT"/>
+        </w:rPr>
+        <w:t>. O servidor primário regista então o servidor na sua base de dados</w:t>
+      </w:r>
+      <w:r>
+        <w:rPr>
+          <w:sz w:val="20"/>
+          <w:lang w:val="pt-PT"/>
+        </w:rPr>
+        <w:t xml:space="preserve"> e, envia para os restantes servidores que conhece</w:t>
+      </w:r>
+      <w:r>
+        <w:rPr>
+          <w:sz w:val="20"/>
+          <w:lang w:val="pt-PT"/>
+        </w:rPr>
+        <w:t xml:space="preserve"> os dados do novo servidor com um código de registo de servidor sem resposta, ou seja</w:t>
+      </w:r>
+      <w:r>
+        <w:rPr>
+          <w:sz w:val="20"/>
+          <w:lang w:val="pt-PT"/>
+        </w:rPr>
+        <w:t xml:space="preserve"> estes apena adicionam o novo servidor na sua base de dados.</w:t>
+      </w:r>
+    </w:p>
+    <w:p>
+      <w:pPr>
+        <w:pStyle w:val="address"/>
+        <w:ind w:left="360"/>
         <w:jc w:val="both"/>
         <w:rPr>
           <w:b/>
@@ -2325,33 +3227,12 @@
           <w:lang w:val="pt-PT"/>
         </w:rPr>
       </w:pPr>
-      <w:bookmarkStart w:id="0" w:name="_GoBack"/>
-      <w:r>
-        <w:rPr>
-          <w:b/>
-          <w:sz w:val="24"/>
-          <w:szCs w:val="22"/>
-          <w:lang w:val="pt-PT"/>
-        </w:rPr>
-        <w:t xml:space="preserve">Controlo de perdas </w:t>
-      </w:r>
-    </w:p>
-    <w:bookmarkEnd w:id="0"/>
-    <w:p>
-      <w:pPr>
-        <w:pStyle w:val="address"/>
-        <w:jc w:val="both"/>
-        <w:rPr>
-          <w:sz w:val="20"/>
-          <w:lang w:val="pt-PT"/>
-        </w:rPr>
-      </w:pPr>
-      <w:r>
-        <w:rPr>
-          <w:sz w:val="20"/>
-          <w:lang w:val="pt-PT"/>
-        </w:rPr>
-        <w:t xml:space="preserve">O controlo de perdas de pacote é feito na parte do cliente, sempre que existe um </w:t>
+      <w:r>
+        <w:rPr>
+          <w:sz w:val="20"/>
+          <w:lang w:val="pt-PT"/>
+        </w:rPr>
+        <w:t xml:space="preserve">Ainda ao receber o pedido de registo o servidor envia toda a informação que tem ao servidor que se está a registar, assim este passa a ter conhecimento de toda a rede (servidores existentes, desafios, utilizadores, </w:t>
       </w:r>
       <w:proofErr w:type="spellStart"/>
       <w:r>
@@ -2359,7 +3240,7 @@
           <w:sz w:val="20"/>
           <w:lang w:val="pt-PT"/>
         </w:rPr>
-        <w:t>timeout</w:t>
+        <w:t>etc</w:t>
       </w:r>
       <w:proofErr w:type="spellEnd"/>
       <w:r>
@@ -2367,357 +3248,13 @@
           <w:sz w:val="20"/>
           <w:lang w:val="pt-PT"/>
         </w:rPr>
-        <w:t xml:space="preserve">, </w:t>
-      </w:r>
-      <w:r>
-        <w:rPr>
-          <w:sz w:val="20"/>
-          <w:lang w:val="pt-PT"/>
-        </w:rPr>
-        <w:t xml:space="preserve">isto é </w:t>
-      </w:r>
-      <w:r>
-        <w:rPr>
-          <w:sz w:val="20"/>
-          <w:lang w:val="pt-PT"/>
-        </w:rPr>
-        <w:t xml:space="preserve">quando uma resposta não chega entre um determinado período de tempo, é lançado uma </w:t>
-      </w:r>
-      <w:proofErr w:type="spellStart"/>
-      <w:r>
-        <w:rPr>
-          <w:sz w:val="20"/>
-          <w:lang w:val="pt-PT"/>
-        </w:rPr>
-        <w:t>TimeOutException</w:t>
-      </w:r>
-      <w:proofErr w:type="spellEnd"/>
-      <w:r>
-        <w:rPr>
-          <w:sz w:val="20"/>
-          <w:lang w:val="pt-PT"/>
-        </w:rPr>
-        <w:t xml:space="preserve"> que é apanhada e </w:t>
-      </w:r>
-      <w:r>
-        <w:rPr>
-          <w:sz w:val="20"/>
-          <w:lang w:val="pt-PT"/>
-        </w:rPr>
-        <w:t xml:space="preserve">despoleta </w:t>
-      </w:r>
-      <w:r>
-        <w:rPr>
-          <w:sz w:val="20"/>
-          <w:lang w:val="pt-PT"/>
-        </w:rPr>
-        <w:t xml:space="preserve">um </w:t>
-      </w:r>
-      <w:proofErr w:type="spellStart"/>
-      <w:r>
-        <w:rPr>
-          <w:sz w:val="20"/>
-          <w:lang w:val="pt-PT"/>
-        </w:rPr>
-        <w:t>retransmit</w:t>
-      </w:r>
-      <w:proofErr w:type="spellEnd"/>
-      <w:r>
-        <w:rPr>
-          <w:sz w:val="20"/>
-          <w:lang w:val="pt-PT"/>
-        </w:rPr>
-        <w:t xml:space="preserve"> do último pacote enviado.</w:t>
-      </w:r>
-      <w:r>
-        <w:rPr>
-          <w:sz w:val="20"/>
-          <w:lang w:val="pt-PT"/>
-        </w:rPr>
-        <w:t xml:space="preserve"> Desta forma é requerido que o último pacote enviado seja armazenado </w:t>
-      </w:r>
-      <w:r>
-        <w:rPr>
-          <w:sz w:val="20"/>
-          <w:lang w:val="pt-PT"/>
-        </w:rPr>
-        <w:t>por parte do cliente.</w:t>
-      </w:r>
-      <w:r>
-        <w:rPr>
-          <w:sz w:val="20"/>
-          <w:lang w:val="pt-PT"/>
-        </w:rPr>
-        <w:t xml:space="preserve"> </w:t>
-      </w:r>
-    </w:p>
-    <w:p>
-      <w:pPr>
-        <w:pStyle w:val="address"/>
-        <w:jc w:val="both"/>
-        <w:rPr>
-          <w:sz w:val="20"/>
-          <w:lang w:val="pt-PT"/>
-        </w:rPr>
-      </w:pPr>
-      <w:r>
-        <w:rPr>
-          <w:sz w:val="20"/>
-          <w:lang w:val="pt-PT"/>
-        </w:rPr>
-        <w:t xml:space="preserve">Note-se que o </w:t>
-      </w:r>
-      <w:proofErr w:type="spellStart"/>
-      <w:r>
-        <w:rPr>
-          <w:sz w:val="20"/>
-          <w:lang w:val="pt-PT"/>
-        </w:rPr>
-        <w:t>retransmit</w:t>
-      </w:r>
-      <w:proofErr w:type="spellEnd"/>
-      <w:r>
-        <w:rPr>
-          <w:sz w:val="20"/>
-          <w:lang w:val="pt-PT"/>
-        </w:rPr>
-        <w:t xml:space="preserve"> não é infinito, ou seja, após um número estipulado de </w:t>
-      </w:r>
-      <w:proofErr w:type="spellStart"/>
-      <w:r>
-        <w:rPr>
-          <w:sz w:val="20"/>
-          <w:lang w:val="pt-PT"/>
-        </w:rPr>
-        <w:t>retransmit’s</w:t>
-      </w:r>
-      <w:proofErr w:type="spellEnd"/>
-      <w:r>
-        <w:rPr>
-          <w:sz w:val="20"/>
-          <w:lang w:val="pt-PT"/>
-        </w:rPr>
-        <w:t xml:space="preserve"> não se volta a pedir uma retransmissão e é lançada a exceção </w:t>
-      </w:r>
-      <w:proofErr w:type="spellStart"/>
-      <w:r>
-        <w:rPr>
-          <w:sz w:val="20"/>
-          <w:lang w:val="pt-PT"/>
-        </w:rPr>
-        <w:t>ServerUnreachable</w:t>
-      </w:r>
-      <w:proofErr w:type="spellEnd"/>
-      <w:r>
-        <w:rPr>
-          <w:sz w:val="20"/>
-          <w:lang w:val="pt-PT"/>
-        </w:rPr>
-        <w:t>.</w:t>
-      </w:r>
-    </w:p>
-    <w:p>
-      <w:pPr>
-        <w:pStyle w:val="address"/>
-        <w:jc w:val="both"/>
-        <w:rPr>
-          <w:sz w:val="20"/>
-          <w:lang w:val="pt-PT"/>
-        </w:rPr>
-      </w:pPr>
-      <w:r>
-        <w:rPr>
-          <w:sz w:val="20"/>
-          <w:lang w:val="pt-PT"/>
-        </w:rPr>
-        <w:t>Ao retransmitir o pacote enviado será obtida uma nova resposta do servidor.</w:t>
-      </w:r>
-    </w:p>
-    <w:p>
-      <w:pPr>
-        <w:pStyle w:val="address"/>
-        <w:jc w:val="both"/>
-        <w:rPr>
-          <w:sz w:val="20"/>
-          <w:lang w:val="pt-PT"/>
-        </w:rPr>
-      </w:pPr>
-    </w:p>
-    <w:p>
-      <w:pPr>
-        <w:pStyle w:val="address"/>
-        <w:numPr>
-          <w:ilvl w:val="2"/>
-          <w:numId w:val="23"/>
-        </w:numPr>
-        <w:jc w:val="both"/>
-        <w:rPr>
-          <w:b/>
-          <w:sz w:val="24"/>
-          <w:szCs w:val="22"/>
-          <w:lang w:val="pt-PT"/>
-        </w:rPr>
-      </w:pPr>
-      <w:r>
-        <w:rPr>
-          <w:b/>
-          <w:sz w:val="24"/>
-          <w:szCs w:val="22"/>
-          <w:lang w:val="pt-PT"/>
-        </w:rPr>
-        <w:t>Gestão de Concorrência</w:t>
-      </w:r>
-    </w:p>
-    <w:p>
-      <w:pPr>
-        <w:pStyle w:val="address"/>
-        <w:jc w:val="both"/>
-        <w:rPr>
-          <w:sz w:val="20"/>
-          <w:lang w:val="pt-PT"/>
-        </w:rPr>
-      </w:pPr>
-      <w:r>
-        <w:rPr>
-          <w:sz w:val="20"/>
-          <w:lang w:val="pt-PT"/>
-        </w:rPr>
-        <w:t>A gestão de concorrência é feita com</w:t>
-      </w:r>
-      <w:r>
-        <w:rPr>
-          <w:sz w:val="20"/>
-          <w:lang w:val="pt-PT"/>
-        </w:rPr>
-        <w:t xml:space="preserve"> a aplicação de </w:t>
-      </w:r>
-      <w:proofErr w:type="spellStart"/>
-      <w:r>
-        <w:rPr>
-          <w:sz w:val="20"/>
-          <w:lang w:val="pt-PT"/>
-        </w:rPr>
-        <w:t>synchronized</w:t>
-      </w:r>
-      <w:proofErr w:type="spellEnd"/>
-      <w:r>
-        <w:rPr>
-          <w:sz w:val="20"/>
-          <w:lang w:val="pt-PT"/>
-        </w:rPr>
-        <w:t xml:space="preserve"> aos métodos de alteração</w:t>
-      </w:r>
-      <w:r>
-        <w:rPr>
-          <w:sz w:val="20"/>
-          <w:lang w:val="pt-PT"/>
-        </w:rPr>
-        <w:t xml:space="preserve"> de conteúdo das estruturas partilhadas.</w:t>
-      </w:r>
-      <w:r>
-        <w:rPr>
-          <w:sz w:val="20"/>
-          <w:lang w:val="pt-PT"/>
-        </w:rPr>
-        <w:t xml:space="preserve"> </w:t>
-      </w:r>
-    </w:p>
-    <w:p>
-      <w:pPr>
-        <w:pStyle w:val="address"/>
-        <w:jc w:val="both"/>
-      </w:pPr>
-      <w:r>
-        <w:rPr>
-          <w:sz w:val="20"/>
-          <w:lang w:val="pt-PT"/>
-        </w:rPr>
-        <w:t xml:space="preserve">Apesar de não ser a solução mais eficaz é uma solução </w:t>
-      </w:r>
-      <w:proofErr w:type="spellStart"/>
-      <w:r>
-        <w:rPr>
-          <w:sz w:val="20"/>
-        </w:rPr>
-        <w:t>funcional</w:t>
-      </w:r>
-      <w:proofErr w:type="spellEnd"/>
-      <w:r>
-        <w:rPr>
-          <w:sz w:val="20"/>
-        </w:rPr>
-        <w:t xml:space="preserve"> e </w:t>
-      </w:r>
-      <w:proofErr w:type="spellStart"/>
-      <w:r>
-        <w:rPr>
-          <w:sz w:val="20"/>
-        </w:rPr>
-        <w:t>rápida</w:t>
-      </w:r>
-      <w:proofErr w:type="spellEnd"/>
-      <w:r>
-        <w:rPr>
-          <w:sz w:val="20"/>
-        </w:rPr>
-        <w:t xml:space="preserve"> </w:t>
-      </w:r>
-      <w:proofErr w:type="spellStart"/>
-      <w:r>
-        <w:rPr>
-          <w:sz w:val="20"/>
-        </w:rPr>
-        <w:t>na</w:t>
-      </w:r>
-      <w:proofErr w:type="spellEnd"/>
-      <w:r>
-        <w:rPr>
-          <w:sz w:val="20"/>
-        </w:rPr>
-        <w:t xml:space="preserve"> </w:t>
-      </w:r>
-      <w:proofErr w:type="spellStart"/>
-      <w:r>
-        <w:rPr>
-          <w:sz w:val="20"/>
-        </w:rPr>
-        <w:t>execução</w:t>
-      </w:r>
-      <w:proofErr w:type="spellEnd"/>
-      <w:r>
-        <w:rPr>
-          <w:sz w:val="20"/>
-        </w:rPr>
-        <w:t>/</w:t>
-      </w:r>
-      <w:proofErr w:type="spellStart"/>
-      <w:r>
-        <w:rPr>
-          <w:sz w:val="20"/>
-        </w:rPr>
-        <w:t>implementação</w:t>
-      </w:r>
-      <w:proofErr w:type="spellEnd"/>
-      <w:r>
-        <w:rPr>
-          <w:sz w:val="20"/>
-        </w:rPr>
-        <w:t>.</w:t>
-      </w:r>
-    </w:p>
-    <w:p>
-      <w:pPr>
-        <w:pStyle w:val="address"/>
-        <w:jc w:val="both"/>
-        <w:rPr>
-          <w:sz w:val="20"/>
-          <w:lang w:val="pt-PT"/>
-        </w:rPr>
-      </w:pPr>
-    </w:p>
-    <w:p>
-      <w:pPr>
-        <w:pStyle w:val="address"/>
+        <w:t>) e portanto passa a estar funcional.</w:t>
+      </w:r>
+    </w:p>
+    <w:p>
+      <w:pPr>
+        <w:pStyle w:val="address"/>
+        <w:ind w:left="792"/>
         <w:jc w:val="both"/>
         <w:rPr>
           <w:b/>
@@ -2749,75 +3286,26 @@
           <w:szCs w:val="22"/>
           <w:lang w:val="pt-PT"/>
         </w:rPr>
-        <w:t>Servidor</w:t>
-      </w:r>
-    </w:p>
-    <w:p>
-      <w:pPr>
-        <w:pStyle w:val="address"/>
-        <w:ind w:left="792"/>
-        <w:jc w:val="both"/>
+        <w:t xml:space="preserve">Outras </w:t>
+      </w:r>
+      <w:r>
         <w:rPr>
           <w:b/>
           <w:sz w:val="24"/>
           <w:szCs w:val="22"/>
           <w:lang w:val="pt-PT"/>
         </w:rPr>
-      </w:pPr>
-    </w:p>
-    <w:p>
-      <w:pPr>
-        <w:pStyle w:val="address"/>
-        <w:jc w:val="both"/>
-        <w:rPr>
-          <w:color w:val="FF0000"/>
-          <w:sz w:val="56"/>
-          <w:lang w:val="pt-PT"/>
-        </w:rPr>
-      </w:pPr>
-      <w:r>
-        <w:rPr>
-          <w:color w:val="FF0000"/>
-          <w:sz w:val="56"/>
-          <w:lang w:val="pt-PT"/>
-        </w:rPr>
-        <w:t xml:space="preserve">Falta </w:t>
-      </w:r>
-      <w:proofErr w:type="gramStart"/>
-      <w:r>
-        <w:rPr>
-          <w:color w:val="FF0000"/>
-          <w:sz w:val="56"/>
-          <w:lang w:val="pt-PT"/>
-        </w:rPr>
-        <w:t>aqui!!!!!!!!!!!!!!!!!!!!</w:t>
-      </w:r>
-      <w:proofErr w:type="gramEnd"/>
-    </w:p>
-    <w:p>
-      <w:pPr>
-        <w:pStyle w:val="address"/>
-        <w:jc w:val="both"/>
+        <w:t>Estruturas</w:t>
+      </w:r>
+      <w:r>
         <w:rPr>
           <w:b/>
           <w:sz w:val="24"/>
           <w:szCs w:val="22"/>
           <w:lang w:val="pt-PT"/>
         </w:rPr>
-      </w:pPr>
-    </w:p>
-    <w:p>
-      <w:pPr>
-        <w:pStyle w:val="address"/>
-        <w:ind w:left="792"/>
-        <w:jc w:val="both"/>
-        <w:rPr>
-          <w:b/>
-          <w:sz w:val="24"/>
-          <w:szCs w:val="22"/>
-          <w:lang w:val="pt-PT"/>
-        </w:rPr>
-      </w:pPr>
+        <w:t xml:space="preserve"> </w:t>
+      </w:r>
     </w:p>
     <w:p>
       <w:pPr>
@@ -2841,17 +3329,87 @@
           <w:szCs w:val="22"/>
           <w:lang w:val="pt-PT"/>
         </w:rPr>
-        <w:t xml:space="preserve">Outras </w:t>
-      </w:r>
-      <w:r>
+        <w:t>PDU</w:t>
+      </w:r>
+    </w:p>
+    <w:p>
+      <w:pPr>
+        <w:pStyle w:val="address"/>
+        <w:jc w:val="both"/>
+        <w:rPr>
+          <w:sz w:val="20"/>
+          <w:lang w:val="pt-PT"/>
+        </w:rPr>
+      </w:pPr>
+      <w:r>
+        <w:rPr>
+          <w:sz w:val="20"/>
+          <w:lang w:val="pt-PT"/>
+        </w:rPr>
+        <w:t>A classe PDU</w:t>
+      </w:r>
+      <w:r>
+        <w:rPr>
+          <w:sz w:val="20"/>
+          <w:lang w:val="pt-PT"/>
+        </w:rPr>
+        <w:t xml:space="preserve"> representa o pacote que permite a comunicação entre os diversos componentes.</w:t>
+      </w:r>
+    </w:p>
+    <w:p>
+      <w:pPr>
+        <w:pStyle w:val="address"/>
+        <w:jc w:val="both"/>
+        <w:rPr>
+          <w:sz w:val="20"/>
+          <w:lang w:val="pt-PT"/>
+        </w:rPr>
+      </w:pPr>
+    </w:p>
+    <w:p>
+      <w:pPr>
+        <w:pStyle w:val="address"/>
+        <w:jc w:val="both"/>
+        <w:rPr>
+          <w:color w:val="FF0000"/>
+          <w:sz w:val="56"/>
+          <w:lang w:val="pt-PT"/>
+        </w:rPr>
+      </w:pPr>
+      <w:r>
+        <w:rPr>
+          <w:color w:val="FF0000"/>
+          <w:sz w:val="56"/>
+          <w:lang w:val="pt-PT"/>
+        </w:rPr>
+        <w:t xml:space="preserve">Falta </w:t>
+      </w:r>
+      <w:proofErr w:type="gramStart"/>
+      <w:r>
+        <w:rPr>
+          <w:color w:val="FF0000"/>
+          <w:sz w:val="56"/>
+          <w:lang w:val="pt-PT"/>
+        </w:rPr>
+        <w:t>aqui!!!!!!!!!!!!!!!!!!!!</w:t>
+      </w:r>
+      <w:proofErr w:type="gramEnd"/>
+    </w:p>
+    <w:p>
+      <w:pPr>
+        <w:pStyle w:val="address"/>
+        <w:numPr>
+          <w:ilvl w:val="1"/>
+          <w:numId w:val="23"/>
+        </w:numPr>
+        <w:jc w:val="both"/>
         <w:rPr>
           <w:b/>
           <w:sz w:val="24"/>
           <w:szCs w:val="22"/>
           <w:lang w:val="pt-PT"/>
         </w:rPr>
-        <w:t>Estruturas</w:t>
-      </w:r>
+      </w:pPr>
       <w:r>
         <w:rPr>
           <w:b/>
@@ -2859,8 +3417,21 @@
           <w:szCs w:val="22"/>
           <w:lang w:val="pt-PT"/>
         </w:rPr>
-        <w:t xml:space="preserve"> </w:t>
-      </w:r>
+        <w:lastRenderedPageBreak/>
+        <w:t>Pergunta</w:t>
+      </w:r>
+    </w:p>
+    <w:p>
+      <w:pPr>
+        <w:pStyle w:val="address"/>
+        <w:jc w:val="both"/>
+        <w:rPr>
+          <w:b/>
+          <w:sz w:val="24"/>
+          <w:szCs w:val="22"/>
+          <w:lang w:val="pt-PT"/>
+        </w:rPr>
+      </w:pPr>
     </w:p>
     <w:p>
       <w:pPr>
@@ -3351,9 +3922,45 @@
           <w:sz w:val="20"/>
           <w:lang w:val="pt-PT"/>
         </w:rPr>
-        <w:lastRenderedPageBreak/>
         <w:t>Esta mudança surgiu da necessidade de mais facilmente se conseguir processar os pacotes recebido entre as comunicações servidor – servidor.</w:t>
       </w:r>
+    </w:p>
+    <w:p>
+      <w:pPr>
+        <w:pStyle w:val="address"/>
+        <w:jc w:val="both"/>
+        <w:rPr>
+          <w:color w:val="FF0000"/>
+          <w:sz w:val="32"/>
+          <w:lang w:val="pt-PT"/>
+        </w:rPr>
+      </w:pPr>
+      <w:r>
+        <w:rPr>
+          <w:color w:val="FF0000"/>
+          <w:sz w:val="32"/>
+          <w:lang w:val="pt-PT"/>
+        </w:rPr>
+        <w:t>Falta as mudanças do servidor</w:t>
+      </w:r>
+      <w:r>
+        <w:rPr>
+          <w:color w:val="FF0000"/>
+          <w:sz w:val="32"/>
+          <w:lang w:val="pt-PT"/>
+        </w:rPr>
+        <w:t xml:space="preserve"> para pedir desafios e questões criamos um novo código bem como para se registar, explicar como funciona o </w:t>
+      </w:r>
+      <w:proofErr w:type="gramStart"/>
+      <w:r>
+        <w:rPr>
+          <w:color w:val="FF0000"/>
+          <w:sz w:val="32"/>
+          <w:lang w:val="pt-PT"/>
+        </w:rPr>
+        <w:t>registar!!!!!</w:t>
+      </w:r>
+      <w:proofErr w:type="gramEnd"/>
     </w:p>
     <w:p>
       <w:pPr>
@@ -3414,6 +4021,852 @@
           <w:szCs w:val="22"/>
           <w:lang w:val="pt-PT"/>
         </w:rPr>
+        <w:t>Funcionalidades requeridas</w:t>
+      </w:r>
+    </w:p>
+    <w:p>
+      <w:pPr>
+        <w:pStyle w:val="address"/>
+        <w:ind w:left="360"/>
+        <w:jc w:val="both"/>
+        <w:rPr>
+          <w:sz w:val="20"/>
+          <w:lang w:val="pt-PT"/>
+        </w:rPr>
+      </w:pPr>
+      <w:r>
+        <w:rPr>
+          <w:sz w:val="20"/>
+          <w:lang w:val="pt-PT"/>
+        </w:rPr>
+        <w:t>Nesta secção, tendo em conta as funcionalidades requeridas e expostas no enunciado disponibilizado, será explicado como foram implementadas essas funcionalidades</w:t>
+      </w:r>
+      <w:r>
+        <w:rPr>
+          <w:sz w:val="20"/>
+          <w:lang w:val="pt-PT"/>
+        </w:rPr>
+        <w:t>, sendo que como é natural, algumas já foram explicadas nas secções anteriores e apenas são</w:t>
+      </w:r>
+      <w:r>
+        <w:rPr>
+          <w:sz w:val="20"/>
+          <w:lang w:val="pt-PT"/>
+        </w:rPr>
+        <w:t xml:space="preserve"> referenciadas</w:t>
+      </w:r>
+      <w:r>
+        <w:rPr>
+          <w:sz w:val="20"/>
+          <w:lang w:val="pt-PT"/>
+        </w:rPr>
+        <w:t>.</w:t>
+      </w:r>
+    </w:p>
+    <w:p>
+      <w:pPr>
+        <w:pStyle w:val="PargrafodaLista"/>
+        <w:numPr>
+          <w:ilvl w:val="0"/>
+          <w:numId w:val="39"/>
+        </w:numPr>
+        <w:overflowPunct/>
+        <w:spacing w:line="240" w:lineRule="auto"/>
+        <w:ind w:firstLine="66"/>
+        <w:jc w:val="left"/>
+        <w:textAlignment w:val="auto"/>
+        <w:rPr>
+          <w:rFonts w:ascii="Times-New-Roman" w:eastAsiaTheme="minorEastAsia" w:hAnsi="Times-New-Roman" w:cs="Times-New-Roman"/>
+          <w:sz w:val="18"/>
+          <w:szCs w:val="18"/>
+          <w:lang w:val="pt-PT" w:eastAsia="en-US"/>
+        </w:rPr>
+      </w:pPr>
+      <w:r>
+        <w:rPr>
+          <w:rFonts w:ascii="Times-New-Roman" w:eastAsiaTheme="minorEastAsia" w:hAnsi="Times-New-Roman" w:cs="Times-New-Roman"/>
+          <w:b/>
+          <w:i/>
+          <w:szCs w:val="18"/>
+          <w:lang w:val="pt-PT" w:eastAsia="en-US"/>
+        </w:rPr>
+        <w:t>“</w:t>
+      </w:r>
+      <w:r>
+        <w:rPr>
+          <w:rFonts w:ascii="Times-New-Roman" w:eastAsiaTheme="minorEastAsia" w:hAnsi="Times-New-Roman" w:cs="Times-New-Roman"/>
+          <w:b/>
+          <w:i/>
+          <w:sz w:val="18"/>
+          <w:szCs w:val="18"/>
+          <w:lang w:val="pt-PT" w:eastAsia="en-US"/>
+        </w:rPr>
+        <w:t>Fazerem a gestão dos utilizadores da sua rede local (para cada jogador só se precisa manter informação de autenticação</w:t>
+      </w:r>
+      <w:r>
+        <w:rPr>
+          <w:rFonts w:ascii="Times-New-Roman" w:eastAsiaTheme="minorEastAsia" w:hAnsi="Times-New-Roman" w:cs="Times-New-Roman"/>
+          <w:sz w:val="18"/>
+          <w:szCs w:val="18"/>
+          <w:lang w:val="pt-PT" w:eastAsia="en-US"/>
+        </w:rPr>
+        <w:t xml:space="preserve"> </w:t>
+      </w:r>
+      <w:r>
+        <w:rPr>
+          <w:rFonts w:ascii="Times-New-Roman" w:eastAsiaTheme="minorEastAsia" w:hAnsi="Times-New-Roman" w:cs="Times-New-Roman"/>
+          <w:b/>
+          <w:i/>
+          <w:sz w:val="18"/>
+          <w:szCs w:val="18"/>
+          <w:lang w:val="pt-PT" w:eastAsia="en-US"/>
+        </w:rPr>
+        <w:t>com</w:t>
+      </w:r>
+      <w:r>
+        <w:rPr>
+          <w:rFonts w:ascii="Times-New-Roman" w:eastAsiaTheme="minorEastAsia" w:hAnsi="Times-New-Roman" w:cs="Times-New-Roman"/>
+          <w:sz w:val="18"/>
+          <w:szCs w:val="18"/>
+          <w:lang w:val="pt-PT" w:eastAsia="en-US"/>
+        </w:rPr>
+        <w:t xml:space="preserve"> </w:t>
+      </w:r>
+      <w:r>
+        <w:rPr>
+          <w:rFonts w:ascii="Times-New-Roman" w:eastAsiaTheme="minorEastAsia" w:hAnsi="Times-New-Roman" w:cs="Times-New-Roman"/>
+          <w:b/>
+          <w:i/>
+          <w:sz w:val="18"/>
+          <w:szCs w:val="18"/>
+          <w:lang w:val="pt-PT" w:eastAsia="en-US"/>
+        </w:rPr>
+        <w:t xml:space="preserve">nome ou alcunha e password e do seu score </w:t>
+      </w:r>
+      <w:proofErr w:type="gramStart"/>
+      <w:r>
+        <w:rPr>
+          <w:rFonts w:ascii="Times-New-Roman" w:eastAsiaTheme="minorEastAsia" w:hAnsi="Times-New-Roman" w:cs="Times-New-Roman"/>
+          <w:b/>
+          <w:i/>
+          <w:sz w:val="18"/>
+          <w:szCs w:val="18"/>
+          <w:lang w:val="pt-PT" w:eastAsia="en-US"/>
+        </w:rPr>
+        <w:t>global)</w:t>
+      </w:r>
+      <w:proofErr w:type="gramEnd"/>
+      <w:r>
+        <w:rPr>
+          <w:rFonts w:ascii="Times-New-Roman" w:eastAsiaTheme="minorEastAsia" w:hAnsi="Times-New-Roman" w:cs="Times-New-Roman"/>
+          <w:b/>
+          <w:i/>
+          <w:sz w:val="18"/>
+          <w:szCs w:val="18"/>
+          <w:lang w:val="pt-PT" w:eastAsia="en-US"/>
+        </w:rPr>
+        <w:t>”:</w:t>
+      </w:r>
+      <w:r>
+        <w:rPr>
+          <w:rFonts w:ascii="Times-New-Roman" w:eastAsiaTheme="minorEastAsia" w:hAnsi="Times-New-Roman" w:cs="Times-New-Roman"/>
+          <w:b/>
+          <w:i/>
+          <w:szCs w:val="18"/>
+          <w:lang w:val="pt-PT" w:eastAsia="en-US"/>
+        </w:rPr>
+        <w:t xml:space="preserve"> </w:t>
+      </w:r>
+    </w:p>
+    <w:p>
+      <w:pPr>
+        <w:pStyle w:val="address"/>
+        <w:ind w:left="360"/>
+        <w:jc w:val="both"/>
+        <w:rPr>
+          <w:sz w:val="20"/>
+          <w:lang w:val="pt-PT"/>
+        </w:rPr>
+      </w:pPr>
+      <w:r>
+        <w:rPr>
+          <w:sz w:val="20"/>
+          <w:lang w:val="pt-PT"/>
+        </w:rPr>
+        <w:t xml:space="preserve">Com o </w:t>
+      </w:r>
+      <w:proofErr w:type="spellStart"/>
+      <w:r>
+        <w:rPr>
+          <w:sz w:val="20"/>
+          <w:lang w:val="pt-PT"/>
+        </w:rPr>
+        <w:t>Hashmap</w:t>
+      </w:r>
+      <w:proofErr w:type="spellEnd"/>
+      <w:r>
+        <w:rPr>
+          <w:sz w:val="20"/>
+          <w:lang w:val="pt-PT"/>
+        </w:rPr>
+        <w:t xml:space="preserve"> de utilizadores existente na estrutura de dados do servidor é possível após um pedido de autenticação de um cliente (onde são passados os dados necessários para a sua autenticação), consultar esta estrutura e responder ao pedido positivamente ou com um erro. </w:t>
+      </w:r>
+      <w:r>
+        <w:rPr>
+          <w:sz w:val="20"/>
+          <w:lang w:val="pt-PT"/>
+        </w:rPr>
+        <w:t xml:space="preserve">Também, num </w:t>
+      </w:r>
+      <w:proofErr w:type="gramStart"/>
+      <w:r>
+        <w:rPr>
+          <w:sz w:val="20"/>
+          <w:lang w:val="pt-PT"/>
+        </w:rPr>
+        <w:t>pedido</w:t>
+      </w:r>
+      <w:proofErr w:type="gramEnd"/>
+      <w:r>
+        <w:rPr>
+          <w:sz w:val="20"/>
+          <w:lang w:val="pt-PT"/>
+        </w:rPr>
+        <w:t xml:space="preserve"> de regist</w:t>
+      </w:r>
+      <w:r>
+        <w:rPr>
+          <w:sz w:val="20"/>
+          <w:lang w:val="pt-PT"/>
+        </w:rPr>
+        <w:t>o há a verificação se o registo é possível, ou seja, se não existem outros utilizadores com os mesmos dados, etc. e, novamente é enviada uma resposta positiva ou de erro consoante o caso.</w:t>
+      </w:r>
+    </w:p>
+    <w:p>
+      <w:pPr>
+        <w:pStyle w:val="PargrafodaLista"/>
+        <w:numPr>
+          <w:ilvl w:val="0"/>
+          <w:numId w:val="39"/>
+        </w:numPr>
+        <w:overflowPunct/>
+        <w:spacing w:line="240" w:lineRule="auto"/>
+        <w:ind w:firstLine="66"/>
+        <w:jc w:val="left"/>
+        <w:textAlignment w:val="auto"/>
+        <w:rPr>
+          <w:rFonts w:ascii="Times-New-Roman" w:eastAsiaTheme="minorEastAsia" w:hAnsi="Times-New-Roman" w:cs="Times-New-Roman"/>
+          <w:b/>
+          <w:i/>
+          <w:sz w:val="18"/>
+          <w:szCs w:val="18"/>
+          <w:lang w:val="pt-PT" w:eastAsia="en-US"/>
+        </w:rPr>
+      </w:pPr>
+      <w:r>
+        <w:rPr>
+          <w:rFonts w:ascii="Times-New-Roman" w:eastAsiaTheme="minorEastAsia" w:hAnsi="Times-New-Roman" w:cs="Times-New-Roman"/>
+          <w:b/>
+          <w:i/>
+          <w:sz w:val="18"/>
+          <w:szCs w:val="18"/>
+          <w:lang w:val="pt-PT" w:eastAsia="en-US"/>
+        </w:rPr>
+        <w:t>“</w:t>
+      </w:r>
+      <w:r>
+        <w:rPr>
+          <w:rFonts w:ascii="Times-New-Roman" w:eastAsiaTheme="minorEastAsia" w:hAnsi="Times-New-Roman" w:cs="Times-New-Roman"/>
+          <w:b/>
+          <w:i/>
+          <w:sz w:val="18"/>
+          <w:szCs w:val="18"/>
+          <w:lang w:val="pt-PT" w:eastAsia="en-US"/>
+        </w:rPr>
+        <w:t>Fazerem a gestão dos trechos musicais, imagens, respetivas perguntas e respostas;</w:t>
+      </w:r>
+      <w:r>
+        <w:rPr>
+          <w:rFonts w:ascii="Times-New-Roman" w:eastAsiaTheme="minorEastAsia" w:hAnsi="Times-New-Roman" w:cs="Times-New-Roman"/>
+          <w:b/>
+          <w:i/>
+          <w:sz w:val="18"/>
+          <w:szCs w:val="18"/>
+          <w:lang w:val="pt-PT" w:eastAsia="en-US"/>
+        </w:rPr>
+        <w:t xml:space="preserve">”: </w:t>
+      </w:r>
+    </w:p>
+    <w:p>
+      <w:pPr>
+        <w:pStyle w:val="PargrafodaLista"/>
+        <w:overflowPunct/>
+        <w:spacing w:line="240" w:lineRule="auto"/>
+        <w:ind w:left="360" w:firstLine="0"/>
+        <w:jc w:val="left"/>
+        <w:textAlignment w:val="auto"/>
+        <w:rPr>
+          <w:lang w:val="pt-PT"/>
+        </w:rPr>
+      </w:pPr>
+      <w:r>
+        <w:rPr>
+          <w:lang w:val="pt-PT"/>
+        </w:rPr>
+        <w:t>A estrutura conceptualizada possui o caminho para a pasta de imagens e outra para a pasta de músicas</w:t>
+      </w:r>
+      <w:r>
+        <w:rPr>
+          <w:lang w:val="pt-PT"/>
+        </w:rPr>
+        <w:t xml:space="preserve"> e ainda um </w:t>
+      </w:r>
+      <w:proofErr w:type="spellStart"/>
+      <w:r>
+        <w:rPr>
+          <w:lang w:val="pt-PT"/>
+        </w:rPr>
+        <w:t>arrayList</w:t>
+      </w:r>
+      <w:proofErr w:type="spellEnd"/>
+      <w:r>
+        <w:rPr>
+          <w:lang w:val="pt-PT"/>
+        </w:rPr>
+        <w:t xml:space="preserve"> de perguntas (ver secção de </w:t>
+      </w:r>
+      <w:r>
+        <w:rPr>
+          <w:lang w:val="pt-PT"/>
+        </w:rPr>
+        <w:t>Falta aqui</w:t>
+      </w:r>
+      <w:r>
+        <w:rPr>
+          <w:lang w:val="pt-PT"/>
+        </w:rPr>
+        <w:t>), que permitem gerir esta informação.</w:t>
+      </w:r>
+    </w:p>
+    <w:p>
+      <w:pPr>
+        <w:pStyle w:val="PargrafodaLista"/>
+        <w:overflowPunct/>
+        <w:spacing w:line="240" w:lineRule="auto"/>
+        <w:ind w:left="360" w:firstLine="0"/>
+        <w:jc w:val="left"/>
+        <w:textAlignment w:val="auto"/>
+        <w:rPr>
+          <w:rFonts w:ascii="Times-New-Roman" w:eastAsiaTheme="minorEastAsia" w:hAnsi="Times-New-Roman" w:cs="Times-New-Roman"/>
+          <w:b/>
+          <w:i/>
+          <w:sz w:val="18"/>
+          <w:szCs w:val="18"/>
+          <w:lang w:val="pt-PT" w:eastAsia="en-US"/>
+        </w:rPr>
+      </w:pPr>
+    </w:p>
+    <w:p>
+      <w:pPr>
+        <w:pStyle w:val="PargrafodaLista"/>
+        <w:numPr>
+          <w:ilvl w:val="0"/>
+          <w:numId w:val="39"/>
+        </w:numPr>
+        <w:overflowPunct/>
+        <w:spacing w:line="240" w:lineRule="auto"/>
+        <w:ind w:firstLine="66"/>
+        <w:jc w:val="left"/>
+        <w:textAlignment w:val="auto"/>
+        <w:rPr>
+          <w:rFonts w:ascii="Times-New-Roman" w:eastAsiaTheme="minorEastAsia" w:hAnsi="Times-New-Roman" w:cs="Times-New-Roman"/>
+          <w:b/>
+          <w:i/>
+          <w:sz w:val="18"/>
+          <w:szCs w:val="18"/>
+          <w:lang w:val="pt-PT" w:eastAsia="en-US"/>
+        </w:rPr>
+      </w:pPr>
+      <w:r>
+        <w:rPr>
+          <w:rFonts w:ascii="Times-New-Roman" w:eastAsiaTheme="minorEastAsia" w:hAnsi="Times-New-Roman" w:cs="Times-New-Roman"/>
+          <w:b/>
+          <w:i/>
+          <w:sz w:val="18"/>
+          <w:szCs w:val="18"/>
+          <w:lang w:val="pt-PT" w:eastAsia="en-US"/>
+        </w:rPr>
+        <w:t>Fazerem a gestão do desenrolar dos jogos ativos dos utilizadores da sua rede local;</w:t>
+      </w:r>
+      <w:r>
+        <w:rPr>
+          <w:rFonts w:ascii="Times-New-Roman" w:eastAsiaTheme="minorEastAsia" w:hAnsi="Times-New-Roman" w:cs="Times-New-Roman"/>
+          <w:b/>
+          <w:i/>
+          <w:sz w:val="18"/>
+          <w:szCs w:val="18"/>
+          <w:lang w:val="pt-PT" w:eastAsia="en-US"/>
+        </w:rPr>
+        <w:t xml:space="preserve"> </w:t>
+      </w:r>
+    </w:p>
+    <w:p>
+      <w:pPr>
+        <w:pStyle w:val="PargrafodaLista"/>
+        <w:overflowPunct/>
+        <w:spacing w:line="240" w:lineRule="auto"/>
+        <w:ind w:left="360" w:firstLine="0"/>
+        <w:jc w:val="left"/>
+        <w:textAlignment w:val="auto"/>
+        <w:rPr>
+          <w:lang w:val="pt-PT"/>
+        </w:rPr>
+      </w:pPr>
+      <w:r>
+        <w:rPr>
+          <w:lang w:val="pt-PT"/>
+        </w:rPr>
+        <w:t>Este item já foi explicado com detalhe na secção 2.2.1 – Jogar Desafio.</w:t>
+      </w:r>
+    </w:p>
+    <w:p>
+      <w:pPr>
+        <w:pStyle w:val="PargrafodaLista"/>
+        <w:overflowPunct/>
+        <w:spacing w:line="240" w:lineRule="auto"/>
+        <w:ind w:left="360" w:firstLine="0"/>
+        <w:jc w:val="left"/>
+        <w:textAlignment w:val="auto"/>
+        <w:rPr>
+          <w:rFonts w:ascii="Times-New-Roman" w:eastAsiaTheme="minorEastAsia" w:hAnsi="Times-New-Roman" w:cs="Times-New-Roman"/>
+          <w:sz w:val="18"/>
+          <w:szCs w:val="18"/>
+          <w:lang w:val="pt-PT" w:eastAsia="en-US"/>
+        </w:rPr>
+      </w:pPr>
+    </w:p>
+    <w:p>
+      <w:pPr>
+        <w:pStyle w:val="PargrafodaLista"/>
+        <w:numPr>
+          <w:ilvl w:val="0"/>
+          <w:numId w:val="39"/>
+        </w:numPr>
+        <w:overflowPunct/>
+        <w:spacing w:line="240" w:lineRule="auto"/>
+        <w:ind w:firstLine="66"/>
+        <w:jc w:val="left"/>
+        <w:textAlignment w:val="auto"/>
+        <w:rPr>
+          <w:rFonts w:ascii="Times-New-Roman" w:eastAsiaTheme="minorEastAsia" w:hAnsi="Times-New-Roman" w:cs="Times-New-Roman"/>
+          <w:b/>
+          <w:i/>
+          <w:sz w:val="18"/>
+          <w:szCs w:val="18"/>
+          <w:lang w:val="pt-PT" w:eastAsia="en-US"/>
+        </w:rPr>
+      </w:pPr>
+      <w:r>
+        <w:rPr>
+          <w:rFonts w:ascii="Times-New-Roman" w:eastAsiaTheme="minorEastAsia" w:hAnsi="Times-New-Roman" w:cs="Times-New-Roman"/>
+          <w:b/>
+          <w:i/>
+          <w:sz w:val="18"/>
+          <w:szCs w:val="18"/>
+          <w:lang w:val="pt-PT" w:eastAsia="en-US"/>
+        </w:rPr>
+        <w:lastRenderedPageBreak/>
+        <w:t xml:space="preserve">Num </w:t>
+      </w:r>
+      <w:proofErr w:type="gramStart"/>
+      <w:r>
+        <w:rPr>
+          <w:rFonts w:ascii="Times-New-Roman" w:eastAsiaTheme="minorEastAsia" w:hAnsi="Times-New-Roman" w:cs="Times-New-Roman"/>
+          <w:b/>
+          <w:i/>
+          <w:sz w:val="18"/>
+          <w:szCs w:val="18"/>
+          <w:lang w:val="pt-PT" w:eastAsia="en-US"/>
+        </w:rPr>
+        <w:t>sistema</w:t>
+      </w:r>
+      <w:proofErr w:type="gramEnd"/>
+      <w:r>
+        <w:rPr>
+          <w:rFonts w:ascii="Times-New-Roman" w:eastAsiaTheme="minorEastAsia" w:hAnsi="Times-New-Roman" w:cs="Times-New-Roman"/>
+          <w:b/>
+          <w:i/>
+          <w:sz w:val="18"/>
+          <w:szCs w:val="18"/>
+          <w:lang w:val="pt-PT" w:eastAsia="en-US"/>
+        </w:rPr>
+        <w:t xml:space="preserve"> com </w:t>
+      </w:r>
+      <w:proofErr w:type="spellStart"/>
+      <w:r>
+        <w:rPr>
+          <w:rFonts w:ascii="Times-New-Roman" w:eastAsiaTheme="minorEastAsia" w:hAnsi="Times-New-Roman" w:cs="Times-New-Roman"/>
+          <w:b/>
+          <w:i/>
+          <w:sz w:val="18"/>
+          <w:szCs w:val="18"/>
+          <w:lang w:val="pt-PT" w:eastAsia="en-US"/>
+        </w:rPr>
+        <w:t>multi-servidores</w:t>
+      </w:r>
+      <w:proofErr w:type="spellEnd"/>
+      <w:r>
+        <w:rPr>
+          <w:rFonts w:ascii="Times-New-Roman" w:eastAsiaTheme="minorEastAsia" w:hAnsi="Times-New-Roman" w:cs="Times-New-Roman"/>
+          <w:b/>
+          <w:i/>
+          <w:sz w:val="18"/>
+          <w:szCs w:val="18"/>
+          <w:lang w:val="pt-PT" w:eastAsia="en-US"/>
+        </w:rPr>
+        <w:t>, anunciarem/distribuírem a informação local (dados dos desafios e respetivos</w:t>
+      </w:r>
+      <w:r>
+        <w:rPr>
+          <w:rFonts w:ascii="Times-New-Roman" w:eastAsiaTheme="minorEastAsia" w:hAnsi="Times-New-Roman" w:cs="Times-New-Roman"/>
+          <w:b/>
+          <w:i/>
+          <w:sz w:val="18"/>
+          <w:szCs w:val="18"/>
+          <w:lang w:val="pt-PT" w:eastAsia="en-US"/>
+        </w:rPr>
+        <w:t xml:space="preserve"> </w:t>
+      </w:r>
+      <w:r>
+        <w:rPr>
+          <w:rFonts w:ascii="Times-New-Roman" w:eastAsiaTheme="minorEastAsia" w:hAnsi="Times-New-Roman" w:cs="Times-New-Roman"/>
+          <w:b/>
+          <w:i/>
+          <w:sz w:val="18"/>
+          <w:szCs w:val="18"/>
+          <w:lang w:val="pt-PT" w:eastAsia="en-US"/>
+        </w:rPr>
+        <w:t>resultados) pelos outros servidores;</w:t>
+      </w:r>
+    </w:p>
+    <w:p>
+      <w:pPr>
+        <w:pStyle w:val="PargrafodaLista"/>
+        <w:overflowPunct/>
+        <w:spacing w:line="240" w:lineRule="auto"/>
+        <w:ind w:left="360" w:firstLine="0"/>
+        <w:jc w:val="left"/>
+        <w:textAlignment w:val="auto"/>
+        <w:rPr>
+          <w:rFonts w:ascii="Times-New-Roman" w:eastAsiaTheme="minorEastAsia" w:hAnsi="Times-New-Roman" w:cs="Times-New-Roman"/>
+          <w:color w:val="FF0000"/>
+          <w:sz w:val="28"/>
+          <w:szCs w:val="18"/>
+          <w:lang w:val="pt-PT" w:eastAsia="en-US"/>
+        </w:rPr>
+      </w:pPr>
+      <w:r>
+        <w:rPr>
+          <w:lang w:val="pt-PT"/>
+        </w:rPr>
+        <w:t>Mal existe a criação de um desafio o servidor envia a informação de um novo desafio e, caso seja aceite num outro servidor este envia ao servidor dono um pedido de REQUESTDESAFIO ao qual o servidor dono responde e</w:t>
+      </w:r>
+      <w:r>
+        <w:rPr>
+          <w:lang w:val="pt-PT"/>
+        </w:rPr>
+        <w:t>nviando a informação do desafio, para mais detalhes ver secção</w:t>
+      </w:r>
+      <w:r>
+        <w:rPr>
+          <w:rFonts w:ascii="Times-New-Roman" w:eastAsiaTheme="minorEastAsia" w:hAnsi="Times-New-Roman" w:cs="Times-New-Roman"/>
+          <w:sz w:val="18"/>
+          <w:szCs w:val="18"/>
+          <w:lang w:val="pt-PT" w:eastAsia="en-US"/>
+        </w:rPr>
+        <w:t xml:space="preserve"> </w:t>
+      </w:r>
+      <w:r>
+        <w:rPr>
+          <w:rFonts w:ascii="Times-New-Roman" w:eastAsiaTheme="minorEastAsia" w:hAnsi="Times-New-Roman" w:cs="Times-New-Roman"/>
+          <w:color w:val="FF0000"/>
+          <w:sz w:val="28"/>
+          <w:szCs w:val="18"/>
+          <w:lang w:val="pt-PT" w:eastAsia="en-US"/>
+        </w:rPr>
+        <w:t>Falta aqui</w:t>
+      </w:r>
+    </w:p>
+    <w:p>
+      <w:pPr>
+        <w:pStyle w:val="PargrafodaLista"/>
+        <w:overflowPunct/>
+        <w:spacing w:line="240" w:lineRule="auto"/>
+        <w:ind w:left="360" w:firstLine="0"/>
+        <w:jc w:val="left"/>
+        <w:textAlignment w:val="auto"/>
+        <w:rPr>
+          <w:rFonts w:ascii="Times-New-Roman" w:eastAsiaTheme="minorEastAsia" w:hAnsi="Times-New-Roman" w:cs="Times-New-Roman"/>
+          <w:sz w:val="18"/>
+          <w:szCs w:val="18"/>
+          <w:lang w:val="pt-PT" w:eastAsia="en-US"/>
+        </w:rPr>
+      </w:pPr>
+    </w:p>
+    <w:p>
+      <w:pPr>
+        <w:pStyle w:val="PargrafodaLista"/>
+        <w:numPr>
+          <w:ilvl w:val="0"/>
+          <w:numId w:val="39"/>
+        </w:numPr>
+        <w:overflowPunct/>
+        <w:spacing w:line="240" w:lineRule="auto"/>
+        <w:ind w:firstLine="66"/>
+        <w:jc w:val="left"/>
+        <w:textAlignment w:val="auto"/>
+        <w:rPr>
+          <w:rFonts w:ascii="Times-New-Roman" w:eastAsiaTheme="minorEastAsia" w:hAnsi="Times-New-Roman" w:cs="Times-New-Roman"/>
+          <w:b/>
+          <w:i/>
+          <w:sz w:val="18"/>
+          <w:szCs w:val="18"/>
+          <w:lang w:val="pt-PT" w:eastAsia="en-US"/>
+        </w:rPr>
+      </w:pPr>
+      <w:r>
+        <w:rPr>
+          <w:rFonts w:ascii="Times-New-Roman" w:eastAsiaTheme="minorEastAsia" w:hAnsi="Times-New-Roman" w:cs="Times-New-Roman"/>
+          <w:b/>
+          <w:i/>
+          <w:sz w:val="18"/>
+          <w:szCs w:val="18"/>
+          <w:lang w:val="pt-PT" w:eastAsia="en-US"/>
+        </w:rPr>
+        <w:t>Manterem uma lista local de Ranking;</w:t>
+      </w:r>
+    </w:p>
+    <w:p>
+      <w:pPr>
+        <w:pStyle w:val="PargrafodaLista"/>
+        <w:overflowPunct/>
+        <w:spacing w:line="240" w:lineRule="auto"/>
+        <w:ind w:left="426" w:firstLine="0"/>
+        <w:jc w:val="left"/>
+        <w:textAlignment w:val="auto"/>
+        <w:rPr>
+          <w:rFonts w:ascii="Times-New-Roman" w:eastAsiaTheme="minorEastAsia" w:hAnsi="Times-New-Roman" w:cs="Times-New-Roman"/>
+          <w:sz w:val="18"/>
+          <w:szCs w:val="18"/>
+          <w:lang w:val="pt-PT" w:eastAsia="en-US"/>
+        </w:rPr>
+      </w:pPr>
+      <w:r>
+        <w:rPr>
+          <w:rFonts w:ascii="Times-New-Roman" w:eastAsiaTheme="minorEastAsia" w:hAnsi="Times-New-Roman" w:cs="Times-New-Roman"/>
+          <w:sz w:val="18"/>
+          <w:szCs w:val="18"/>
+          <w:lang w:val="pt-PT" w:eastAsia="en-US"/>
+        </w:rPr>
+        <w:t xml:space="preserve">A estrutura </w:t>
+      </w:r>
+      <w:r>
+        <w:rPr>
+          <w:rFonts w:ascii="Times-New-Roman" w:eastAsiaTheme="minorEastAsia" w:hAnsi="Times-New-Roman" w:cs="Times-New-Roman"/>
+          <w:sz w:val="18"/>
+          <w:szCs w:val="18"/>
+          <w:lang w:val="pt-PT" w:eastAsia="en-US"/>
+        </w:rPr>
+        <w:t xml:space="preserve">de dados possui um </w:t>
+      </w:r>
+      <w:proofErr w:type="spellStart"/>
+      <w:r>
+        <w:rPr>
+          <w:rFonts w:ascii="Times-New-Roman" w:eastAsiaTheme="minorEastAsia" w:hAnsi="Times-New-Roman" w:cs="Times-New-Roman"/>
+          <w:sz w:val="18"/>
+          <w:szCs w:val="18"/>
+          <w:lang w:val="pt-PT" w:eastAsia="en-US"/>
+        </w:rPr>
+        <w:t>HashMap</w:t>
+      </w:r>
+      <w:proofErr w:type="spellEnd"/>
+      <w:r>
+        <w:rPr>
+          <w:rFonts w:ascii="Times-New-Roman" w:eastAsiaTheme="minorEastAsia" w:hAnsi="Times-New-Roman" w:cs="Times-New-Roman"/>
+          <w:sz w:val="18"/>
+          <w:szCs w:val="18"/>
+          <w:lang w:val="pt-PT" w:eastAsia="en-US"/>
+        </w:rPr>
+        <w:t xml:space="preserve">, </w:t>
+      </w:r>
+      <w:proofErr w:type="spellStart"/>
+      <w:r>
+        <w:rPr>
+          <w:rFonts w:ascii="Times-New-Roman" w:eastAsiaTheme="minorEastAsia" w:hAnsi="Times-New-Roman" w:cs="Times-New-Roman"/>
+          <w:sz w:val="18"/>
+          <w:szCs w:val="18"/>
+          <w:lang w:val="pt-PT" w:eastAsia="en-US"/>
+        </w:rPr>
+        <w:t>rankingLocal</w:t>
+      </w:r>
+      <w:proofErr w:type="spellEnd"/>
+      <w:r>
+        <w:rPr>
+          <w:rFonts w:ascii="Times-New-Roman" w:eastAsiaTheme="minorEastAsia" w:hAnsi="Times-New-Roman" w:cs="Times-New-Roman"/>
+          <w:sz w:val="18"/>
+          <w:szCs w:val="18"/>
+          <w:lang w:val="pt-PT" w:eastAsia="en-US"/>
+        </w:rPr>
+        <w:t xml:space="preserve"> que mapeia um nome de utilizador à sua pontuação.</w:t>
+      </w:r>
+      <w:bookmarkStart w:id="0" w:name="_GoBack"/>
+      <w:bookmarkEnd w:id="0"/>
+    </w:p>
+    <w:p>
+      <w:pPr>
+        <w:pStyle w:val="PargrafodaLista"/>
+        <w:overflowPunct/>
+        <w:spacing w:line="240" w:lineRule="auto"/>
+        <w:ind w:left="426" w:firstLine="0"/>
+        <w:jc w:val="left"/>
+        <w:textAlignment w:val="auto"/>
+        <w:rPr>
+          <w:rFonts w:ascii="Times-New-Roman" w:eastAsiaTheme="minorEastAsia" w:hAnsi="Times-New-Roman" w:cs="Times-New-Roman"/>
+          <w:b/>
+          <w:i/>
+          <w:sz w:val="18"/>
+          <w:szCs w:val="18"/>
+          <w:lang w:val="pt-PT" w:eastAsia="en-US"/>
+        </w:rPr>
+      </w:pPr>
+    </w:p>
+    <w:p>
+      <w:pPr>
+        <w:pStyle w:val="PargrafodaLista"/>
+        <w:numPr>
+          <w:ilvl w:val="0"/>
+          <w:numId w:val="39"/>
+        </w:numPr>
+        <w:overflowPunct/>
+        <w:spacing w:line="240" w:lineRule="auto"/>
+        <w:ind w:firstLine="66"/>
+        <w:jc w:val="left"/>
+        <w:textAlignment w:val="auto"/>
+        <w:rPr>
+          <w:rFonts w:ascii="Times-New-Roman" w:eastAsiaTheme="minorEastAsia" w:hAnsi="Times-New-Roman" w:cs="Times-New-Roman"/>
+          <w:b/>
+          <w:i/>
+          <w:sz w:val="18"/>
+          <w:szCs w:val="18"/>
+          <w:lang w:val="pt-PT" w:eastAsia="en-US"/>
+        </w:rPr>
+      </w:pPr>
+      <w:r>
+        <w:rPr>
+          <w:rFonts w:ascii="Times-New-Roman" w:eastAsiaTheme="minorEastAsia" w:hAnsi="Times-New-Roman" w:cs="Times-New-Roman"/>
+          <w:b/>
+          <w:i/>
+          <w:sz w:val="18"/>
+          <w:szCs w:val="18"/>
+          <w:lang w:val="pt-PT" w:eastAsia="en-US"/>
+        </w:rPr>
+        <w:t xml:space="preserve">Num sistema com </w:t>
+      </w:r>
+      <w:proofErr w:type="spellStart"/>
+      <w:r>
+        <w:rPr>
+          <w:rFonts w:ascii="Times-New-Roman" w:eastAsiaTheme="minorEastAsia" w:hAnsi="Times-New-Roman" w:cs="Times-New-Roman"/>
+          <w:b/>
+          <w:i/>
+          <w:sz w:val="18"/>
+          <w:szCs w:val="18"/>
+          <w:lang w:val="pt-PT" w:eastAsia="en-US"/>
+        </w:rPr>
+        <w:t>multi-servidores</w:t>
+      </w:r>
+      <w:proofErr w:type="spellEnd"/>
+      <w:r>
+        <w:rPr>
+          <w:rFonts w:ascii="Times-New-Roman" w:eastAsiaTheme="minorEastAsia" w:hAnsi="Times-New-Roman" w:cs="Times-New-Roman"/>
+          <w:b/>
+          <w:i/>
+          <w:sz w:val="18"/>
+          <w:szCs w:val="18"/>
+          <w:lang w:val="pt-PT" w:eastAsia="en-US"/>
+        </w:rPr>
+        <w:t>, registar um novo servidor e anuncia-lo aos outros servidores do sistema, etc.</w:t>
+      </w:r>
+    </w:p>
+    <w:p>
+      <w:pPr>
+        <w:overflowPunct/>
+        <w:spacing w:line="240" w:lineRule="auto"/>
+        <w:ind w:left="360" w:firstLine="0"/>
+        <w:jc w:val="left"/>
+        <w:textAlignment w:val="auto"/>
+        <w:rPr>
+          <w:rFonts w:ascii="Times-New-Roman" w:eastAsiaTheme="minorEastAsia" w:hAnsi="Times-New-Roman" w:cs="Times-New-Roman"/>
+          <w:color w:val="FF0000"/>
+          <w:sz w:val="22"/>
+          <w:szCs w:val="18"/>
+          <w:lang w:val="pt-PT" w:eastAsia="en-US"/>
+        </w:rPr>
+      </w:pPr>
+      <w:r>
+        <w:rPr>
+          <w:rFonts w:ascii="Times-New-Roman" w:eastAsiaTheme="minorEastAsia" w:hAnsi="Times-New-Roman" w:cs="Times-New-Roman"/>
+          <w:sz w:val="18"/>
+          <w:szCs w:val="18"/>
+          <w:lang w:val="pt-PT" w:eastAsia="en-US"/>
+        </w:rPr>
+        <w:t xml:space="preserve">Ver secção </w:t>
+      </w:r>
+      <w:r>
+        <w:rPr>
+          <w:rFonts w:ascii="Times-New-Roman" w:eastAsiaTheme="minorEastAsia" w:hAnsi="Times-New-Roman" w:cs="Times-New-Roman"/>
+          <w:color w:val="FF0000"/>
+          <w:sz w:val="22"/>
+          <w:szCs w:val="18"/>
+          <w:lang w:val="pt-PT" w:eastAsia="en-US"/>
+        </w:rPr>
+        <w:t>Falta aqui</w:t>
+      </w:r>
+    </w:p>
+    <w:p>
+      <w:pPr>
+        <w:pStyle w:val="address"/>
+        <w:ind w:left="360"/>
+        <w:jc w:val="both"/>
+        <w:rPr>
+          <w:b/>
+          <w:sz w:val="24"/>
+          <w:szCs w:val="22"/>
+          <w:lang w:val="pt-PT"/>
+        </w:rPr>
+      </w:pPr>
+    </w:p>
+    <w:p>
+      <w:pPr>
+        <w:pStyle w:val="address"/>
+        <w:numPr>
+          <w:ilvl w:val="1"/>
+          <w:numId w:val="40"/>
+        </w:numPr>
+        <w:jc w:val="both"/>
+        <w:rPr>
+          <w:b/>
+          <w:sz w:val="24"/>
+          <w:szCs w:val="22"/>
+          <w:lang w:val="pt-PT"/>
+        </w:rPr>
+      </w:pPr>
+      <w:r>
+        <w:rPr>
+          <w:b/>
+          <w:sz w:val="24"/>
+          <w:szCs w:val="22"/>
+          <w:lang w:val="pt-PT"/>
+        </w:rPr>
         <w:t>Cliente -&gt;</w:t>
       </w:r>
       <w:r>
@@ -4035,6 +5488,31 @@
         </w:rPr>
         <w:t>esta função envia um pacote que identifica a desistência de um desafio.</w:t>
       </w:r>
+      <w:r>
+        <w:rPr>
+          <w:sz w:val="20"/>
+          <w:lang w:val="pt-PT"/>
+        </w:rPr>
+        <w:t xml:space="preserve"> </w:t>
+      </w:r>
+      <w:r>
+        <w:rPr>
+          <w:color w:val="FF0000"/>
+          <w:sz w:val="20"/>
+          <w:lang w:val="pt-PT"/>
+        </w:rPr>
+        <w:t xml:space="preserve">OUTROS SERVIDORES DEVIAM SER </w:t>
+      </w:r>
+      <w:proofErr w:type="gramStart"/>
+      <w:r>
+        <w:rPr>
+          <w:color w:val="FF0000"/>
+          <w:sz w:val="20"/>
+          <w:lang w:val="pt-PT"/>
+        </w:rPr>
+        <w:t>INFORMADOS!!!!!!!!!!!</w:t>
+      </w:r>
+      <w:proofErr w:type="gramEnd"/>
     </w:p>
     <w:p>
       <w:pPr>
@@ -4220,6 +5698,7 @@
           <w:sz w:val="20"/>
           <w:lang w:val="pt-PT"/>
         </w:rPr>
+        <w:lastRenderedPageBreak/>
         <w:t>proximaPergunta</w:t>
       </w:r>
       <w:proofErr w:type="spellEnd"/>
@@ -4481,6 +5960,7 @@
         </w:rPr>
       </w:pPr>
       <w:proofErr w:type="spellStart"/>
+      <w:proofErr w:type="gramStart"/>
       <w:r>
         <w:rPr>
           <w:b/>
@@ -4490,6 +5970,7 @@
         <w:t>menuMakeChallenge</w:t>
       </w:r>
       <w:proofErr w:type="spellEnd"/>
+      <w:proofErr w:type="gramEnd"/>
       <w:r>
         <w:rPr>
           <w:b/>
@@ -4503,7 +5984,15 @@
           <w:sz w:val="20"/>
           <w:lang w:val="pt-PT"/>
         </w:rPr>
-        <w:t>envia ao servidor a informação de que o utilizador quer criar um novo desafio e todos os dados necessários desse desafio (nome).</w:t>
+        <w:t>envia ao servidor a informação de que o utilizador quer criar um novo desafio e todos os dados necessários desse desafio (</w:t>
+      </w:r>
+      <w:proofErr w:type="gramStart"/>
+      <w:r>
+        <w:rPr>
+          <w:sz w:val="20"/>
+          <w:lang w:val="pt-PT"/>
+        </w:rPr>
+        <w:t>nome).</w:t>
       </w:r>
       <w:r>
         <w:rPr>
@@ -4521,6 +6010,25 @@
         </w:rPr>
         <w:t xml:space="preserve"> </w:t>
       </w:r>
+      <w:proofErr w:type="gramEnd"/>
+      <w:r>
+        <w:rPr>
+          <w:color w:val="FF0000"/>
+          <w:sz w:val="20"/>
+          <w:lang w:val="pt-PT"/>
+        </w:rPr>
+        <w:t xml:space="preserve">OUTROS SERVIDORES DEVIAM SER </w:t>
+      </w:r>
+      <w:proofErr w:type="gramStart"/>
+      <w:r>
+        <w:rPr>
+          <w:color w:val="FF0000"/>
+          <w:sz w:val="20"/>
+          <w:lang w:val="pt-PT"/>
+        </w:rPr>
+        <w:t>INFORMADOS!!!!!!!!!!!</w:t>
+      </w:r>
+      <w:proofErr w:type="gramEnd"/>
     </w:p>
     <w:p>
       <w:pPr>
@@ -4574,15 +6082,7 @@
           <w:sz w:val="20"/>
           <w:lang w:val="pt-PT"/>
         </w:rPr>
-        <w:t xml:space="preserve">e, logo </w:t>
-      </w:r>
-      <w:r>
-        <w:rPr>
-          <w:sz w:val="20"/>
-          <w:lang w:val="pt-PT"/>
-        </w:rPr>
-        <w:lastRenderedPageBreak/>
-        <w:t xml:space="preserve">de seguida é chamada a função </w:t>
+        <w:t xml:space="preserve">e, logo de seguida é chamada a função </w:t>
       </w:r>
       <w:proofErr w:type="spellStart"/>
       <w:r>
@@ -4719,7 +6219,23 @@
           <w:sz w:val="20"/>
           <w:lang w:val="pt-PT"/>
         </w:rPr>
-        <w:t xml:space="preserve">, e junta-os num </w:t>
+        <w:t xml:space="preserve">, e junta-os num único byte </w:t>
+      </w:r>
+      <w:proofErr w:type="spellStart"/>
+      <w:r>
+        <w:rPr>
+          <w:sz w:val="20"/>
+          <w:lang w:val="pt-PT"/>
+        </w:rPr>
+        <w:t>array</w:t>
+      </w:r>
+      <w:proofErr w:type="spellEnd"/>
+      <w:r>
+        <w:rPr>
+          <w:sz w:val="20"/>
+          <w:lang w:val="pt-PT"/>
+        </w:rPr>
+        <w:t xml:space="preserve"> e cria o ficheiro áudio </w:t>
       </w:r>
       <w:proofErr w:type="gramStart"/>
       <w:r>
@@ -4727,7 +6243,7 @@
           <w:sz w:val="20"/>
           <w:lang w:val="pt-PT"/>
         </w:rPr>
-        <w:t>único</w:t>
+        <w:t>numa</w:t>
       </w:r>
       <w:proofErr w:type="gramEnd"/>
       <w:r>
@@ -4743,7 +6259,7 @@
           <w:sz w:val="20"/>
           <w:lang w:val="pt-PT"/>
         </w:rPr>
-        <w:t>byte</w:t>
+        <w:t>pasta</w:t>
       </w:r>
       <w:proofErr w:type="gramEnd"/>
       <w:r>
@@ -4751,23 +6267,7 @@
           <w:sz w:val="20"/>
           <w:lang w:val="pt-PT"/>
         </w:rPr>
-        <w:t xml:space="preserve"> </w:t>
-      </w:r>
-      <w:proofErr w:type="spellStart"/>
-      <w:r>
-        <w:rPr>
-          <w:sz w:val="20"/>
-          <w:lang w:val="pt-PT"/>
-        </w:rPr>
-        <w:t>array</w:t>
-      </w:r>
-      <w:proofErr w:type="spellEnd"/>
-      <w:r>
-        <w:rPr>
-          <w:sz w:val="20"/>
-          <w:lang w:val="pt-PT"/>
-        </w:rPr>
-        <w:t xml:space="preserve"> e cria o ficheiro áudio numa pasta temporária.</w:t>
+        <w:t xml:space="preserve"> temporária.</w:t>
       </w:r>
     </w:p>
     <w:p>
@@ -4857,7 +6357,7 @@
         <w:pStyle w:val="address"/>
         <w:numPr>
           <w:ilvl w:val="1"/>
-          <w:numId w:val="23"/>
+          <w:numId w:val="40"/>
         </w:numPr>
         <w:jc w:val="both"/>
         <w:rPr>
@@ -4912,18 +6412,6 @@
         </w:rPr>
         <w:t>Cliente</w:t>
       </w:r>
-    </w:p>
-    <w:p>
-      <w:pPr>
-        <w:pStyle w:val="address"/>
-        <w:jc w:val="both"/>
-        <w:rPr>
-          <w:b/>
-          <w:sz w:val="24"/>
-          <w:szCs w:val="22"/>
-          <w:lang w:val="pt-PT"/>
-        </w:rPr>
-      </w:pPr>
     </w:p>
     <w:p>
       <w:pPr>
@@ -5530,7 +7018,15 @@
           <w:sz w:val="20"/>
           <w:lang w:val="pt-PT"/>
         </w:rPr>
-        <w:t xml:space="preserve">com os dados do desafio incluindo a data de início e, posteriormente, criada a </w:t>
+        <w:t xml:space="preserve">com os </w:t>
+      </w:r>
+      <w:r>
+        <w:rPr>
+          <w:sz w:val="20"/>
+          <w:lang w:val="pt-PT"/>
+        </w:rPr>
+        <w:lastRenderedPageBreak/>
+        <w:t xml:space="preserve">dados do desafio incluindo a data de início e, posteriormente, criada a </w:t>
       </w:r>
       <w:proofErr w:type="spellStart"/>
       <w:r>
@@ -5562,6 +7058,24 @@
           <w:lang w:val="pt-PT"/>
         </w:rPr>
       </w:pPr>
+      <w:r>
+        <w:rPr>
+          <w:color w:val="FF0000"/>
+          <w:sz w:val="20"/>
+          <w:lang w:val="pt-PT"/>
+        </w:rPr>
+        <w:t xml:space="preserve">VERIFICAR TODA A SECÇÃO POR POSSÍVEIS </w:t>
+      </w:r>
+      <w:proofErr w:type="gramStart"/>
+      <w:r>
+        <w:rPr>
+          <w:color w:val="FF0000"/>
+          <w:sz w:val="20"/>
+          <w:lang w:val="pt-PT"/>
+        </w:rPr>
+        <w:t>MUDANÇAS!!!!!!!!!!!</w:t>
+      </w:r>
+      <w:proofErr w:type="gramEnd"/>
     </w:p>
     <w:p>
       <w:pPr>
@@ -5581,7 +7095,7 @@
         <w:pStyle w:val="address"/>
         <w:numPr>
           <w:ilvl w:val="1"/>
-          <w:numId w:val="23"/>
+          <w:numId w:val="40"/>
         </w:numPr>
         <w:jc w:val="both"/>
         <w:rPr>
@@ -5605,106 +7119,176 @@
     </w:p>
     <w:p>
       <w:pPr>
-        <w:pStyle w:val="PargrafodaLista"/>
+        <w:pStyle w:val="address"/>
+        <w:numPr>
+          <w:ilvl w:val="0"/>
+          <w:numId w:val="40"/>
+        </w:numPr>
+        <w:jc w:val="both"/>
         <w:rPr>
           <w:b/>
           <w:sz w:val="24"/>
           <w:szCs w:val="22"/>
-          <w:u w:val="single"/>
-          <w:lang w:val="pt-PT"/>
-        </w:rPr>
-      </w:pPr>
-    </w:p>
-    <w:p>
-      <w:pPr>
-        <w:pStyle w:val="address"/>
-        <w:ind w:left="360"/>
-        <w:jc w:val="both"/>
+          <w:lang w:val="pt-PT"/>
+        </w:rPr>
+      </w:pPr>
+      <w:r>
         <w:rPr>
           <w:b/>
           <w:sz w:val="24"/>
           <w:szCs w:val="22"/>
           <w:lang w:val="pt-PT"/>
         </w:rPr>
-      </w:pPr>
+        <w:t>Testes</w:t>
+      </w:r>
       <w:r>
         <w:rPr>
           <w:b/>
           <w:sz w:val="24"/>
           <w:szCs w:val="22"/>
-          <w:u w:val="single"/>
-          <w:lang w:val="pt-PT"/>
-        </w:rPr>
-        <w:t xml:space="preserve"> (detalhes, parâmetros, bibliotecas, funções…)</w:t>
-      </w:r>
+          <w:lang w:val="pt-PT"/>
+        </w:rPr>
+        <w:t xml:space="preserve"> </w:t>
+      </w:r>
+      <w:r>
+        <w:rPr>
+          <w:b/>
+          <w:sz w:val="24"/>
+          <w:szCs w:val="22"/>
+          <w:lang w:val="pt-PT"/>
+        </w:rPr>
+        <w:t>e</w:t>
+      </w:r>
+      <w:r>
+        <w:rPr>
+          <w:b/>
+          <w:sz w:val="24"/>
+          <w:szCs w:val="22"/>
+          <w:lang w:val="pt-PT"/>
+        </w:rPr>
+        <w:t xml:space="preserve"> </w:t>
+      </w:r>
+      <w:r>
+        <w:rPr>
+          <w:b/>
+          <w:sz w:val="24"/>
+          <w:szCs w:val="22"/>
+          <w:lang w:val="pt-PT"/>
+        </w:rPr>
+        <w:t>Resultados</w:t>
+      </w:r>
+    </w:p>
+    <w:p>
+      <w:pPr>
+        <w:pStyle w:val="address"/>
+        <w:jc w:val="both"/>
+        <w:rPr>
+          <w:b/>
+          <w:sz w:val="24"/>
+          <w:szCs w:val="22"/>
+          <w:lang w:val="pt-PT"/>
+        </w:rPr>
+      </w:pPr>
+    </w:p>
+    <w:p>
+      <w:pPr>
+        <w:pStyle w:val="address"/>
+        <w:jc w:val="both"/>
+        <w:rPr>
+          <w:sz w:val="20"/>
+          <w:lang w:val="pt-PT"/>
+        </w:rPr>
+      </w:pPr>
+      <w:r>
+        <w:rPr>
+          <w:sz w:val="20"/>
+          <w:lang w:val="pt-PT"/>
+        </w:rPr>
+        <w:t>Aqui ficam todos os testes realizados e respetivos resultados</w:t>
+      </w:r>
+      <w:r>
+        <w:rPr>
+          <w:sz w:val="20"/>
+          <w:lang w:val="pt-PT"/>
+        </w:rPr>
+        <w:t>.</w:t>
+      </w:r>
+    </w:p>
+    <w:p>
+      <w:pPr>
+        <w:pStyle w:val="address"/>
+        <w:jc w:val="both"/>
+        <w:rPr>
+          <w:sz w:val="20"/>
+          <w:lang w:val="pt-PT"/>
+        </w:rPr>
+      </w:pPr>
+    </w:p>
+    <w:p>
+      <w:pPr>
+        <w:pStyle w:val="address"/>
+        <w:jc w:val="both"/>
+        <w:rPr>
+          <w:b/>
+          <w:sz w:val="24"/>
+          <w:szCs w:val="22"/>
+          <w:lang w:val="pt-PT"/>
+        </w:rPr>
+      </w:pPr>
+    </w:p>
+    <w:p>
+      <w:pPr>
+        <w:pStyle w:val="address"/>
+        <w:jc w:val="both"/>
+        <w:rPr>
+          <w:b/>
+          <w:color w:val="FF0000"/>
+          <w:sz w:val="144"/>
+          <w:szCs w:val="22"/>
+          <w:lang w:val="pt-PT"/>
+        </w:rPr>
+      </w:pPr>
+      <w:r>
+        <w:rPr>
+          <w:b/>
+          <w:color w:val="FF0000"/>
+          <w:sz w:val="144"/>
+          <w:szCs w:val="22"/>
+          <w:lang w:val="pt-PT"/>
+        </w:rPr>
+        <w:t>FALTAM TESTES</w:t>
+      </w:r>
+    </w:p>
+    <w:p>
+      <w:pPr>
+        <w:pStyle w:val="address"/>
+        <w:jc w:val="both"/>
+        <w:rPr>
+          <w:b/>
+          <w:sz w:val="24"/>
+          <w:szCs w:val="22"/>
+          <w:lang w:val="pt-PT"/>
+        </w:rPr>
+      </w:pPr>
+    </w:p>
+    <w:p>
+      <w:pPr>
+        <w:pStyle w:val="address"/>
+        <w:jc w:val="both"/>
+        <w:rPr>
+          <w:b/>
+          <w:sz w:val="24"/>
+          <w:szCs w:val="22"/>
+          <w:lang w:val="pt-PT"/>
+        </w:rPr>
+      </w:pPr>
     </w:p>
     <w:p>
       <w:pPr>
         <w:pStyle w:val="address"/>
         <w:numPr>
           <w:ilvl w:val="0"/>
-          <w:numId w:val="23"/>
-        </w:numPr>
-        <w:jc w:val="both"/>
-        <w:rPr>
-          <w:b/>
-          <w:sz w:val="24"/>
-          <w:szCs w:val="22"/>
-          <w:lang w:val="pt-PT"/>
-        </w:rPr>
-      </w:pPr>
-      <w:r>
-        <w:rPr>
-          <w:b/>
-          <w:sz w:val="24"/>
-          <w:szCs w:val="22"/>
-          <w:lang w:val="pt-PT"/>
-        </w:rPr>
-        <w:t>Testes</w:t>
-      </w:r>
-      <w:r>
-        <w:rPr>
-          <w:b/>
-          <w:sz w:val="24"/>
-          <w:szCs w:val="22"/>
-          <w:lang w:val="pt-PT"/>
-        </w:rPr>
-        <w:t xml:space="preserve"> </w:t>
-      </w:r>
-      <w:r>
-        <w:rPr>
-          <w:b/>
-          <w:sz w:val="24"/>
-          <w:szCs w:val="22"/>
-          <w:lang w:val="pt-PT"/>
-        </w:rPr>
-        <w:t>e</w:t>
-      </w:r>
-      <w:r>
-        <w:rPr>
-          <w:b/>
-          <w:sz w:val="24"/>
-          <w:szCs w:val="22"/>
-          <w:lang w:val="pt-PT"/>
-        </w:rPr>
-        <w:t xml:space="preserve"> </w:t>
-      </w:r>
-      <w:r>
-        <w:rPr>
-          <w:b/>
-          <w:sz w:val="24"/>
-          <w:szCs w:val="22"/>
-          <w:lang w:val="pt-PT"/>
-        </w:rPr>
-        <w:t>Resultados</w:t>
-      </w:r>
-    </w:p>
-    <w:p>
-      <w:pPr>
-        <w:pStyle w:val="address"/>
-        <w:numPr>
-          <w:ilvl w:val="0"/>
-          <w:numId w:val="23"/>
+          <w:numId w:val="40"/>
         </w:numPr>
         <w:jc w:val="both"/>
         <w:rPr>
@@ -6636,6 +8220,120 @@
     </w:lvl>
   </w:abstractNum>
   <w:abstractNum w:abstractNumId="15" w15:restartNumberingAfterBreak="0">
+    <w:nsid w:val="31D319E9"/>
+    <w:multiLevelType w:val="multilevel"/>
+    <w:tmpl w:val="15E0BA84"/>
+    <w:lvl w:ilvl="0">
+      <w:start w:val="1"/>
+      <w:numFmt w:val="decimal"/>
+      <w:lvlText w:val="%1."/>
+      <w:lvlJc w:val="left"/>
+      <w:pPr>
+        <w:ind w:left="360" w:hanging="360"/>
+      </w:pPr>
+      <w:rPr>
+        <w:rFonts w:hint="default"/>
+        <w:b/>
+      </w:rPr>
+    </w:lvl>
+    <w:lvl w:ilvl="1">
+      <w:start w:val="1"/>
+      <w:numFmt w:val="decimal"/>
+      <w:lvlText w:val="%1.%2."/>
+      <w:lvlJc w:val="left"/>
+      <w:pPr>
+        <w:ind w:left="792" w:hanging="432"/>
+      </w:pPr>
+      <w:rPr>
+        <w:rFonts w:hint="default"/>
+      </w:rPr>
+    </w:lvl>
+    <w:lvl w:ilvl="2">
+      <w:start w:val="1"/>
+      <w:numFmt w:val="decimal"/>
+      <w:lvlText w:val="%1.%2.%3."/>
+      <w:lvlJc w:val="left"/>
+      <w:pPr>
+        <w:ind w:left="1224" w:hanging="504"/>
+      </w:pPr>
+      <w:rPr>
+        <w:rFonts w:hint="default"/>
+      </w:rPr>
+    </w:lvl>
+    <w:lvl w:ilvl="3">
+      <w:start w:val="1"/>
+      <w:numFmt w:val="decimal"/>
+      <w:lvlText w:val="%1.%2.%3.%4."/>
+      <w:lvlJc w:val="left"/>
+      <w:pPr>
+        <w:ind w:left="1728" w:hanging="648"/>
+      </w:pPr>
+      <w:rPr>
+        <w:rFonts w:hint="default"/>
+      </w:rPr>
+    </w:lvl>
+    <w:lvl w:ilvl="4">
+      <w:start w:val="1"/>
+      <w:numFmt w:val="decimal"/>
+      <w:lvlText w:val="%1.%2.%3.%4.%5."/>
+      <w:lvlJc w:val="left"/>
+      <w:pPr>
+        <w:ind w:left="2232" w:hanging="792"/>
+      </w:pPr>
+      <w:rPr>
+        <w:rFonts w:hint="default"/>
+      </w:rPr>
+    </w:lvl>
+    <w:lvl w:ilvl="5">
+      <w:start w:val="1"/>
+      <w:numFmt w:val="decimal"/>
+      <w:lvlText w:val="%1.%2.%3.%4.%5.%6."/>
+      <w:lvlJc w:val="left"/>
+      <w:pPr>
+        <w:ind w:left="2736" w:hanging="936"/>
+      </w:pPr>
+      <w:rPr>
+        <w:rFonts w:hint="default"/>
+      </w:rPr>
+    </w:lvl>
+    <w:lvl w:ilvl="6">
+      <w:start w:val="1"/>
+      <w:numFmt w:val="decimal"/>
+      <w:lvlText w:val="%1.%2.%3.%4.%5.%6.%7."/>
+      <w:lvlJc w:val="left"/>
+      <w:pPr>
+        <w:ind w:left="3240" w:hanging="1080"/>
+      </w:pPr>
+      <w:rPr>
+        <w:rFonts w:hint="default"/>
+      </w:rPr>
+    </w:lvl>
+    <w:lvl w:ilvl="7">
+      <w:start w:val="1"/>
+      <w:numFmt w:val="decimal"/>
+      <w:lvlText w:val="%1.%2.%3.%4.%5.%6.%7.%8."/>
+      <w:lvlJc w:val="left"/>
+      <w:pPr>
+        <w:ind w:left="3744" w:hanging="1224"/>
+      </w:pPr>
+      <w:rPr>
+        <w:rFonts w:hint="default"/>
+      </w:rPr>
+    </w:lvl>
+    <w:lvl w:ilvl="8">
+      <w:start w:val="1"/>
+      <w:numFmt w:val="decimal"/>
+      <w:lvlText w:val="%1.%2.%3.%4.%5.%6.%7.%8.%9."/>
+      <w:lvlJc w:val="left"/>
+      <w:pPr>
+        <w:ind w:left="4320" w:hanging="1440"/>
+      </w:pPr>
+      <w:rPr>
+        <w:rFonts w:hint="default"/>
+      </w:rPr>
+    </w:lvl>
+  </w:abstractNum>
+  <w:abstractNum w:abstractNumId="16" w15:restartNumberingAfterBreak="0">
     <w:nsid w:val="366A4CE5"/>
     <w:multiLevelType w:val="multilevel"/>
     <w:tmpl w:val="0816001F"/>
@@ -6721,7 +8419,7 @@
       </w:pPr>
     </w:lvl>
   </w:abstractNum>
-  <w:abstractNum w:abstractNumId="16" w15:restartNumberingAfterBreak="0">
+  <w:abstractNum w:abstractNumId="17" w15:restartNumberingAfterBreak="0">
     <w:nsid w:val="393026D5"/>
     <w:multiLevelType w:val="multilevel"/>
     <w:tmpl w:val="2632941E"/>
@@ -6863,7 +8561,7 @@
       </w:rPr>
     </w:lvl>
   </w:abstractNum>
-  <w:abstractNum w:abstractNumId="17" w15:restartNumberingAfterBreak="0">
+  <w:abstractNum w:abstractNumId="18" w15:restartNumberingAfterBreak="0">
     <w:nsid w:val="3A7A23A6"/>
     <w:multiLevelType w:val="hybridMultilevel"/>
     <w:tmpl w:val="9EB29106"/>
@@ -6976,7 +8674,7 @@
       </w:rPr>
     </w:lvl>
   </w:abstractNum>
-  <w:abstractNum w:abstractNumId="18" w15:restartNumberingAfterBreak="0">
+  <w:abstractNum w:abstractNumId="19" w15:restartNumberingAfterBreak="0">
     <w:nsid w:val="433F0F9B"/>
     <w:multiLevelType w:val="hybridMultilevel"/>
     <w:tmpl w:val="665C371E"/>
@@ -7067,7 +8765,7 @@
       </w:pPr>
     </w:lvl>
   </w:abstractNum>
-  <w:abstractNum w:abstractNumId="19" w15:restartNumberingAfterBreak="0">
+  <w:abstractNum w:abstractNumId="20" w15:restartNumberingAfterBreak="0">
     <w:nsid w:val="55C8305F"/>
     <w:multiLevelType w:val="hybridMultilevel"/>
     <w:tmpl w:val="D3004EE8"/>
@@ -7180,7 +8878,7 @@
       </w:rPr>
     </w:lvl>
   </w:abstractNum>
-  <w:abstractNum w:abstractNumId="20" w15:restartNumberingAfterBreak="0">
+  <w:abstractNum w:abstractNumId="21" w15:restartNumberingAfterBreak="0">
     <w:nsid w:val="57D72522"/>
     <w:multiLevelType w:val="hybridMultilevel"/>
     <w:tmpl w:val="A1BC3230"/>
@@ -7293,7 +8991,7 @@
       </w:rPr>
     </w:lvl>
   </w:abstractNum>
-  <w:abstractNum w:abstractNumId="21" w15:restartNumberingAfterBreak="0">
+  <w:abstractNum w:abstractNumId="22" w15:restartNumberingAfterBreak="0">
     <w:nsid w:val="5E7734FF"/>
     <w:multiLevelType w:val="hybridMultilevel"/>
     <w:tmpl w:val="B1AE021A"/>
@@ -7406,10 +9104,10 @@
       </w:rPr>
     </w:lvl>
   </w:abstractNum>
-  <w:abstractNum w:abstractNumId="22" w15:restartNumberingAfterBreak="0">
+  <w:abstractNum w:abstractNumId="23" w15:restartNumberingAfterBreak="0">
     <w:nsid w:val="634521DF"/>
     <w:multiLevelType w:val="multilevel"/>
-    <w:tmpl w:val="77FC9F1A"/>
+    <w:tmpl w:val="15E0BA84"/>
     <w:lvl w:ilvl="0">
       <w:start w:val="1"/>
       <w:numFmt w:val="decimal"/>
@@ -7420,6 +9118,7 @@
       </w:pPr>
       <w:rPr>
         <w:rFonts w:hint="default"/>
+        <w:b/>
       </w:rPr>
     </w:lvl>
     <w:lvl w:ilvl="1">
@@ -7519,7 +9218,121 @@
       </w:rPr>
     </w:lvl>
   </w:abstractNum>
-  <w:abstractNum w:abstractNumId="23" w15:restartNumberingAfterBreak="0">
+  <w:abstractNum w:abstractNumId="24" w15:restartNumberingAfterBreak="0">
+    <w:nsid w:val="64E57A3E"/>
+    <w:multiLevelType w:val="multilevel"/>
+    <w:tmpl w:val="15E0BA84"/>
+    <w:lvl w:ilvl="0">
+      <w:start w:val="1"/>
+      <w:numFmt w:val="decimal"/>
+      <w:lvlText w:val="%1."/>
+      <w:lvlJc w:val="left"/>
+      <w:pPr>
+        <w:ind w:left="360" w:hanging="360"/>
+      </w:pPr>
+      <w:rPr>
+        <w:rFonts w:hint="default"/>
+        <w:b/>
+      </w:rPr>
+    </w:lvl>
+    <w:lvl w:ilvl="1">
+      <w:start w:val="1"/>
+      <w:numFmt w:val="decimal"/>
+      <w:lvlText w:val="%1.%2."/>
+      <w:lvlJc w:val="left"/>
+      <w:pPr>
+        <w:ind w:left="792" w:hanging="432"/>
+      </w:pPr>
+      <w:rPr>
+        <w:rFonts w:hint="default"/>
+      </w:rPr>
+    </w:lvl>
+    <w:lvl w:ilvl="2">
+      <w:start w:val="1"/>
+      <w:numFmt w:val="decimal"/>
+      <w:lvlText w:val="%1.%2.%3."/>
+      <w:lvlJc w:val="left"/>
+      <w:pPr>
+        <w:ind w:left="1224" w:hanging="504"/>
+      </w:pPr>
+      <w:rPr>
+        <w:rFonts w:hint="default"/>
+      </w:rPr>
+    </w:lvl>
+    <w:lvl w:ilvl="3">
+      <w:start w:val="1"/>
+      <w:numFmt w:val="decimal"/>
+      <w:lvlText w:val="%1.%2.%3.%4."/>
+      <w:lvlJc w:val="left"/>
+      <w:pPr>
+        <w:ind w:left="1728" w:hanging="648"/>
+      </w:pPr>
+      <w:rPr>
+        <w:rFonts w:hint="default"/>
+      </w:rPr>
+    </w:lvl>
+    <w:lvl w:ilvl="4">
+      <w:start w:val="1"/>
+      <w:numFmt w:val="decimal"/>
+      <w:lvlText w:val="%1.%2.%3.%4.%5."/>
+      <w:lvlJc w:val="left"/>
+      <w:pPr>
+        <w:ind w:left="2232" w:hanging="792"/>
+      </w:pPr>
+      <w:rPr>
+        <w:rFonts w:hint="default"/>
+      </w:rPr>
+    </w:lvl>
+    <w:lvl w:ilvl="5">
+      <w:start w:val="1"/>
+      <w:numFmt w:val="decimal"/>
+      <w:lvlText w:val="%1.%2.%3.%4.%5.%6."/>
+      <w:lvlJc w:val="left"/>
+      <w:pPr>
+        <w:ind w:left="2736" w:hanging="936"/>
+      </w:pPr>
+      <w:rPr>
+        <w:rFonts w:hint="default"/>
+      </w:rPr>
+    </w:lvl>
+    <w:lvl w:ilvl="6">
+      <w:start w:val="1"/>
+      <w:numFmt w:val="decimal"/>
+      <w:lvlText w:val="%1.%2.%3.%4.%5.%6.%7."/>
+      <w:lvlJc w:val="left"/>
+      <w:pPr>
+        <w:ind w:left="3240" w:hanging="1080"/>
+      </w:pPr>
+      <w:rPr>
+        <w:rFonts w:hint="default"/>
+      </w:rPr>
+    </w:lvl>
+    <w:lvl w:ilvl="7">
+      <w:start w:val="1"/>
+      <w:numFmt w:val="decimal"/>
+      <w:lvlText w:val="%1.%2.%3.%4.%5.%6.%7.%8."/>
+      <w:lvlJc w:val="left"/>
+      <w:pPr>
+        <w:ind w:left="3744" w:hanging="1224"/>
+      </w:pPr>
+      <w:rPr>
+        <w:rFonts w:hint="default"/>
+      </w:rPr>
+    </w:lvl>
+    <w:lvl w:ilvl="8">
+      <w:start w:val="1"/>
+      <w:numFmt w:val="decimal"/>
+      <w:lvlText w:val="%1.%2.%3.%4.%5.%6.%7.%8.%9."/>
+      <w:lvlJc w:val="left"/>
+      <w:pPr>
+        <w:ind w:left="4320" w:hanging="1440"/>
+      </w:pPr>
+      <w:rPr>
+        <w:rFonts w:hint="default"/>
+      </w:rPr>
+    </w:lvl>
+  </w:abstractNum>
+  <w:abstractNum w:abstractNumId="25" w15:restartNumberingAfterBreak="0">
     <w:nsid w:val="6964007D"/>
     <w:multiLevelType w:val="multilevel"/>
     <w:tmpl w:val="0816001F"/>
@@ -7605,7 +9418,7 @@
       </w:pPr>
     </w:lvl>
   </w:abstractNum>
-  <w:abstractNum w:abstractNumId="24" w15:restartNumberingAfterBreak="0">
+  <w:abstractNum w:abstractNumId="26" w15:restartNumberingAfterBreak="0">
     <w:nsid w:val="6A697A21"/>
     <w:multiLevelType w:val="hybridMultilevel"/>
     <w:tmpl w:val="3050EA3C"/>
@@ -7691,7 +9504,7 @@
       </w:pPr>
     </w:lvl>
   </w:abstractNum>
-  <w:abstractNum w:abstractNumId="25" w15:restartNumberingAfterBreak="0">
+  <w:abstractNum w:abstractNumId="27" w15:restartNumberingAfterBreak="0">
     <w:nsid w:val="6C1B24C2"/>
     <w:multiLevelType w:val="multilevel"/>
     <w:tmpl w:val="30021730"/>
@@ -7831,7 +9644,7 @@
       </w:rPr>
     </w:lvl>
   </w:abstractNum>
-  <w:abstractNum w:abstractNumId="26" w15:restartNumberingAfterBreak="0">
+  <w:abstractNum w:abstractNumId="28" w15:restartNumberingAfterBreak="0">
     <w:nsid w:val="6F404C9F"/>
     <w:multiLevelType w:val="multilevel"/>
     <w:tmpl w:val="BEDA5F46"/>
@@ -7973,7 +9786,98 @@
       </w:rPr>
     </w:lvl>
   </w:abstractNum>
-  <w:abstractNum w:abstractNumId="27" w15:restartNumberingAfterBreak="0">
+  <w:abstractNum w:abstractNumId="29" w15:restartNumberingAfterBreak="0">
+    <w:nsid w:val="74DA262D"/>
+    <w:multiLevelType w:val="hybridMultilevel"/>
+    <w:tmpl w:val="A4E2E33A"/>
+    <w:lvl w:ilvl="0" w:tplc="A5820AEE">
+      <w:start w:val="1"/>
+      <w:numFmt w:val="decimal"/>
+      <w:lvlText w:val="%1."/>
+      <w:lvlJc w:val="left"/>
+      <w:pPr>
+        <w:ind w:left="1080" w:hanging="360"/>
+      </w:pPr>
+      <w:rPr>
+        <w:b w:val="0"/>
+        <w:sz w:val="18"/>
+        <w:szCs w:val="18"/>
+      </w:rPr>
+    </w:lvl>
+    <w:lvl w:ilvl="1" w:tplc="08160019" w:tentative="1">
+      <w:start w:val="1"/>
+      <w:numFmt w:val="lowerLetter"/>
+      <w:lvlText w:val="%2."/>
+      <w:lvlJc w:val="left"/>
+      <w:pPr>
+        <w:ind w:left="1800" w:hanging="360"/>
+      </w:pPr>
+    </w:lvl>
+    <w:lvl w:ilvl="2" w:tplc="0816001B" w:tentative="1">
+      <w:start w:val="1"/>
+      <w:numFmt w:val="lowerRoman"/>
+      <w:lvlText w:val="%3."/>
+      <w:lvlJc w:val="right"/>
+      <w:pPr>
+        <w:ind w:left="2520" w:hanging="180"/>
+      </w:pPr>
+    </w:lvl>
+    <w:lvl w:ilvl="3" w:tplc="0816000F" w:tentative="1">
+      <w:start w:val="1"/>
+      <w:numFmt w:val="decimal"/>
+      <w:lvlText w:val="%4."/>
+      <w:lvlJc w:val="left"/>
+      <w:pPr>
+        <w:ind w:left="3240" w:hanging="360"/>
+      </w:pPr>
+    </w:lvl>
+    <w:lvl w:ilvl="4" w:tplc="08160019" w:tentative="1">
+      <w:start w:val="1"/>
+      <w:numFmt w:val="lowerLetter"/>
+      <w:lvlText w:val="%5."/>
+      <w:lvlJc w:val="left"/>
+      <w:pPr>
+        <w:ind w:left="3960" w:hanging="360"/>
+      </w:pPr>
+    </w:lvl>
+    <w:lvl w:ilvl="5" w:tplc="0816001B" w:tentative="1">
+      <w:start w:val="1"/>
+      <w:numFmt w:val="lowerRoman"/>
+      <w:lvlText w:val="%6."/>
+      <w:lvlJc w:val="right"/>
+      <w:pPr>
+        <w:ind w:left="4680" w:hanging="180"/>
+      </w:pPr>
+    </w:lvl>
+    <w:lvl w:ilvl="6" w:tplc="0816000F" w:tentative="1">
+      <w:start w:val="1"/>
+      <w:numFmt w:val="decimal"/>
+      <w:lvlText w:val="%7."/>
+      <w:lvlJc w:val="left"/>
+      <w:pPr>
+        <w:ind w:left="5400" w:hanging="360"/>
+      </w:pPr>
+    </w:lvl>
+    <w:lvl w:ilvl="7" w:tplc="08160019" w:tentative="1">
+      <w:start w:val="1"/>
+      <w:numFmt w:val="lowerLetter"/>
+      <w:lvlText w:val="%8."/>
+      <w:lvlJc w:val="left"/>
+      <w:pPr>
+        <w:ind w:left="6120" w:hanging="360"/>
+      </w:pPr>
+    </w:lvl>
+    <w:lvl w:ilvl="8" w:tplc="0816001B" w:tentative="1">
+      <w:start w:val="1"/>
+      <w:numFmt w:val="lowerRoman"/>
+      <w:lvlText w:val="%9."/>
+      <w:lvlJc w:val="right"/>
+      <w:pPr>
+        <w:ind w:left="6840" w:hanging="180"/>
+      </w:pPr>
+    </w:lvl>
+  </w:abstractNum>
+  <w:abstractNum w:abstractNumId="30" w15:restartNumberingAfterBreak="0">
     <w:nsid w:val="762C5ACD"/>
     <w:multiLevelType w:val="hybridMultilevel"/>
     <w:tmpl w:val="7C76502A"/>
@@ -8086,7 +9990,7 @@
       </w:rPr>
     </w:lvl>
   </w:abstractNum>
-  <w:abstractNum w:abstractNumId="28" w15:restartNumberingAfterBreak="0">
+  <w:abstractNum w:abstractNumId="31" w15:restartNumberingAfterBreak="0">
     <w:nsid w:val="7738779A"/>
     <w:multiLevelType w:val="multilevel"/>
     <w:tmpl w:val="77EC1FB2"/>
@@ -8232,7 +10136,7 @@
       </w:rPr>
     </w:lvl>
   </w:abstractNum>
-  <w:abstractNum w:abstractNumId="29" w15:restartNumberingAfterBreak="0">
+  <w:abstractNum w:abstractNumId="32" w15:restartNumberingAfterBreak="0">
     <w:nsid w:val="77582C76"/>
     <w:multiLevelType w:val="hybridMultilevel"/>
     <w:tmpl w:val="34DA07A6"/>
@@ -8318,7 +10222,7 @@
       </w:pPr>
     </w:lvl>
   </w:abstractNum>
-  <w:abstractNum w:abstractNumId="30" w15:restartNumberingAfterBreak="0">
+  <w:abstractNum w:abstractNumId="33" w15:restartNumberingAfterBreak="0">
     <w:nsid w:val="7B274BC8"/>
     <w:multiLevelType w:val="multilevel"/>
     <w:tmpl w:val="72E65396"/>
@@ -8459,7 +10363,7 @@
       </w:rPr>
     </w:lvl>
   </w:abstractNum>
-  <w:abstractNum w:abstractNumId="31" w15:restartNumberingAfterBreak="0">
+  <w:abstractNum w:abstractNumId="34" w15:restartNumberingAfterBreak="0">
     <w:nsid w:val="7BF007E9"/>
     <w:multiLevelType w:val="hybridMultilevel"/>
     <w:tmpl w:val="6DBE868A"/>
@@ -8572,7 +10476,7 @@
       </w:rPr>
     </w:lvl>
   </w:abstractNum>
-  <w:abstractNum w:abstractNumId="32" w15:restartNumberingAfterBreak="0">
+  <w:abstractNum w:abstractNumId="35" w15:restartNumberingAfterBreak="0">
     <w:nsid w:val="7D9521C8"/>
     <w:multiLevelType w:val="multilevel"/>
     <w:tmpl w:val="F35CB8F2"/>
@@ -8715,43 +10619,43 @@
     </w:lvl>
   </w:abstractNum>
   <w:num w:numId="1">
-    <w:abstractNumId w:val="30"/>
+    <w:abstractNumId w:val="33"/>
   </w:num>
   <w:num w:numId="2">
     <w:abstractNumId w:val="11"/>
   </w:num>
   <w:num w:numId="3">
-    <w:abstractNumId w:val="26"/>
+    <w:abstractNumId w:val="28"/>
   </w:num>
   <w:num w:numId="4">
-    <w:abstractNumId w:val="28"/>
+    <w:abstractNumId w:val="31"/>
   </w:num>
   <w:num w:numId="5">
-    <w:abstractNumId w:val="32"/>
+    <w:abstractNumId w:val="35"/>
   </w:num>
   <w:num w:numId="6">
-    <w:abstractNumId w:val="25"/>
+    <w:abstractNumId w:val="27"/>
   </w:num>
   <w:num w:numId="7">
     <w:abstractNumId w:val="9"/>
   </w:num>
   <w:num w:numId="8">
-    <w:abstractNumId w:val="28"/>
+    <w:abstractNumId w:val="31"/>
   </w:num>
   <w:num w:numId="9">
     <w:abstractNumId w:val="8"/>
   </w:num>
   <w:num w:numId="10">
-    <w:abstractNumId w:val="32"/>
+    <w:abstractNumId w:val="35"/>
   </w:num>
   <w:num w:numId="11">
     <w:abstractNumId w:val="11"/>
   </w:num>
   <w:num w:numId="12">
-    <w:abstractNumId w:val="26"/>
+    <w:abstractNumId w:val="28"/>
   </w:num>
   <w:num w:numId="13">
-    <w:abstractNumId w:val="16"/>
+    <w:abstractNumId w:val="17"/>
   </w:num>
   <w:num w:numId="14">
     <w:abstractNumId w:val="7"/>
@@ -8778,31 +10682,31 @@
     <w:abstractNumId w:val="0"/>
   </w:num>
   <w:num w:numId="22">
-    <w:abstractNumId w:val="24"/>
+    <w:abstractNumId w:val="26"/>
   </w:num>
   <w:num w:numId="23">
-    <w:abstractNumId w:val="22"/>
+    <w:abstractNumId w:val="23"/>
   </w:num>
   <w:num w:numId="24">
-    <w:abstractNumId w:val="29"/>
+    <w:abstractNumId w:val="32"/>
   </w:num>
   <w:num w:numId="25">
-    <w:abstractNumId w:val="19"/>
+    <w:abstractNumId w:val="20"/>
   </w:num>
   <w:num w:numId="26">
-    <w:abstractNumId w:val="27"/>
+    <w:abstractNumId w:val="30"/>
   </w:num>
   <w:num w:numId="27">
-    <w:abstractNumId w:val="20"/>
+    <w:abstractNumId w:val="21"/>
   </w:num>
   <w:num w:numId="28">
     <w:abstractNumId w:val="14"/>
   </w:num>
   <w:num w:numId="29">
-    <w:abstractNumId w:val="23"/>
+    <w:abstractNumId w:val="25"/>
   </w:num>
   <w:num w:numId="30">
-    <w:abstractNumId w:val="15"/>
+    <w:abstractNumId w:val="16"/>
   </w:num>
   <w:num w:numId="31">
     <w:abstractNumId w:val="12"/>
@@ -8811,19 +10715,28 @@
     <w:abstractNumId w:val="13"/>
   </w:num>
   <w:num w:numId="33">
-    <w:abstractNumId w:val="17"/>
+    <w:abstractNumId w:val="18"/>
   </w:num>
   <w:num w:numId="34">
     <w:abstractNumId w:val="10"/>
   </w:num>
   <w:num w:numId="35">
-    <w:abstractNumId w:val="31"/>
+    <w:abstractNumId w:val="34"/>
   </w:num>
   <w:num w:numId="36">
-    <w:abstractNumId w:val="21"/>
+    <w:abstractNumId w:val="22"/>
   </w:num>
   <w:num w:numId="37">
-    <w:abstractNumId w:val="18"/>
+    <w:abstractNumId w:val="19"/>
+  </w:num>
+  <w:num w:numId="38">
+    <w:abstractNumId w:val="29"/>
+  </w:num>
+  <w:num w:numId="39">
+    <w:abstractNumId w:val="24"/>
+  </w:num>
+  <w:num w:numId="40">
+    <w:abstractNumId w:val="15"/>
   </w:num>
   <w:numIdMacAtCleanup w:val="13"/>
 </w:numbering>
@@ -10377,7 +12290,7 @@
 </file>
 
 <file path=customXml/itemProps1.xml><?xml version="1.0" encoding="utf-8"?>
-<ds:datastoreItem xmlns:ds="http://schemas.openxmlformats.org/officeDocument/2006/customXml" ds:itemID="{C7361AF2-15F1-4DA0-9961-9F50550D754F}">
+<ds:datastoreItem xmlns:ds="http://schemas.openxmlformats.org/officeDocument/2006/customXml" ds:itemID="{F603750F-E8AD-4018-AAF3-F9B07A774F19}">
   <ds:schemaRefs>
     <ds:schemaRef ds:uri="http://schemas.openxmlformats.org/officeDocument/2006/bibliography"/>
   </ds:schemaRefs>
